--- a/Ravi Teja  Resume.docx
+++ b/Ravi Teja  Resume.docx
@@ -1,6 +1,6 @@
 
 <file path=word/document.xml><?xml version="1.0" encoding="utf-8"?>
-<w:document xmlns:wpc="http://schemas.microsoft.com/office/word/2010/wordprocessingCanvas" xmlns:cx="http://schemas.microsoft.com/office/drawing/2014/chartex" xmlns:cx1="http://schemas.microsoft.com/office/drawing/2015/9/8/chartex" xmlns:cx2="http://schemas.microsoft.com/office/drawing/2015/10/21/chartex" xmlns:cx3="http://schemas.microsoft.com/office/drawing/2016/5/9/chartex" xmlns:cx4="http://schemas.microsoft.com/office/drawing/2016/5/10/chartex" xmlns:cx5="http://schemas.microsoft.com/office/drawing/2016/5/11/chartex" xmlns:mc="http://schemas.openxmlformats.org/markup-compatibility/2006" xmlns:o="urn:schemas-microsoft-com:office:office" xmlns:r="http://schemas.openxmlformats.org/officeDocument/2006/relationships" xmlns:m="http://schemas.openxmlformats.org/officeDocument/2006/math" xmlns:v="urn:schemas-microsoft-com:vml" xmlns:wp14="http://schemas.microsoft.com/office/word/2010/wordprocessingDrawing" xmlns:wp="http://schemas.openxmlformats.org/drawingml/2006/wordprocessingDrawing" xmlns:w10="urn:schemas-microsoft-com:office:word" xmlns:w="http://schemas.openxmlformats.org/wordprocessingml/2006/main" xmlns:w14="http://schemas.microsoft.com/office/word/2010/wordml" xmlns:w15="http://schemas.microsoft.com/office/word/2012/wordml" xmlns:w16se="http://schemas.microsoft.com/office/word/2015/wordml/symex" xmlns:wpg="http://schemas.microsoft.com/office/word/2010/wordprocessingGroup" xmlns:wpi="http://schemas.microsoft.com/office/word/2010/wordprocessingInk" xmlns:wne="http://schemas.microsoft.com/office/word/2006/wordml" xmlns:wps="http://schemas.microsoft.com/office/word/2010/wordprocessingShape" mc:Ignorable="w14 w15 w16se wp14">
+<w:document xmlns:wpc="http://schemas.microsoft.com/office/word/2010/wordprocessingCanvas" xmlns:mc="http://schemas.openxmlformats.org/markup-compatibility/2006" xmlns:o="urn:schemas-microsoft-com:office:office" xmlns:r="http://schemas.openxmlformats.org/officeDocument/2006/relationships" xmlns:m="http://schemas.openxmlformats.org/officeDocument/2006/math" xmlns:v="urn:schemas-microsoft-com:vml" xmlns:wp14="http://schemas.microsoft.com/office/word/2010/wordprocessingDrawing" xmlns:wp="http://schemas.openxmlformats.org/drawingml/2006/wordprocessingDrawing" xmlns:w10="urn:schemas-microsoft-com:office:word" xmlns:w="http://schemas.openxmlformats.org/wordprocessingml/2006/main" xmlns:w14="http://schemas.microsoft.com/office/word/2010/wordml" xmlns:w15="http://schemas.microsoft.com/office/word/2012/wordml" xmlns:wpg="http://schemas.microsoft.com/office/word/2010/wordprocessingGroup" xmlns:wpi="http://schemas.microsoft.com/office/word/2010/wordprocessingInk" xmlns:wne="http://schemas.microsoft.com/office/word/2006/wordml" xmlns:wps="http://schemas.microsoft.com/office/word/2010/wordprocessingShape" mc:Ignorable="w14 w15 wp14">
   <w:body>
     <w:p>
       <w:pPr>
@@ -181,7 +181,7 @@
               </wp:anchor>
             </w:drawing>
           </mc:Choice>
-          <mc:Fallback>
+          <mc:Fallback xmlns:w16se="http://schemas.microsoft.com/office/word/2015/wordml/symex" xmlns:cx5="http://schemas.microsoft.com/office/drawing/2016/5/11/chartex" xmlns:cx4="http://schemas.microsoft.com/office/drawing/2016/5/10/chartex" xmlns:cx3="http://schemas.microsoft.com/office/drawing/2016/5/9/chartex" xmlns:cx2="http://schemas.microsoft.com/office/drawing/2015/10/21/chartex" xmlns:cx1="http://schemas.microsoft.com/office/drawing/2015/9/8/chartex" xmlns:cx="http://schemas.microsoft.com/office/drawing/2014/chartex">
             <w:pict>
               <v:line w14:anchorId="2CE64D06" id="Straight Connector 7" o:spid="_x0000_s1026" style="position:absolute;z-index:251660288;visibility:visible;mso-wrap-style:square;mso-width-percent:0;mso-height-percent:0;mso-wrap-distance-left:9pt;mso-wrap-distance-top:-3e-5mm;mso-wrap-distance-right:9pt;mso-wrap-distance-bottom:-3e-5mm;mso-position-horizontal:absolute;mso-position-horizontal-relative:text;mso-position-vertical:absolute;mso-position-vertical-relative:text;mso-width-percent:0;mso-height-percent:0;mso-width-relative:margin;mso-height-relative:margin" from="1.5pt,3.5pt" to="477.75pt,3.5pt" o:gfxdata="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" strokecolor="black [3040]">
                 <o:lock v:ext="edit" shapetype="f"/>
@@ -210,6 +210,13 @@
           <w:b/>
         </w:rPr>
         <w:t>5</w:t>
+      </w:r>
+      <w:r>
+        <w:rPr>
+          <w:rFonts w:ascii="Times New Roman" w:hAnsi="Times New Roman" w:cs="Times New Roman"/>
+          <w:b/>
+        </w:rPr>
+        <w:t>+</w:t>
       </w:r>
       <w:r>
         <w:rPr>
@@ -532,15 +539,7 @@
         <w:rPr>
           <w:rFonts w:ascii="Times New Roman" w:hAnsi="Times New Roman" w:cs="Times New Roman"/>
         </w:rPr>
-        <w:t>and used the tMap/expression editor to evaluate complex</w:t>
-      </w:r>
-      <w:bookmarkStart w:id="0" w:name="_GoBack"/>
-      <w:bookmarkEnd w:id="0"/>
-      <w:r>
-        <w:rPr>
-          <w:rFonts w:ascii="Times New Roman" w:hAnsi="Times New Roman" w:cs="Times New Roman"/>
-        </w:rPr>
-        <w:t xml:space="preserve"> expressions and look at the transformed</w:t>
+        <w:t>and used the tMap/expression editor to evaluate complex expressions and look at the transformed</w:t>
       </w:r>
       <w:r>
         <w:rPr>
@@ -695,33 +694,27 @@
         <w:rPr>
           <w:rFonts w:ascii="Times New Roman" w:hAnsi="Times New Roman" w:cs="Times New Roman"/>
         </w:rPr>
-        <w:t xml:space="preserve">Experience using all stages in </w:t>
-      </w:r>
-      <w:r>
-        <w:rPr>
-          <w:rFonts w:ascii="Times New Roman" w:hAnsi="Times New Roman" w:cs="Times New Roman"/>
-          <w:b/>
-        </w:rPr>
-        <w:t>sequencers</w:t>
-      </w:r>
-      <w:r>
-        <w:rPr>
-          <w:rFonts w:ascii="Times New Roman" w:hAnsi="Times New Roman" w:cs="Times New Roman"/>
-        </w:rPr>
-        <w:t xml:space="preserve"> and create parallel jobs with </w:t>
-      </w:r>
-      <w:r>
-        <w:rPr>
-          <w:rFonts w:ascii="Times New Roman" w:hAnsi="Times New Roman" w:cs="Times New Roman"/>
-          <w:b/>
-        </w:rPr>
-        <w:t>RCP</w:t>
-      </w:r>
-      <w:r>
-        <w:rPr>
-          <w:rFonts w:ascii="Times New Roman" w:hAnsi="Times New Roman" w:cs="Times New Roman"/>
-        </w:rPr>
-        <w:t xml:space="preserve"> and Multi instance.</w:t>
+        <w:t xml:space="preserve">Developed </w:t>
+      </w:r>
+      <w:r>
+        <w:rPr>
+          <w:rFonts w:ascii="Times New Roman" w:hAnsi="Times New Roman" w:cs="Times New Roman"/>
+          <w:b/>
+        </w:rPr>
+        <w:t>Talend ESB</w:t>
+      </w:r>
+      <w:r>
+        <w:rPr>
+          <w:rFonts w:ascii="Times New Roman" w:hAnsi="Times New Roman" w:cs="Times New Roman"/>
+        </w:rPr>
+        <w:t xml:space="preserve"> jobs and integrated them with </w:t>
+      </w:r>
+      <w:r>
+        <w:rPr>
+          <w:rFonts w:ascii="Times New Roman" w:hAnsi="Times New Roman" w:cs="Times New Roman"/>
+          <w:b/>
+        </w:rPr>
+        <w:t>Azure Event Hub, Queues, Topics</w:t>
       </w:r>
     </w:p>
     <w:p>
@@ -752,6 +745,63 @@
         <w:rPr>
           <w:rFonts w:ascii="Times New Roman" w:hAnsi="Times New Roman" w:cs="Times New Roman"/>
         </w:rPr>
+        <w:t xml:space="preserve">Experience using all stages in </w:t>
+      </w:r>
+      <w:r>
+        <w:rPr>
+          <w:rFonts w:ascii="Times New Roman" w:hAnsi="Times New Roman" w:cs="Times New Roman"/>
+          <w:b/>
+        </w:rPr>
+        <w:t>sequencers</w:t>
+      </w:r>
+      <w:r>
+        <w:rPr>
+          <w:rFonts w:ascii="Times New Roman" w:hAnsi="Times New Roman" w:cs="Times New Roman"/>
+        </w:rPr>
+        <w:t xml:space="preserve"> and create parallel jobs with </w:t>
+      </w:r>
+      <w:r>
+        <w:rPr>
+          <w:rFonts w:ascii="Times New Roman" w:hAnsi="Times New Roman" w:cs="Times New Roman"/>
+          <w:b/>
+        </w:rPr>
+        <w:t>RCP</w:t>
+      </w:r>
+      <w:r>
+        <w:rPr>
+          <w:rFonts w:ascii="Times New Roman" w:hAnsi="Times New Roman" w:cs="Times New Roman"/>
+        </w:rPr>
+        <w:t xml:space="preserve"> and Multi instance.</w:t>
+      </w:r>
+    </w:p>
+    <w:p>
+      <w:pPr>
+        <w:pStyle w:val="ListParagraph"/>
+        <w:widowControl w:val="0"/>
+        <w:numPr>
+          <w:ilvl w:val="0"/>
+          <w:numId w:val="1"/>
+        </w:numPr>
+        <w:tabs>
+          <w:tab w:val="left" w:pos="360"/>
+          <w:tab w:val="left" w:pos="707"/>
+        </w:tabs>
+        <w:suppressAutoHyphens/>
+        <w:autoSpaceDE w:val="0"/>
+        <w:autoSpaceDN w:val="0"/>
+        <w:adjustRightInd w:val="0"/>
+        <w:spacing w:before="100" w:beforeAutospacing="1" w:after="0" w:line="240" w:lineRule="auto"/>
+        <w:ind w:left="270"/>
+        <w:jc w:val="both"/>
+        <w:textAlignment w:val="baseline"/>
+        <w:rPr>
+          <w:rFonts w:ascii="Times New Roman" w:hAnsi="Times New Roman" w:cs="Times New Roman"/>
+        </w:rPr>
+      </w:pPr>
+      <w:r>
+        <w:rPr>
+          <w:rFonts w:ascii="Times New Roman" w:hAnsi="Times New Roman" w:cs="Times New Roman"/>
+        </w:rPr>
         <w:t xml:space="preserve">Good at using necessary </w:t>
       </w:r>
       <w:r>
@@ -1061,7 +1111,48 @@
         <w:rPr>
           <w:rFonts w:ascii="Times New Roman" w:hAnsi="Times New Roman" w:cs="Times New Roman"/>
         </w:rPr>
-        <w:t xml:space="preserve">, </w:t>
+        <w:t>,</w:t>
+      </w:r>
+      <w:r>
+        <w:rPr>
+          <w:rFonts w:ascii="Times New Roman" w:hAnsi="Times New Roman" w:cs="Times New Roman"/>
+          <w:b/>
+        </w:rPr>
+        <w:t xml:space="preserve"> </w:t>
+      </w:r>
+      <w:r>
+        <w:rPr>
+          <w:rFonts w:ascii="Times New Roman" w:hAnsi="Times New Roman" w:cs="Times New Roman"/>
+          <w:b/>
+        </w:rPr>
+        <w:t xml:space="preserve">Azure </w:t>
+      </w:r>
+      <w:r>
+        <w:rPr>
+          <w:rFonts w:ascii="Times New Roman" w:hAnsi="Times New Roman" w:cs="Times New Roman"/>
+          <w:b/>
+        </w:rPr>
+        <w:t>(</w:t>
+      </w:r>
+      <w:r>
+        <w:rPr>
+          <w:rFonts w:ascii="Times New Roman" w:hAnsi="Times New Roman" w:cs="Times New Roman"/>
+          <w:b/>
+        </w:rPr>
+        <w:t>Event Hub, Queues</w:t>
+      </w:r>
+      <w:r>
+        <w:rPr>
+          <w:rFonts w:ascii="Times New Roman" w:hAnsi="Times New Roman" w:cs="Times New Roman"/>
+          <w:b/>
+        </w:rPr>
+        <w:t>),</w:t>
+      </w:r>
+      <w:r>
+        <w:rPr>
+          <w:rFonts w:ascii="Times New Roman" w:hAnsi="Times New Roman" w:cs="Times New Roman"/>
+        </w:rPr>
+        <w:t xml:space="preserve"> </w:t>
       </w:r>
       <w:r>
         <w:rPr>
@@ -1206,7 +1297,7 @@
               </wp:anchor>
             </w:drawing>
           </mc:Choice>
-          <mc:Fallback>
+          <mc:Fallback xmlns:w16se="http://schemas.microsoft.com/office/word/2015/wordml/symex" xmlns:cx5="http://schemas.microsoft.com/office/drawing/2016/5/11/chartex" xmlns:cx4="http://schemas.microsoft.com/office/drawing/2016/5/10/chartex" xmlns:cx3="http://schemas.microsoft.com/office/drawing/2016/5/9/chartex" xmlns:cx2="http://schemas.microsoft.com/office/drawing/2015/10/21/chartex" xmlns:cx1="http://schemas.microsoft.com/office/drawing/2015/9/8/chartex" xmlns:cx="http://schemas.microsoft.com/office/drawing/2014/chartex">
             <w:pict>
               <v:line w14:anchorId="112CD400" id="Straight Connector 9" o:spid="_x0000_s1026" style="position:absolute;z-index:251661312;visibility:visible;mso-wrap-style:square;mso-width-percent:0;mso-height-percent:0;mso-wrap-distance-left:9pt;mso-wrap-distance-top:-3e-5mm;mso-wrap-distance-right:9pt;mso-wrap-distance-bottom:-3e-5mm;mso-position-horizontal:absolute;mso-position-horizontal-relative:text;mso-position-vertical:absolute;mso-position-vertical-relative:text;mso-width-percent:0;mso-height-percent:0;mso-width-relative:margin;mso-height-relative:margin" from="-16.5pt,3.75pt" to="7in,3.75pt" o:gfxdata="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" strokecolor="black [3040]">
                 <o:lock v:ext="edit" shapetype="f"/>
@@ -1436,7 +1527,7 @@
               </wp:anchor>
             </w:drawing>
           </mc:Choice>
-          <mc:Fallback>
+          <mc:Fallback xmlns:w16se="http://schemas.microsoft.com/office/word/2015/wordml/symex" xmlns:cx5="http://schemas.microsoft.com/office/drawing/2016/5/11/chartex" xmlns:cx4="http://schemas.microsoft.com/office/drawing/2016/5/10/chartex" xmlns:cx3="http://schemas.microsoft.com/office/drawing/2016/5/9/chartex" xmlns:cx2="http://schemas.microsoft.com/office/drawing/2015/10/21/chartex" xmlns:cx1="http://schemas.microsoft.com/office/drawing/2015/9/8/chartex" xmlns:cx="http://schemas.microsoft.com/office/drawing/2014/chartex">
             <w:pict>
               <v:line w14:anchorId="120937D1" id="Straight Connector 12" o:spid="_x0000_s1026" style="position:absolute;z-index:251662336;visibility:visible;mso-wrap-style:square;mso-width-percent:0;mso-height-percent:0;mso-wrap-distance-left:9pt;mso-wrap-distance-top:-3e-5mm;mso-wrap-distance-right:9pt;mso-wrap-distance-bottom:-3e-5mm;mso-position-horizontal:absolute;mso-position-horizontal-relative:text;mso-position-vertical:absolute;mso-position-vertical-relative:text;mso-width-percent:0;mso-height-percent:0;mso-width-relative:margin;mso-height-relative:margin" from="-12pt,6.2pt" to="7in,6.2pt" o:gfxdata="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" strokecolor="black [3040]">
                 <o:lock v:ext="edit" shapetype="f"/>
@@ -1485,7 +1576,6 @@
           <w:bCs/>
           <w:u w:val="single"/>
         </w:rPr>
-        <w:lastRenderedPageBreak/>
         <w:t>Technical Skills</w:t>
       </w:r>
     </w:p>
@@ -1494,34 +1584,120 @@
         <w:spacing w:after="0" w:line="240" w:lineRule="auto"/>
         <w:rPr>
           <w:rFonts w:ascii="Times New Roman" w:hAnsi="Times New Roman" w:cs="Times New Roman"/>
+        </w:rPr>
+      </w:pPr>
+      <w:r>
+        <w:rPr>
+          <w:rFonts w:ascii="Times New Roman" w:hAnsi="Times New Roman" w:cs="Times New Roman"/>
+          <w:b/>
+        </w:rPr>
+        <w:t>E</w:t>
+      </w:r>
+      <w:r>
+        <w:rPr>
+          <w:rFonts w:ascii="Times New Roman" w:hAnsi="Times New Roman" w:cs="Times New Roman"/>
+          <w:b/>
+        </w:rPr>
+        <w:t xml:space="preserve">TL Tools              :        </w:t>
+      </w:r>
+      <w:r>
+        <w:rPr>
+          <w:rFonts w:ascii="Times New Roman" w:hAnsi="Times New Roman" w:cs="Times New Roman"/>
+        </w:rPr>
+        <w:t xml:space="preserve">Talend </w:t>
+      </w:r>
+      <w:r>
+        <w:rPr>
+          <w:rFonts w:ascii="Times New Roman" w:hAnsi="Times New Roman" w:cs="Times New Roman"/>
+        </w:rPr>
+        <w:t>Real Time Big</w:t>
+      </w:r>
+      <w:r>
+        <w:rPr>
+          <w:rFonts w:ascii="Times New Roman" w:hAnsi="Times New Roman" w:cs="Times New Roman"/>
+        </w:rPr>
+        <w:t xml:space="preserve"> D</w:t>
+      </w:r>
+      <w:r>
+        <w:rPr>
+          <w:rFonts w:ascii="Times New Roman" w:hAnsi="Times New Roman" w:cs="Times New Roman"/>
+        </w:rPr>
+        <w:t>ata Platform 6.4.1</w:t>
+      </w:r>
+      <w:r>
+        <w:rPr>
+          <w:rFonts w:ascii="Times New Roman" w:hAnsi="Times New Roman" w:cs="Times New Roman"/>
+        </w:rPr>
+        <w:t>,</w:t>
+      </w:r>
+    </w:p>
+    <w:p>
+      <w:pPr>
+        <w:spacing w:after="0" w:line="240" w:lineRule="auto"/>
+        <w:rPr>
+          <w:rFonts w:ascii="Times New Roman" w:hAnsi="Times New Roman" w:cs="Times New Roman"/>
           <w:lang w:val="en-CA"/>
         </w:rPr>
       </w:pPr>
       <w:r>
         <w:rPr>
           <w:rFonts w:ascii="Times New Roman" w:hAnsi="Times New Roman" w:cs="Times New Roman"/>
-          <w:b/>
-        </w:rPr>
-        <w:t>E</w:t>
-      </w:r>
-      <w:r>
-        <w:rPr>
-          <w:rFonts w:ascii="Times New Roman" w:hAnsi="Times New Roman" w:cs="Times New Roman"/>
-          <w:b/>
-        </w:rPr>
-        <w:t xml:space="preserve">TL Tools              :        </w:t>
-      </w:r>
-      <w:r>
-        <w:rPr>
-          <w:rFonts w:ascii="Times New Roman" w:hAnsi="Times New Roman" w:cs="Times New Roman"/>
-        </w:rPr>
-        <w:t>Talend Open Studio</w:t>
-      </w:r>
-      <w:r>
-        <w:rPr>
-          <w:rFonts w:ascii="Times New Roman" w:hAnsi="Times New Roman" w:cs="Times New Roman"/>
-        </w:rPr>
-        <w:t xml:space="preserve"> 6.3,6.2.6.1,</w:t>
+        </w:rPr>
+        <w:t xml:space="preserve">                                          </w:t>
+      </w:r>
+      <w:r>
+        <w:rPr>
+          <w:rFonts w:ascii="Times New Roman" w:hAnsi="Times New Roman" w:cs="Times New Roman"/>
+        </w:rPr>
+        <w:t>Talend</w:t>
+      </w:r>
+      <w:r>
+        <w:rPr>
+          <w:rFonts w:ascii="Times New Roman" w:hAnsi="Times New Roman" w:cs="Times New Roman"/>
+        </w:rPr>
+        <w:t xml:space="preserve"> </w:t>
+      </w:r>
+      <w:r>
+        <w:rPr>
+          <w:rFonts w:ascii="Times New Roman" w:hAnsi="Times New Roman" w:cs="Times New Roman"/>
+        </w:rPr>
+        <w:t>Open Studio</w:t>
+      </w:r>
+      <w:r>
+        <w:rPr>
+          <w:rFonts w:ascii="Times New Roman" w:hAnsi="Times New Roman" w:cs="Times New Roman"/>
+        </w:rPr>
+        <w:t xml:space="preserve"> </w:t>
+      </w:r>
+      <w:r>
+        <w:rPr>
+          <w:rFonts w:ascii="Times New Roman" w:hAnsi="Times New Roman" w:cs="Times New Roman"/>
+        </w:rPr>
+        <w:t xml:space="preserve">  </w:t>
+      </w:r>
+      <w:r>
+        <w:rPr>
+          <w:rFonts w:ascii="Times New Roman" w:hAnsi="Times New Roman" w:cs="Times New Roman"/>
+        </w:rPr>
+        <w:t>6.3,</w:t>
+      </w:r>
+      <w:r>
+        <w:rPr>
+          <w:rFonts w:ascii="Times New Roman" w:hAnsi="Times New Roman" w:cs="Times New Roman"/>
+        </w:rPr>
+        <w:t xml:space="preserve"> </w:t>
+      </w:r>
+      <w:r>
+        <w:rPr>
+          <w:rFonts w:ascii="Times New Roman" w:hAnsi="Times New Roman" w:cs="Times New Roman"/>
+        </w:rPr>
+        <w:t>6.2.6.1,</w:t>
+      </w:r>
+      <w:r>
+        <w:rPr>
+          <w:rFonts w:ascii="Times New Roman" w:hAnsi="Times New Roman" w:cs="Times New Roman"/>
+        </w:rPr>
+        <w:t xml:space="preserve"> </w:t>
       </w:r>
       <w:r>
         <w:rPr>
@@ -1532,12 +1708,6 @@
       <w:r>
         <w:rPr>
           <w:rFonts w:ascii="Times New Roman" w:hAnsi="Times New Roman" w:cs="Times New Roman"/>
-        </w:rPr>
-        <w:t>(Enterprise)</w:t>
-      </w:r>
-      <w:r>
-        <w:rPr>
-          <w:rFonts w:ascii="Times New Roman" w:hAnsi="Times New Roman" w:cs="Times New Roman"/>
           <w:lang w:val="en-CA"/>
         </w:rPr>
         <w:t>,</w:t>
@@ -1629,7 +1799,19 @@
         <w:rPr>
           <w:rFonts w:ascii="Times New Roman" w:hAnsi="Times New Roman" w:cs="Times New Roman"/>
         </w:rPr>
-        <w:t>Tableau8.2</w:t>
+        <w:t>Tableau</w:t>
+      </w:r>
+      <w:r>
+        <w:rPr>
+          <w:rFonts w:ascii="Times New Roman" w:hAnsi="Times New Roman" w:cs="Times New Roman"/>
+        </w:rPr>
+        <w:t xml:space="preserve"> </w:t>
+      </w:r>
+      <w:r>
+        <w:rPr>
+          <w:rFonts w:ascii="Times New Roman" w:hAnsi="Times New Roman" w:cs="Times New Roman"/>
+        </w:rPr>
+        <w:t>8.2</w:t>
       </w:r>
     </w:p>
     <w:p>
@@ -1782,7 +1964,19 @@
         <w:rPr>
           <w:rFonts w:ascii="Times New Roman" w:hAnsi="Times New Roman" w:cs="Times New Roman"/>
         </w:rPr>
-        <w:t xml:space="preserve">Postgresql, Pg Admin 9.6,9.5 </w:t>
+        <w:t>Postgresql, Pg Admin 9.6,</w:t>
+      </w:r>
+      <w:r>
+        <w:rPr>
+          <w:rFonts w:ascii="Times New Roman" w:hAnsi="Times New Roman" w:cs="Times New Roman"/>
+        </w:rPr>
+        <w:t xml:space="preserve"> </w:t>
+      </w:r>
+      <w:r>
+        <w:rPr>
+          <w:rFonts w:ascii="Times New Roman" w:hAnsi="Times New Roman" w:cs="Times New Roman"/>
+        </w:rPr>
+        <w:t xml:space="preserve">9.5 </w:t>
       </w:r>
     </w:p>
     <w:p>
@@ -1830,13 +2024,37 @@
         <w:rPr>
           <w:rFonts w:ascii="Times New Roman" w:hAnsi="Times New Roman" w:cs="Times New Roman"/>
         </w:rPr>
+        <w:t xml:space="preserve"> </w:t>
+      </w:r>
+      <w:r>
+        <w:rPr>
+          <w:rFonts w:ascii="Times New Roman" w:hAnsi="Times New Roman" w:cs="Times New Roman"/>
+        </w:rPr>
         <w:t>(AWS Server)</w:t>
       </w:r>
       <w:r>
         <w:rPr>
           <w:rFonts w:ascii="Times New Roman" w:hAnsi="Times New Roman" w:cs="Times New Roman"/>
         </w:rPr>
-        <w:t>, Windows 7/XP</w:t>
+        <w:t xml:space="preserve">, Windows </w:t>
+      </w:r>
+      <w:r>
+        <w:rPr>
+          <w:rFonts w:ascii="Times New Roman" w:hAnsi="Times New Roman" w:cs="Times New Roman"/>
+        </w:rPr>
+        <w:t>10,</w:t>
+      </w:r>
+      <w:r>
+        <w:rPr>
+          <w:rFonts w:ascii="Times New Roman" w:hAnsi="Times New Roman" w:cs="Times New Roman"/>
+        </w:rPr>
+        <w:t xml:space="preserve"> </w:t>
+      </w:r>
+      <w:r>
+        <w:rPr>
+          <w:rFonts w:ascii="Times New Roman" w:hAnsi="Times New Roman" w:cs="Times New Roman"/>
+        </w:rPr>
+        <w:t>7/XP</w:t>
       </w:r>
     </w:p>
     <w:p>
@@ -1893,7 +2111,19 @@
         <w:rPr>
           <w:rFonts w:ascii="Times New Roman" w:hAnsi="Times New Roman" w:cs="Times New Roman"/>
         </w:rPr>
-        <w:t>Talend Administration Center(TAC)</w:t>
+        <w:t>Talend Administration Center</w:t>
+      </w:r>
+      <w:r>
+        <w:rPr>
+          <w:rFonts w:ascii="Times New Roman" w:hAnsi="Times New Roman" w:cs="Times New Roman"/>
+        </w:rPr>
+        <w:t xml:space="preserve"> </w:t>
+      </w:r>
+      <w:r>
+        <w:rPr>
+          <w:rFonts w:ascii="Times New Roman" w:hAnsi="Times New Roman" w:cs="Times New Roman"/>
+        </w:rPr>
+        <w:t>(TAC)</w:t>
       </w:r>
       <w:r>
         <w:rPr>
@@ -2003,7 +2233,19 @@
         <w:rPr>
           <w:rFonts w:ascii="Times New Roman" w:hAnsi="Times New Roman" w:cs="Times New Roman"/>
         </w:rPr>
-        <w:t xml:space="preserve"> 3.6,2.7</w:t>
+        <w:t xml:space="preserve"> 3.6,</w:t>
+      </w:r>
+      <w:r>
+        <w:rPr>
+          <w:rFonts w:ascii="Times New Roman" w:hAnsi="Times New Roman" w:cs="Times New Roman"/>
+        </w:rPr>
+        <w:t xml:space="preserve"> </w:t>
+      </w:r>
+      <w:r>
+        <w:rPr>
+          <w:rFonts w:ascii="Times New Roman" w:hAnsi="Times New Roman" w:cs="Times New Roman"/>
+        </w:rPr>
+        <w:t>2.7</w:t>
       </w:r>
       <w:r>
         <w:rPr>
@@ -2022,6 +2264,26 @@
           <w:rFonts w:ascii="Times New Roman" w:hAnsi="Times New Roman" w:cs="Times New Roman"/>
         </w:rPr>
         <w:t xml:space="preserve">Java </w:t>
+      </w:r>
+      <w:r>
+        <w:rPr>
+          <w:rFonts w:ascii="Times New Roman" w:hAnsi="Times New Roman" w:cs="Times New Roman"/>
+        </w:rPr>
+        <w:t xml:space="preserve">, </w:t>
+      </w:r>
+    </w:p>
+    <w:p>
+      <w:pPr>
+        <w:spacing w:after="0" w:line="240" w:lineRule="auto"/>
+        <w:rPr>
+          <w:rFonts w:ascii="Times New Roman" w:hAnsi="Times New Roman" w:cs="Times New Roman"/>
+        </w:rPr>
+      </w:pPr>
+      <w:r>
+        <w:rPr>
+          <w:rFonts w:ascii="Times New Roman" w:hAnsi="Times New Roman" w:cs="Times New Roman"/>
+        </w:rPr>
+        <w:t xml:space="preserve">                                          Windows Power Shell</w:t>
       </w:r>
     </w:p>
     <w:p>
@@ -2165,7 +2427,7 @@
               </wp:anchor>
             </w:drawing>
           </mc:Choice>
-          <mc:Fallback>
+          <mc:Fallback xmlns:w16se="http://schemas.microsoft.com/office/word/2015/wordml/symex" xmlns:cx5="http://schemas.microsoft.com/office/drawing/2016/5/11/chartex" xmlns:cx4="http://schemas.microsoft.com/office/drawing/2016/5/10/chartex" xmlns:cx3="http://schemas.microsoft.com/office/drawing/2016/5/9/chartex" xmlns:cx2="http://schemas.microsoft.com/office/drawing/2015/10/21/chartex" xmlns:cx1="http://schemas.microsoft.com/office/drawing/2015/9/8/chartex" xmlns:cx="http://schemas.microsoft.com/office/drawing/2014/chartex">
             <w:pict>
               <v:line w14:anchorId="3889D571" id="Straight Connector 16" o:spid="_x0000_s1026" style="position:absolute;z-index:251659264;visibility:visible;mso-wrap-style:square;mso-width-percent:0;mso-height-percent:0;mso-wrap-distance-left:9pt;mso-wrap-distance-top:-3e-5mm;mso-wrap-distance-right:9pt;mso-wrap-distance-bottom:-3e-5mm;mso-position-horizontal:absolute;mso-position-horizontal-relative:text;mso-position-vertical:absolute;mso-position-vertical-relative:text;mso-width-percent:0;mso-height-percent:0;mso-width-relative:page;mso-height-relative:margin" from="0,35.45pt" to="470.25pt,35.45pt" o:gfxdata="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" strokecolor="black [3040]">
                 <o:lock v:ext="edit" shapetype="f"/>
@@ -2236,6 +2498,635 @@
           <w:rFonts w:ascii="Times New Roman" w:hAnsi="Times New Roman" w:cs="Times New Roman"/>
           <w:b/>
         </w:rPr>
+        <w:t>Royal Carib</w:t>
+      </w:r>
+      <w:r>
+        <w:rPr>
+          <w:rFonts w:ascii="Times New Roman" w:hAnsi="Times New Roman" w:cs="Times New Roman"/>
+          <w:b/>
+        </w:rPr>
+        <w:t>bean Cruise</w:t>
+      </w:r>
+      <w:r>
+        <w:rPr>
+          <w:rFonts w:ascii="Times New Roman" w:hAnsi="Times New Roman" w:cs="Times New Roman"/>
+          <w:b/>
+        </w:rPr>
+        <w:t>s Ltd</w:t>
+      </w:r>
+      <w:r>
+        <w:rPr>
+          <w:rFonts w:ascii="Times New Roman" w:hAnsi="Times New Roman" w:cs="Times New Roman"/>
+          <w:b/>
+        </w:rPr>
+        <w:t xml:space="preserve">, </w:t>
+      </w:r>
+      <w:r>
+        <w:rPr>
+          <w:rFonts w:ascii="Times New Roman" w:hAnsi="Times New Roman" w:cs="Times New Roman"/>
+          <w:b/>
+        </w:rPr>
+        <w:t xml:space="preserve">                               </w:t>
+      </w:r>
+      <w:r>
+        <w:rPr>
+          <w:rFonts w:ascii="Times New Roman" w:hAnsi="Times New Roman" w:cs="Times New Roman"/>
+          <w:b/>
+        </w:rPr>
+        <w:t xml:space="preserve">                     </w:t>
+      </w:r>
+      <w:r>
+        <w:rPr>
+          <w:rFonts w:ascii="Times New Roman" w:hAnsi="Times New Roman" w:cs="Times New Roman"/>
+          <w:b/>
+        </w:rPr>
+        <w:t xml:space="preserve">       </w:t>
+      </w:r>
+      <w:r>
+        <w:rPr>
+          <w:rFonts w:ascii="Times New Roman" w:hAnsi="Times New Roman" w:cs="Times New Roman"/>
+          <w:b/>
+        </w:rPr>
+        <w:t xml:space="preserve">                 </w:t>
+      </w:r>
+      <w:r>
+        <w:rPr>
+          <w:rFonts w:ascii="Times New Roman" w:hAnsi="Times New Roman" w:cs="Times New Roman"/>
+          <w:b/>
+        </w:rPr>
+        <w:t>Oct 2017</w:t>
+      </w:r>
+      <w:r>
+        <w:rPr>
+          <w:rFonts w:ascii="Times New Roman" w:hAnsi="Times New Roman" w:cs="Times New Roman"/>
+          <w:b/>
+        </w:rPr>
+        <w:t>-Till Date</w:t>
+      </w:r>
+    </w:p>
+    <w:p>
+      <w:pPr>
+        <w:spacing w:after="0" w:line="240" w:lineRule="auto"/>
+        <w:rPr>
+          <w:rFonts w:ascii="Times New Roman" w:hAnsi="Times New Roman" w:cs="Times New Roman"/>
+          <w:b/>
+        </w:rPr>
+      </w:pPr>
+      <w:r>
+        <w:rPr>
+          <w:rFonts w:ascii="Times New Roman" w:hAnsi="Times New Roman" w:cs="Times New Roman"/>
+          <w:b/>
+        </w:rPr>
+        <w:t>(Employer</w:t>
+      </w:r>
+      <w:r>
+        <w:rPr>
+          <w:rFonts w:ascii="Times New Roman" w:hAnsi="Times New Roman" w:cs="Times New Roman"/>
+          <w:b/>
+        </w:rPr>
+        <w:t>: Capgemini America,</w:t>
+      </w:r>
+      <w:r>
+        <w:rPr>
+          <w:rFonts w:ascii="Times New Roman" w:hAnsi="Times New Roman" w:cs="Times New Roman"/>
+          <w:b/>
+        </w:rPr>
+        <w:t xml:space="preserve"> Inc)</w:t>
+      </w:r>
+    </w:p>
+    <w:p>
+      <w:pPr>
+        <w:spacing w:after="0" w:line="240" w:lineRule="auto"/>
+        <w:rPr>
+          <w:rFonts w:ascii="Times New Roman" w:hAnsi="Times New Roman" w:cs="Times New Roman"/>
+          <w:b/>
+        </w:rPr>
+      </w:pPr>
+      <w:r>
+        <w:rPr>
+          <w:rFonts w:ascii="Times New Roman" w:hAnsi="Times New Roman" w:cs="Times New Roman"/>
+          <w:b/>
+        </w:rPr>
+        <w:t>Sr</w:t>
+      </w:r>
+      <w:r>
+        <w:rPr>
+          <w:rFonts w:ascii="Times New Roman" w:hAnsi="Times New Roman" w:cs="Times New Roman"/>
+          <w:b/>
+        </w:rPr>
+        <w:t xml:space="preserve"> </w:t>
+      </w:r>
+      <w:r>
+        <w:rPr>
+          <w:rFonts w:ascii="Times New Roman" w:hAnsi="Times New Roman" w:cs="Times New Roman"/>
+          <w:b/>
+        </w:rPr>
+        <w:t>Talend Developer</w:t>
+      </w:r>
+    </w:p>
+    <w:p>
+      <w:pPr>
+        <w:spacing w:after="0" w:line="240" w:lineRule="auto"/>
+        <w:rPr>
+          <w:rFonts w:ascii="Times New Roman" w:hAnsi="Times New Roman" w:cs="Times New Roman"/>
+          <w:b/>
+        </w:rPr>
+      </w:pPr>
+    </w:p>
+    <w:p>
+      <w:pPr>
+        <w:spacing w:after="0" w:line="240" w:lineRule="auto"/>
+        <w:rPr>
+          <w:rFonts w:ascii="Times New Roman" w:eastAsia="Calibri" w:hAnsi="Times New Roman" w:cs="Times New Roman"/>
+        </w:rPr>
+      </w:pPr>
+      <w:r>
+        <w:rPr>
+          <w:rFonts w:ascii="Times New Roman" w:eastAsia="Calibri" w:hAnsi="Times New Roman" w:cs="Times New Roman"/>
+        </w:rPr>
+        <w:t>Royal Caribbean Cruises Ltd. is an </w:t>
+      </w:r>
+      <w:r>
+        <w:rPr>
+          <w:rFonts w:ascii="Times New Roman" w:eastAsia="Calibri" w:hAnsi="Times New Roman" w:cs="Times New Roman"/>
+        </w:rPr>
+        <w:t xml:space="preserve">American </w:t>
+      </w:r>
+      <w:r>
+        <w:rPr>
+          <w:rFonts w:ascii="Times New Roman" w:eastAsia="Calibri" w:hAnsi="Times New Roman" w:cs="Times New Roman"/>
+        </w:rPr>
+        <w:t>global </w:t>
+      </w:r>
+      <w:r>
+        <w:rPr>
+          <w:rFonts w:ascii="Times New Roman" w:eastAsia="Calibri" w:hAnsi="Times New Roman" w:cs="Times New Roman"/>
+        </w:rPr>
+        <w:t xml:space="preserve">cruise company. </w:t>
+      </w:r>
+      <w:r>
+        <w:rPr>
+          <w:rFonts w:ascii="Times New Roman" w:eastAsia="Calibri" w:hAnsi="Times New Roman" w:cs="Times New Roman"/>
+        </w:rPr>
+        <w:t>It is the world's second-largest </w:t>
+      </w:r>
+      <w:r>
+        <w:rPr>
+          <w:rFonts w:ascii="Times New Roman" w:eastAsia="Calibri" w:hAnsi="Times New Roman" w:cs="Times New Roman"/>
+        </w:rPr>
+        <w:t>cruise line</w:t>
+      </w:r>
+      <w:r>
+        <w:rPr>
+          <w:rFonts w:ascii="Times New Roman" w:eastAsia="Calibri" w:hAnsi="Times New Roman" w:cs="Times New Roman"/>
+        </w:rPr>
+        <w:t> operator</w:t>
+      </w:r>
+      <w:r>
+        <w:rPr>
+          <w:rFonts w:ascii="Times New Roman" w:eastAsia="Calibri" w:hAnsi="Times New Roman" w:cs="Times New Roman"/>
+        </w:rPr>
+        <w:t>. This project is migration project from Informatica to Talend</w:t>
+      </w:r>
+      <w:r>
+        <w:rPr>
+          <w:rFonts w:ascii="Times New Roman" w:eastAsia="Calibri" w:hAnsi="Times New Roman" w:cs="Times New Roman"/>
+        </w:rPr>
+        <w:t xml:space="preserve">. Also </w:t>
+      </w:r>
+      <w:r>
+        <w:rPr>
+          <w:rFonts w:ascii="Times New Roman" w:eastAsia="Calibri" w:hAnsi="Times New Roman" w:cs="Times New Roman"/>
+        </w:rPr>
+        <w:t>this project is designed to integrate the Data warehouse into Azure cloud</w:t>
+      </w:r>
+      <w:r>
+        <w:rPr>
+          <w:rFonts w:ascii="Times New Roman" w:eastAsia="Calibri" w:hAnsi="Times New Roman" w:cs="Times New Roman"/>
+        </w:rPr>
+        <w:t xml:space="preserve"> with the usage of Talend Real time Data Operations and Enterprise Service Bus</w:t>
+      </w:r>
+      <w:r>
+        <w:rPr>
+          <w:rFonts w:ascii="Times New Roman" w:eastAsia="Calibri" w:hAnsi="Times New Roman" w:cs="Times New Roman"/>
+        </w:rPr>
+        <w:t xml:space="preserve"> </w:t>
+      </w:r>
+      <w:r>
+        <w:rPr>
+          <w:rFonts w:ascii="Times New Roman" w:eastAsia="Calibri" w:hAnsi="Times New Roman" w:cs="Times New Roman"/>
+        </w:rPr>
+        <w:t xml:space="preserve">which allows the client </w:t>
+      </w:r>
+      <w:r>
+        <w:rPr>
+          <w:rFonts w:ascii="Times New Roman" w:eastAsia="Calibri" w:hAnsi="Times New Roman" w:cs="Times New Roman"/>
+        </w:rPr>
+        <w:t xml:space="preserve">to have </w:t>
+      </w:r>
+      <w:r>
+        <w:rPr>
+          <w:rFonts w:ascii="Times New Roman" w:eastAsia="Calibri" w:hAnsi="Times New Roman" w:cs="Times New Roman"/>
+        </w:rPr>
+        <w:t>effective reporting environment</w:t>
+      </w:r>
+    </w:p>
+    <w:p>
+      <w:pPr>
+        <w:spacing w:after="0" w:line="240" w:lineRule="auto"/>
+        <w:rPr>
+          <w:rFonts w:ascii="Times New Roman" w:eastAsia="Calibri" w:hAnsi="Times New Roman" w:cs="Times New Roman"/>
+        </w:rPr>
+      </w:pPr>
+    </w:p>
+    <w:p>
+      <w:pPr>
+        <w:spacing w:after="0" w:line="240" w:lineRule="auto"/>
+        <w:rPr>
+          <w:rFonts w:ascii="Times New Roman" w:eastAsia="Calibri" w:hAnsi="Times New Roman" w:cs="Times New Roman"/>
+          <w:b/>
+        </w:rPr>
+      </w:pPr>
+      <w:r>
+        <w:rPr>
+          <w:rFonts w:ascii="Times New Roman" w:eastAsia="Calibri" w:hAnsi="Times New Roman" w:cs="Times New Roman"/>
+          <w:b/>
+        </w:rPr>
+        <w:t>Responsibilities</w:t>
+      </w:r>
+      <w:r>
+        <w:rPr>
+          <w:rFonts w:ascii="Times New Roman" w:eastAsia="Calibri" w:hAnsi="Times New Roman" w:cs="Times New Roman"/>
+          <w:b/>
+        </w:rPr>
+        <w:t>:</w:t>
+      </w:r>
+    </w:p>
+    <w:p>
+      <w:pPr>
+        <w:pStyle w:val="ListParagraph"/>
+        <w:numPr>
+          <w:ilvl w:val="0"/>
+          <w:numId w:val="7"/>
+        </w:numPr>
+        <w:spacing w:after="0" w:line="240" w:lineRule="auto"/>
+        <w:rPr>
+          <w:rFonts w:ascii="Times New Roman" w:eastAsia="Calibri" w:hAnsi="Times New Roman" w:cs="Times New Roman"/>
+        </w:rPr>
+      </w:pPr>
+      <w:r>
+        <w:rPr>
+          <w:rFonts w:ascii="Times New Roman" w:eastAsia="Calibri" w:hAnsi="Times New Roman" w:cs="Times New Roman"/>
+        </w:rPr>
+        <w:t>Worked in t</w:t>
+      </w:r>
+      <w:r>
+        <w:rPr>
+          <w:rFonts w:ascii="Times New Roman" w:eastAsia="Calibri" w:hAnsi="Times New Roman" w:cs="Times New Roman"/>
+        </w:rPr>
+        <w:t>he project right from the start and a part of every technical discussion.</w:t>
+      </w:r>
+    </w:p>
+    <w:p>
+      <w:pPr>
+        <w:pStyle w:val="ListParagraph"/>
+        <w:numPr>
+          <w:ilvl w:val="0"/>
+          <w:numId w:val="7"/>
+        </w:numPr>
+        <w:spacing w:after="0" w:line="240" w:lineRule="auto"/>
+        <w:rPr>
+          <w:rFonts w:ascii="Times New Roman" w:eastAsia="Calibri" w:hAnsi="Times New Roman" w:cs="Times New Roman"/>
+        </w:rPr>
+      </w:pPr>
+      <w:r>
+        <w:rPr>
+          <w:rFonts w:ascii="Times New Roman" w:eastAsia="Calibri" w:hAnsi="Times New Roman" w:cs="Times New Roman"/>
+        </w:rPr>
+        <w:t xml:space="preserve">Wrote </w:t>
+      </w:r>
+      <w:r>
+        <w:rPr>
+          <w:rFonts w:ascii="Times New Roman" w:eastAsia="Calibri" w:hAnsi="Times New Roman" w:cs="Times New Roman"/>
+          <w:b/>
+        </w:rPr>
+        <w:t xml:space="preserve">windows </w:t>
+      </w:r>
+      <w:r>
+        <w:rPr>
+          <w:rFonts w:ascii="Times New Roman" w:eastAsia="Calibri" w:hAnsi="Times New Roman" w:cs="Times New Roman"/>
+          <w:b/>
+        </w:rPr>
+        <w:t>powershell scripts</w:t>
+      </w:r>
+      <w:r>
+        <w:rPr>
+          <w:rFonts w:ascii="Times New Roman" w:eastAsia="Calibri" w:hAnsi="Times New Roman" w:cs="Times New Roman"/>
+        </w:rPr>
+        <w:t xml:space="preserve"> as per the requirement</w:t>
+      </w:r>
+    </w:p>
+    <w:p>
+      <w:pPr>
+        <w:pStyle w:val="ListParagraph"/>
+        <w:numPr>
+          <w:ilvl w:val="0"/>
+          <w:numId w:val="7"/>
+        </w:numPr>
+        <w:spacing w:after="0" w:line="240" w:lineRule="auto"/>
+        <w:rPr>
+          <w:rFonts w:ascii="Times New Roman" w:eastAsia="Calibri" w:hAnsi="Times New Roman" w:cs="Times New Roman"/>
+        </w:rPr>
+      </w:pPr>
+      <w:r>
+        <w:rPr>
+          <w:rFonts w:ascii="Times New Roman" w:eastAsia="Calibri" w:hAnsi="Times New Roman" w:cs="Times New Roman"/>
+        </w:rPr>
+        <w:t xml:space="preserve">Called a windows powershell script from a </w:t>
+      </w:r>
+      <w:r>
+        <w:rPr>
+          <w:rFonts w:ascii="Times New Roman" w:eastAsia="Calibri" w:hAnsi="Times New Roman" w:cs="Times New Roman"/>
+          <w:b/>
+        </w:rPr>
+        <w:t>tsystem</w:t>
+      </w:r>
+      <w:r>
+        <w:rPr>
+          <w:rFonts w:ascii="Times New Roman" w:eastAsia="Calibri" w:hAnsi="Times New Roman" w:cs="Times New Roman"/>
+        </w:rPr>
+        <w:t xml:space="preserve"> component</w:t>
+      </w:r>
+      <w:r>
+        <w:rPr>
+          <w:rFonts w:ascii="Times New Roman" w:eastAsia="Calibri" w:hAnsi="Times New Roman" w:cs="Times New Roman"/>
+        </w:rPr>
+        <w:t xml:space="preserve"> in Talend</w:t>
+      </w:r>
+    </w:p>
+    <w:p>
+      <w:pPr>
+        <w:pStyle w:val="ListParagraph"/>
+        <w:numPr>
+          <w:ilvl w:val="0"/>
+          <w:numId w:val="7"/>
+        </w:numPr>
+        <w:spacing w:after="0" w:line="240" w:lineRule="auto"/>
+        <w:rPr>
+          <w:rFonts w:ascii="Times New Roman" w:eastAsia="Calibri" w:hAnsi="Times New Roman" w:cs="Times New Roman"/>
+        </w:rPr>
+      </w:pPr>
+      <w:r>
+        <w:rPr>
+          <w:rFonts w:ascii="Times New Roman" w:eastAsia="Calibri" w:hAnsi="Times New Roman" w:cs="Times New Roman"/>
+        </w:rPr>
+        <w:t xml:space="preserve">Created </w:t>
+      </w:r>
+      <w:r>
+        <w:rPr>
+          <w:rFonts w:ascii="Times New Roman" w:eastAsia="Calibri" w:hAnsi="Times New Roman" w:cs="Times New Roman"/>
+          <w:b/>
+        </w:rPr>
+        <w:t>Service Bus</w:t>
+      </w:r>
+      <w:r>
+        <w:rPr>
+          <w:rFonts w:ascii="Times New Roman" w:eastAsia="Calibri" w:hAnsi="Times New Roman" w:cs="Times New Roman"/>
+          <w:b/>
+        </w:rPr>
+        <w:t>,</w:t>
+      </w:r>
+      <w:r>
+        <w:rPr>
+          <w:rFonts w:ascii="Times New Roman" w:eastAsia="Calibri" w:hAnsi="Times New Roman" w:cs="Times New Roman"/>
+          <w:b/>
+        </w:rPr>
+        <w:t xml:space="preserve"> </w:t>
+      </w:r>
+      <w:r>
+        <w:rPr>
+          <w:rFonts w:ascii="Times New Roman" w:eastAsia="Calibri" w:hAnsi="Times New Roman" w:cs="Times New Roman"/>
+          <w:b/>
+        </w:rPr>
+        <w:t xml:space="preserve">Queues </w:t>
+      </w:r>
+      <w:r>
+        <w:rPr>
+          <w:rFonts w:ascii="Times New Roman" w:eastAsia="Calibri" w:hAnsi="Times New Roman" w:cs="Times New Roman"/>
+          <w:b/>
+        </w:rPr>
+        <w:t>, Consumer groups, Event</w:t>
+      </w:r>
+      <w:r>
+        <w:rPr>
+          <w:rFonts w:ascii="Times New Roman" w:eastAsia="Calibri" w:hAnsi="Times New Roman" w:cs="Times New Roman"/>
+          <w:b/>
+        </w:rPr>
+        <w:t xml:space="preserve"> H</w:t>
+      </w:r>
+      <w:r>
+        <w:rPr>
+          <w:rFonts w:ascii="Times New Roman" w:eastAsia="Calibri" w:hAnsi="Times New Roman" w:cs="Times New Roman"/>
+          <w:b/>
+        </w:rPr>
+        <w:t>ubs</w:t>
+      </w:r>
+      <w:r>
+        <w:rPr>
+          <w:rFonts w:ascii="Times New Roman" w:eastAsia="Calibri" w:hAnsi="Times New Roman" w:cs="Times New Roman"/>
+          <w:b/>
+        </w:rPr>
+        <w:t xml:space="preserve"> </w:t>
+      </w:r>
+      <w:r>
+        <w:rPr>
+          <w:rFonts w:ascii="Times New Roman" w:eastAsia="Calibri" w:hAnsi="Times New Roman" w:cs="Times New Roman"/>
+        </w:rPr>
+        <w:t>in Azure Environment</w:t>
+      </w:r>
+    </w:p>
+    <w:p>
+      <w:pPr>
+        <w:pStyle w:val="ListParagraph"/>
+        <w:numPr>
+          <w:ilvl w:val="0"/>
+          <w:numId w:val="7"/>
+        </w:numPr>
+        <w:spacing w:after="0" w:line="240" w:lineRule="auto"/>
+        <w:rPr>
+          <w:rFonts w:ascii="Times New Roman" w:eastAsia="Calibri" w:hAnsi="Times New Roman" w:cs="Times New Roman"/>
+        </w:rPr>
+      </w:pPr>
+      <w:r>
+        <w:rPr>
+          <w:rFonts w:ascii="Times New Roman" w:eastAsia="Calibri" w:hAnsi="Times New Roman" w:cs="Times New Roman"/>
+        </w:rPr>
+        <w:t xml:space="preserve">Developed a Talend job </w:t>
+      </w:r>
+      <w:r>
+        <w:rPr>
+          <w:rFonts w:ascii="Times New Roman" w:eastAsia="Calibri" w:hAnsi="Times New Roman" w:cs="Times New Roman"/>
+        </w:rPr>
+        <w:t xml:space="preserve">to read and consume messages from </w:t>
+      </w:r>
+      <w:r>
+        <w:rPr>
+          <w:rFonts w:ascii="Times New Roman" w:eastAsia="Calibri" w:hAnsi="Times New Roman" w:cs="Times New Roman"/>
+        </w:rPr>
+        <w:t>Azure Queues, Topics etc</w:t>
+      </w:r>
+    </w:p>
+    <w:p>
+      <w:pPr>
+        <w:pStyle w:val="ListParagraph"/>
+        <w:numPr>
+          <w:ilvl w:val="0"/>
+          <w:numId w:val="7"/>
+        </w:numPr>
+        <w:spacing w:after="0" w:line="240" w:lineRule="auto"/>
+        <w:rPr>
+          <w:rFonts w:ascii="Times New Roman" w:eastAsia="Calibri" w:hAnsi="Times New Roman" w:cs="Times New Roman"/>
+        </w:rPr>
+      </w:pPr>
+      <w:r>
+        <w:rPr>
+          <w:rFonts w:ascii="Times New Roman" w:hAnsi="Times New Roman" w:cs="Times New Roman"/>
+        </w:rPr>
+        <w:t>Designing, developing and deploying end-to-end Data Integration solution</w:t>
+      </w:r>
+    </w:p>
+    <w:p>
+      <w:pPr>
+        <w:spacing w:after="0" w:line="240" w:lineRule="auto"/>
+        <w:rPr>
+          <w:rFonts w:ascii="Times New Roman" w:eastAsia="Calibri" w:hAnsi="Times New Roman" w:cs="Times New Roman"/>
+        </w:rPr>
+      </w:pPr>
+    </w:p>
+    <w:p>
+      <w:pPr>
+        <w:spacing w:after="0" w:line="240" w:lineRule="auto"/>
+        <w:jc w:val="both"/>
+        <w:rPr>
+          <w:rFonts w:ascii="Times New Roman" w:hAnsi="Times New Roman" w:cs="Times New Roman"/>
+        </w:rPr>
+      </w:pPr>
+      <w:r>
+        <w:rPr>
+          <w:rFonts w:ascii="Times New Roman" w:hAnsi="Times New Roman" w:cs="Times New Roman"/>
+          <w:b/>
+        </w:rPr>
+        <w:t>Environment:</w:t>
+      </w:r>
+      <w:r>
+        <w:rPr>
+          <w:rFonts w:ascii="Times New Roman" w:hAnsi="Times New Roman" w:cs="Times New Roman"/>
+          <w:b/>
+        </w:rPr>
+        <w:t xml:space="preserve"> </w:t>
+      </w:r>
+      <w:r>
+        <w:rPr>
+          <w:rFonts w:ascii="Times New Roman" w:hAnsi="Times New Roman" w:cs="Times New Roman"/>
+        </w:rPr>
+        <w:t xml:space="preserve">Talend </w:t>
+      </w:r>
+      <w:r>
+        <w:rPr>
+          <w:rFonts w:ascii="Times New Roman" w:hAnsi="Times New Roman" w:cs="Times New Roman"/>
+        </w:rPr>
+        <w:t>Real Time Big Data Platform 6.4.1</w:t>
+      </w:r>
+      <w:r>
+        <w:rPr>
+          <w:rFonts w:ascii="Times New Roman" w:hAnsi="Times New Roman" w:cs="Times New Roman"/>
+        </w:rPr>
+        <w:t xml:space="preserve">, </w:t>
+      </w:r>
+      <w:r>
+        <w:rPr>
+          <w:rFonts w:ascii="Times New Roman" w:hAnsi="Times New Roman" w:cs="Times New Roman"/>
+        </w:rPr>
+        <w:t>Azure Cloud</w:t>
+      </w:r>
+      <w:bookmarkStart w:id="0" w:name="_GoBack"/>
+      <w:bookmarkEnd w:id="0"/>
+      <w:r>
+        <w:rPr>
+          <w:rFonts w:ascii="Times New Roman" w:hAnsi="Times New Roman" w:cs="Times New Roman"/>
+        </w:rPr>
+        <w:t>,</w:t>
+      </w:r>
+      <w:r>
+        <w:rPr>
+          <w:rFonts w:ascii="Times New Roman" w:hAnsi="Times New Roman" w:cs="Times New Roman"/>
+        </w:rPr>
+        <w:t>Windows Powershell</w:t>
+      </w:r>
+      <w:r>
+        <w:rPr>
+          <w:rFonts w:ascii="Times New Roman" w:hAnsi="Times New Roman" w:cs="Times New Roman"/>
+        </w:rPr>
+        <w:t>,</w:t>
+      </w:r>
+      <w:r>
+        <w:rPr>
+          <w:rFonts w:ascii="Times New Roman" w:hAnsi="Times New Roman" w:cs="Times New Roman"/>
+        </w:rPr>
+        <w:t xml:space="preserve"> Windows </w:t>
+      </w:r>
+      <w:r>
+        <w:rPr>
+          <w:rFonts w:ascii="Times New Roman" w:hAnsi="Times New Roman" w:cs="Times New Roman"/>
+        </w:rPr>
+        <w:t>10</w:t>
+      </w:r>
+      <w:r>
+        <w:rPr>
+          <w:rFonts w:ascii="Times New Roman" w:hAnsi="Times New Roman" w:cs="Times New Roman"/>
+        </w:rPr>
+        <w:t>, Informatica</w:t>
+      </w:r>
+    </w:p>
+    <w:p>
+      <w:pPr>
+        <w:spacing w:after="0" w:line="240" w:lineRule="auto"/>
+        <w:rPr>
+          <w:rFonts w:ascii="Times New Roman" w:eastAsia="Calibri" w:hAnsi="Times New Roman" w:cs="Times New Roman"/>
+        </w:rPr>
+      </w:pPr>
+    </w:p>
+    <w:p>
+      <w:pPr>
+        <w:spacing w:after="0" w:line="240" w:lineRule="auto"/>
+        <w:rPr>
+          <w:rFonts w:ascii="Times New Roman" w:hAnsi="Times New Roman" w:cs="Times New Roman"/>
+        </w:rPr>
+      </w:pPr>
+    </w:p>
+    <w:p>
+      <w:pPr>
+        <w:spacing w:after="0" w:line="240" w:lineRule="auto"/>
+        <w:rPr>
+          <w:rFonts w:ascii="Times New Roman" w:hAnsi="Times New Roman" w:cs="Times New Roman"/>
+          <w:b/>
+          <w:u w:val="single"/>
+        </w:rPr>
+      </w:pPr>
+    </w:p>
+    <w:p>
+      <w:pPr>
+        <w:spacing w:after="0" w:line="240" w:lineRule="auto"/>
+        <w:rPr>
+          <w:rFonts w:ascii="Times New Roman" w:hAnsi="Times New Roman" w:cs="Times New Roman"/>
+          <w:b/>
+        </w:rPr>
+      </w:pPr>
+      <w:r>
+        <w:rPr>
+          <w:rFonts w:ascii="Times New Roman" w:hAnsi="Times New Roman" w:cs="Times New Roman"/>
+          <w:b/>
+        </w:rPr>
         <w:t>Capital One, Richmond, VA</w:t>
       </w:r>
       <w:r>
@@ -2250,7 +3141,28 @@
           <w:rFonts w:ascii="Times New Roman" w:hAnsi="Times New Roman" w:cs="Times New Roman"/>
           <w:b/>
         </w:rPr>
-        <w:t xml:space="preserve">                     May 2016-Till Date</w:t>
+        <w:t xml:space="preserve">       </w:t>
+      </w:r>
+      <w:r>
+        <w:rPr>
+          <w:rFonts w:ascii="Times New Roman" w:hAnsi="Times New Roman" w:cs="Times New Roman"/>
+          <w:b/>
+        </w:rPr>
+        <w:t xml:space="preserve">              May 2016-Oct</w:t>
+      </w:r>
+      <w:r>
+        <w:rPr>
+          <w:rFonts w:ascii="Times New Roman" w:hAnsi="Times New Roman" w:cs="Times New Roman"/>
+          <w:b/>
+        </w:rPr>
+        <w:t xml:space="preserve"> </w:t>
+      </w:r>
+      <w:r>
+        <w:rPr>
+          <w:rFonts w:ascii="Times New Roman" w:hAnsi="Times New Roman" w:cs="Times New Roman"/>
+          <w:b/>
+        </w:rPr>
+        <w:t>2017</w:t>
       </w:r>
     </w:p>
     <w:p>
@@ -2326,6 +3238,7 @@
         </w:rPr>
       </w:pPr>
       <w:r>
+        <w:lastRenderedPageBreak/>
         <w:t>Capital One </w:t>
       </w:r>
       <w:r>
@@ -2452,25 +3365,6 @@
         <w:rPr>
           <w:rFonts w:ascii="Times New Roman" w:hAnsi="Times New Roman" w:cs="Times New Roman"/>
         </w:rPr>
-        <w:t>Designing, developing and deploying end-to-end Data Integration solution.</w:t>
-      </w:r>
-    </w:p>
-    <w:p>
-      <w:pPr>
-        <w:pStyle w:val="ListParagraph"/>
-        <w:numPr>
-          <w:ilvl w:val="0"/>
-          <w:numId w:val="2"/>
-        </w:numPr>
-        <w:jc w:val="both"/>
-        <w:rPr>
-          <w:rFonts w:ascii="Times New Roman" w:hAnsi="Times New Roman" w:cs="Times New Roman"/>
-        </w:rPr>
-      </w:pPr>
-      <w:r>
-        <w:rPr>
-          <w:rFonts w:ascii="Times New Roman" w:hAnsi="Times New Roman" w:cs="Times New Roman"/>
-        </w:rPr>
         <w:t>Implemented Dimensions (SCD) Type1, Type 2</w:t>
       </w:r>
       <w:r>
@@ -2772,7 +3666,6 @@
         <w:rPr>
           <w:rFonts w:ascii="Times New Roman" w:hAnsi="Times New Roman" w:cs="Times New Roman"/>
         </w:rPr>
-        <w:lastRenderedPageBreak/>
         <w:t>Loaded data into Staging, Hub and Data Marts.</w:t>
       </w:r>
     </w:p>
@@ -3372,6 +4265,7 @@
         <w:rPr>
           <w:rFonts w:ascii="Times New Roman" w:hAnsi="Times New Roman" w:cs="Times New Roman"/>
         </w:rPr>
+        <w:lastRenderedPageBreak/>
         <w:t>Designed Datastage sequences to specify Job execution order.</w:t>
       </w:r>
     </w:p>
@@ -4339,6 +5233,7 @@
           <w:b/>
           <w:color w:val="000000"/>
         </w:rPr>
+        <w:lastRenderedPageBreak/>
         <w:t>ETL (Talend\Datastage)</w:t>
       </w:r>
       <w:r>
@@ -4745,7 +5640,6 @@
         <w:rPr>
           <w:rFonts w:ascii="Times New Roman" w:hAnsi="Times New Roman" w:cs="Times New Roman"/>
         </w:rPr>
-        <w:lastRenderedPageBreak/>
         <w:t>Unit tested Datastage Jobs in development including creating the appropriate test data.</w:t>
       </w:r>
     </w:p>
@@ -5459,6 +6353,7 @@
         <w:rPr>
           <w:rFonts w:ascii="Times New Roman" w:hAnsi="Times New Roman" w:cs="Times New Roman"/>
         </w:rPr>
+        <w:lastRenderedPageBreak/>
         <w:t>Worked on programs for scheduling data loading and transformations using DataStage from legacy system to Oracle 9i using SQL* Loader</w:t>
       </w:r>
     </w:p>
@@ -5678,7 +6573,7 @@
 </file>
 
 <file path=word/endnotes.xml><?xml version="1.0" encoding="utf-8"?>
-<w:endnotes xmlns:wpc="http://schemas.microsoft.com/office/word/2010/wordprocessingCanvas" xmlns:cx="http://schemas.microsoft.com/office/drawing/2014/chartex" xmlns:cx1="http://schemas.microsoft.com/office/drawing/2015/9/8/chartex" xmlns:cx2="http://schemas.microsoft.com/office/drawing/2015/10/21/chartex" xmlns:cx3="http://schemas.microsoft.com/office/drawing/2016/5/9/chartex" xmlns:cx4="http://schemas.microsoft.com/office/drawing/2016/5/10/chartex" xmlns:cx5="http://schemas.microsoft.com/office/drawing/2016/5/11/chartex" xmlns:mc="http://schemas.openxmlformats.org/markup-compatibility/2006" xmlns:o="urn:schemas-microsoft-com:office:office" xmlns:r="http://schemas.openxmlformats.org/officeDocument/2006/relationships" xmlns:m="http://schemas.openxmlformats.org/officeDocument/2006/math" xmlns:v="urn:schemas-microsoft-com:vml" xmlns:wp14="http://schemas.microsoft.com/office/word/2010/wordprocessingDrawing" xmlns:wp="http://schemas.openxmlformats.org/drawingml/2006/wordprocessingDrawing" xmlns:w10="urn:schemas-microsoft-com:office:word" xmlns:w="http://schemas.openxmlformats.org/wordprocessingml/2006/main" xmlns:w14="http://schemas.microsoft.com/office/word/2010/wordml" xmlns:w15="http://schemas.microsoft.com/office/word/2012/wordml" xmlns:w16se="http://schemas.microsoft.com/office/word/2015/wordml/symex" xmlns:wpg="http://schemas.microsoft.com/office/word/2010/wordprocessingGroup" xmlns:wpi="http://schemas.microsoft.com/office/word/2010/wordprocessingInk" xmlns:wne="http://schemas.microsoft.com/office/word/2006/wordml" xmlns:wps="http://schemas.microsoft.com/office/word/2010/wordprocessingShape" mc:Ignorable="w14 w15 w16se wp14">
+<w:endnotes xmlns:wpc="http://schemas.microsoft.com/office/word/2010/wordprocessingCanvas" xmlns:mc="http://schemas.openxmlformats.org/markup-compatibility/2006" xmlns:o="urn:schemas-microsoft-com:office:office" xmlns:r="http://schemas.openxmlformats.org/officeDocument/2006/relationships" xmlns:m="http://schemas.openxmlformats.org/officeDocument/2006/math" xmlns:v="urn:schemas-microsoft-com:vml" xmlns:wp14="http://schemas.microsoft.com/office/word/2010/wordprocessingDrawing" xmlns:wp="http://schemas.openxmlformats.org/drawingml/2006/wordprocessingDrawing" xmlns:w10="urn:schemas-microsoft-com:office:word" xmlns:w="http://schemas.openxmlformats.org/wordprocessingml/2006/main" xmlns:w14="http://schemas.microsoft.com/office/word/2010/wordml" xmlns:w15="http://schemas.microsoft.com/office/word/2012/wordml" xmlns:wpg="http://schemas.microsoft.com/office/word/2010/wordprocessingGroup" xmlns:wpi="http://schemas.microsoft.com/office/word/2010/wordprocessingInk" xmlns:wne="http://schemas.microsoft.com/office/word/2006/wordml" xmlns:wps="http://schemas.microsoft.com/office/word/2010/wordprocessingShape" mc:Ignorable="w14 w15 wp14">
   <w:endnote w:type="separator" w:id="-1">
     <w:p>
       <w:pPr>
@@ -5703,7 +6598,7 @@
 </file>
 
 <file path=word/footer1.xml><?xml version="1.0" encoding="utf-8"?>
-<w:ftr xmlns:wpc="http://schemas.microsoft.com/office/word/2010/wordprocessingCanvas" xmlns:cx="http://schemas.microsoft.com/office/drawing/2014/chartex" xmlns:cx1="http://schemas.microsoft.com/office/drawing/2015/9/8/chartex" xmlns:cx2="http://schemas.microsoft.com/office/drawing/2015/10/21/chartex" xmlns:cx3="http://schemas.microsoft.com/office/drawing/2016/5/9/chartex" xmlns:cx4="http://schemas.microsoft.com/office/drawing/2016/5/10/chartex" xmlns:cx5="http://schemas.microsoft.com/office/drawing/2016/5/11/chartex" xmlns:mc="http://schemas.openxmlformats.org/markup-compatibility/2006" xmlns:o="urn:schemas-microsoft-com:office:office" xmlns:r="http://schemas.openxmlformats.org/officeDocument/2006/relationships" xmlns:m="http://schemas.openxmlformats.org/officeDocument/2006/math" xmlns:v="urn:schemas-microsoft-com:vml" xmlns:wp14="http://schemas.microsoft.com/office/word/2010/wordprocessingDrawing" xmlns:wp="http://schemas.openxmlformats.org/drawingml/2006/wordprocessingDrawing" xmlns:w10="urn:schemas-microsoft-com:office:word" xmlns:w="http://schemas.openxmlformats.org/wordprocessingml/2006/main" xmlns:w14="http://schemas.microsoft.com/office/word/2010/wordml" xmlns:w15="http://schemas.microsoft.com/office/word/2012/wordml" xmlns:w16se="http://schemas.microsoft.com/office/word/2015/wordml/symex" xmlns:wpg="http://schemas.microsoft.com/office/word/2010/wordprocessingGroup" xmlns:wpi="http://schemas.microsoft.com/office/word/2010/wordprocessingInk" xmlns:wne="http://schemas.microsoft.com/office/word/2006/wordml" xmlns:wps="http://schemas.microsoft.com/office/word/2010/wordprocessingShape" mc:Ignorable="w14 w15 w16se wp14">
+<w:ftr xmlns:wpc="http://schemas.microsoft.com/office/word/2010/wordprocessingCanvas" xmlns:mc="http://schemas.openxmlformats.org/markup-compatibility/2006" xmlns:o="urn:schemas-microsoft-com:office:office" xmlns:r="http://schemas.openxmlformats.org/officeDocument/2006/relationships" xmlns:m="http://schemas.openxmlformats.org/officeDocument/2006/math" xmlns:v="urn:schemas-microsoft-com:vml" xmlns:wp14="http://schemas.microsoft.com/office/word/2010/wordprocessingDrawing" xmlns:wp="http://schemas.openxmlformats.org/drawingml/2006/wordprocessingDrawing" xmlns:w10="urn:schemas-microsoft-com:office:word" xmlns:w="http://schemas.openxmlformats.org/wordprocessingml/2006/main" xmlns:w14="http://schemas.microsoft.com/office/word/2010/wordml" xmlns:w15="http://schemas.microsoft.com/office/word/2012/wordml" xmlns:wpg="http://schemas.microsoft.com/office/word/2010/wordprocessingGroup" xmlns:wpi="http://schemas.microsoft.com/office/word/2010/wordprocessingInk" xmlns:wne="http://schemas.microsoft.com/office/word/2006/wordml" xmlns:wps="http://schemas.microsoft.com/office/word/2010/wordprocessingShape" mc:Ignorable="w14 w15 wp14">
   <w:p>
     <w:pPr>
       <w:pStyle w:val="Footer"/>
@@ -5713,32 +6608,22 @@
 </file>
 
 <file path=word/footer2.xml><?xml version="1.0" encoding="utf-8"?>
-<w:ftr xmlns:wpc="http://schemas.microsoft.com/office/word/2010/wordprocessingCanvas" xmlns:cx="http://schemas.microsoft.com/office/drawing/2014/chartex" xmlns:cx1="http://schemas.microsoft.com/office/drawing/2015/9/8/chartex" xmlns:cx2="http://schemas.microsoft.com/office/drawing/2015/10/21/chartex" xmlns:cx3="http://schemas.microsoft.com/office/drawing/2016/5/9/chartex" xmlns:cx4="http://schemas.microsoft.com/office/drawing/2016/5/10/chartex" xmlns:cx5="http://schemas.microsoft.com/office/drawing/2016/5/11/chartex" xmlns:mc="http://schemas.openxmlformats.org/markup-compatibility/2006" xmlns:o="urn:schemas-microsoft-com:office:office" xmlns:r="http://schemas.openxmlformats.org/officeDocument/2006/relationships" xmlns:m="http://schemas.openxmlformats.org/officeDocument/2006/math" xmlns:v="urn:schemas-microsoft-com:vml" xmlns:wp14="http://schemas.microsoft.com/office/word/2010/wordprocessingDrawing" xmlns:wp="http://schemas.openxmlformats.org/drawingml/2006/wordprocessingDrawing" xmlns:w10="urn:schemas-microsoft-com:office:word" xmlns:w="http://schemas.openxmlformats.org/wordprocessingml/2006/main" xmlns:w14="http://schemas.microsoft.com/office/word/2010/wordml" xmlns:w15="http://schemas.microsoft.com/office/word/2012/wordml" xmlns:w16se="http://schemas.microsoft.com/office/word/2015/wordml/symex" xmlns:wpg="http://schemas.microsoft.com/office/word/2010/wordprocessingGroup" xmlns:wpi="http://schemas.microsoft.com/office/word/2010/wordprocessingInk" xmlns:wne="http://schemas.microsoft.com/office/word/2006/wordml" xmlns:wps="http://schemas.microsoft.com/office/word/2010/wordprocessingShape" mc:Ignorable="w14 w15 w16se wp14">
+<w:ftr xmlns:wpc="http://schemas.microsoft.com/office/word/2010/wordprocessingCanvas" xmlns:mc="http://schemas.openxmlformats.org/markup-compatibility/2006" xmlns:o="urn:schemas-microsoft-com:office:office" xmlns:r="http://schemas.openxmlformats.org/officeDocument/2006/relationships" xmlns:m="http://schemas.openxmlformats.org/officeDocument/2006/math" xmlns:v="urn:schemas-microsoft-com:vml" xmlns:wp14="http://schemas.microsoft.com/office/word/2010/wordprocessingDrawing" xmlns:wp="http://schemas.openxmlformats.org/drawingml/2006/wordprocessingDrawing" xmlns:w10="urn:schemas-microsoft-com:office:word" xmlns:w="http://schemas.openxmlformats.org/wordprocessingml/2006/main" xmlns:w14="http://schemas.microsoft.com/office/word/2010/wordml" xmlns:w15="http://schemas.microsoft.com/office/word/2012/wordml" xmlns:wpg="http://schemas.microsoft.com/office/word/2010/wordprocessingGroup" xmlns:wpi="http://schemas.microsoft.com/office/word/2010/wordprocessingInk" xmlns:wne="http://schemas.microsoft.com/office/word/2006/wordml" xmlns:wps="http://schemas.microsoft.com/office/word/2010/wordprocessingShape" mc:Ignorable="w14 w15 wp14">
   <w:p>
     <w:pPr>
       <w:pStyle w:val="Footer"/>
     </w:pPr>
-    <w:r>
-      <w:fldChar w:fldCharType="begin"/>
-    </w:r>
-    <w:r>
-      <w:instrText xml:space="preserve"> DOCVARIABLE dcuFooter  </w:instrText>
-    </w:r>
-    <w:r>
-      <w:fldChar w:fldCharType="separate"/>
-    </w:r>
-    <w:r>
-      <w:t xml:space="preserve"> </w:t>
-    </w:r>
-    <w:r>
-      <w:fldChar w:fldCharType="end"/>
-    </w:r>
+    <w:fldSimple w:instr=" DOCVARIABLE dcuFooter  ">
+      <w:r>
+        <w:t xml:space="preserve"> </w:t>
+      </w:r>
+    </w:fldSimple>
   </w:p>
 </w:ftr>
 </file>
 
 <file path=word/footer3.xml><?xml version="1.0" encoding="utf-8"?>
-<w:ftr xmlns:wpc="http://schemas.microsoft.com/office/word/2010/wordprocessingCanvas" xmlns:cx="http://schemas.microsoft.com/office/drawing/2014/chartex" xmlns:cx1="http://schemas.microsoft.com/office/drawing/2015/9/8/chartex" xmlns:cx2="http://schemas.microsoft.com/office/drawing/2015/10/21/chartex" xmlns:cx3="http://schemas.microsoft.com/office/drawing/2016/5/9/chartex" xmlns:cx4="http://schemas.microsoft.com/office/drawing/2016/5/10/chartex" xmlns:cx5="http://schemas.microsoft.com/office/drawing/2016/5/11/chartex" xmlns:mc="http://schemas.openxmlformats.org/markup-compatibility/2006" xmlns:o="urn:schemas-microsoft-com:office:office" xmlns:r="http://schemas.openxmlformats.org/officeDocument/2006/relationships" xmlns:m="http://schemas.openxmlformats.org/officeDocument/2006/math" xmlns:v="urn:schemas-microsoft-com:vml" xmlns:wp14="http://schemas.microsoft.com/office/word/2010/wordprocessingDrawing" xmlns:wp="http://schemas.openxmlformats.org/drawingml/2006/wordprocessingDrawing" xmlns:w10="urn:schemas-microsoft-com:office:word" xmlns:w="http://schemas.openxmlformats.org/wordprocessingml/2006/main" xmlns:w14="http://schemas.microsoft.com/office/word/2010/wordml" xmlns:w15="http://schemas.microsoft.com/office/word/2012/wordml" xmlns:w16se="http://schemas.microsoft.com/office/word/2015/wordml/symex" xmlns:wpg="http://schemas.microsoft.com/office/word/2010/wordprocessingGroup" xmlns:wpi="http://schemas.microsoft.com/office/word/2010/wordprocessingInk" xmlns:wne="http://schemas.microsoft.com/office/word/2006/wordml" xmlns:wps="http://schemas.microsoft.com/office/word/2010/wordprocessingShape" mc:Ignorable="w14 w15 w16se wp14">
+<w:ftr xmlns:wpc="http://schemas.microsoft.com/office/word/2010/wordprocessingCanvas" xmlns:mc="http://schemas.openxmlformats.org/markup-compatibility/2006" xmlns:o="urn:schemas-microsoft-com:office:office" xmlns:r="http://schemas.openxmlformats.org/officeDocument/2006/relationships" xmlns:m="http://schemas.openxmlformats.org/officeDocument/2006/math" xmlns:v="urn:schemas-microsoft-com:vml" xmlns:wp14="http://schemas.microsoft.com/office/word/2010/wordprocessingDrawing" xmlns:wp="http://schemas.openxmlformats.org/drawingml/2006/wordprocessingDrawing" xmlns:w10="urn:schemas-microsoft-com:office:word" xmlns:w="http://schemas.openxmlformats.org/wordprocessingml/2006/main" xmlns:w14="http://schemas.microsoft.com/office/word/2010/wordml" xmlns:w15="http://schemas.microsoft.com/office/word/2012/wordml" xmlns:wpg="http://schemas.microsoft.com/office/word/2010/wordprocessingGroup" xmlns:wpi="http://schemas.microsoft.com/office/word/2010/wordprocessingInk" xmlns:wne="http://schemas.microsoft.com/office/word/2006/wordml" xmlns:wps="http://schemas.microsoft.com/office/word/2010/wordprocessingShape" mc:Ignorable="w14 w15 wp14">
   <w:p>
     <w:pPr>
       <w:pStyle w:val="Footer"/>
@@ -5748,7 +6633,7 @@
 </file>
 
 <file path=word/footnotes.xml><?xml version="1.0" encoding="utf-8"?>
-<w:footnotes xmlns:wpc="http://schemas.microsoft.com/office/word/2010/wordprocessingCanvas" xmlns:cx="http://schemas.microsoft.com/office/drawing/2014/chartex" xmlns:cx1="http://schemas.microsoft.com/office/drawing/2015/9/8/chartex" xmlns:cx2="http://schemas.microsoft.com/office/drawing/2015/10/21/chartex" xmlns:cx3="http://schemas.microsoft.com/office/drawing/2016/5/9/chartex" xmlns:cx4="http://schemas.microsoft.com/office/drawing/2016/5/10/chartex" xmlns:cx5="http://schemas.microsoft.com/office/drawing/2016/5/11/chartex" xmlns:mc="http://schemas.openxmlformats.org/markup-compatibility/2006" xmlns:o="urn:schemas-microsoft-com:office:office" xmlns:r="http://schemas.openxmlformats.org/officeDocument/2006/relationships" xmlns:m="http://schemas.openxmlformats.org/officeDocument/2006/math" xmlns:v="urn:schemas-microsoft-com:vml" xmlns:wp14="http://schemas.microsoft.com/office/word/2010/wordprocessingDrawing" xmlns:wp="http://schemas.openxmlformats.org/drawingml/2006/wordprocessingDrawing" xmlns:w10="urn:schemas-microsoft-com:office:word" xmlns:w="http://schemas.openxmlformats.org/wordprocessingml/2006/main" xmlns:w14="http://schemas.microsoft.com/office/word/2010/wordml" xmlns:w15="http://schemas.microsoft.com/office/word/2012/wordml" xmlns:w16se="http://schemas.microsoft.com/office/word/2015/wordml/symex" xmlns:wpg="http://schemas.microsoft.com/office/word/2010/wordprocessingGroup" xmlns:wpi="http://schemas.microsoft.com/office/word/2010/wordprocessingInk" xmlns:wne="http://schemas.microsoft.com/office/word/2006/wordml" xmlns:wps="http://schemas.microsoft.com/office/word/2010/wordprocessingShape" mc:Ignorable="w14 w15 w16se wp14">
+<w:footnotes xmlns:wpc="http://schemas.microsoft.com/office/word/2010/wordprocessingCanvas" xmlns:mc="http://schemas.openxmlformats.org/markup-compatibility/2006" xmlns:o="urn:schemas-microsoft-com:office:office" xmlns:r="http://schemas.openxmlformats.org/officeDocument/2006/relationships" xmlns:m="http://schemas.openxmlformats.org/officeDocument/2006/math" xmlns:v="urn:schemas-microsoft-com:vml" xmlns:wp14="http://schemas.microsoft.com/office/word/2010/wordprocessingDrawing" xmlns:wp="http://schemas.openxmlformats.org/drawingml/2006/wordprocessingDrawing" xmlns:w10="urn:schemas-microsoft-com:office:word" xmlns:w="http://schemas.openxmlformats.org/wordprocessingml/2006/main" xmlns:w14="http://schemas.microsoft.com/office/word/2010/wordml" xmlns:w15="http://schemas.microsoft.com/office/word/2012/wordml" xmlns:wpg="http://schemas.microsoft.com/office/word/2010/wordprocessingGroup" xmlns:wpi="http://schemas.microsoft.com/office/word/2010/wordprocessingInk" xmlns:wne="http://schemas.microsoft.com/office/word/2006/wordml" xmlns:wps="http://schemas.microsoft.com/office/word/2010/wordprocessingShape" mc:Ignorable="w14 w15 wp14">
   <w:footnote w:type="separator" w:id="-1">
     <w:p>
       <w:pPr>
@@ -5773,7 +6658,7 @@
 </file>
 
 <file path=word/header1.xml><?xml version="1.0" encoding="utf-8"?>
-<w:hdr xmlns:wpc="http://schemas.microsoft.com/office/word/2010/wordprocessingCanvas" xmlns:cx="http://schemas.microsoft.com/office/drawing/2014/chartex" xmlns:cx1="http://schemas.microsoft.com/office/drawing/2015/9/8/chartex" xmlns:cx2="http://schemas.microsoft.com/office/drawing/2015/10/21/chartex" xmlns:cx3="http://schemas.microsoft.com/office/drawing/2016/5/9/chartex" xmlns:cx4="http://schemas.microsoft.com/office/drawing/2016/5/10/chartex" xmlns:cx5="http://schemas.microsoft.com/office/drawing/2016/5/11/chartex" xmlns:mc="http://schemas.openxmlformats.org/markup-compatibility/2006" xmlns:o="urn:schemas-microsoft-com:office:office" xmlns:r="http://schemas.openxmlformats.org/officeDocument/2006/relationships" xmlns:m="http://schemas.openxmlformats.org/officeDocument/2006/math" xmlns:v="urn:schemas-microsoft-com:vml" xmlns:wp14="http://schemas.microsoft.com/office/word/2010/wordprocessingDrawing" xmlns:wp="http://schemas.openxmlformats.org/drawingml/2006/wordprocessingDrawing" xmlns:w10="urn:schemas-microsoft-com:office:word" xmlns:w="http://schemas.openxmlformats.org/wordprocessingml/2006/main" xmlns:w14="http://schemas.microsoft.com/office/word/2010/wordml" xmlns:w15="http://schemas.microsoft.com/office/word/2012/wordml" xmlns:w16se="http://schemas.microsoft.com/office/word/2015/wordml/symex" xmlns:wpg="http://schemas.microsoft.com/office/word/2010/wordprocessingGroup" xmlns:wpi="http://schemas.microsoft.com/office/word/2010/wordprocessingInk" xmlns:wne="http://schemas.microsoft.com/office/word/2006/wordml" xmlns:wps="http://schemas.microsoft.com/office/word/2010/wordprocessingShape" mc:Ignorable="w14 w15 w16se wp14">
+<w:hdr xmlns:wpc="http://schemas.microsoft.com/office/word/2010/wordprocessingCanvas" xmlns:mc="http://schemas.openxmlformats.org/markup-compatibility/2006" xmlns:o="urn:schemas-microsoft-com:office:office" xmlns:r="http://schemas.openxmlformats.org/officeDocument/2006/relationships" xmlns:m="http://schemas.openxmlformats.org/officeDocument/2006/math" xmlns:v="urn:schemas-microsoft-com:vml" xmlns:wp14="http://schemas.microsoft.com/office/word/2010/wordprocessingDrawing" xmlns:wp="http://schemas.openxmlformats.org/drawingml/2006/wordprocessingDrawing" xmlns:w10="urn:schemas-microsoft-com:office:word" xmlns:w="http://schemas.openxmlformats.org/wordprocessingml/2006/main" xmlns:w14="http://schemas.microsoft.com/office/word/2010/wordml" xmlns:w15="http://schemas.microsoft.com/office/word/2012/wordml" xmlns:wpg="http://schemas.microsoft.com/office/word/2010/wordprocessingGroup" xmlns:wpi="http://schemas.microsoft.com/office/word/2010/wordprocessingInk" xmlns:wne="http://schemas.microsoft.com/office/word/2006/wordml" xmlns:wps="http://schemas.microsoft.com/office/word/2010/wordprocessingShape" mc:Ignorable="w14 w15 wp14">
   <w:p>
     <w:pPr>
       <w:pStyle w:val="Header"/>
@@ -5783,7 +6668,7 @@
 </file>
 
 <file path=word/header2.xml><?xml version="1.0" encoding="utf-8"?>
-<w:hdr xmlns:wpc="http://schemas.microsoft.com/office/word/2010/wordprocessingCanvas" xmlns:cx="http://schemas.microsoft.com/office/drawing/2014/chartex" xmlns:cx1="http://schemas.microsoft.com/office/drawing/2015/9/8/chartex" xmlns:cx2="http://schemas.microsoft.com/office/drawing/2015/10/21/chartex" xmlns:cx3="http://schemas.microsoft.com/office/drawing/2016/5/9/chartex" xmlns:cx4="http://schemas.microsoft.com/office/drawing/2016/5/10/chartex" xmlns:cx5="http://schemas.microsoft.com/office/drawing/2016/5/11/chartex" xmlns:mc="http://schemas.openxmlformats.org/markup-compatibility/2006" xmlns:o="urn:schemas-microsoft-com:office:office" xmlns:r="http://schemas.openxmlformats.org/officeDocument/2006/relationships" xmlns:m="http://schemas.openxmlformats.org/officeDocument/2006/math" xmlns:v="urn:schemas-microsoft-com:vml" xmlns:wp14="http://schemas.microsoft.com/office/word/2010/wordprocessingDrawing" xmlns:wp="http://schemas.openxmlformats.org/drawingml/2006/wordprocessingDrawing" xmlns:w10="urn:schemas-microsoft-com:office:word" xmlns:w="http://schemas.openxmlformats.org/wordprocessingml/2006/main" xmlns:w14="http://schemas.microsoft.com/office/word/2010/wordml" xmlns:w15="http://schemas.microsoft.com/office/word/2012/wordml" xmlns:w16se="http://schemas.microsoft.com/office/word/2015/wordml/symex" xmlns:wpg="http://schemas.microsoft.com/office/word/2010/wordprocessingGroup" xmlns:wpi="http://schemas.microsoft.com/office/word/2010/wordprocessingInk" xmlns:wne="http://schemas.microsoft.com/office/word/2006/wordml" xmlns:wps="http://schemas.microsoft.com/office/word/2010/wordprocessingShape" mc:Ignorable="w14 w15 w16se wp14">
+<w:hdr xmlns:wpc="http://schemas.microsoft.com/office/word/2010/wordprocessingCanvas" xmlns:mc="http://schemas.openxmlformats.org/markup-compatibility/2006" xmlns:o="urn:schemas-microsoft-com:office:office" xmlns:r="http://schemas.openxmlformats.org/officeDocument/2006/relationships" xmlns:m="http://schemas.openxmlformats.org/officeDocument/2006/math" xmlns:v="urn:schemas-microsoft-com:vml" xmlns:wp14="http://schemas.microsoft.com/office/word/2010/wordprocessingDrawing" xmlns:wp="http://schemas.openxmlformats.org/drawingml/2006/wordprocessingDrawing" xmlns:w10="urn:schemas-microsoft-com:office:word" xmlns:w="http://schemas.openxmlformats.org/wordprocessingml/2006/main" xmlns:w14="http://schemas.microsoft.com/office/word/2010/wordml" xmlns:w15="http://schemas.microsoft.com/office/word/2012/wordml" xmlns:wpg="http://schemas.microsoft.com/office/word/2010/wordprocessingGroup" xmlns:wpi="http://schemas.microsoft.com/office/word/2010/wordprocessingInk" xmlns:wne="http://schemas.microsoft.com/office/word/2006/wordml" xmlns:wps="http://schemas.microsoft.com/office/word/2010/wordprocessingShape" mc:Ignorable="w14 w15 wp14">
   <w:p>
     <w:pPr>
       <w:pStyle w:val="Header"/>
@@ -5793,7 +6678,7 @@
 </file>
 
 <file path=word/header3.xml><?xml version="1.0" encoding="utf-8"?>
-<w:hdr xmlns:wpc="http://schemas.microsoft.com/office/word/2010/wordprocessingCanvas" xmlns:cx="http://schemas.microsoft.com/office/drawing/2014/chartex" xmlns:cx1="http://schemas.microsoft.com/office/drawing/2015/9/8/chartex" xmlns:cx2="http://schemas.microsoft.com/office/drawing/2015/10/21/chartex" xmlns:cx3="http://schemas.microsoft.com/office/drawing/2016/5/9/chartex" xmlns:cx4="http://schemas.microsoft.com/office/drawing/2016/5/10/chartex" xmlns:cx5="http://schemas.microsoft.com/office/drawing/2016/5/11/chartex" xmlns:mc="http://schemas.openxmlformats.org/markup-compatibility/2006" xmlns:o="urn:schemas-microsoft-com:office:office" xmlns:r="http://schemas.openxmlformats.org/officeDocument/2006/relationships" xmlns:m="http://schemas.openxmlformats.org/officeDocument/2006/math" xmlns:v="urn:schemas-microsoft-com:vml" xmlns:wp14="http://schemas.microsoft.com/office/word/2010/wordprocessingDrawing" xmlns:wp="http://schemas.openxmlformats.org/drawingml/2006/wordprocessingDrawing" xmlns:w10="urn:schemas-microsoft-com:office:word" xmlns:w="http://schemas.openxmlformats.org/wordprocessingml/2006/main" xmlns:w14="http://schemas.microsoft.com/office/word/2010/wordml" xmlns:w15="http://schemas.microsoft.com/office/word/2012/wordml" xmlns:w16se="http://schemas.microsoft.com/office/word/2015/wordml/symex" xmlns:wpg="http://schemas.microsoft.com/office/word/2010/wordprocessingGroup" xmlns:wpi="http://schemas.microsoft.com/office/word/2010/wordprocessingInk" xmlns:wne="http://schemas.microsoft.com/office/word/2006/wordml" xmlns:wps="http://schemas.microsoft.com/office/word/2010/wordprocessingShape" mc:Ignorable="w14 w15 w16se wp14">
+<w:hdr xmlns:wpc="http://schemas.microsoft.com/office/word/2010/wordprocessingCanvas" xmlns:mc="http://schemas.openxmlformats.org/markup-compatibility/2006" xmlns:o="urn:schemas-microsoft-com:office:office" xmlns:r="http://schemas.openxmlformats.org/officeDocument/2006/relationships" xmlns:m="http://schemas.openxmlformats.org/officeDocument/2006/math" xmlns:v="urn:schemas-microsoft-com:vml" xmlns:wp14="http://schemas.microsoft.com/office/word/2010/wordprocessingDrawing" xmlns:wp="http://schemas.openxmlformats.org/drawingml/2006/wordprocessingDrawing" xmlns:w10="urn:schemas-microsoft-com:office:word" xmlns:w="http://schemas.openxmlformats.org/wordprocessingml/2006/main" xmlns:w14="http://schemas.microsoft.com/office/word/2010/wordml" xmlns:w15="http://schemas.microsoft.com/office/word/2012/wordml" xmlns:wpg="http://schemas.microsoft.com/office/word/2010/wordprocessingGroup" xmlns:wpi="http://schemas.microsoft.com/office/word/2010/wordprocessingInk" xmlns:wne="http://schemas.microsoft.com/office/word/2006/wordml" xmlns:wps="http://schemas.microsoft.com/office/word/2010/wordprocessingShape" mc:Ignorable="w14 w15 wp14">
   <w:p>
     <w:pPr>
       <w:pStyle w:val="Header"/>
@@ -5803,7 +6688,7 @@
 </file>
 
 <file path=word/numbering.xml><?xml version="1.0" encoding="utf-8"?>
-<w:numbering xmlns:wpc="http://schemas.microsoft.com/office/word/2010/wordprocessingCanvas" xmlns:cx="http://schemas.microsoft.com/office/drawing/2014/chartex" xmlns:cx1="http://schemas.microsoft.com/office/drawing/2015/9/8/chartex" xmlns:cx2="http://schemas.microsoft.com/office/drawing/2015/10/21/chartex" xmlns:cx3="http://schemas.microsoft.com/office/drawing/2016/5/9/chartex" xmlns:cx4="http://schemas.microsoft.com/office/drawing/2016/5/10/chartex" xmlns:cx5="http://schemas.microsoft.com/office/drawing/2016/5/11/chartex" xmlns:mc="http://schemas.openxmlformats.org/markup-compatibility/2006" xmlns:o="urn:schemas-microsoft-com:office:office" xmlns:r="http://schemas.openxmlformats.org/officeDocument/2006/relationships" xmlns:m="http://schemas.openxmlformats.org/officeDocument/2006/math" xmlns:v="urn:schemas-microsoft-com:vml" xmlns:wp14="http://schemas.microsoft.com/office/word/2010/wordprocessingDrawing" xmlns:wp="http://schemas.openxmlformats.org/drawingml/2006/wordprocessingDrawing" xmlns:w10="urn:schemas-microsoft-com:office:word" xmlns:w="http://schemas.openxmlformats.org/wordprocessingml/2006/main" xmlns:w14="http://schemas.microsoft.com/office/word/2010/wordml" xmlns:w15="http://schemas.microsoft.com/office/word/2012/wordml" xmlns:w16se="http://schemas.microsoft.com/office/word/2015/wordml/symex" xmlns:wpg="http://schemas.microsoft.com/office/word/2010/wordprocessingGroup" xmlns:wpi="http://schemas.microsoft.com/office/word/2010/wordprocessingInk" xmlns:wne="http://schemas.microsoft.com/office/word/2006/wordml" xmlns:wps="http://schemas.microsoft.com/office/word/2010/wordprocessingShape" mc:Ignorable="w14 w15 w16se wp14">
+<w:numbering xmlns:wpc="http://schemas.microsoft.com/office/word/2010/wordprocessingCanvas" xmlns:mc="http://schemas.openxmlformats.org/markup-compatibility/2006" xmlns:o="urn:schemas-microsoft-com:office:office" xmlns:r="http://schemas.openxmlformats.org/officeDocument/2006/relationships" xmlns:m="http://schemas.openxmlformats.org/officeDocument/2006/math" xmlns:v="urn:schemas-microsoft-com:vml" xmlns:wp14="http://schemas.microsoft.com/office/word/2010/wordprocessingDrawing" xmlns:wp="http://schemas.openxmlformats.org/drawingml/2006/wordprocessingDrawing" xmlns:w10="urn:schemas-microsoft-com:office:word" xmlns:w="http://schemas.openxmlformats.org/wordprocessingml/2006/main" xmlns:w14="http://schemas.microsoft.com/office/word/2010/wordml" xmlns:w15="http://schemas.microsoft.com/office/word/2012/wordml" xmlns:wpg="http://schemas.microsoft.com/office/word/2010/wordprocessingGroup" xmlns:wpi="http://schemas.microsoft.com/office/word/2010/wordprocessingInk" xmlns:wne="http://schemas.microsoft.com/office/word/2006/wordml" xmlns:wps="http://schemas.microsoft.com/office/word/2010/wordprocessingShape" mc:Ignorable="w14 w15 wp14">
   <w:abstractNum w:abstractNumId="0" w15:restartNumberingAfterBreak="0">
     <w:nsid w:val="18BD4D3C"/>
     <w:multiLevelType w:val="hybridMultilevel"/>
@@ -6373,6 +7258,119 @@
     <w:nsid w:val="66CF5112"/>
     <w:multiLevelType w:val="hybridMultilevel"/>
     <w:tmpl w:val="E7E84606"/>
+    <w:lvl w:ilvl="0" w:tplc="04090005">
+      <w:start w:val="1"/>
+      <w:numFmt w:val="bullet"/>
+      <w:lvlText w:val=""/>
+      <w:lvlJc w:val="left"/>
+      <w:pPr>
+        <w:ind w:left="720" w:hanging="360"/>
+      </w:pPr>
+      <w:rPr>
+        <w:rFonts w:ascii="Wingdings" w:hAnsi="Wingdings" w:hint="default"/>
+      </w:rPr>
+    </w:lvl>
+    <w:lvl w:ilvl="1" w:tplc="04090003" w:tentative="1">
+      <w:start w:val="1"/>
+      <w:numFmt w:val="bullet"/>
+      <w:lvlText w:val="o"/>
+      <w:lvlJc w:val="left"/>
+      <w:pPr>
+        <w:ind w:left="1440" w:hanging="360"/>
+      </w:pPr>
+      <w:rPr>
+        <w:rFonts w:ascii="Courier New" w:hAnsi="Courier New" w:cs="Courier New" w:hint="default"/>
+      </w:rPr>
+    </w:lvl>
+    <w:lvl w:ilvl="2" w:tplc="04090005" w:tentative="1">
+      <w:start w:val="1"/>
+      <w:numFmt w:val="bullet"/>
+      <w:lvlText w:val=""/>
+      <w:lvlJc w:val="left"/>
+      <w:pPr>
+        <w:ind w:left="2160" w:hanging="360"/>
+      </w:pPr>
+      <w:rPr>
+        <w:rFonts w:ascii="Wingdings" w:hAnsi="Wingdings" w:hint="default"/>
+      </w:rPr>
+    </w:lvl>
+    <w:lvl w:ilvl="3" w:tplc="04090001" w:tentative="1">
+      <w:start w:val="1"/>
+      <w:numFmt w:val="bullet"/>
+      <w:lvlText w:val=""/>
+      <w:lvlJc w:val="left"/>
+      <w:pPr>
+        <w:ind w:left="2880" w:hanging="360"/>
+      </w:pPr>
+      <w:rPr>
+        <w:rFonts w:ascii="Symbol" w:hAnsi="Symbol" w:hint="default"/>
+      </w:rPr>
+    </w:lvl>
+    <w:lvl w:ilvl="4" w:tplc="04090003" w:tentative="1">
+      <w:start w:val="1"/>
+      <w:numFmt w:val="bullet"/>
+      <w:lvlText w:val="o"/>
+      <w:lvlJc w:val="left"/>
+      <w:pPr>
+        <w:ind w:left="3600" w:hanging="360"/>
+      </w:pPr>
+      <w:rPr>
+        <w:rFonts w:ascii="Courier New" w:hAnsi="Courier New" w:cs="Courier New" w:hint="default"/>
+      </w:rPr>
+    </w:lvl>
+    <w:lvl w:ilvl="5" w:tplc="04090005" w:tentative="1">
+      <w:start w:val="1"/>
+      <w:numFmt w:val="bullet"/>
+      <w:lvlText w:val=""/>
+      <w:lvlJc w:val="left"/>
+      <w:pPr>
+        <w:ind w:left="4320" w:hanging="360"/>
+      </w:pPr>
+      <w:rPr>
+        <w:rFonts w:ascii="Wingdings" w:hAnsi="Wingdings" w:hint="default"/>
+      </w:rPr>
+    </w:lvl>
+    <w:lvl w:ilvl="6" w:tplc="04090001" w:tentative="1">
+      <w:start w:val="1"/>
+      <w:numFmt w:val="bullet"/>
+      <w:lvlText w:val=""/>
+      <w:lvlJc w:val="left"/>
+      <w:pPr>
+        <w:ind w:left="5040" w:hanging="360"/>
+      </w:pPr>
+      <w:rPr>
+        <w:rFonts w:ascii="Symbol" w:hAnsi="Symbol" w:hint="default"/>
+      </w:rPr>
+    </w:lvl>
+    <w:lvl w:ilvl="7" w:tplc="04090003" w:tentative="1">
+      <w:start w:val="1"/>
+      <w:numFmt w:val="bullet"/>
+      <w:lvlText w:val="o"/>
+      <w:lvlJc w:val="left"/>
+      <w:pPr>
+        <w:ind w:left="5760" w:hanging="360"/>
+      </w:pPr>
+      <w:rPr>
+        <w:rFonts w:ascii="Courier New" w:hAnsi="Courier New" w:cs="Courier New" w:hint="default"/>
+      </w:rPr>
+    </w:lvl>
+    <w:lvl w:ilvl="8" w:tplc="04090005" w:tentative="1">
+      <w:start w:val="1"/>
+      <w:numFmt w:val="bullet"/>
+      <w:lvlText w:val=""/>
+      <w:lvlJc w:val="left"/>
+      <w:pPr>
+        <w:ind w:left="6480" w:hanging="360"/>
+      </w:pPr>
+      <w:rPr>
+        <w:rFonts w:ascii="Wingdings" w:hAnsi="Wingdings" w:hint="default"/>
+      </w:rPr>
+    </w:lvl>
+  </w:abstractNum>
+  <w:abstractNum w:abstractNumId="6" w15:restartNumberingAfterBreak="0">
+    <w:nsid w:val="69C73650"/>
+    <w:multiLevelType w:val="hybridMultilevel"/>
+    <w:tmpl w:val="9B1AB4D6"/>
     <w:lvl w:ilvl="0" w:tplc="04090005">
       <w:start w:val="1"/>
       <w:numFmt w:val="bullet"/>
@@ -6500,11 +7498,14 @@
   <w:num w:numId="6">
     <w:abstractNumId w:val="2"/>
   </w:num>
+  <w:num w:numId="7">
+    <w:abstractNumId w:val="6"/>
+  </w:num>
 </w:numbering>
 </file>
 
 <file path=word/styles.xml><?xml version="1.0" encoding="utf-8"?>
-<w:styles xmlns:mc="http://schemas.openxmlformats.org/markup-compatibility/2006" xmlns:r="http://schemas.openxmlformats.org/officeDocument/2006/relationships" xmlns:w="http://schemas.openxmlformats.org/wordprocessingml/2006/main" xmlns:w14="http://schemas.microsoft.com/office/word/2010/wordml" xmlns:w15="http://schemas.microsoft.com/office/word/2012/wordml" xmlns:w16se="http://schemas.microsoft.com/office/word/2015/wordml/symex" mc:Ignorable="w14 w15 w16se">
+<w:styles xmlns:mc="http://schemas.openxmlformats.org/markup-compatibility/2006" xmlns:r="http://schemas.openxmlformats.org/officeDocument/2006/relationships" xmlns:w="http://schemas.openxmlformats.org/wordprocessingml/2006/main" xmlns:w14="http://schemas.microsoft.com/office/word/2010/wordml" xmlns:w15="http://schemas.microsoft.com/office/word/2012/wordml" mc:Ignorable="w14 w15">
   <w:docDefaults>
     <w:rPrDefault>
       <w:rPr>
@@ -6516,7 +7517,7 @@
     </w:rPrDefault>
     <w:pPrDefault/>
   </w:docDefaults>
-  <w:latentStyles w:defLockedState="0" w:defUIPriority="0" w:defSemiHidden="0" w:defUnhideWhenUsed="0" w:defQFormat="0" w:count="374">
+  <w:latentStyles w:defLockedState="0" w:defUIPriority="0" w:defSemiHidden="0" w:defUnhideWhenUsed="0" w:defQFormat="0" w:count="371">
     <w:lsdException w:name="Normal" w:qFormat="1"/>
     <w:lsdException w:name="heading 1" w:qFormat="1"/>
     <w:lsdException w:name="heading 2" w:semiHidden="1" w:unhideWhenUsed="1" w:qFormat="1"/>
@@ -6596,7 +7597,7 @@
     <w:lsdException w:name="Body Text Indent 2" w:semiHidden="1" w:unhideWhenUsed="1"/>
     <w:lsdException w:name="Body Text Indent 3" w:semiHidden="1" w:unhideWhenUsed="1"/>
     <w:lsdException w:name="Block Text" w:semiHidden="1" w:unhideWhenUsed="1"/>
-    <w:lsdException w:name="Hyperlink" w:semiHidden="1" w:unhideWhenUsed="1"/>
+    <w:lsdException w:name="Hyperlink" w:semiHidden="1" w:uiPriority="99" w:unhideWhenUsed="1"/>
     <w:lsdException w:name="FollowedHyperlink" w:semiHidden="1" w:unhideWhenUsed="1"/>
     <w:lsdException w:name="Strong" w:qFormat="1"/>
     <w:lsdException w:name="Emphasis" w:uiPriority="20" w:qFormat="1"/>
@@ -6881,9 +7882,6 @@
     <w:lsdException w:name="List Table 5 Dark Accent 6" w:uiPriority="50"/>
     <w:lsdException w:name="List Table 6 Colorful Accent 6" w:uiPriority="51"/>
     <w:lsdException w:name="List Table 7 Colorful Accent 6" w:uiPriority="52"/>
-    <w:lsdException w:name="Mention" w:semiHidden="1" w:uiPriority="99" w:unhideWhenUsed="1"/>
-    <w:lsdException w:name="Smart Hyperlink" w:semiHidden="1" w:uiPriority="99" w:unhideWhenUsed="1"/>
-    <w:lsdException w:name="Hashtag" w:semiHidden="1" w:uiPriority="99" w:unhideWhenUsed="1"/>
   </w:latentStyles>
   <w:style w:type="paragraph" w:default="1" w:styleId="Normal">
     <w:name w:val="Normal"/>
@@ -7055,6 +8053,18 @@
     <w:rsid w:val="009015D0"/>
     <w:rPr>
       <w:rFonts w:asciiTheme="minorHAnsi" w:eastAsiaTheme="minorHAnsi" w:hAnsiTheme="minorHAnsi" w:cstheme="minorBidi"/>
+    </w:rPr>
+  </w:style>
+  <w:style w:type="character" w:styleId="Hyperlink">
+    <w:name w:val="Hyperlink"/>
+    <w:basedOn w:val="DefaultParagraphFont"/>
+    <w:uiPriority w:val="99"/>
+    <w:semiHidden/>
+    <w:unhideWhenUsed/>
+    <w:rsid w:val="00A87221"/>
+    <w:rPr>
+      <w:color w:val="0000FF"/>
+      <w:u w:val="single"/>
     </w:rPr>
   </w:style>
 </w:styles>

--- a/Ravi Teja  Resume.docx
+++ b/Ravi Teja  Resume.docx
@@ -181,7 +181,7 @@
               </wp:anchor>
             </w:drawing>
           </mc:Choice>
-          <mc:Fallback xmlns:w16se="http://schemas.microsoft.com/office/word/2015/wordml/symex" xmlns:cx5="http://schemas.microsoft.com/office/drawing/2016/5/11/chartex" xmlns:cx4="http://schemas.microsoft.com/office/drawing/2016/5/10/chartex" xmlns:cx3="http://schemas.microsoft.com/office/drawing/2016/5/9/chartex" xmlns:cx2="http://schemas.microsoft.com/office/drawing/2015/10/21/chartex" xmlns:cx1="http://schemas.microsoft.com/office/drawing/2015/9/8/chartex" xmlns:cx="http://schemas.microsoft.com/office/drawing/2014/chartex">
+          <mc:Fallback xmlns:cx="http://schemas.microsoft.com/office/drawing/2014/chartex" xmlns:cx1="http://schemas.microsoft.com/office/drawing/2015/9/8/chartex" xmlns:cx2="http://schemas.microsoft.com/office/drawing/2015/10/21/chartex" xmlns:cx3="http://schemas.microsoft.com/office/drawing/2016/5/9/chartex" xmlns:cx4="http://schemas.microsoft.com/office/drawing/2016/5/10/chartex" xmlns:cx5="http://schemas.microsoft.com/office/drawing/2016/5/11/chartex" xmlns:w16se="http://schemas.microsoft.com/office/word/2015/wordml/symex">
             <w:pict>
               <v:line w14:anchorId="2CE64D06" id="Straight Connector 7" o:spid="_x0000_s1026" style="position:absolute;z-index:251660288;visibility:visible;mso-wrap-style:square;mso-width-percent:0;mso-height-percent:0;mso-wrap-distance-left:9pt;mso-wrap-distance-top:-3e-5mm;mso-wrap-distance-right:9pt;mso-wrap-distance-bottom:-3e-5mm;mso-position-horizontal:absolute;mso-position-horizontal-relative:text;mso-position-vertical:absolute;mso-position-vertical-relative:text;mso-width-percent:0;mso-height-percent:0;mso-width-relative:margin;mso-height-relative:margin" from="1.5pt,3.5pt" to="477.75pt,3.5pt" o:gfxdata="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" strokecolor="black [3040]">
                 <o:lock v:ext="edit" shapetype="f"/>
@@ -209,14 +209,7 @@
           <w:rFonts w:ascii="Times New Roman" w:hAnsi="Times New Roman" w:cs="Times New Roman"/>
           <w:b/>
         </w:rPr>
-        <w:t>5</w:t>
-      </w:r>
-      <w:r>
-        <w:rPr>
-          <w:rFonts w:ascii="Times New Roman" w:hAnsi="Times New Roman" w:cs="Times New Roman"/>
-          <w:b/>
-        </w:rPr>
-        <w:t>+</w:t>
+        <w:t>6</w:t>
       </w:r>
       <w:r>
         <w:rPr>
@@ -442,7 +435,28 @@
           <w:rFonts w:ascii="Times New Roman" w:hAnsi="Times New Roman" w:cs="Times New Roman"/>
           <w:b/>
         </w:rPr>
-        <w:t xml:space="preserve">lowly Changing Dimensions(SCD’s) </w:t>
+        <w:t>lowly Changing Dimensions</w:t>
+      </w:r>
+      <w:r>
+        <w:rPr>
+          <w:rFonts w:ascii="Times New Roman" w:hAnsi="Times New Roman" w:cs="Times New Roman"/>
+          <w:b/>
+        </w:rPr>
+        <w:t xml:space="preserve"> </w:t>
+      </w:r>
+      <w:r>
+        <w:rPr>
+          <w:rFonts w:ascii="Times New Roman" w:hAnsi="Times New Roman" w:cs="Times New Roman"/>
+          <w:b/>
+        </w:rPr>
+        <w:t>(SCD</w:t>
+      </w:r>
+      <w:r>
+        <w:rPr>
+          <w:rFonts w:ascii="Times New Roman" w:hAnsi="Times New Roman" w:cs="Times New Roman"/>
+          <w:b/>
+        </w:rPr>
+        <w:t xml:space="preserve">s) </w:t>
       </w:r>
       <w:r>
         <w:rPr>
@@ -1297,7 +1311,7 @@
               </wp:anchor>
             </w:drawing>
           </mc:Choice>
-          <mc:Fallback xmlns:w16se="http://schemas.microsoft.com/office/word/2015/wordml/symex" xmlns:cx5="http://schemas.microsoft.com/office/drawing/2016/5/11/chartex" xmlns:cx4="http://schemas.microsoft.com/office/drawing/2016/5/10/chartex" xmlns:cx3="http://schemas.microsoft.com/office/drawing/2016/5/9/chartex" xmlns:cx2="http://schemas.microsoft.com/office/drawing/2015/10/21/chartex" xmlns:cx1="http://schemas.microsoft.com/office/drawing/2015/9/8/chartex" xmlns:cx="http://schemas.microsoft.com/office/drawing/2014/chartex">
+          <mc:Fallback xmlns:cx="http://schemas.microsoft.com/office/drawing/2014/chartex" xmlns:cx1="http://schemas.microsoft.com/office/drawing/2015/9/8/chartex" xmlns:cx2="http://schemas.microsoft.com/office/drawing/2015/10/21/chartex" xmlns:cx3="http://schemas.microsoft.com/office/drawing/2016/5/9/chartex" xmlns:cx4="http://schemas.microsoft.com/office/drawing/2016/5/10/chartex" xmlns:cx5="http://schemas.microsoft.com/office/drawing/2016/5/11/chartex" xmlns:w16se="http://schemas.microsoft.com/office/word/2015/wordml/symex">
             <w:pict>
               <v:line w14:anchorId="112CD400" id="Straight Connector 9" o:spid="_x0000_s1026" style="position:absolute;z-index:251661312;visibility:visible;mso-wrap-style:square;mso-width-percent:0;mso-height-percent:0;mso-wrap-distance-left:9pt;mso-wrap-distance-top:-3e-5mm;mso-wrap-distance-right:9pt;mso-wrap-distance-bottom:-3e-5mm;mso-position-horizontal:absolute;mso-position-horizontal-relative:text;mso-position-vertical:absolute;mso-position-vertical-relative:text;mso-width-percent:0;mso-height-percent:0;mso-width-relative:margin;mso-height-relative:margin" from="-16.5pt,3.75pt" to="7in,3.75pt" o:gfxdata="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" strokecolor="black [3040]">
                 <o:lock v:ext="edit" shapetype="f"/>
@@ -1527,7 +1541,7 @@
               </wp:anchor>
             </w:drawing>
           </mc:Choice>
-          <mc:Fallback xmlns:w16se="http://schemas.microsoft.com/office/word/2015/wordml/symex" xmlns:cx5="http://schemas.microsoft.com/office/drawing/2016/5/11/chartex" xmlns:cx4="http://schemas.microsoft.com/office/drawing/2016/5/10/chartex" xmlns:cx3="http://schemas.microsoft.com/office/drawing/2016/5/9/chartex" xmlns:cx2="http://schemas.microsoft.com/office/drawing/2015/10/21/chartex" xmlns:cx1="http://schemas.microsoft.com/office/drawing/2015/9/8/chartex" xmlns:cx="http://schemas.microsoft.com/office/drawing/2014/chartex">
+          <mc:Fallback xmlns:cx="http://schemas.microsoft.com/office/drawing/2014/chartex" xmlns:cx1="http://schemas.microsoft.com/office/drawing/2015/9/8/chartex" xmlns:cx2="http://schemas.microsoft.com/office/drawing/2015/10/21/chartex" xmlns:cx3="http://schemas.microsoft.com/office/drawing/2016/5/9/chartex" xmlns:cx4="http://schemas.microsoft.com/office/drawing/2016/5/10/chartex" xmlns:cx5="http://schemas.microsoft.com/office/drawing/2016/5/11/chartex" xmlns:w16se="http://schemas.microsoft.com/office/word/2015/wordml/symex">
             <w:pict>
               <v:line w14:anchorId="120937D1" id="Straight Connector 12" o:spid="_x0000_s1026" style="position:absolute;z-index:251662336;visibility:visible;mso-wrap-style:square;mso-width-percent:0;mso-height-percent:0;mso-wrap-distance-left:9pt;mso-wrap-distance-top:-3e-5mm;mso-wrap-distance-right:9pt;mso-wrap-distance-bottom:-3e-5mm;mso-position-horizontal:absolute;mso-position-horizontal-relative:text;mso-position-vertical:absolute;mso-position-vertical-relative:text;mso-width-percent:0;mso-height-percent:0;mso-width-relative:margin;mso-height-relative:margin" from="-12pt,6.2pt" to="7in,6.2pt" o:gfxdata="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" strokecolor="black [3040]">
                 <o:lock v:ext="edit" shapetype="f"/>
@@ -2030,7 +2044,13 @@
         <w:rPr>
           <w:rFonts w:ascii="Times New Roman" w:hAnsi="Times New Roman" w:cs="Times New Roman"/>
         </w:rPr>
-        <w:t>(AWS Server)</w:t>
+        <w:t>(Amazon EC2</w:t>
+      </w:r>
+      <w:r>
+        <w:rPr>
+          <w:rFonts w:ascii="Times New Roman" w:hAnsi="Times New Roman" w:cs="Times New Roman"/>
+        </w:rPr>
+        <w:t>)</w:t>
       </w:r>
       <w:r>
         <w:rPr>
@@ -2149,7 +2169,25 @@
         <w:rPr>
           <w:rFonts w:ascii="Times New Roman" w:hAnsi="Times New Roman" w:cs="Times New Roman"/>
         </w:rPr>
-        <w:t>Unix(crontab),Windows(Task scheduler)</w:t>
+        <w:t xml:space="preserve"> </w:t>
+      </w:r>
+      <w:r>
+        <w:rPr>
+          <w:rFonts w:ascii="Times New Roman" w:hAnsi="Times New Roman" w:cs="Times New Roman"/>
+        </w:rPr>
+        <w:t>Unix</w:t>
+      </w:r>
+      <w:r>
+        <w:rPr>
+          <w:rFonts w:ascii="Times New Roman" w:hAnsi="Times New Roman" w:cs="Times New Roman"/>
+        </w:rPr>
+        <w:t xml:space="preserve"> </w:t>
+      </w:r>
+      <w:r>
+        <w:rPr>
+          <w:rFonts w:ascii="Times New Roman" w:hAnsi="Times New Roman" w:cs="Times New Roman"/>
+        </w:rPr>
+        <w:t>(crontab),Windows(Task scheduler)</w:t>
       </w:r>
       <w:r>
         <w:rPr>
@@ -2263,7 +2301,7 @@
         <w:rPr>
           <w:rFonts w:ascii="Times New Roman" w:hAnsi="Times New Roman" w:cs="Times New Roman"/>
         </w:rPr>
-        <w:t xml:space="preserve">Java </w:t>
+        <w:t>Java</w:t>
       </w:r>
       <w:r>
         <w:rPr>
@@ -2427,7 +2465,7 @@
               </wp:anchor>
             </w:drawing>
           </mc:Choice>
-          <mc:Fallback xmlns:w16se="http://schemas.microsoft.com/office/word/2015/wordml/symex" xmlns:cx5="http://schemas.microsoft.com/office/drawing/2016/5/11/chartex" xmlns:cx4="http://schemas.microsoft.com/office/drawing/2016/5/10/chartex" xmlns:cx3="http://schemas.microsoft.com/office/drawing/2016/5/9/chartex" xmlns:cx2="http://schemas.microsoft.com/office/drawing/2015/10/21/chartex" xmlns:cx1="http://schemas.microsoft.com/office/drawing/2015/9/8/chartex" xmlns:cx="http://schemas.microsoft.com/office/drawing/2014/chartex">
+          <mc:Fallback xmlns:cx="http://schemas.microsoft.com/office/drawing/2014/chartex" xmlns:cx1="http://schemas.microsoft.com/office/drawing/2015/9/8/chartex" xmlns:cx2="http://schemas.microsoft.com/office/drawing/2015/10/21/chartex" xmlns:cx3="http://schemas.microsoft.com/office/drawing/2016/5/9/chartex" xmlns:cx4="http://schemas.microsoft.com/office/drawing/2016/5/10/chartex" xmlns:cx5="http://schemas.microsoft.com/office/drawing/2016/5/11/chartex" xmlns:w16se="http://schemas.microsoft.com/office/word/2015/wordml/symex">
             <w:pict>
               <v:line w14:anchorId="3889D571" id="Straight Connector 16" o:spid="_x0000_s1026" style="position:absolute;z-index:251659264;visibility:visible;mso-wrap-style:square;mso-width-percent:0;mso-height-percent:0;mso-wrap-distance-left:9pt;mso-wrap-distance-top:-3e-5mm;mso-wrap-distance-right:9pt;mso-wrap-distance-bottom:-3e-5mm;mso-position-horizontal:absolute;mso-position-horizontal-relative:text;mso-position-vertical:absolute;mso-position-vertical-relative:text;mso-width-percent:0;mso-height-percent:0;mso-width-relative:page;mso-height-relative:margin" from="0,35.45pt" to="470.25pt,35.45pt" o:gfxdata="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" strokecolor="black [3040]">
                 <o:lock v:ext="edit" shapetype="f"/>
@@ -2498,14 +2536,7 @@
           <w:rFonts w:ascii="Times New Roman" w:hAnsi="Times New Roman" w:cs="Times New Roman"/>
           <w:b/>
         </w:rPr>
-        <w:t>Royal Carib</w:t>
-      </w:r>
-      <w:r>
-        <w:rPr>
-          <w:rFonts w:ascii="Times New Roman" w:hAnsi="Times New Roman" w:cs="Times New Roman"/>
-          <w:b/>
-        </w:rPr>
-        <w:t>bean Cruise</w:t>
+        <w:t>Royal Caribbean Cruise</w:t>
       </w:r>
       <w:r>
         <w:rPr>
@@ -2519,247 +2550,287 @@
           <w:rFonts w:ascii="Times New Roman" w:hAnsi="Times New Roman" w:cs="Times New Roman"/>
           <w:b/>
         </w:rPr>
-        <w:t xml:space="preserve">, </w:t>
-      </w:r>
-      <w:r>
-        <w:rPr>
-          <w:rFonts w:ascii="Times New Roman" w:hAnsi="Times New Roman" w:cs="Times New Roman"/>
-          <w:b/>
-        </w:rPr>
-        <w:t xml:space="preserve">                               </w:t>
-      </w:r>
-      <w:r>
-        <w:rPr>
-          <w:rFonts w:ascii="Times New Roman" w:hAnsi="Times New Roman" w:cs="Times New Roman"/>
-          <w:b/>
-        </w:rPr>
-        <w:t xml:space="preserve">                     </w:t>
-      </w:r>
-      <w:r>
-        <w:rPr>
-          <w:rFonts w:ascii="Times New Roman" w:hAnsi="Times New Roman" w:cs="Times New Roman"/>
-          <w:b/>
-        </w:rPr>
-        <w:t xml:space="preserve">       </w:t>
-      </w:r>
-      <w:r>
-        <w:rPr>
-          <w:rFonts w:ascii="Times New Roman" w:hAnsi="Times New Roman" w:cs="Times New Roman"/>
-          <w:b/>
-        </w:rPr>
-        <w:t xml:space="preserve">                 </w:t>
-      </w:r>
-      <w:r>
-        <w:rPr>
-          <w:rFonts w:ascii="Times New Roman" w:hAnsi="Times New Roman" w:cs="Times New Roman"/>
-          <w:b/>
-        </w:rPr>
-        <w:t>Oct 2017</w:t>
-      </w:r>
-      <w:r>
-        <w:rPr>
-          <w:rFonts w:ascii="Times New Roman" w:hAnsi="Times New Roman" w:cs="Times New Roman"/>
-          <w:b/>
-        </w:rPr>
-        <w:t>-Till Date</w:t>
-      </w:r>
-    </w:p>
-    <w:p>
-      <w:pPr>
-        <w:spacing w:after="0" w:line="240" w:lineRule="auto"/>
-        <w:rPr>
-          <w:rFonts w:ascii="Times New Roman" w:hAnsi="Times New Roman" w:cs="Times New Roman"/>
-          <w:b/>
-        </w:rPr>
-      </w:pPr>
-      <w:r>
-        <w:rPr>
-          <w:rFonts w:ascii="Times New Roman" w:hAnsi="Times New Roman" w:cs="Times New Roman"/>
-          <w:b/>
-        </w:rPr>
-        <w:t>(Employer</w:t>
-      </w:r>
-      <w:r>
-        <w:rPr>
-          <w:rFonts w:ascii="Times New Roman" w:hAnsi="Times New Roman" w:cs="Times New Roman"/>
-          <w:b/>
-        </w:rPr>
-        <w:t>: Capgemini America,</w:t>
-      </w:r>
-      <w:r>
-        <w:rPr>
-          <w:rFonts w:ascii="Times New Roman" w:hAnsi="Times New Roman" w:cs="Times New Roman"/>
-          <w:b/>
-        </w:rPr>
-        <w:t xml:space="preserve"> Inc)</w:t>
-      </w:r>
-    </w:p>
-    <w:p>
-      <w:pPr>
-        <w:spacing w:after="0" w:line="240" w:lineRule="auto"/>
-        <w:rPr>
-          <w:rFonts w:ascii="Times New Roman" w:hAnsi="Times New Roman" w:cs="Times New Roman"/>
-          <w:b/>
-        </w:rPr>
-      </w:pPr>
-      <w:r>
-        <w:rPr>
-          <w:rFonts w:ascii="Times New Roman" w:hAnsi="Times New Roman" w:cs="Times New Roman"/>
-          <w:b/>
-        </w:rPr>
-        <w:t>Sr</w:t>
-      </w:r>
-      <w:r>
-        <w:rPr>
-          <w:rFonts w:ascii="Times New Roman" w:hAnsi="Times New Roman" w:cs="Times New Roman"/>
-          <w:b/>
+        <w:t>, Atlanta, GA</w:t>
+      </w:r>
+      <w:r>
+        <w:rPr>
+          <w:rFonts w:ascii="Times New Roman" w:hAnsi="Times New Roman" w:cs="Times New Roman"/>
+          <w:b/>
+        </w:rPr>
+        <w:t xml:space="preserve">                  </w:t>
+      </w:r>
+      <w:r>
+        <w:rPr>
+          <w:rFonts w:ascii="Times New Roman" w:hAnsi="Times New Roman" w:cs="Times New Roman"/>
+          <w:b/>
+        </w:rPr>
+        <w:t xml:space="preserve">                                             Oct 2017-Till Date</w:t>
+      </w:r>
+    </w:p>
+    <w:p>
+      <w:pPr>
+        <w:spacing w:after="0" w:line="240" w:lineRule="auto"/>
+        <w:rPr>
+          <w:rFonts w:ascii="Times New Roman" w:hAnsi="Times New Roman" w:cs="Times New Roman"/>
+          <w:b/>
+        </w:rPr>
+      </w:pPr>
+      <w:r>
+        <w:rPr>
+          <w:rFonts w:ascii="Times New Roman" w:hAnsi="Times New Roman" w:cs="Times New Roman"/>
+          <w:b/>
+        </w:rPr>
+        <w:t>(Employer: Capgemini America, Inc)</w:t>
+      </w:r>
+    </w:p>
+    <w:p>
+      <w:pPr>
+        <w:spacing w:after="0" w:line="240" w:lineRule="auto"/>
+        <w:rPr>
+          <w:rFonts w:ascii="Times New Roman" w:hAnsi="Times New Roman" w:cs="Times New Roman"/>
+          <w:b/>
+        </w:rPr>
+      </w:pPr>
+      <w:r>
+        <w:rPr>
+          <w:rFonts w:ascii="Times New Roman" w:hAnsi="Times New Roman" w:cs="Times New Roman"/>
+          <w:b/>
+        </w:rPr>
+        <w:t xml:space="preserve">Sr. </w:t>
+      </w:r>
+      <w:r>
+        <w:rPr>
+          <w:rFonts w:ascii="Times New Roman" w:hAnsi="Times New Roman" w:cs="Times New Roman"/>
+          <w:b/>
+        </w:rPr>
+        <w:t xml:space="preserve">ETL \ </w:t>
+      </w:r>
+      <w:r>
+        <w:rPr>
+          <w:rFonts w:ascii="Times New Roman" w:hAnsi="Times New Roman" w:cs="Times New Roman"/>
+          <w:b/>
+        </w:rPr>
+        <w:t>Talend Developer</w:t>
+      </w:r>
+    </w:p>
+    <w:p>
+      <w:pPr>
+        <w:spacing w:after="0" w:line="240" w:lineRule="auto"/>
+        <w:rPr>
+          <w:rFonts w:ascii="Times New Roman" w:hAnsi="Times New Roman" w:cs="Times New Roman"/>
+          <w:b/>
+        </w:rPr>
+      </w:pPr>
+    </w:p>
+    <w:p>
+      <w:pPr>
+        <w:spacing w:after="0" w:line="240" w:lineRule="auto"/>
+        <w:rPr>
+          <w:rFonts w:ascii="Times New Roman" w:eastAsia="Calibri" w:hAnsi="Times New Roman" w:cs="Times New Roman"/>
+        </w:rPr>
+      </w:pPr>
+      <w:r>
+        <w:rPr>
+          <w:rFonts w:ascii="Times New Roman" w:eastAsia="Calibri" w:hAnsi="Times New Roman" w:cs="Times New Roman"/>
+        </w:rPr>
+        <w:t>Royal Caribbean Cruises Ltd. is an American global cruise company. It is the world's second-largest cruise line operator</w:t>
+      </w:r>
+      <w:r>
+        <w:rPr>
+          <w:rFonts w:ascii="Times New Roman" w:eastAsia="Calibri" w:hAnsi="Times New Roman" w:cs="Times New Roman"/>
+        </w:rPr>
+        <w:t>. This is migration project from Informatica to Talend. Also this project is designed to integrate the Data warehouse into Azure cloud with the usage of Talend Real time Data Operations and Enterprise Service Bus which allows the client to have effective reporting environment</w:t>
+      </w:r>
+    </w:p>
+    <w:p>
+      <w:pPr>
+        <w:spacing w:after="0" w:line="240" w:lineRule="auto"/>
+        <w:rPr>
+          <w:rFonts w:ascii="Times New Roman" w:eastAsia="Calibri" w:hAnsi="Times New Roman" w:cs="Times New Roman"/>
+        </w:rPr>
+      </w:pPr>
+    </w:p>
+    <w:p>
+      <w:pPr>
+        <w:spacing w:after="0" w:line="240" w:lineRule="auto"/>
+        <w:rPr>
+          <w:rFonts w:ascii="Times New Roman" w:eastAsia="Calibri" w:hAnsi="Times New Roman" w:cs="Times New Roman"/>
+          <w:b/>
+        </w:rPr>
+      </w:pPr>
+      <w:r>
+        <w:rPr>
+          <w:rFonts w:ascii="Times New Roman" w:eastAsia="Calibri" w:hAnsi="Times New Roman" w:cs="Times New Roman"/>
+          <w:b/>
+        </w:rPr>
+        <w:t>Responsibilities:</w:t>
+      </w:r>
+    </w:p>
+    <w:p>
+      <w:pPr>
+        <w:pStyle w:val="ListParagraph"/>
+        <w:numPr>
+          <w:ilvl w:val="0"/>
+          <w:numId w:val="7"/>
+        </w:numPr>
+        <w:spacing w:after="0" w:line="240" w:lineRule="auto"/>
+        <w:rPr>
+          <w:rFonts w:ascii="Times New Roman" w:eastAsia="Calibri" w:hAnsi="Times New Roman" w:cs="Times New Roman"/>
+        </w:rPr>
+      </w:pPr>
+      <w:r>
+        <w:rPr>
+          <w:rFonts w:ascii="Times New Roman" w:eastAsia="Calibri" w:hAnsi="Times New Roman" w:cs="Times New Roman"/>
+        </w:rPr>
+        <w:t>Worked in t</w:t>
+      </w:r>
+      <w:r>
+        <w:rPr>
+          <w:rFonts w:ascii="Times New Roman" w:eastAsia="Calibri" w:hAnsi="Times New Roman" w:cs="Times New Roman"/>
+        </w:rPr>
+        <w:t>he project right from the start and a part of every technical discussion.</w:t>
+      </w:r>
+    </w:p>
+    <w:p>
+      <w:pPr>
+        <w:numPr>
+          <w:ilvl w:val="0"/>
+          <w:numId w:val="7"/>
+        </w:numPr>
+        <w:spacing w:after="0" w:line="240" w:lineRule="auto"/>
+        <w:jc w:val="both"/>
+        <w:rPr>
+          <w:rFonts w:ascii="Times New Roman" w:hAnsi="Times New Roman" w:cs="Times New Roman"/>
+        </w:rPr>
+      </w:pPr>
+      <w:r>
+        <w:rPr>
+          <w:rFonts w:ascii="Times New Roman" w:hAnsi="Times New Roman" w:cs="Times New Roman"/>
+        </w:rPr>
+        <w:t>Used Talend to develop processes for extracting, cleansing, transforming, integrating and loading data i</w:t>
+      </w:r>
+      <w:r>
+        <w:rPr>
+          <w:rFonts w:ascii="Times New Roman" w:hAnsi="Times New Roman" w:cs="Times New Roman"/>
+        </w:rPr>
+        <w:t>nto the data warehouse database and d</w:t>
+      </w:r>
+      <w:r>
+        <w:rPr>
+          <w:rFonts w:ascii="Times New Roman" w:hAnsi="Times New Roman" w:cs="Times New Roman"/>
+        </w:rPr>
+        <w:t>eveloped Talend Jobs as per the business requirement.</w:t>
+      </w:r>
+    </w:p>
+    <w:p>
+      <w:pPr>
+        <w:pStyle w:val="ListParagraph"/>
+        <w:numPr>
+          <w:ilvl w:val="0"/>
+          <w:numId w:val="7"/>
+        </w:numPr>
+        <w:spacing w:after="0" w:line="240" w:lineRule="auto"/>
+        <w:rPr>
+          <w:rFonts w:ascii="Times New Roman" w:eastAsia="Calibri" w:hAnsi="Times New Roman" w:cs="Times New Roman"/>
+        </w:rPr>
+      </w:pPr>
+      <w:r>
+        <w:rPr>
+          <w:rFonts w:ascii="Times New Roman" w:eastAsia="Calibri" w:hAnsi="Times New Roman" w:cs="Times New Roman"/>
+        </w:rPr>
+        <w:t>Developed</w:t>
+      </w:r>
+      <w:r>
+        <w:rPr>
+          <w:rFonts w:ascii="Times New Roman" w:eastAsia="Calibri" w:hAnsi="Times New Roman" w:cs="Times New Roman"/>
         </w:rPr>
         <w:t xml:space="preserve"> </w:t>
       </w:r>
       <w:r>
         <w:rPr>
-          <w:rFonts w:ascii="Times New Roman" w:hAnsi="Times New Roman" w:cs="Times New Roman"/>
-          <w:b/>
-        </w:rPr>
-        <w:t>Talend Developer</w:t>
-      </w:r>
-    </w:p>
-    <w:p>
-      <w:pPr>
-        <w:spacing w:after="0" w:line="240" w:lineRule="auto"/>
-        <w:rPr>
-          <w:rFonts w:ascii="Times New Roman" w:hAnsi="Times New Roman" w:cs="Times New Roman"/>
-          <w:b/>
-        </w:rPr>
-      </w:pPr>
-    </w:p>
-    <w:p>
-      <w:pPr>
-        <w:spacing w:after="0" w:line="240" w:lineRule="auto"/>
-        <w:rPr>
           <w:rFonts w:ascii="Times New Roman" w:eastAsia="Calibri" w:hAnsi="Times New Roman" w:cs="Times New Roman"/>
         </w:rPr>
-      </w:pPr>
+        <w:t>windows powershell scripts</w:t>
+      </w:r>
       <w:r>
         <w:rPr>
           <w:rFonts w:ascii="Times New Roman" w:eastAsia="Calibri" w:hAnsi="Times New Roman" w:cs="Times New Roman"/>
         </w:rPr>
-        <w:t>Royal Caribbean Cruises Ltd. is an </w:t>
+        <w:t xml:space="preserve"> as per the requirement</w:t>
       </w:r>
       <w:r>
         <w:rPr>
           <w:rFonts w:ascii="Times New Roman" w:eastAsia="Calibri" w:hAnsi="Times New Roman" w:cs="Times New Roman"/>
         </w:rPr>
-        <w:t xml:space="preserve">American </w:t>
+        <w:t xml:space="preserve"> and i</w:t>
       </w:r>
       <w:r>
         <w:rPr>
           <w:rFonts w:ascii="Times New Roman" w:eastAsia="Calibri" w:hAnsi="Times New Roman" w:cs="Times New Roman"/>
         </w:rPr>
-        <w:t>global </w:t>
+        <w:t xml:space="preserve">ntegrated windows powershell script with Talend using </w:t>
       </w:r>
       <w:r>
         <w:rPr>
           <w:rFonts w:ascii="Times New Roman" w:eastAsia="Calibri" w:hAnsi="Times New Roman" w:cs="Times New Roman"/>
         </w:rPr>
-        <w:t xml:space="preserve">cruise company. </w:t>
+        <w:t>tsystem</w:t>
       </w:r>
       <w:r>
         <w:rPr>
           <w:rFonts w:ascii="Times New Roman" w:eastAsia="Calibri" w:hAnsi="Times New Roman" w:cs="Times New Roman"/>
         </w:rPr>
-        <w:t>It is the world's second-largest </w:t>
-      </w:r>
-      <w:r>
+        <w:t xml:space="preserve"> component</w:t>
+      </w:r>
+    </w:p>
+    <w:p>
+      <w:pPr>
+        <w:pStyle w:val="ListParagraph"/>
+        <w:numPr>
+          <w:ilvl w:val="0"/>
+          <w:numId w:val="7"/>
+        </w:numPr>
+        <w:spacing w:after="0" w:line="240" w:lineRule="auto"/>
         <w:rPr>
           <w:rFonts w:ascii="Times New Roman" w:eastAsia="Calibri" w:hAnsi="Times New Roman" w:cs="Times New Roman"/>
         </w:rPr>
-        <w:t>cruise line</w:t>
-      </w:r>
+      </w:pPr>
       <w:r>
         <w:rPr>
           <w:rFonts w:ascii="Times New Roman" w:eastAsia="Calibri" w:hAnsi="Times New Roman" w:cs="Times New Roman"/>
         </w:rPr>
-        <w:t> operator</w:t>
-      </w:r>
-      <w:r>
+        <w:t>Developed Talend jobs which upload and get files from ADLS \ Blob</w:t>
+      </w:r>
+    </w:p>
+    <w:p>
+      <w:pPr>
+        <w:pStyle w:val="ListParagraph"/>
+        <w:numPr>
+          <w:ilvl w:val="0"/>
+          <w:numId w:val="7"/>
+        </w:numPr>
+        <w:spacing w:after="0" w:line="240" w:lineRule="auto"/>
         <w:rPr>
           <w:rFonts w:ascii="Times New Roman" w:eastAsia="Calibri" w:hAnsi="Times New Roman" w:cs="Times New Roman"/>
         </w:rPr>
-        <w:t>. This project is migration project from Informatica to Talend</w:t>
-      </w:r>
+      </w:pPr>
       <w:r>
         <w:rPr>
           <w:rFonts w:ascii="Times New Roman" w:eastAsia="Calibri" w:hAnsi="Times New Roman" w:cs="Times New Roman"/>
         </w:rPr>
-        <w:t xml:space="preserve">. Also </w:t>
+        <w:t>Used TAC Metaservlet concepts</w:t>
       </w:r>
       <w:r>
         <w:rPr>
           <w:rFonts w:ascii="Times New Roman" w:eastAsia="Calibri" w:hAnsi="Times New Roman" w:cs="Times New Roman"/>
         </w:rPr>
-        <w:t>this project is designed to integrate the Data warehouse into Azure cloud</w:t>
+        <w:t xml:space="preserve"> to implement parallelism</w:t>
       </w:r>
       <w:r>
         <w:rPr>
           <w:rFonts w:ascii="Times New Roman" w:eastAsia="Calibri" w:hAnsi="Times New Roman" w:cs="Times New Roman"/>
         </w:rPr>
-        <w:t xml:space="preserve"> with the usage of Talend Real time Data Operations and Enterprise Service Bus</w:t>
-      </w:r>
-      <w:r>
-        <w:rPr>
-          <w:rFonts w:ascii="Times New Roman" w:eastAsia="Calibri" w:hAnsi="Times New Roman" w:cs="Times New Roman"/>
-        </w:rPr>
-        <w:t xml:space="preserve"> </w:t>
-      </w:r>
-      <w:r>
-        <w:rPr>
-          <w:rFonts w:ascii="Times New Roman" w:eastAsia="Calibri" w:hAnsi="Times New Roman" w:cs="Times New Roman"/>
-        </w:rPr>
-        <w:t xml:space="preserve">which allows the client </w:t>
-      </w:r>
-      <w:r>
-        <w:rPr>
-          <w:rFonts w:ascii="Times New Roman" w:eastAsia="Calibri" w:hAnsi="Times New Roman" w:cs="Times New Roman"/>
-        </w:rPr>
-        <w:t xml:space="preserve">to have </w:t>
-      </w:r>
-      <w:r>
-        <w:rPr>
-          <w:rFonts w:ascii="Times New Roman" w:eastAsia="Calibri" w:hAnsi="Times New Roman" w:cs="Times New Roman"/>
-        </w:rPr>
-        <w:t>effective reporting environment</w:t>
-      </w:r>
-    </w:p>
-    <w:p>
-      <w:pPr>
-        <w:spacing w:after="0" w:line="240" w:lineRule="auto"/>
-        <w:rPr>
-          <w:rFonts w:ascii="Times New Roman" w:eastAsia="Calibri" w:hAnsi="Times New Roman" w:cs="Times New Roman"/>
-        </w:rPr>
-      </w:pPr>
-    </w:p>
-    <w:p>
-      <w:pPr>
-        <w:spacing w:after="0" w:line="240" w:lineRule="auto"/>
-        <w:rPr>
-          <w:rFonts w:ascii="Times New Roman" w:eastAsia="Calibri" w:hAnsi="Times New Roman" w:cs="Times New Roman"/>
-          <w:b/>
-        </w:rPr>
-      </w:pPr>
-      <w:r>
-        <w:rPr>
-          <w:rFonts w:ascii="Times New Roman" w:eastAsia="Calibri" w:hAnsi="Times New Roman" w:cs="Times New Roman"/>
-          <w:b/>
-        </w:rPr>
-        <w:t>Responsibilities</w:t>
-      </w:r>
-      <w:r>
-        <w:rPr>
-          <w:rFonts w:ascii="Times New Roman" w:eastAsia="Calibri" w:hAnsi="Times New Roman" w:cs="Times New Roman"/>
-          <w:b/>
-        </w:rPr>
-        <w:t>:</w:t>
+        <w:t>.</w:t>
       </w:r>
     </w:p>
     <w:p>
@@ -2768,563 +2839,6 @@
         <w:numPr>
           <w:ilvl w:val="0"/>
           <w:numId w:val="7"/>
-        </w:numPr>
-        <w:spacing w:after="0" w:line="240" w:lineRule="auto"/>
-        <w:rPr>
-          <w:rFonts w:ascii="Times New Roman" w:eastAsia="Calibri" w:hAnsi="Times New Roman" w:cs="Times New Roman"/>
-        </w:rPr>
-      </w:pPr>
-      <w:r>
-        <w:rPr>
-          <w:rFonts w:ascii="Times New Roman" w:eastAsia="Calibri" w:hAnsi="Times New Roman" w:cs="Times New Roman"/>
-        </w:rPr>
-        <w:t>Worked in t</w:t>
-      </w:r>
-      <w:r>
-        <w:rPr>
-          <w:rFonts w:ascii="Times New Roman" w:eastAsia="Calibri" w:hAnsi="Times New Roman" w:cs="Times New Roman"/>
-        </w:rPr>
-        <w:t>he project right from the start and a part of every technical discussion.</w:t>
-      </w:r>
-    </w:p>
-    <w:p>
-      <w:pPr>
-        <w:pStyle w:val="ListParagraph"/>
-        <w:numPr>
-          <w:ilvl w:val="0"/>
-          <w:numId w:val="7"/>
-        </w:numPr>
-        <w:spacing w:after="0" w:line="240" w:lineRule="auto"/>
-        <w:rPr>
-          <w:rFonts w:ascii="Times New Roman" w:eastAsia="Calibri" w:hAnsi="Times New Roman" w:cs="Times New Roman"/>
-        </w:rPr>
-      </w:pPr>
-      <w:r>
-        <w:rPr>
-          <w:rFonts w:ascii="Times New Roman" w:eastAsia="Calibri" w:hAnsi="Times New Roman" w:cs="Times New Roman"/>
-        </w:rPr>
-        <w:t xml:space="preserve">Wrote </w:t>
-      </w:r>
-      <w:r>
-        <w:rPr>
-          <w:rFonts w:ascii="Times New Roman" w:eastAsia="Calibri" w:hAnsi="Times New Roman" w:cs="Times New Roman"/>
-          <w:b/>
-        </w:rPr>
-        <w:t xml:space="preserve">windows </w:t>
-      </w:r>
-      <w:r>
-        <w:rPr>
-          <w:rFonts w:ascii="Times New Roman" w:eastAsia="Calibri" w:hAnsi="Times New Roman" w:cs="Times New Roman"/>
-          <w:b/>
-        </w:rPr>
-        <w:t>powershell scripts</w:t>
-      </w:r>
-      <w:r>
-        <w:rPr>
-          <w:rFonts w:ascii="Times New Roman" w:eastAsia="Calibri" w:hAnsi="Times New Roman" w:cs="Times New Roman"/>
-        </w:rPr>
-        <w:t xml:space="preserve"> as per the requirement</w:t>
-      </w:r>
-    </w:p>
-    <w:p>
-      <w:pPr>
-        <w:pStyle w:val="ListParagraph"/>
-        <w:numPr>
-          <w:ilvl w:val="0"/>
-          <w:numId w:val="7"/>
-        </w:numPr>
-        <w:spacing w:after="0" w:line="240" w:lineRule="auto"/>
-        <w:rPr>
-          <w:rFonts w:ascii="Times New Roman" w:eastAsia="Calibri" w:hAnsi="Times New Roman" w:cs="Times New Roman"/>
-        </w:rPr>
-      </w:pPr>
-      <w:r>
-        <w:rPr>
-          <w:rFonts w:ascii="Times New Roman" w:eastAsia="Calibri" w:hAnsi="Times New Roman" w:cs="Times New Roman"/>
-        </w:rPr>
-        <w:t xml:space="preserve">Called a windows powershell script from a </w:t>
-      </w:r>
-      <w:r>
-        <w:rPr>
-          <w:rFonts w:ascii="Times New Roman" w:eastAsia="Calibri" w:hAnsi="Times New Roman" w:cs="Times New Roman"/>
-          <w:b/>
-        </w:rPr>
-        <w:t>tsystem</w:t>
-      </w:r>
-      <w:r>
-        <w:rPr>
-          <w:rFonts w:ascii="Times New Roman" w:eastAsia="Calibri" w:hAnsi="Times New Roman" w:cs="Times New Roman"/>
-        </w:rPr>
-        <w:t xml:space="preserve"> component</w:t>
-      </w:r>
-      <w:r>
-        <w:rPr>
-          <w:rFonts w:ascii="Times New Roman" w:eastAsia="Calibri" w:hAnsi="Times New Roman" w:cs="Times New Roman"/>
-        </w:rPr>
-        <w:t xml:space="preserve"> in Talend</w:t>
-      </w:r>
-    </w:p>
-    <w:p>
-      <w:pPr>
-        <w:pStyle w:val="ListParagraph"/>
-        <w:numPr>
-          <w:ilvl w:val="0"/>
-          <w:numId w:val="7"/>
-        </w:numPr>
-        <w:spacing w:after="0" w:line="240" w:lineRule="auto"/>
-        <w:rPr>
-          <w:rFonts w:ascii="Times New Roman" w:eastAsia="Calibri" w:hAnsi="Times New Roman" w:cs="Times New Roman"/>
-        </w:rPr>
-      </w:pPr>
-      <w:r>
-        <w:rPr>
-          <w:rFonts w:ascii="Times New Roman" w:eastAsia="Calibri" w:hAnsi="Times New Roman" w:cs="Times New Roman"/>
-        </w:rPr>
-        <w:t xml:space="preserve">Created </w:t>
-      </w:r>
-      <w:r>
-        <w:rPr>
-          <w:rFonts w:ascii="Times New Roman" w:eastAsia="Calibri" w:hAnsi="Times New Roman" w:cs="Times New Roman"/>
-          <w:b/>
-        </w:rPr>
-        <w:t>Service Bus</w:t>
-      </w:r>
-      <w:r>
-        <w:rPr>
-          <w:rFonts w:ascii="Times New Roman" w:eastAsia="Calibri" w:hAnsi="Times New Roman" w:cs="Times New Roman"/>
-          <w:b/>
-        </w:rPr>
-        <w:t>,</w:t>
-      </w:r>
-      <w:r>
-        <w:rPr>
-          <w:rFonts w:ascii="Times New Roman" w:eastAsia="Calibri" w:hAnsi="Times New Roman" w:cs="Times New Roman"/>
-          <w:b/>
-        </w:rPr>
-        <w:t xml:space="preserve"> </w:t>
-      </w:r>
-      <w:r>
-        <w:rPr>
-          <w:rFonts w:ascii="Times New Roman" w:eastAsia="Calibri" w:hAnsi="Times New Roman" w:cs="Times New Roman"/>
-          <w:b/>
-        </w:rPr>
-        <w:t xml:space="preserve">Queues </w:t>
-      </w:r>
-      <w:r>
-        <w:rPr>
-          <w:rFonts w:ascii="Times New Roman" w:eastAsia="Calibri" w:hAnsi="Times New Roman" w:cs="Times New Roman"/>
-          <w:b/>
-        </w:rPr>
-        <w:t>, Consumer groups, Event</w:t>
-      </w:r>
-      <w:r>
-        <w:rPr>
-          <w:rFonts w:ascii="Times New Roman" w:eastAsia="Calibri" w:hAnsi="Times New Roman" w:cs="Times New Roman"/>
-          <w:b/>
-        </w:rPr>
-        <w:t xml:space="preserve"> H</w:t>
-      </w:r>
-      <w:r>
-        <w:rPr>
-          <w:rFonts w:ascii="Times New Roman" w:eastAsia="Calibri" w:hAnsi="Times New Roman" w:cs="Times New Roman"/>
-          <w:b/>
-        </w:rPr>
-        <w:t>ubs</w:t>
-      </w:r>
-      <w:r>
-        <w:rPr>
-          <w:rFonts w:ascii="Times New Roman" w:eastAsia="Calibri" w:hAnsi="Times New Roman" w:cs="Times New Roman"/>
-          <w:b/>
-        </w:rPr>
-        <w:t xml:space="preserve"> </w:t>
-      </w:r>
-      <w:r>
-        <w:rPr>
-          <w:rFonts w:ascii="Times New Roman" w:eastAsia="Calibri" w:hAnsi="Times New Roman" w:cs="Times New Roman"/>
-        </w:rPr>
-        <w:t>in Azure Environment</w:t>
-      </w:r>
-    </w:p>
-    <w:p>
-      <w:pPr>
-        <w:pStyle w:val="ListParagraph"/>
-        <w:numPr>
-          <w:ilvl w:val="0"/>
-          <w:numId w:val="7"/>
-        </w:numPr>
-        <w:spacing w:after="0" w:line="240" w:lineRule="auto"/>
-        <w:rPr>
-          <w:rFonts w:ascii="Times New Roman" w:eastAsia="Calibri" w:hAnsi="Times New Roman" w:cs="Times New Roman"/>
-        </w:rPr>
-      </w:pPr>
-      <w:r>
-        <w:rPr>
-          <w:rFonts w:ascii="Times New Roman" w:eastAsia="Calibri" w:hAnsi="Times New Roman" w:cs="Times New Roman"/>
-        </w:rPr>
-        <w:t xml:space="preserve">Developed a Talend job </w:t>
-      </w:r>
-      <w:r>
-        <w:rPr>
-          <w:rFonts w:ascii="Times New Roman" w:eastAsia="Calibri" w:hAnsi="Times New Roman" w:cs="Times New Roman"/>
-        </w:rPr>
-        <w:t xml:space="preserve">to read and consume messages from </w:t>
-      </w:r>
-      <w:r>
-        <w:rPr>
-          <w:rFonts w:ascii="Times New Roman" w:eastAsia="Calibri" w:hAnsi="Times New Roman" w:cs="Times New Roman"/>
-        </w:rPr>
-        <w:t>Azure Queues, Topics etc</w:t>
-      </w:r>
-    </w:p>
-    <w:p>
-      <w:pPr>
-        <w:pStyle w:val="ListParagraph"/>
-        <w:numPr>
-          <w:ilvl w:val="0"/>
-          <w:numId w:val="7"/>
-        </w:numPr>
-        <w:spacing w:after="0" w:line="240" w:lineRule="auto"/>
-        <w:rPr>
-          <w:rFonts w:ascii="Times New Roman" w:eastAsia="Calibri" w:hAnsi="Times New Roman" w:cs="Times New Roman"/>
-        </w:rPr>
-      </w:pPr>
-      <w:r>
-        <w:rPr>
-          <w:rFonts w:ascii="Times New Roman" w:hAnsi="Times New Roman" w:cs="Times New Roman"/>
-        </w:rPr>
-        <w:t>Designing, developing and deploying end-to-end Data Integration solution</w:t>
-      </w:r>
-    </w:p>
-    <w:p>
-      <w:pPr>
-        <w:spacing w:after="0" w:line="240" w:lineRule="auto"/>
-        <w:rPr>
-          <w:rFonts w:ascii="Times New Roman" w:eastAsia="Calibri" w:hAnsi="Times New Roman" w:cs="Times New Roman"/>
-        </w:rPr>
-      </w:pPr>
-    </w:p>
-    <w:p>
-      <w:pPr>
-        <w:spacing w:after="0" w:line="240" w:lineRule="auto"/>
-        <w:jc w:val="both"/>
-        <w:rPr>
-          <w:rFonts w:ascii="Times New Roman" w:hAnsi="Times New Roman" w:cs="Times New Roman"/>
-        </w:rPr>
-      </w:pPr>
-      <w:r>
-        <w:rPr>
-          <w:rFonts w:ascii="Times New Roman" w:hAnsi="Times New Roman" w:cs="Times New Roman"/>
-          <w:b/>
-        </w:rPr>
-        <w:t>Environment:</w:t>
-      </w:r>
-      <w:r>
-        <w:rPr>
-          <w:rFonts w:ascii="Times New Roman" w:hAnsi="Times New Roman" w:cs="Times New Roman"/>
-          <w:b/>
-        </w:rPr>
-        <w:t xml:space="preserve"> </w:t>
-      </w:r>
-      <w:r>
-        <w:rPr>
-          <w:rFonts w:ascii="Times New Roman" w:hAnsi="Times New Roman" w:cs="Times New Roman"/>
-        </w:rPr>
-        <w:t xml:space="preserve">Talend </w:t>
-      </w:r>
-      <w:r>
-        <w:rPr>
-          <w:rFonts w:ascii="Times New Roman" w:hAnsi="Times New Roman" w:cs="Times New Roman"/>
-        </w:rPr>
-        <w:t>Real Time Big Data Platform 6.4.1</w:t>
-      </w:r>
-      <w:r>
-        <w:rPr>
-          <w:rFonts w:ascii="Times New Roman" w:hAnsi="Times New Roman" w:cs="Times New Roman"/>
-        </w:rPr>
-        <w:t xml:space="preserve">, </w:t>
-      </w:r>
-      <w:r>
-        <w:rPr>
-          <w:rFonts w:ascii="Times New Roman" w:hAnsi="Times New Roman" w:cs="Times New Roman"/>
-        </w:rPr>
-        <w:t>Azure Cloud</w:t>
-      </w:r>
-      <w:bookmarkStart w:id="0" w:name="_GoBack"/>
-      <w:bookmarkEnd w:id="0"/>
-      <w:r>
-        <w:rPr>
-          <w:rFonts w:ascii="Times New Roman" w:hAnsi="Times New Roman" w:cs="Times New Roman"/>
-        </w:rPr>
-        <w:t>,</w:t>
-      </w:r>
-      <w:r>
-        <w:rPr>
-          <w:rFonts w:ascii="Times New Roman" w:hAnsi="Times New Roman" w:cs="Times New Roman"/>
-        </w:rPr>
-        <w:t>Windows Powershell</w:t>
-      </w:r>
-      <w:r>
-        <w:rPr>
-          <w:rFonts w:ascii="Times New Roman" w:hAnsi="Times New Roman" w:cs="Times New Roman"/>
-        </w:rPr>
-        <w:t>,</w:t>
-      </w:r>
-      <w:r>
-        <w:rPr>
-          <w:rFonts w:ascii="Times New Roman" w:hAnsi="Times New Roman" w:cs="Times New Roman"/>
-        </w:rPr>
-        <w:t xml:space="preserve"> Windows </w:t>
-      </w:r>
-      <w:r>
-        <w:rPr>
-          <w:rFonts w:ascii="Times New Roman" w:hAnsi="Times New Roman" w:cs="Times New Roman"/>
-        </w:rPr>
-        <w:t>10</w:t>
-      </w:r>
-      <w:r>
-        <w:rPr>
-          <w:rFonts w:ascii="Times New Roman" w:hAnsi="Times New Roman" w:cs="Times New Roman"/>
-        </w:rPr>
-        <w:t>, Informatica</w:t>
-      </w:r>
-    </w:p>
-    <w:p>
-      <w:pPr>
-        <w:spacing w:after="0" w:line="240" w:lineRule="auto"/>
-        <w:rPr>
-          <w:rFonts w:ascii="Times New Roman" w:eastAsia="Calibri" w:hAnsi="Times New Roman" w:cs="Times New Roman"/>
-        </w:rPr>
-      </w:pPr>
-    </w:p>
-    <w:p>
-      <w:pPr>
-        <w:spacing w:after="0" w:line="240" w:lineRule="auto"/>
-        <w:rPr>
-          <w:rFonts w:ascii="Times New Roman" w:hAnsi="Times New Roman" w:cs="Times New Roman"/>
-        </w:rPr>
-      </w:pPr>
-    </w:p>
-    <w:p>
-      <w:pPr>
-        <w:spacing w:after="0" w:line="240" w:lineRule="auto"/>
-        <w:rPr>
-          <w:rFonts w:ascii="Times New Roman" w:hAnsi="Times New Roman" w:cs="Times New Roman"/>
-          <w:b/>
-          <w:u w:val="single"/>
-        </w:rPr>
-      </w:pPr>
-    </w:p>
-    <w:p>
-      <w:pPr>
-        <w:spacing w:after="0" w:line="240" w:lineRule="auto"/>
-        <w:rPr>
-          <w:rFonts w:ascii="Times New Roman" w:hAnsi="Times New Roman" w:cs="Times New Roman"/>
-          <w:b/>
-        </w:rPr>
-      </w:pPr>
-      <w:r>
-        <w:rPr>
-          <w:rFonts w:ascii="Times New Roman" w:hAnsi="Times New Roman" w:cs="Times New Roman"/>
-          <w:b/>
-        </w:rPr>
-        <w:t>Capital One, Richmond, VA</w:t>
-      </w:r>
-      <w:r>
-        <w:rPr>
-          <w:rFonts w:ascii="Times New Roman" w:hAnsi="Times New Roman" w:cs="Times New Roman"/>
-          <w:b/>
-        </w:rPr>
-        <w:t xml:space="preserve">                                                               </w:t>
-      </w:r>
-      <w:r>
-        <w:rPr>
-          <w:rFonts w:ascii="Times New Roman" w:hAnsi="Times New Roman" w:cs="Times New Roman"/>
-          <w:b/>
-        </w:rPr>
-        <w:t xml:space="preserve">       </w:t>
-      </w:r>
-      <w:r>
-        <w:rPr>
-          <w:rFonts w:ascii="Times New Roman" w:hAnsi="Times New Roman" w:cs="Times New Roman"/>
-          <w:b/>
-        </w:rPr>
-        <w:t xml:space="preserve">              May 2016-Oct</w:t>
-      </w:r>
-      <w:r>
-        <w:rPr>
-          <w:rFonts w:ascii="Times New Roman" w:hAnsi="Times New Roman" w:cs="Times New Roman"/>
-          <w:b/>
-        </w:rPr>
-        <w:t xml:space="preserve"> </w:t>
-      </w:r>
-      <w:r>
-        <w:rPr>
-          <w:rFonts w:ascii="Times New Roman" w:hAnsi="Times New Roman" w:cs="Times New Roman"/>
-          <w:b/>
-        </w:rPr>
-        <w:t>2017</w:t>
-      </w:r>
-    </w:p>
-    <w:p>
-      <w:pPr>
-        <w:spacing w:after="0" w:line="240" w:lineRule="auto"/>
-        <w:rPr>
-          <w:rFonts w:ascii="Times New Roman" w:hAnsi="Times New Roman" w:cs="Times New Roman"/>
-          <w:b/>
-        </w:rPr>
-      </w:pPr>
-      <w:r>
-        <w:rPr>
-          <w:rFonts w:ascii="Times New Roman" w:hAnsi="Times New Roman" w:cs="Times New Roman"/>
-          <w:b/>
-        </w:rPr>
-        <w:t>(Employer</w:t>
-      </w:r>
-      <w:r>
-        <w:rPr>
-          <w:rFonts w:ascii="Times New Roman" w:hAnsi="Times New Roman" w:cs="Times New Roman"/>
-          <w:b/>
-        </w:rPr>
-        <w:t>: CDI Solutions Inc)</w:t>
-      </w:r>
-    </w:p>
-    <w:p>
-      <w:pPr>
-        <w:spacing w:after="0" w:line="240" w:lineRule="auto"/>
-        <w:rPr>
-          <w:rFonts w:ascii="Times New Roman" w:hAnsi="Times New Roman" w:cs="Times New Roman"/>
-          <w:b/>
-        </w:rPr>
-      </w:pPr>
-      <w:r>
-        <w:rPr>
-          <w:rFonts w:ascii="Times New Roman" w:hAnsi="Times New Roman" w:cs="Times New Roman"/>
-          <w:b/>
-        </w:rPr>
-        <w:t xml:space="preserve">Sr. </w:t>
-      </w:r>
-      <w:r>
-        <w:rPr>
-          <w:rFonts w:ascii="Times New Roman" w:hAnsi="Times New Roman" w:cs="Times New Roman"/>
-          <w:b/>
-        </w:rPr>
-        <w:t>Talend</w:t>
-      </w:r>
-      <w:r>
-        <w:rPr>
-          <w:rFonts w:ascii="Times New Roman" w:hAnsi="Times New Roman" w:cs="Times New Roman"/>
-          <w:b/>
-        </w:rPr>
-        <w:t xml:space="preserve"> Developer</w:t>
-      </w:r>
-    </w:p>
-    <w:p>
-      <w:pPr>
-        <w:spacing w:after="0" w:line="240" w:lineRule="auto"/>
-        <w:jc w:val="both"/>
-        <w:rPr>
-          <w:rFonts w:ascii="Times New Roman" w:hAnsi="Times New Roman" w:cs="Times New Roman"/>
-        </w:rPr>
-      </w:pPr>
-    </w:p>
-    <w:p>
-      <w:pPr>
-        <w:pStyle w:val="NoSpacing"/>
-        <w:jc w:val="both"/>
-        <w:rPr>
-          <w:rFonts w:ascii="Times New Roman" w:hAnsi="Times New Roman"/>
-          <w:b/>
-          <w:i/>
-        </w:rPr>
-      </w:pPr>
-      <w:r>
-        <w:lastRenderedPageBreak/>
-        <w:t>Capital One </w:t>
-      </w:r>
-      <w:r>
-        <w:rPr>
-          <w:rFonts w:ascii="Times New Roman" w:hAnsi="Times New Roman"/>
-        </w:rPr>
-        <w:t>offers credit cards, checking and savings accounts, auto loans, rewards, and online banking services for individuals and businesses</w:t>
-      </w:r>
-      <w:r>
-        <w:rPr>
-          <w:rFonts w:ascii="Times New Roman" w:hAnsi="Times New Roman"/>
-        </w:rPr>
-        <w:t xml:space="preserve">. </w:t>
-      </w:r>
-      <w:r>
-        <w:rPr>
-          <w:rFonts w:ascii="Times New Roman" w:hAnsi="Times New Roman"/>
-          <w:color w:val="262626"/>
-        </w:rPr>
-        <w:t>The project was to design, develop and maintain a data warehouse to understand the client needs, undertake trend analysis, provide better customer service and assess current and future profitability.</w:t>
-      </w:r>
-    </w:p>
-    <w:p>
-      <w:pPr>
-        <w:spacing w:after="0" w:line="240" w:lineRule="auto"/>
-        <w:jc w:val="both"/>
-        <w:rPr>
-          <w:rFonts w:ascii="Times New Roman" w:hAnsi="Times New Roman" w:cs="Times New Roman"/>
-          <w:b/>
-        </w:rPr>
-      </w:pPr>
-    </w:p>
-    <w:p>
-      <w:pPr>
-        <w:spacing w:after="0" w:line="240" w:lineRule="auto"/>
-        <w:jc w:val="both"/>
-        <w:rPr>
-          <w:rFonts w:ascii="Times New Roman" w:hAnsi="Times New Roman" w:cs="Times New Roman"/>
-          <w:b/>
-        </w:rPr>
-      </w:pPr>
-      <w:r>
-        <w:rPr>
-          <w:rFonts w:ascii="Times New Roman" w:hAnsi="Times New Roman" w:cs="Times New Roman"/>
-          <w:b/>
-        </w:rPr>
-        <w:t>Responsibilities:</w:t>
-      </w:r>
-    </w:p>
-    <w:p>
-      <w:pPr>
-        <w:pStyle w:val="ListParagraph"/>
-        <w:numPr>
-          <w:ilvl w:val="0"/>
-          <w:numId w:val="2"/>
-        </w:numPr>
-        <w:jc w:val="both"/>
-        <w:rPr>
-          <w:rFonts w:ascii="Times New Roman" w:hAnsi="Times New Roman" w:cs="Times New Roman"/>
-        </w:rPr>
-      </w:pPr>
-      <w:r>
-        <w:rPr>
-          <w:rFonts w:ascii="Times New Roman" w:hAnsi="Times New Roman" w:cs="Times New Roman"/>
-        </w:rPr>
-        <w:t>Involved in gathering requirements from users and involved in modifying various technical Specifications in</w:t>
-      </w:r>
-      <w:r>
-        <w:rPr>
-          <w:rFonts w:ascii="Times New Roman" w:hAnsi="Times New Roman" w:cs="Times New Roman"/>
-        </w:rPr>
-        <w:t xml:space="preserve"> </w:t>
-      </w:r>
-      <w:r>
-        <w:rPr>
-          <w:rFonts w:ascii="Times New Roman" w:hAnsi="Times New Roman" w:cs="Times New Roman"/>
-        </w:rPr>
-        <w:t>the Development phase to Maintenance Phase.</w:t>
-      </w:r>
-    </w:p>
-    <w:p>
-      <w:pPr>
-        <w:pStyle w:val="ListParagraph"/>
-        <w:numPr>
-          <w:ilvl w:val="0"/>
-          <w:numId w:val="2"/>
         </w:numPr>
         <w:tabs>
           <w:tab w:val="left" w:pos="0"/>
@@ -3340,13 +2854,620 @@
         <w:rPr>
           <w:rFonts w:ascii="Times New Roman" w:hAnsi="Times New Roman" w:cs="Times New Roman"/>
         </w:rPr>
-        <w:t>U</w:t>
-      </w:r>
-      <w:r>
-        <w:rPr>
-          <w:rFonts w:ascii="Times New Roman" w:hAnsi="Times New Roman" w:cs="Times New Roman"/>
-        </w:rPr>
-        <w:t>nderstanding existing business model and customer requirements.</w:t>
+        <w:t>Developed Talend jobs to call Oracle Stored Procedures</w:t>
+      </w:r>
+    </w:p>
+    <w:p>
+      <w:pPr>
+        <w:pStyle w:val="ListParagraph"/>
+        <w:numPr>
+          <w:ilvl w:val="0"/>
+          <w:numId w:val="7"/>
+        </w:numPr>
+        <w:spacing w:after="0" w:line="240" w:lineRule="auto"/>
+        <w:rPr>
+          <w:rFonts w:ascii="Times New Roman" w:eastAsia="Calibri" w:hAnsi="Times New Roman" w:cs="Times New Roman"/>
+        </w:rPr>
+      </w:pPr>
+      <w:r>
+        <w:rPr>
+          <w:rFonts w:ascii="Times New Roman" w:eastAsia="Calibri" w:hAnsi="Times New Roman" w:cs="Times New Roman"/>
+        </w:rPr>
+        <w:t>Created Service Bus, Queues , Consumer groups, Event Hubs</w:t>
+      </w:r>
+      <w:r>
+        <w:rPr>
+          <w:rFonts w:ascii="Times New Roman" w:eastAsia="Calibri" w:hAnsi="Times New Roman" w:cs="Times New Roman"/>
+          <w:b/>
+        </w:rPr>
+        <w:t xml:space="preserve"> </w:t>
+      </w:r>
+      <w:r>
+        <w:rPr>
+          <w:rFonts w:ascii="Times New Roman" w:eastAsia="Calibri" w:hAnsi="Times New Roman" w:cs="Times New Roman"/>
+        </w:rPr>
+        <w:t>in Azure Environment</w:t>
+      </w:r>
+    </w:p>
+    <w:p>
+      <w:pPr>
+        <w:pStyle w:val="ListParagraph"/>
+        <w:numPr>
+          <w:ilvl w:val="0"/>
+          <w:numId w:val="7"/>
+        </w:numPr>
+        <w:spacing w:after="0" w:line="240" w:lineRule="auto"/>
+        <w:rPr>
+          <w:rFonts w:ascii="Times New Roman" w:eastAsia="Calibri" w:hAnsi="Times New Roman" w:cs="Times New Roman"/>
+        </w:rPr>
+      </w:pPr>
+      <w:r>
+        <w:rPr>
+          <w:rFonts w:ascii="Times New Roman" w:eastAsia="Calibri" w:hAnsi="Times New Roman" w:cs="Times New Roman"/>
+        </w:rPr>
+        <w:t xml:space="preserve">Developed a Talend job to read and consume messages from </w:t>
+      </w:r>
+      <w:r>
+        <w:rPr>
+          <w:rFonts w:ascii="Times New Roman" w:eastAsia="Calibri" w:hAnsi="Times New Roman" w:cs="Times New Roman"/>
+        </w:rPr>
+        <w:t>Azure Queues, Topics</w:t>
+      </w:r>
+      <w:r>
+        <w:rPr>
+          <w:rFonts w:ascii="Times New Roman" w:eastAsia="Calibri" w:hAnsi="Times New Roman" w:cs="Times New Roman"/>
+        </w:rPr>
+        <w:t xml:space="preserve"> etc</w:t>
+      </w:r>
+    </w:p>
+    <w:p>
+      <w:pPr>
+        <w:pStyle w:val="ListParagraph"/>
+        <w:numPr>
+          <w:ilvl w:val="0"/>
+          <w:numId w:val="7"/>
+        </w:numPr>
+        <w:spacing w:after="0" w:line="240" w:lineRule="auto"/>
+        <w:rPr>
+          <w:rFonts w:ascii="Times New Roman" w:eastAsia="Calibri" w:hAnsi="Times New Roman" w:cs="Times New Roman"/>
+        </w:rPr>
+      </w:pPr>
+      <w:r>
+        <w:rPr>
+          <w:rFonts w:ascii="Times New Roman" w:hAnsi="Times New Roman" w:cs="Times New Roman"/>
+        </w:rPr>
+        <w:t>Designing, developing and deploying end-to-end Data Integration solution</w:t>
+      </w:r>
+    </w:p>
+    <w:p>
+      <w:pPr>
+        <w:pStyle w:val="ListParagraph"/>
+        <w:numPr>
+          <w:ilvl w:val="0"/>
+          <w:numId w:val="7"/>
+        </w:numPr>
+        <w:spacing w:after="0" w:line="240" w:lineRule="auto"/>
+        <w:jc w:val="both"/>
+        <w:rPr>
+          <w:rFonts w:ascii="Times New Roman" w:hAnsi="Times New Roman" w:cs="Times New Roman"/>
+        </w:rPr>
+      </w:pPr>
+      <w:r>
+        <w:rPr>
+          <w:rFonts w:ascii="Times New Roman" w:hAnsi="Times New Roman" w:cs="Times New Roman"/>
+        </w:rPr>
+        <w:t>Extensively involved in various iterations for desi</w:t>
+      </w:r>
+      <w:r>
+        <w:rPr>
+          <w:rFonts w:ascii="Times New Roman" w:hAnsi="Times New Roman" w:cs="Times New Roman"/>
+        </w:rPr>
+        <w:t>gn/develop and testing Talend</w:t>
+      </w:r>
+      <w:r>
+        <w:rPr>
+          <w:rFonts w:ascii="Times New Roman" w:hAnsi="Times New Roman" w:cs="Times New Roman"/>
+        </w:rPr>
+        <w:t xml:space="preserve"> code.</w:t>
+      </w:r>
+    </w:p>
+    <w:p>
+      <w:pPr>
+        <w:numPr>
+          <w:ilvl w:val="0"/>
+          <w:numId w:val="7"/>
+        </w:numPr>
+        <w:spacing w:after="0" w:line="240" w:lineRule="auto"/>
+        <w:jc w:val="both"/>
+        <w:rPr>
+          <w:rFonts w:ascii="Times New Roman" w:hAnsi="Times New Roman" w:cs="Times New Roman"/>
+        </w:rPr>
+      </w:pPr>
+      <w:r>
+        <w:rPr>
+          <w:rFonts w:ascii="Times New Roman" w:hAnsi="Times New Roman" w:cs="Times New Roman"/>
+        </w:rPr>
+        <w:t xml:space="preserve">Used Components such as </w:t>
+      </w:r>
+      <w:r>
+        <w:rPr>
+          <w:rFonts w:ascii="Times New Roman" w:hAnsi="Times New Roman" w:cs="Times New Roman"/>
+        </w:rPr>
+        <w:t xml:space="preserve">tpartitioner, tcollector, </w:t>
+      </w:r>
+      <w:r>
+        <w:rPr>
+          <w:rFonts w:ascii="Times New Roman" w:hAnsi="Times New Roman" w:cs="Times New Roman"/>
+        </w:rPr>
+        <w:t>tjava, tjavarow,tlogrow, trowgenerator, tfileinput delimited</w:t>
+      </w:r>
+      <w:r>
+        <w:rPr>
+          <w:rFonts w:ascii="Times New Roman" w:hAnsi="Times New Roman" w:cs="Times New Roman"/>
+        </w:rPr>
+        <w:t xml:space="preserve"> etc</w:t>
+      </w:r>
+    </w:p>
+    <w:p>
+      <w:pPr>
+        <w:pStyle w:val="ListParagraph"/>
+        <w:numPr>
+          <w:ilvl w:val="0"/>
+          <w:numId w:val="7"/>
+        </w:numPr>
+        <w:spacing w:after="0" w:line="240" w:lineRule="auto"/>
+        <w:rPr>
+          <w:rFonts w:ascii="Times New Roman" w:eastAsia="Calibri" w:hAnsi="Times New Roman" w:cs="Times New Roman"/>
+        </w:rPr>
+      </w:pPr>
+      <w:r>
+        <w:rPr>
+          <w:rFonts w:ascii="Times New Roman" w:eastAsia="Calibri" w:hAnsi="Times New Roman" w:cs="Times New Roman"/>
+        </w:rPr>
+        <w:t xml:space="preserve">Made use of </w:t>
+      </w:r>
+      <w:r>
+        <w:rPr>
+          <w:rFonts w:ascii="Times New Roman" w:eastAsia="Calibri" w:hAnsi="Times New Roman" w:cs="Times New Roman"/>
+        </w:rPr>
+        <w:t>Talend Metabridge</w:t>
+      </w:r>
+      <w:r>
+        <w:rPr>
+          <w:rFonts w:ascii="Times New Roman" w:eastAsia="Calibri" w:hAnsi="Times New Roman" w:cs="Times New Roman"/>
+        </w:rPr>
+        <w:t xml:space="preserve"> to convert the Informatica jobs to Talend Jobs</w:t>
+      </w:r>
+    </w:p>
+    <w:p>
+      <w:pPr>
+        <w:pStyle w:val="ListParagraph"/>
+        <w:numPr>
+          <w:ilvl w:val="0"/>
+          <w:numId w:val="7"/>
+        </w:numPr>
+        <w:spacing w:after="0" w:line="240" w:lineRule="auto"/>
+        <w:rPr>
+          <w:rFonts w:ascii="Times New Roman" w:eastAsia="Calibri" w:hAnsi="Times New Roman" w:cs="Times New Roman"/>
+        </w:rPr>
+      </w:pPr>
+      <w:r>
+        <w:rPr>
+          <w:rFonts w:ascii="Times New Roman" w:eastAsia="Calibri" w:hAnsi="Times New Roman" w:cs="Times New Roman"/>
+        </w:rPr>
+        <w:t xml:space="preserve">Implemented </w:t>
+      </w:r>
+      <w:r>
+        <w:rPr>
+          <w:rFonts w:ascii="Times New Roman" w:eastAsia="Calibri" w:hAnsi="Times New Roman" w:cs="Times New Roman"/>
+        </w:rPr>
+        <w:t>Talend Dynamic Schema</w:t>
+      </w:r>
+      <w:r>
+        <w:rPr>
+          <w:rFonts w:ascii="Times New Roman" w:eastAsia="Calibri" w:hAnsi="Times New Roman" w:cs="Times New Roman"/>
+        </w:rPr>
+        <w:t xml:space="preserve"> instead of developing multiple jobs</w:t>
+      </w:r>
+    </w:p>
+    <w:p>
+      <w:pPr>
+        <w:pStyle w:val="ListParagraph"/>
+        <w:numPr>
+          <w:ilvl w:val="0"/>
+          <w:numId w:val="7"/>
+        </w:numPr>
+        <w:spacing w:after="0" w:line="240" w:lineRule="auto"/>
+        <w:rPr>
+          <w:rFonts w:ascii="Times New Roman" w:eastAsia="Calibri" w:hAnsi="Times New Roman" w:cs="Times New Roman"/>
+        </w:rPr>
+      </w:pPr>
+      <w:r>
+        <w:rPr>
+          <w:rFonts w:ascii="Times New Roman" w:eastAsia="Calibri" w:hAnsi="Times New Roman" w:cs="Times New Roman"/>
+        </w:rPr>
+        <w:lastRenderedPageBreak/>
+        <w:t>Wrote Stored Procedures and handled complex queries</w:t>
+      </w:r>
+    </w:p>
+    <w:p>
+      <w:pPr>
+        <w:pStyle w:val="ListParagraph"/>
+        <w:numPr>
+          <w:ilvl w:val="0"/>
+          <w:numId w:val="7"/>
+        </w:numPr>
+        <w:jc w:val="both"/>
+        <w:rPr>
+          <w:rFonts w:ascii="Times New Roman" w:hAnsi="Times New Roman" w:cs="Times New Roman"/>
+        </w:rPr>
+      </w:pPr>
+      <w:r>
+        <w:rPr>
+          <w:rFonts w:ascii="Times New Roman" w:hAnsi="Times New Roman" w:cs="Times New Roman"/>
+        </w:rPr>
+        <w:t>Worked on Error handling techniques and tuning the ETL flow for better performance.</w:t>
+      </w:r>
+    </w:p>
+    <w:p>
+      <w:pPr>
+        <w:pStyle w:val="ListParagraph"/>
+        <w:numPr>
+          <w:ilvl w:val="0"/>
+          <w:numId w:val="7"/>
+        </w:numPr>
+        <w:jc w:val="both"/>
+        <w:rPr>
+          <w:rFonts w:ascii="Times New Roman" w:hAnsi="Times New Roman" w:cs="Times New Roman"/>
+        </w:rPr>
+      </w:pPr>
+      <w:r>
+        <w:rPr>
+          <w:rFonts w:ascii="Times New Roman" w:hAnsi="Times New Roman" w:cs="Times New Roman"/>
+        </w:rPr>
+        <w:t>Implemented Dimensions (SCD) Type1, Type 2</w:t>
+      </w:r>
+      <w:r>
+        <w:rPr>
+          <w:rFonts w:ascii="Times New Roman" w:hAnsi="Times New Roman" w:cs="Times New Roman"/>
+        </w:rPr>
+        <w:t xml:space="preserve"> </w:t>
+      </w:r>
+      <w:r>
+        <w:rPr>
+          <w:rFonts w:ascii="Times New Roman" w:hAnsi="Times New Roman" w:cs="Times New Roman"/>
+        </w:rPr>
+        <w:t>to capture the changes using Talend ETL</w:t>
+      </w:r>
+      <w:r>
+        <w:rPr>
+          <w:rFonts w:ascii="Times New Roman" w:hAnsi="Times New Roman" w:cs="Times New Roman"/>
+        </w:rPr>
+        <w:t xml:space="preserve"> Tool</w:t>
+      </w:r>
+    </w:p>
+    <w:p>
+      <w:pPr>
+        <w:pStyle w:val="ListParagraph"/>
+        <w:numPr>
+          <w:ilvl w:val="0"/>
+          <w:numId w:val="7"/>
+        </w:numPr>
+        <w:spacing w:after="0" w:line="240" w:lineRule="auto"/>
+        <w:jc w:val="both"/>
+        <w:rPr>
+          <w:rFonts w:ascii="Times New Roman" w:eastAsia="Calibri" w:hAnsi="Times New Roman" w:cs="Times New Roman"/>
+        </w:rPr>
+      </w:pPr>
+      <w:r>
+        <w:rPr>
+          <w:rFonts w:ascii="Times New Roman" w:hAnsi="Times New Roman" w:cs="Times New Roman"/>
+        </w:rPr>
+        <w:t>Worked Extensively TAC (Admin Console) where we Schedule Jobs in Job Conductor</w:t>
+      </w:r>
+    </w:p>
+    <w:p>
+      <w:pPr>
+        <w:pStyle w:val="ListParagraph"/>
+        <w:spacing w:after="0" w:line="240" w:lineRule="auto"/>
+        <w:jc w:val="both"/>
+        <w:rPr>
+          <w:rFonts w:ascii="Times New Roman" w:eastAsia="Calibri" w:hAnsi="Times New Roman" w:cs="Times New Roman"/>
+        </w:rPr>
+      </w:pPr>
+    </w:p>
+    <w:p>
+      <w:pPr>
+        <w:spacing w:after="0" w:line="240" w:lineRule="auto"/>
+        <w:jc w:val="both"/>
+        <w:rPr>
+          <w:rFonts w:ascii="Times New Roman" w:hAnsi="Times New Roman" w:cs="Times New Roman"/>
+        </w:rPr>
+      </w:pPr>
+      <w:r>
+        <w:rPr>
+          <w:rFonts w:ascii="Times New Roman" w:hAnsi="Times New Roman" w:cs="Times New Roman"/>
+          <w:b/>
+        </w:rPr>
+        <w:t>Environment:</w:t>
+      </w:r>
+      <w:r>
+        <w:rPr>
+          <w:rFonts w:ascii="Times New Roman" w:hAnsi="Times New Roman" w:cs="Times New Roman"/>
+          <w:b/>
+        </w:rPr>
+        <w:t xml:space="preserve"> </w:t>
+      </w:r>
+      <w:r>
+        <w:rPr>
+          <w:rFonts w:ascii="Times New Roman" w:hAnsi="Times New Roman" w:cs="Times New Roman"/>
+        </w:rPr>
+        <w:t xml:space="preserve">Talend </w:t>
+      </w:r>
+      <w:r>
+        <w:rPr>
+          <w:rFonts w:ascii="Times New Roman" w:hAnsi="Times New Roman" w:cs="Times New Roman"/>
+        </w:rPr>
+        <w:t>Real Time Big Data Platform 6.4.1</w:t>
+      </w:r>
+      <w:r>
+        <w:rPr>
+          <w:rFonts w:ascii="Times New Roman" w:hAnsi="Times New Roman" w:cs="Times New Roman"/>
+        </w:rPr>
+        <w:t xml:space="preserve">, </w:t>
+      </w:r>
+      <w:r>
+        <w:rPr>
+          <w:rFonts w:ascii="Times New Roman" w:hAnsi="Times New Roman" w:cs="Times New Roman"/>
+        </w:rPr>
+        <w:t>Azure Cloud</w:t>
+      </w:r>
+      <w:r>
+        <w:rPr>
+          <w:rFonts w:ascii="Times New Roman" w:hAnsi="Times New Roman" w:cs="Times New Roman"/>
+        </w:rPr>
+        <w:t>(ADLS\Blob)</w:t>
+      </w:r>
+      <w:r>
+        <w:rPr>
+          <w:rFonts w:ascii="Times New Roman" w:hAnsi="Times New Roman" w:cs="Times New Roman"/>
+        </w:rPr>
+        <w:t>, Windows Powershell,</w:t>
+      </w:r>
+      <w:r>
+        <w:rPr>
+          <w:rFonts w:ascii="Times New Roman" w:hAnsi="Times New Roman" w:cs="Times New Roman"/>
+        </w:rPr>
+        <w:t xml:space="preserve"> Windows </w:t>
+      </w:r>
+      <w:r>
+        <w:rPr>
+          <w:rFonts w:ascii="Times New Roman" w:hAnsi="Times New Roman" w:cs="Times New Roman"/>
+        </w:rPr>
+        <w:t xml:space="preserve">10, </w:t>
+      </w:r>
+      <w:r>
+        <w:rPr>
+          <w:rFonts w:ascii="Times New Roman" w:hAnsi="Times New Roman" w:cs="Times New Roman"/>
+        </w:rPr>
+        <w:t xml:space="preserve"> </w:t>
+      </w:r>
+      <w:r>
+        <w:rPr>
+          <w:rFonts w:ascii="Times New Roman" w:hAnsi="Times New Roman" w:cs="Times New Roman"/>
+        </w:rPr>
+        <w:t xml:space="preserve"> Oracle, SQL Server , Talend Administration Center (TAC), Github</w:t>
+      </w:r>
+    </w:p>
+    <w:p>
+      <w:pPr>
+        <w:spacing w:after="0" w:line="240" w:lineRule="auto"/>
+        <w:rPr>
+          <w:rFonts w:ascii="Times New Roman" w:eastAsia="Calibri" w:hAnsi="Times New Roman" w:cs="Times New Roman"/>
+        </w:rPr>
+      </w:pPr>
+    </w:p>
+    <w:p>
+      <w:pPr>
+        <w:spacing w:after="0" w:line="240" w:lineRule="auto"/>
+        <w:rPr>
+          <w:rFonts w:ascii="Times New Roman" w:hAnsi="Times New Roman" w:cs="Times New Roman"/>
+        </w:rPr>
+      </w:pPr>
+    </w:p>
+    <w:p>
+      <w:pPr>
+        <w:spacing w:after="0" w:line="240" w:lineRule="auto"/>
+        <w:rPr>
+          <w:rFonts w:ascii="Times New Roman" w:hAnsi="Times New Roman" w:cs="Times New Roman"/>
+          <w:b/>
+          <w:u w:val="single"/>
+        </w:rPr>
+      </w:pPr>
+    </w:p>
+    <w:p>
+      <w:pPr>
+        <w:spacing w:after="0" w:line="240" w:lineRule="auto"/>
+        <w:rPr>
+          <w:rFonts w:ascii="Times New Roman" w:hAnsi="Times New Roman" w:cs="Times New Roman"/>
+          <w:b/>
+        </w:rPr>
+      </w:pPr>
+      <w:r>
+        <w:rPr>
+          <w:rFonts w:ascii="Times New Roman" w:hAnsi="Times New Roman" w:cs="Times New Roman"/>
+          <w:b/>
+        </w:rPr>
+        <w:t>Capital One, Richmond, VA</w:t>
+      </w:r>
+      <w:r>
+        <w:rPr>
+          <w:rFonts w:ascii="Times New Roman" w:hAnsi="Times New Roman" w:cs="Times New Roman"/>
+          <w:b/>
+        </w:rPr>
+        <w:t xml:space="preserve">                                                               </w:t>
+      </w:r>
+      <w:r>
+        <w:rPr>
+          <w:rFonts w:ascii="Times New Roman" w:hAnsi="Times New Roman" w:cs="Times New Roman"/>
+          <w:b/>
+        </w:rPr>
+        <w:t xml:space="preserve">       </w:t>
+      </w:r>
+      <w:r>
+        <w:rPr>
+          <w:rFonts w:ascii="Times New Roman" w:hAnsi="Times New Roman" w:cs="Times New Roman"/>
+          <w:b/>
+        </w:rPr>
+        <w:t xml:space="preserve">              May 2016-Oct</w:t>
+      </w:r>
+      <w:r>
+        <w:rPr>
+          <w:rFonts w:ascii="Times New Roman" w:hAnsi="Times New Roman" w:cs="Times New Roman"/>
+          <w:b/>
+        </w:rPr>
+        <w:t xml:space="preserve"> </w:t>
+      </w:r>
+      <w:r>
+        <w:rPr>
+          <w:rFonts w:ascii="Times New Roman" w:hAnsi="Times New Roman" w:cs="Times New Roman"/>
+          <w:b/>
+        </w:rPr>
+        <w:t>2017</w:t>
+      </w:r>
+    </w:p>
+    <w:p>
+      <w:pPr>
+        <w:spacing w:after="0" w:line="240" w:lineRule="auto"/>
+        <w:rPr>
+          <w:rFonts w:ascii="Times New Roman" w:hAnsi="Times New Roman" w:cs="Times New Roman"/>
+          <w:b/>
+        </w:rPr>
+      </w:pPr>
+      <w:r>
+        <w:rPr>
+          <w:rFonts w:ascii="Times New Roman" w:hAnsi="Times New Roman" w:cs="Times New Roman"/>
+          <w:b/>
+        </w:rPr>
+        <w:t>(Employer</w:t>
+      </w:r>
+      <w:r>
+        <w:rPr>
+          <w:rFonts w:ascii="Times New Roman" w:hAnsi="Times New Roman" w:cs="Times New Roman"/>
+          <w:b/>
+        </w:rPr>
+        <w:t>: CDI Solutions Inc)</w:t>
+      </w:r>
+    </w:p>
+    <w:p>
+      <w:pPr>
+        <w:spacing w:after="0" w:line="240" w:lineRule="auto"/>
+        <w:rPr>
+          <w:rFonts w:ascii="Times New Roman" w:hAnsi="Times New Roman" w:cs="Times New Roman"/>
+          <w:b/>
+        </w:rPr>
+      </w:pPr>
+      <w:r>
+        <w:rPr>
+          <w:rFonts w:ascii="Times New Roman" w:hAnsi="Times New Roman" w:cs="Times New Roman"/>
+          <w:b/>
+        </w:rPr>
+        <w:t xml:space="preserve">Sr. </w:t>
+      </w:r>
+      <w:r>
+        <w:rPr>
+          <w:rFonts w:ascii="Times New Roman" w:hAnsi="Times New Roman" w:cs="Times New Roman"/>
+          <w:b/>
+        </w:rPr>
+        <w:t>Talend</w:t>
+      </w:r>
+      <w:r>
+        <w:rPr>
+          <w:rFonts w:ascii="Times New Roman" w:hAnsi="Times New Roman" w:cs="Times New Roman"/>
+          <w:b/>
+        </w:rPr>
+        <w:t xml:space="preserve"> Developer</w:t>
+      </w:r>
+    </w:p>
+    <w:p>
+      <w:pPr>
+        <w:spacing w:after="0" w:line="240" w:lineRule="auto"/>
+        <w:jc w:val="both"/>
+        <w:rPr>
+          <w:rFonts w:ascii="Times New Roman" w:hAnsi="Times New Roman" w:cs="Times New Roman"/>
+        </w:rPr>
+      </w:pPr>
+    </w:p>
+    <w:p>
+      <w:pPr>
+        <w:spacing w:after="0" w:line="240" w:lineRule="auto"/>
+        <w:rPr>
+          <w:rFonts w:ascii="Times New Roman" w:eastAsia="Calibri" w:hAnsi="Times New Roman" w:cs="Times New Roman"/>
+        </w:rPr>
+      </w:pPr>
+      <w:r>
+        <w:rPr>
+          <w:rFonts w:ascii="Times New Roman" w:eastAsia="Calibri" w:hAnsi="Times New Roman" w:cs="Times New Roman"/>
+        </w:rPr>
+        <w:t>Capital One offers credit cards, checking and savings accounts, auto loans, rewards, and online banking services for individuals and businesses. The project was to design, develop and maintain a data warehouse to understand the client needs, undertake trend analysis, provide better customer service and assess current and future profitability.</w:t>
+      </w:r>
+    </w:p>
+    <w:p>
+      <w:pPr>
+        <w:spacing w:after="0" w:line="240" w:lineRule="auto"/>
+        <w:jc w:val="both"/>
+        <w:rPr>
+          <w:rFonts w:ascii="Times New Roman" w:hAnsi="Times New Roman" w:cs="Times New Roman"/>
+          <w:b/>
+        </w:rPr>
+      </w:pPr>
+    </w:p>
+    <w:p>
+      <w:pPr>
+        <w:spacing w:after="0" w:line="240" w:lineRule="auto"/>
+        <w:jc w:val="both"/>
+        <w:rPr>
+          <w:rFonts w:ascii="Times New Roman" w:hAnsi="Times New Roman" w:cs="Times New Roman"/>
+          <w:b/>
+        </w:rPr>
+      </w:pPr>
+      <w:r>
+        <w:rPr>
+          <w:rFonts w:ascii="Times New Roman" w:hAnsi="Times New Roman" w:cs="Times New Roman"/>
+          <w:b/>
+        </w:rPr>
+        <w:t>Responsibilities:</w:t>
+      </w:r>
+    </w:p>
+    <w:p>
+      <w:pPr>
+        <w:pStyle w:val="ListParagraph"/>
+        <w:numPr>
+          <w:ilvl w:val="0"/>
+          <w:numId w:val="2"/>
+        </w:numPr>
+        <w:jc w:val="both"/>
+        <w:rPr>
+          <w:rFonts w:ascii="Times New Roman" w:hAnsi="Times New Roman" w:cs="Times New Roman"/>
+        </w:rPr>
+      </w:pPr>
+      <w:r>
+        <w:rPr>
+          <w:rFonts w:ascii="Times New Roman" w:hAnsi="Times New Roman" w:cs="Times New Roman"/>
+        </w:rPr>
+        <w:t>Involved in gathering requirements from users and involved in modifying various technical Specifications in</w:t>
+      </w:r>
+      <w:r>
+        <w:rPr>
+          <w:rFonts w:ascii="Times New Roman" w:hAnsi="Times New Roman" w:cs="Times New Roman"/>
+        </w:rPr>
+        <w:t xml:space="preserve"> </w:t>
+      </w:r>
+      <w:r>
+        <w:rPr>
+          <w:rFonts w:ascii="Times New Roman" w:hAnsi="Times New Roman" w:cs="Times New Roman"/>
+        </w:rPr>
+        <w:t>the Development phase to Maintenance Phase.</w:t>
       </w:r>
     </w:p>
     <w:p>
@@ -3555,7 +3676,13 @@
         <w:rPr>
           <w:rFonts w:ascii="Times New Roman" w:hAnsi="Times New Roman" w:cs="Times New Roman"/>
         </w:rPr>
-        <w:t>and Extensively used over 100+components in</w:t>
+        <w:t>and e</w:t>
+      </w:r>
+      <w:r>
+        <w:rPr>
+          <w:rFonts w:ascii="Times New Roman" w:hAnsi="Times New Roman" w:cs="Times New Roman"/>
+        </w:rPr>
+        <w:t>xtensively used over 100+components in</w:t>
       </w:r>
       <w:r>
         <w:rPr>
@@ -3568,43 +3695,6 @@
           <w:rFonts w:ascii="Times New Roman" w:hAnsi="Times New Roman" w:cs="Times New Roman"/>
         </w:rPr>
         <w:t>Talend to create jobs.</w:t>
-      </w:r>
-    </w:p>
-    <w:p>
-      <w:pPr>
-        <w:pStyle w:val="ListParagraph"/>
-        <w:numPr>
-          <w:ilvl w:val="0"/>
-          <w:numId w:val="2"/>
-        </w:numPr>
-        <w:jc w:val="both"/>
-        <w:rPr>
-          <w:rFonts w:ascii="Times New Roman" w:hAnsi="Times New Roman" w:cs="Times New Roman"/>
-        </w:rPr>
-      </w:pPr>
-      <w:r>
-        <w:rPr>
-          <w:rFonts w:ascii="Times New Roman" w:hAnsi="Times New Roman" w:cs="Times New Roman"/>
-        </w:rPr>
-        <w:t>Used various common</w:t>
-      </w:r>
-      <w:r>
-        <w:rPr>
-          <w:rFonts w:ascii="Times New Roman" w:hAnsi="Times New Roman" w:cs="Times New Roman"/>
-        </w:rPr>
-        <w:t xml:space="preserve"> Talend transformations components like </w:t>
-      </w:r>
-      <w:r>
-        <w:rPr>
-          <w:rFonts w:ascii="Times New Roman" w:hAnsi="Times New Roman" w:cs="Times New Roman"/>
-        </w:rPr>
-        <w:t>tMap, tDie, tConvertType, tFlowMeter, tLogCatcher, tRowGenerator, tSetGlobalVar, tHashInput &amp; tHashOutput</w:t>
-      </w:r>
-      <w:r>
-        <w:rPr>
-          <w:rFonts w:ascii="Times New Roman" w:hAnsi="Times New Roman" w:cs="Times New Roman"/>
-        </w:rPr>
-        <w:t xml:space="preserve"> and many more</w:t>
       </w:r>
     </w:p>
     <w:p>
@@ -3690,7 +3780,7 @@
         <w:rPr>
           <w:rFonts w:ascii="Times New Roman" w:hAnsi="Times New Roman" w:cs="Times New Roman"/>
         </w:rPr>
-        <w:t>Worked on SQL for extracting the data from the source.</w:t>
+        <w:t>Developed ETL Loader using Python code.</w:t>
       </w:r>
     </w:p>
     <w:p>
@@ -3714,7 +3804,7 @@
         <w:rPr>
           <w:rFonts w:ascii="Times New Roman" w:hAnsi="Times New Roman" w:cs="Times New Roman"/>
         </w:rPr>
-        <w:t xml:space="preserve">Experience working with Amazon Web Services (AWS) Server and worked effectively in Agile Environment </w:t>
+        <w:t>Developed Talend jobs to get data from Amazon S3</w:t>
       </w:r>
     </w:p>
     <w:p>
@@ -3738,484 +3828,520 @@
         <w:rPr>
           <w:rFonts w:ascii="Times New Roman" w:hAnsi="Times New Roman" w:cs="Times New Roman"/>
         </w:rPr>
-        <w:t>Deployed solutions that maximize consistency and usability of the data.</w:t>
-      </w:r>
-    </w:p>
-    <w:p>
-      <w:pPr>
-        <w:spacing w:after="0" w:line="240" w:lineRule="auto"/>
-        <w:jc w:val="both"/>
-        <w:rPr>
-          <w:rFonts w:ascii="Times New Roman" w:hAnsi="Times New Roman" w:cs="Times New Roman"/>
-        </w:rPr>
-      </w:pPr>
-      <w:r>
-        <w:rPr>
-          <w:rFonts w:ascii="Times New Roman" w:hAnsi="Times New Roman" w:cs="Times New Roman"/>
-          <w:b/>
-        </w:rPr>
-        <w:t>Environment:</w:t>
-      </w:r>
-      <w:r>
-        <w:rPr>
-          <w:rFonts w:ascii="Times New Roman" w:hAnsi="Times New Roman" w:cs="Times New Roman"/>
-          <w:b/>
-        </w:rPr>
-        <w:t xml:space="preserve"> </w:t>
-      </w:r>
-      <w:r>
-        <w:rPr>
-          <w:rFonts w:ascii="Times New Roman" w:hAnsi="Times New Roman" w:cs="Times New Roman"/>
-        </w:rPr>
-        <w:t>Talend Open studio 6.3,6.2,6.1</w:t>
-      </w:r>
-      <w:r>
-        <w:rPr>
-          <w:rFonts w:ascii="Times New Roman" w:hAnsi="Times New Roman" w:cs="Times New Roman"/>
-        </w:rPr>
-        <w:t>, UNIX</w:t>
-      </w:r>
-      <w:r>
-        <w:rPr>
-          <w:rFonts w:ascii="Times New Roman" w:hAnsi="Times New Roman" w:cs="Times New Roman"/>
-        </w:rPr>
-        <w:t xml:space="preserve"> (AWS server), </w:t>
-      </w:r>
-      <w:r>
-        <w:rPr>
-          <w:rFonts w:ascii="Times New Roman" w:hAnsi="Times New Roman" w:cs="Times New Roman"/>
-        </w:rPr>
-        <w:t>SQL Server</w:t>
-      </w:r>
-      <w:r>
-        <w:rPr>
-          <w:rFonts w:ascii="Times New Roman" w:hAnsi="Times New Roman" w:cs="Times New Roman"/>
-        </w:rPr>
-        <w:t>2012</w:t>
-      </w:r>
-      <w:r>
-        <w:rPr>
-          <w:rFonts w:ascii="Times New Roman" w:hAnsi="Times New Roman" w:cs="Times New Roman"/>
-        </w:rPr>
-        <w:t>,</w:t>
-      </w:r>
-      <w:r>
-        <w:rPr>
-          <w:rFonts w:ascii="Times New Roman" w:hAnsi="Times New Roman" w:cs="Times New Roman"/>
-        </w:rPr>
-        <w:t xml:space="preserve"> Postgresql, Pg Admin 9.6,9.5,</w:t>
-      </w:r>
-      <w:r>
-        <w:rPr>
-          <w:rFonts w:ascii="Times New Roman" w:hAnsi="Times New Roman" w:cs="Times New Roman"/>
-        </w:rPr>
-        <w:t xml:space="preserve"> Windows </w:t>
-      </w:r>
-      <w:r>
-        <w:rPr>
-          <w:rFonts w:ascii="Times New Roman" w:hAnsi="Times New Roman" w:cs="Times New Roman"/>
-        </w:rPr>
-        <w:t>7</w:t>
-      </w:r>
-      <w:r>
-        <w:rPr>
-          <w:rFonts w:ascii="Times New Roman" w:hAnsi="Times New Roman" w:cs="Times New Roman"/>
-        </w:rPr>
-        <w:t>, AWS L</w:t>
-      </w:r>
-      <w:r>
-        <w:rPr>
-          <w:rFonts w:ascii="Times New Roman" w:hAnsi="Times New Roman" w:cs="Times New Roman"/>
-        </w:rPr>
-        <w:t>ambda, SNS</w:t>
-      </w:r>
-      <w:r>
-        <w:rPr>
-          <w:rFonts w:ascii="Times New Roman" w:hAnsi="Times New Roman" w:cs="Times New Roman"/>
-        </w:rPr>
-        <w:t>,</w:t>
-      </w:r>
-      <w:r>
-        <w:rPr>
-          <w:rFonts w:ascii="Times New Roman" w:hAnsi="Times New Roman" w:cs="Times New Roman"/>
-        </w:rPr>
-        <w:t xml:space="preserve"> </w:t>
-      </w:r>
-      <w:r>
-        <w:rPr>
-          <w:rFonts w:ascii="Times New Roman" w:hAnsi="Times New Roman" w:cs="Times New Roman"/>
-        </w:rPr>
-        <w:t>EC2, RDS</w:t>
-      </w:r>
-      <w:r>
-        <w:rPr>
-          <w:rFonts w:ascii="Times New Roman" w:hAnsi="Times New Roman" w:cs="Times New Roman"/>
-        </w:rPr>
-        <w:t>,</w:t>
-      </w:r>
-      <w:r>
-        <w:rPr>
-          <w:rFonts w:ascii="Times New Roman" w:hAnsi="Times New Roman" w:cs="Times New Roman"/>
-        </w:rPr>
-        <w:t xml:space="preserve"> </w:t>
-      </w:r>
-      <w:r>
-        <w:rPr>
-          <w:rFonts w:ascii="Times New Roman" w:hAnsi="Times New Roman" w:cs="Times New Roman"/>
-        </w:rPr>
-        <w:t>S3</w:t>
-      </w:r>
-      <w:r>
-        <w:rPr>
-          <w:rFonts w:ascii="Times New Roman" w:hAnsi="Times New Roman" w:cs="Times New Roman"/>
-        </w:rPr>
-        <w:t>, Python</w:t>
-      </w:r>
-      <w:r>
-        <w:rPr>
-          <w:rFonts w:ascii="Times New Roman" w:hAnsi="Times New Roman" w:cs="Times New Roman"/>
-        </w:rPr>
-        <w:t xml:space="preserve"> 3.6,2.7</w:t>
-      </w:r>
-      <w:r>
-        <w:rPr>
-          <w:rFonts w:ascii="Times New Roman" w:hAnsi="Times New Roman" w:cs="Times New Roman"/>
-        </w:rPr>
-        <w:t>, Github</w:t>
-      </w:r>
-      <w:r>
-        <w:rPr>
-          <w:rFonts w:ascii="Times New Roman" w:hAnsi="Times New Roman" w:cs="Times New Roman"/>
-        </w:rPr>
-        <w:t>, Crontab</w:t>
-      </w:r>
-    </w:p>
-    <w:p>
-      <w:pPr>
-        <w:spacing w:after="0" w:line="240" w:lineRule="auto"/>
-        <w:jc w:val="both"/>
-        <w:rPr>
-          <w:rFonts w:ascii="Times New Roman" w:hAnsi="Times New Roman" w:cs="Times New Roman"/>
-        </w:rPr>
-      </w:pPr>
-    </w:p>
-    <w:p>
-      <w:pPr>
-        <w:spacing w:after="0" w:line="240" w:lineRule="auto"/>
-        <w:rPr>
-          <w:rFonts w:ascii="Times New Roman" w:hAnsi="Times New Roman" w:cs="Times New Roman"/>
-          <w:b/>
-        </w:rPr>
-      </w:pPr>
-      <w:r>
-        <w:rPr>
-          <w:rFonts w:ascii="Times New Roman" w:hAnsi="Times New Roman" w:cs="Times New Roman"/>
-          <w:b/>
-        </w:rPr>
-        <w:t>CDI Solutions Inc</w:t>
-      </w:r>
-      <w:r>
-        <w:rPr>
-          <w:rFonts w:ascii="Times New Roman" w:hAnsi="Times New Roman" w:cs="Times New Roman"/>
-          <w:b/>
-        </w:rPr>
-        <w:t xml:space="preserve">   </w:t>
-      </w:r>
-      <w:r>
-        <w:rPr>
-          <w:rFonts w:ascii="Times New Roman" w:hAnsi="Times New Roman" w:cs="Times New Roman"/>
-          <w:b/>
-        </w:rPr>
-        <w:t>San Ramon, CA</w:t>
-      </w:r>
-      <w:r>
-        <w:rPr>
-          <w:rFonts w:ascii="Times New Roman" w:hAnsi="Times New Roman" w:cs="Times New Roman"/>
-          <w:b/>
-        </w:rPr>
-        <w:t xml:space="preserve">                                           </w:t>
-      </w:r>
-      <w:r>
-        <w:rPr>
-          <w:rFonts w:ascii="Times New Roman" w:hAnsi="Times New Roman" w:cs="Times New Roman"/>
-          <w:b/>
-        </w:rPr>
-        <w:t xml:space="preserve">                            March</w:t>
-      </w:r>
-      <w:r>
-        <w:rPr>
-          <w:rFonts w:ascii="Times New Roman" w:hAnsi="Times New Roman" w:cs="Times New Roman"/>
-          <w:b/>
-        </w:rPr>
-        <w:t xml:space="preserve"> 201</w:t>
-      </w:r>
-      <w:r>
-        <w:rPr>
-          <w:rFonts w:ascii="Times New Roman" w:hAnsi="Times New Roman" w:cs="Times New Roman"/>
-          <w:b/>
-        </w:rPr>
-        <w:t>6-May2016</w:t>
-      </w:r>
-      <w:r>
-        <w:rPr>
-          <w:rFonts w:ascii="Times New Roman" w:hAnsi="Times New Roman" w:cs="Times New Roman"/>
-          <w:b/>
-        </w:rPr>
-        <w:t xml:space="preserve">                        </w:t>
-      </w:r>
-    </w:p>
-    <w:p>
-      <w:pPr>
-        <w:spacing w:after="0" w:line="240" w:lineRule="auto"/>
-        <w:rPr>
-          <w:rFonts w:ascii="Times New Roman" w:hAnsi="Times New Roman" w:cs="Times New Roman"/>
-          <w:b/>
-        </w:rPr>
-      </w:pPr>
-      <w:r>
-        <w:rPr>
-          <w:rFonts w:ascii="Times New Roman" w:hAnsi="Times New Roman" w:cs="Times New Roman"/>
-          <w:b/>
-        </w:rPr>
-        <w:t>Sr. ETL(</w:t>
-      </w:r>
-      <w:r>
-        <w:rPr>
-          <w:rFonts w:ascii="Times New Roman" w:hAnsi="Times New Roman" w:cs="Times New Roman"/>
-          <w:b/>
-        </w:rPr>
-        <w:t>Talend</w:t>
-      </w:r>
-      <w:r>
-        <w:rPr>
-          <w:rFonts w:ascii="Times New Roman" w:hAnsi="Times New Roman" w:cs="Times New Roman"/>
-          <w:b/>
-        </w:rPr>
-        <w:t>\Datastage</w:t>
-      </w:r>
-      <w:r>
-        <w:rPr>
-          <w:rFonts w:ascii="Times New Roman" w:hAnsi="Times New Roman" w:cs="Times New Roman"/>
-          <w:b/>
-        </w:rPr>
-        <w:t xml:space="preserve">) </w:t>
-      </w:r>
-      <w:r>
-        <w:rPr>
-          <w:rFonts w:ascii="Times New Roman" w:hAnsi="Times New Roman" w:cs="Times New Roman"/>
-          <w:b/>
-        </w:rPr>
-        <w:t>Developer</w:t>
-      </w:r>
-    </w:p>
-    <w:p>
-      <w:pPr>
-        <w:spacing w:after="0" w:line="240" w:lineRule="auto"/>
-        <w:rPr>
-          <w:rFonts w:ascii="Times New Roman" w:hAnsi="Times New Roman" w:cs="Times New Roman"/>
-          <w:b/>
-        </w:rPr>
-      </w:pPr>
-    </w:p>
-    <w:p>
-      <w:pPr>
-        <w:spacing w:after="0" w:line="240" w:lineRule="auto"/>
-        <w:jc w:val="both"/>
-        <w:rPr>
-          <w:rFonts w:ascii="Times New Roman" w:hAnsi="Times New Roman" w:cs="Times New Roman"/>
-        </w:rPr>
-      </w:pPr>
-      <w:r>
-        <w:rPr>
-          <w:rFonts w:ascii="Times New Roman" w:hAnsi="Times New Roman" w:cs="Times New Roman"/>
-          <w:color w:val="262626"/>
-        </w:rPr>
-        <w:t>CDI Solutions, Inc. is a technical consulting firm that specializes in Custom Data Integration (CDI) initiatives. CDI Solutions provides clients to not only avoid the common pitfalls but to be highly successful in their BI project endeavors.</w:t>
-      </w:r>
-      <w:r>
-        <w:rPr>
-          <w:rFonts w:ascii="Times New Roman" w:hAnsi="Times New Roman" w:cs="Times New Roman"/>
-        </w:rPr>
-        <w:t xml:space="preserve"> </w:t>
-      </w:r>
-      <w:r>
-        <w:rPr>
-          <w:rFonts w:ascii="Times New Roman" w:hAnsi="Times New Roman" w:cs="Times New Roman"/>
-        </w:rPr>
-        <w:t>I was involved with all of the phases of the life cycle starting from gathering the requi</w:t>
-      </w:r>
-      <w:r>
-        <w:rPr>
-          <w:rFonts w:ascii="Times New Roman" w:hAnsi="Times New Roman" w:cs="Times New Roman"/>
-        </w:rPr>
-        <w:t>rements</w:t>
-      </w:r>
-      <w:r>
-        <w:rPr>
-          <w:rFonts w:ascii="Times New Roman" w:hAnsi="Times New Roman" w:cs="Times New Roman"/>
-        </w:rPr>
-        <w:t>, integrating data in the systems and presenting a centralized data warehouse interface.</w:t>
-      </w:r>
-    </w:p>
-    <w:p>
-      <w:pPr>
-        <w:spacing w:after="0" w:line="240" w:lineRule="auto"/>
-        <w:jc w:val="both"/>
-        <w:rPr>
-          <w:rFonts w:ascii="Times New Roman" w:hAnsi="Times New Roman" w:cs="Times New Roman"/>
-          <w:color w:val="262626"/>
-        </w:rPr>
-      </w:pPr>
-    </w:p>
-    <w:p>
-      <w:pPr>
-        <w:spacing w:after="0" w:line="240" w:lineRule="auto"/>
-        <w:jc w:val="both"/>
-        <w:rPr>
-          <w:rFonts w:ascii="Times New Roman" w:hAnsi="Times New Roman" w:cs="Times New Roman"/>
-          <w:color w:val="262626"/>
-        </w:rPr>
-      </w:pPr>
-    </w:p>
-    <w:p>
-      <w:pPr>
-        <w:spacing w:after="0" w:line="240" w:lineRule="auto"/>
-        <w:jc w:val="both"/>
-        <w:rPr>
-          <w:rFonts w:ascii="Times New Roman" w:hAnsi="Times New Roman" w:cs="Times New Roman"/>
-        </w:rPr>
-      </w:pPr>
-      <w:r>
-        <w:rPr>
-          <w:rFonts w:ascii="Times New Roman" w:hAnsi="Times New Roman" w:cs="Times New Roman"/>
-          <w:b/>
-        </w:rPr>
-        <w:t>Responsibilities:</w:t>
-      </w:r>
-    </w:p>
-    <w:p>
-      <w:pPr>
-        <w:pStyle w:val="ListParagraph"/>
-        <w:numPr>
-          <w:ilvl w:val="0"/>
-          <w:numId w:val="3"/>
+        <w:t>Develo</w:t>
+      </w:r>
+      <w:r>
+        <w:rPr>
+          <w:rFonts w:ascii="Times New Roman" w:hAnsi="Times New Roman" w:cs="Times New Roman"/>
+        </w:rPr>
+        <w:t>ped Real Time jobs using Talend using tkafkainput component</w:t>
+      </w:r>
+    </w:p>
+    <w:p>
+      <w:pPr>
+        <w:pStyle w:val="ListParagraph"/>
+        <w:numPr>
+          <w:ilvl w:val="0"/>
+          <w:numId w:val="2"/>
         </w:numPr>
         <w:tabs>
           <w:tab w:val="left" w:pos="0"/>
           <w:tab w:val="left" w:pos="900"/>
         </w:tabs>
         <w:spacing w:after="0" w:line="240" w:lineRule="auto"/>
-        <w:ind w:left="540" w:hanging="270"/>
-        <w:jc w:val="both"/>
-        <w:rPr>
-          <w:rFonts w:ascii="Times New Roman" w:hAnsi="Times New Roman" w:cs="Times New Roman"/>
-        </w:rPr>
-      </w:pPr>
-      <w:r>
-        <w:rPr>
-          <w:rFonts w:ascii="Times New Roman" w:hAnsi="Times New Roman" w:cs="Times New Roman"/>
-        </w:rPr>
-        <w:t>Involved with business analysts to understand the business requirement specifications and implemented the ETL jobs using Datastage. Deployed the solutions that maximize the consistency and usability of data.</w:t>
-      </w:r>
-    </w:p>
-    <w:p>
-      <w:pPr>
-        <w:pStyle w:val="ListParagraph"/>
-        <w:numPr>
-          <w:ilvl w:val="0"/>
-          <w:numId w:val="3"/>
+        <w:jc w:val="both"/>
+        <w:rPr>
+          <w:rFonts w:ascii="Times New Roman" w:hAnsi="Times New Roman" w:cs="Times New Roman"/>
+        </w:rPr>
+      </w:pPr>
+      <w:r>
+        <w:rPr>
+          <w:rFonts w:ascii="Times New Roman" w:hAnsi="Times New Roman" w:cs="Times New Roman"/>
+        </w:rPr>
+        <w:t>Used AWS Lambda as a scheduler.</w:t>
+      </w:r>
+    </w:p>
+    <w:p>
+      <w:pPr>
+        <w:pStyle w:val="ListParagraph"/>
+        <w:numPr>
+          <w:ilvl w:val="0"/>
+          <w:numId w:val="2"/>
         </w:numPr>
         <w:tabs>
           <w:tab w:val="left" w:pos="0"/>
           <w:tab w:val="left" w:pos="900"/>
         </w:tabs>
         <w:spacing w:after="0" w:line="240" w:lineRule="auto"/>
-        <w:ind w:left="540" w:hanging="270"/>
-        <w:jc w:val="both"/>
-        <w:rPr>
-          <w:rFonts w:ascii="Times New Roman" w:hAnsi="Times New Roman" w:cs="Times New Roman"/>
-        </w:rPr>
-      </w:pPr>
-      <w:r>
-        <w:rPr>
-          <w:rFonts w:ascii="Times New Roman" w:hAnsi="Times New Roman" w:cs="Times New Roman"/>
-        </w:rPr>
-        <w:t>Worked with Oracle SQL Developer while Implementing Unit Testing of ETL Talend Jobs.</w:t>
-      </w:r>
-    </w:p>
-    <w:p>
-      <w:pPr>
-        <w:pStyle w:val="ListParagraph"/>
-        <w:numPr>
-          <w:ilvl w:val="0"/>
-          <w:numId w:val="3"/>
+        <w:jc w:val="both"/>
+        <w:rPr>
+          <w:rFonts w:ascii="Times New Roman" w:hAnsi="Times New Roman" w:cs="Times New Roman"/>
+        </w:rPr>
+      </w:pPr>
+      <w:r>
+        <w:rPr>
+          <w:rFonts w:ascii="Times New Roman" w:hAnsi="Times New Roman" w:cs="Times New Roman"/>
+        </w:rPr>
+        <w:t>Worked on SQL for extracting the data from the source.</w:t>
+      </w:r>
+    </w:p>
+    <w:p>
+      <w:pPr>
+        <w:pStyle w:val="ListParagraph"/>
+        <w:numPr>
+          <w:ilvl w:val="0"/>
+          <w:numId w:val="2"/>
         </w:numPr>
         <w:tabs>
           <w:tab w:val="left" w:pos="0"/>
           <w:tab w:val="left" w:pos="900"/>
         </w:tabs>
         <w:spacing w:after="0" w:line="240" w:lineRule="auto"/>
-        <w:ind w:left="540" w:hanging="270"/>
-        <w:jc w:val="both"/>
-        <w:rPr>
-          <w:rFonts w:ascii="Times New Roman" w:hAnsi="Times New Roman" w:cs="Times New Roman"/>
-        </w:rPr>
-      </w:pPr>
-      <w:r>
-        <w:rPr>
-          <w:rFonts w:ascii="Times New Roman" w:hAnsi="Times New Roman" w:cs="Times New Roman"/>
-        </w:rPr>
-        <w:t>Design &amp; Development of DataStage Jobs with Unit Testing.</w:t>
-      </w:r>
-    </w:p>
-    <w:p>
-      <w:pPr>
-        <w:pStyle w:val="ListParagraph"/>
-        <w:numPr>
-          <w:ilvl w:val="0"/>
-          <w:numId w:val="3"/>
+        <w:jc w:val="both"/>
+        <w:rPr>
+          <w:rFonts w:ascii="Times New Roman" w:hAnsi="Times New Roman" w:cs="Times New Roman"/>
+        </w:rPr>
+      </w:pPr>
+      <w:r>
+        <w:rPr>
+          <w:rFonts w:ascii="Times New Roman" w:hAnsi="Times New Roman" w:cs="Times New Roman"/>
+        </w:rPr>
+        <w:t xml:space="preserve">Experience working with Amazon Web Services (AWS) Server and worked effectively in Agile Environment </w:t>
+      </w:r>
+    </w:p>
+    <w:p>
+      <w:pPr>
+        <w:pStyle w:val="ListParagraph"/>
+        <w:numPr>
+          <w:ilvl w:val="0"/>
+          <w:numId w:val="2"/>
         </w:numPr>
         <w:tabs>
           <w:tab w:val="left" w:pos="0"/>
           <w:tab w:val="left" w:pos="900"/>
         </w:tabs>
         <w:spacing w:after="0" w:line="240" w:lineRule="auto"/>
-        <w:ind w:left="540" w:hanging="270"/>
-        <w:jc w:val="both"/>
-        <w:rPr>
-          <w:rFonts w:ascii="Times New Roman" w:hAnsi="Times New Roman" w:cs="Times New Roman"/>
-        </w:rPr>
-      </w:pPr>
-      <w:r>
-        <w:rPr>
-          <w:rFonts w:ascii="Times New Roman" w:hAnsi="Times New Roman" w:cs="Times New Roman"/>
-        </w:rPr>
-        <w:t>Extensively used Datastage Director for monitoring and debugging of jobs and sequences. </w:t>
-      </w:r>
-    </w:p>
-    <w:p>
-      <w:pPr>
-        <w:pStyle w:val="ListParagraph"/>
-        <w:numPr>
-          <w:ilvl w:val="0"/>
-          <w:numId w:val="3"/>
-        </w:numPr>
+        <w:jc w:val="both"/>
+        <w:rPr>
+          <w:rFonts w:ascii="Times New Roman" w:hAnsi="Times New Roman" w:cs="Times New Roman"/>
+        </w:rPr>
+      </w:pPr>
+      <w:r>
+        <w:rPr>
+          <w:rFonts w:ascii="Times New Roman" w:hAnsi="Times New Roman" w:cs="Times New Roman"/>
+        </w:rPr>
+        <w:t>Deployed solutions that maximize consistency and usability of the data.</w:t>
+      </w:r>
+    </w:p>
+    <w:p>
+      <w:pPr>
+        <w:pStyle w:val="ListParagraph"/>
         <w:tabs>
           <w:tab w:val="left" w:pos="0"/>
           <w:tab w:val="left" w:pos="900"/>
         </w:tabs>
         <w:spacing w:after="0" w:line="240" w:lineRule="auto"/>
-        <w:ind w:left="540" w:hanging="270"/>
-        <w:jc w:val="both"/>
-        <w:rPr>
-          <w:rFonts w:ascii="Times New Roman" w:hAnsi="Times New Roman" w:cs="Times New Roman"/>
-        </w:rPr>
-      </w:pPr>
-      <w:r>
-        <w:rPr>
-          <w:rFonts w:ascii="Times New Roman" w:hAnsi="Times New Roman" w:cs="Times New Roman"/>
-        </w:rPr>
-        <w:t>Designed ETL jobs to identify and remove duplicate rows using remove duplicate stage.</w:t>
+        <w:jc w:val="both"/>
+        <w:rPr>
+          <w:rFonts w:ascii="Times New Roman" w:hAnsi="Times New Roman" w:cs="Times New Roman"/>
+        </w:rPr>
+      </w:pPr>
+    </w:p>
+    <w:p>
+      <w:pPr>
+        <w:spacing w:after="0" w:line="240" w:lineRule="auto"/>
+        <w:jc w:val="both"/>
+        <w:rPr>
+          <w:rFonts w:ascii="Times New Roman" w:hAnsi="Times New Roman" w:cs="Times New Roman"/>
+        </w:rPr>
+      </w:pPr>
+      <w:r>
+        <w:rPr>
+          <w:rFonts w:ascii="Times New Roman" w:hAnsi="Times New Roman" w:cs="Times New Roman"/>
+          <w:b/>
+        </w:rPr>
+        <w:t>Environment:</w:t>
+      </w:r>
+      <w:r>
+        <w:rPr>
+          <w:rFonts w:ascii="Times New Roman" w:hAnsi="Times New Roman" w:cs="Times New Roman"/>
+          <w:b/>
+        </w:rPr>
+        <w:t xml:space="preserve"> </w:t>
+      </w:r>
+      <w:r>
+        <w:rPr>
+          <w:rFonts w:ascii="Times New Roman" w:hAnsi="Times New Roman" w:cs="Times New Roman"/>
+        </w:rPr>
+        <w:t>Talend Open studio 6.3,6.2,6.1</w:t>
+      </w:r>
+      <w:r>
+        <w:rPr>
+          <w:rFonts w:ascii="Times New Roman" w:hAnsi="Times New Roman" w:cs="Times New Roman"/>
+        </w:rPr>
+        <w:t>, UNIX</w:t>
+      </w:r>
+      <w:r>
+        <w:rPr>
+          <w:rFonts w:ascii="Times New Roman" w:hAnsi="Times New Roman" w:cs="Times New Roman"/>
+        </w:rPr>
+        <w:t xml:space="preserve"> (AWS server), </w:t>
+      </w:r>
+      <w:r>
+        <w:rPr>
+          <w:rFonts w:ascii="Times New Roman" w:hAnsi="Times New Roman" w:cs="Times New Roman"/>
+        </w:rPr>
+        <w:t>SQL Server</w:t>
+      </w:r>
+      <w:r>
+        <w:rPr>
+          <w:rFonts w:ascii="Times New Roman" w:hAnsi="Times New Roman" w:cs="Times New Roman"/>
+        </w:rPr>
+        <w:t>2012</w:t>
+      </w:r>
+      <w:r>
+        <w:rPr>
+          <w:rFonts w:ascii="Times New Roman" w:hAnsi="Times New Roman" w:cs="Times New Roman"/>
+        </w:rPr>
+        <w:t>,</w:t>
+      </w:r>
+      <w:r>
+        <w:rPr>
+          <w:rFonts w:ascii="Times New Roman" w:hAnsi="Times New Roman" w:cs="Times New Roman"/>
+        </w:rPr>
+        <w:t xml:space="preserve"> Postgresql, Pg Admin 9.6,9.5,</w:t>
+      </w:r>
+      <w:r>
+        <w:rPr>
+          <w:rFonts w:ascii="Times New Roman" w:hAnsi="Times New Roman" w:cs="Times New Roman"/>
+        </w:rPr>
+        <w:t xml:space="preserve"> Windows </w:t>
+      </w:r>
+      <w:r>
+        <w:rPr>
+          <w:rFonts w:ascii="Times New Roman" w:hAnsi="Times New Roman" w:cs="Times New Roman"/>
+        </w:rPr>
+        <w:t>7</w:t>
+      </w:r>
+      <w:r>
+        <w:rPr>
+          <w:rFonts w:ascii="Times New Roman" w:hAnsi="Times New Roman" w:cs="Times New Roman"/>
+        </w:rPr>
+        <w:t>, AWS L</w:t>
+      </w:r>
+      <w:r>
+        <w:rPr>
+          <w:rFonts w:ascii="Times New Roman" w:hAnsi="Times New Roman" w:cs="Times New Roman"/>
+        </w:rPr>
+        <w:t>ambda, SNS</w:t>
+      </w:r>
+      <w:r>
+        <w:rPr>
+          <w:rFonts w:ascii="Times New Roman" w:hAnsi="Times New Roman" w:cs="Times New Roman"/>
+        </w:rPr>
+        <w:t>,</w:t>
+      </w:r>
+      <w:r>
+        <w:rPr>
+          <w:rFonts w:ascii="Times New Roman" w:hAnsi="Times New Roman" w:cs="Times New Roman"/>
+        </w:rPr>
+        <w:t xml:space="preserve"> </w:t>
+      </w:r>
+      <w:r>
+        <w:rPr>
+          <w:rFonts w:ascii="Times New Roman" w:hAnsi="Times New Roman" w:cs="Times New Roman"/>
+        </w:rPr>
+        <w:t>EC2, RDS</w:t>
+      </w:r>
+      <w:r>
+        <w:rPr>
+          <w:rFonts w:ascii="Times New Roman" w:hAnsi="Times New Roman" w:cs="Times New Roman"/>
+        </w:rPr>
+        <w:t>,</w:t>
+      </w:r>
+      <w:r>
+        <w:rPr>
+          <w:rFonts w:ascii="Times New Roman" w:hAnsi="Times New Roman" w:cs="Times New Roman"/>
+        </w:rPr>
+        <w:t xml:space="preserve"> </w:t>
+      </w:r>
+      <w:r>
+        <w:rPr>
+          <w:rFonts w:ascii="Times New Roman" w:hAnsi="Times New Roman" w:cs="Times New Roman"/>
+        </w:rPr>
+        <w:t>S3</w:t>
+      </w:r>
+      <w:r>
+        <w:rPr>
+          <w:rFonts w:ascii="Times New Roman" w:hAnsi="Times New Roman" w:cs="Times New Roman"/>
+        </w:rPr>
+        <w:t>, Python</w:t>
+      </w:r>
+      <w:r>
+        <w:rPr>
+          <w:rFonts w:ascii="Times New Roman" w:hAnsi="Times New Roman" w:cs="Times New Roman"/>
+        </w:rPr>
+        <w:t xml:space="preserve"> 3.6,2.7</w:t>
+      </w:r>
+      <w:r>
+        <w:rPr>
+          <w:rFonts w:ascii="Times New Roman" w:hAnsi="Times New Roman" w:cs="Times New Roman"/>
+        </w:rPr>
+        <w:t>, Github</w:t>
+      </w:r>
+      <w:r>
+        <w:rPr>
+          <w:rFonts w:ascii="Times New Roman" w:hAnsi="Times New Roman" w:cs="Times New Roman"/>
+        </w:rPr>
+        <w:t>, Crontab</w:t>
+      </w:r>
+    </w:p>
+    <w:p>
+      <w:pPr>
+        <w:spacing w:after="0" w:line="240" w:lineRule="auto"/>
+        <w:jc w:val="both"/>
+        <w:rPr>
+          <w:rFonts w:ascii="Times New Roman" w:hAnsi="Times New Roman" w:cs="Times New Roman"/>
+        </w:rPr>
+      </w:pPr>
+    </w:p>
+    <w:p>
+      <w:pPr>
+        <w:spacing w:after="0" w:line="240" w:lineRule="auto"/>
+        <w:jc w:val="both"/>
+        <w:rPr>
+          <w:rFonts w:ascii="Times New Roman" w:hAnsi="Times New Roman" w:cs="Times New Roman"/>
+        </w:rPr>
+      </w:pPr>
+    </w:p>
+    <w:p>
+      <w:pPr>
+        <w:spacing w:after="0" w:line="240" w:lineRule="auto"/>
+        <w:jc w:val="both"/>
+        <w:rPr>
+          <w:rFonts w:ascii="Times New Roman" w:hAnsi="Times New Roman" w:cs="Times New Roman"/>
+        </w:rPr>
+      </w:pPr>
+    </w:p>
+    <w:p>
+      <w:pPr>
+        <w:spacing w:after="0" w:line="240" w:lineRule="auto"/>
+        <w:jc w:val="both"/>
+        <w:rPr>
+          <w:rFonts w:ascii="Times New Roman" w:hAnsi="Times New Roman" w:cs="Times New Roman"/>
+        </w:rPr>
+      </w:pPr>
+    </w:p>
+    <w:p>
+      <w:pPr>
+        <w:spacing w:after="0" w:line="240" w:lineRule="auto"/>
+        <w:jc w:val="both"/>
+        <w:rPr>
+          <w:rFonts w:ascii="Times New Roman" w:hAnsi="Times New Roman" w:cs="Times New Roman"/>
+        </w:rPr>
+      </w:pPr>
+    </w:p>
+    <w:p>
+      <w:pPr>
+        <w:spacing w:after="0" w:line="240" w:lineRule="auto"/>
+        <w:jc w:val="both"/>
+        <w:rPr>
+          <w:rFonts w:ascii="Times New Roman" w:hAnsi="Times New Roman" w:cs="Times New Roman"/>
+        </w:rPr>
+      </w:pPr>
+    </w:p>
+    <w:p>
+      <w:pPr>
+        <w:spacing w:after="0" w:line="240" w:lineRule="auto"/>
+        <w:rPr>
+          <w:rFonts w:ascii="Times New Roman" w:hAnsi="Times New Roman" w:cs="Times New Roman"/>
+          <w:b/>
+        </w:rPr>
+      </w:pPr>
+      <w:r>
+        <w:rPr>
+          <w:rFonts w:ascii="Times New Roman" w:hAnsi="Times New Roman" w:cs="Times New Roman"/>
+          <w:b/>
+        </w:rPr>
+        <w:t>CDI Solutions Inc</w:t>
+      </w:r>
+      <w:r>
+        <w:rPr>
+          <w:rFonts w:ascii="Times New Roman" w:hAnsi="Times New Roman" w:cs="Times New Roman"/>
+          <w:b/>
+        </w:rPr>
+        <w:t xml:space="preserve">   </w:t>
+      </w:r>
+      <w:r>
+        <w:rPr>
+          <w:rFonts w:ascii="Times New Roman" w:hAnsi="Times New Roman" w:cs="Times New Roman"/>
+          <w:b/>
+        </w:rPr>
+        <w:t>San Ramon, CA</w:t>
+      </w:r>
+      <w:r>
+        <w:rPr>
+          <w:rFonts w:ascii="Times New Roman" w:hAnsi="Times New Roman" w:cs="Times New Roman"/>
+          <w:b/>
+        </w:rPr>
+        <w:t xml:space="preserve">                                           </w:t>
+      </w:r>
+      <w:r>
+        <w:rPr>
+          <w:rFonts w:ascii="Times New Roman" w:hAnsi="Times New Roman" w:cs="Times New Roman"/>
+          <w:b/>
+        </w:rPr>
+        <w:t xml:space="preserve">                            March</w:t>
+      </w:r>
+      <w:r>
+        <w:rPr>
+          <w:rFonts w:ascii="Times New Roman" w:hAnsi="Times New Roman" w:cs="Times New Roman"/>
+          <w:b/>
+        </w:rPr>
+        <w:t xml:space="preserve"> 201</w:t>
+      </w:r>
+      <w:r>
+        <w:rPr>
+          <w:rFonts w:ascii="Times New Roman" w:hAnsi="Times New Roman" w:cs="Times New Roman"/>
+          <w:b/>
+        </w:rPr>
+        <w:t>6-May2016</w:t>
+      </w:r>
+      <w:r>
+        <w:rPr>
+          <w:rFonts w:ascii="Times New Roman" w:hAnsi="Times New Roman" w:cs="Times New Roman"/>
+          <w:b/>
+        </w:rPr>
+        <w:t xml:space="preserve">                        </w:t>
+      </w:r>
+    </w:p>
+    <w:p>
+      <w:pPr>
+        <w:spacing w:after="0" w:line="240" w:lineRule="auto"/>
+        <w:rPr>
+          <w:rFonts w:ascii="Times New Roman" w:hAnsi="Times New Roman" w:cs="Times New Roman"/>
+          <w:b/>
+        </w:rPr>
+      </w:pPr>
+      <w:r>
+        <w:rPr>
+          <w:rFonts w:ascii="Times New Roman" w:hAnsi="Times New Roman" w:cs="Times New Roman"/>
+          <w:b/>
+        </w:rPr>
+        <w:t>Sr. ETL(</w:t>
+      </w:r>
+      <w:r>
+        <w:rPr>
+          <w:rFonts w:ascii="Times New Roman" w:hAnsi="Times New Roman" w:cs="Times New Roman"/>
+          <w:b/>
+        </w:rPr>
+        <w:t>Talend</w:t>
+      </w:r>
+      <w:r>
+        <w:rPr>
+          <w:rFonts w:ascii="Times New Roman" w:hAnsi="Times New Roman" w:cs="Times New Roman"/>
+          <w:b/>
+        </w:rPr>
+        <w:t>\Datastage</w:t>
+      </w:r>
+      <w:r>
+        <w:rPr>
+          <w:rFonts w:ascii="Times New Roman" w:hAnsi="Times New Roman" w:cs="Times New Roman"/>
+          <w:b/>
+        </w:rPr>
+        <w:t xml:space="preserve">) </w:t>
+      </w:r>
+      <w:r>
+        <w:rPr>
+          <w:rFonts w:ascii="Times New Roman" w:hAnsi="Times New Roman" w:cs="Times New Roman"/>
+          <w:b/>
+        </w:rPr>
+        <w:t>Developer</w:t>
+      </w:r>
+    </w:p>
+    <w:p>
+      <w:pPr>
+        <w:spacing w:after="0" w:line="240" w:lineRule="auto"/>
+        <w:rPr>
+          <w:rFonts w:ascii="Times New Roman" w:hAnsi="Times New Roman" w:cs="Times New Roman"/>
+          <w:b/>
+        </w:rPr>
+      </w:pPr>
+    </w:p>
+    <w:p>
+      <w:pPr>
+        <w:spacing w:after="0" w:line="240" w:lineRule="auto"/>
+        <w:jc w:val="both"/>
+        <w:rPr>
+          <w:rFonts w:ascii="Times New Roman" w:hAnsi="Times New Roman" w:cs="Times New Roman"/>
+        </w:rPr>
+      </w:pPr>
+      <w:r>
+        <w:rPr>
+          <w:rFonts w:ascii="Times New Roman" w:hAnsi="Times New Roman" w:cs="Times New Roman"/>
+          <w:color w:val="262626"/>
+        </w:rPr>
+        <w:t>CDI Solutions, Inc. is a technical consulting firm that specializes in Custom Data Integration (CDI) initiatives. CDI Solutions provides clients to not only avoid the common pitfalls but to be highly successful in their BI project endeavors.</w:t>
+      </w:r>
+      <w:r>
+        <w:rPr>
+          <w:rFonts w:ascii="Times New Roman" w:hAnsi="Times New Roman" w:cs="Times New Roman"/>
+        </w:rPr>
+        <w:t xml:space="preserve"> </w:t>
+      </w:r>
+      <w:r>
+        <w:rPr>
+          <w:rFonts w:ascii="Times New Roman" w:hAnsi="Times New Roman" w:cs="Times New Roman"/>
+        </w:rPr>
+        <w:t>I was involved with all of the phases of the life cycle starting from gathering the requi</w:t>
+      </w:r>
+      <w:r>
+        <w:rPr>
+          <w:rFonts w:ascii="Times New Roman" w:hAnsi="Times New Roman" w:cs="Times New Roman"/>
+        </w:rPr>
+        <w:t>rements</w:t>
+      </w:r>
+      <w:r>
+        <w:rPr>
+          <w:rFonts w:ascii="Times New Roman" w:hAnsi="Times New Roman" w:cs="Times New Roman"/>
+        </w:rPr>
+        <w:t>, integrating data in the systems and presenting a centralized data warehouse interface.</w:t>
+      </w:r>
+    </w:p>
+    <w:p>
+      <w:pPr>
+        <w:spacing w:after="0" w:line="240" w:lineRule="auto"/>
+        <w:jc w:val="both"/>
+        <w:rPr>
+          <w:rFonts w:ascii="Times New Roman" w:hAnsi="Times New Roman" w:cs="Times New Roman"/>
+          <w:color w:val="262626"/>
+        </w:rPr>
+      </w:pPr>
+    </w:p>
+    <w:p>
+      <w:pPr>
+        <w:spacing w:after="0" w:line="240" w:lineRule="auto"/>
+        <w:jc w:val="both"/>
+        <w:rPr>
+          <w:rFonts w:ascii="Times New Roman" w:hAnsi="Times New Roman" w:cs="Times New Roman"/>
+          <w:color w:val="262626"/>
+        </w:rPr>
+      </w:pPr>
+    </w:p>
+    <w:p>
+      <w:pPr>
+        <w:spacing w:after="0" w:line="240" w:lineRule="auto"/>
+        <w:jc w:val="both"/>
+        <w:rPr>
+          <w:rFonts w:ascii="Times New Roman" w:hAnsi="Times New Roman" w:cs="Times New Roman"/>
+        </w:rPr>
+      </w:pPr>
+      <w:r>
+        <w:rPr>
+          <w:rFonts w:ascii="Times New Roman" w:hAnsi="Times New Roman" w:cs="Times New Roman"/>
+          <w:b/>
+        </w:rPr>
+        <w:t>Responsibilities:</w:t>
       </w:r>
     </w:p>
     <w:p>
@@ -4240,7 +4366,7 @@
         <w:rPr>
           <w:rFonts w:ascii="Times New Roman" w:hAnsi="Times New Roman" w:cs="Times New Roman"/>
         </w:rPr>
-        <w:t>Extensively worked with surrogate key generator to generate warehouse keys before loading data into warehouse. </w:t>
+        <w:t xml:space="preserve">Involved with business analysts to understand the business requirement specifications and implemented the ETL jobs using Datastage. </w:t>
       </w:r>
     </w:p>
     <w:p>
@@ -4265,8 +4391,7 @@
         <w:rPr>
           <w:rFonts w:ascii="Times New Roman" w:hAnsi="Times New Roman" w:cs="Times New Roman"/>
         </w:rPr>
-        <w:lastRenderedPageBreak/>
-        <w:t>Designed Datastage sequences to specify Job execution order.</w:t>
+        <w:t>Worked with Oracle SQL Developer while Implementing Unit Testing of ETL Talend Jobs.</w:t>
       </w:r>
     </w:p>
     <w:p>
@@ -4291,7 +4416,7 @@
         <w:rPr>
           <w:rFonts w:ascii="Times New Roman" w:hAnsi="Times New Roman" w:cs="Times New Roman"/>
         </w:rPr>
-        <w:t>Tuned Datastage jobs to obtain better performance.</w:t>
+        <w:t>Design &amp; Development of DataStage Jobs with Unit Testing.</w:t>
       </w:r>
     </w:p>
     <w:p>
@@ -4316,7 +4441,7 @@
         <w:rPr>
           <w:rFonts w:ascii="Times New Roman" w:hAnsi="Times New Roman" w:cs="Times New Roman"/>
         </w:rPr>
-        <w:t>Unit Test Datastage Jobs in development including creating the appropriate test data.</w:t>
+        <w:t>Extensively used Datastage Director for monitoring and debugging of jobs and sequences. </w:t>
       </w:r>
     </w:p>
     <w:p>
@@ -4341,7 +4466,7 @@
         <w:rPr>
           <w:rFonts w:ascii="Times New Roman" w:hAnsi="Times New Roman" w:cs="Times New Roman"/>
         </w:rPr>
-        <w:t>Proactively evaluated the quality and integrity of data required by the users to satisfy their business needs.</w:t>
+        <w:t>Designed ETL jobs to identify and remove duplicate rows using remove duplicate stage.</w:t>
       </w:r>
     </w:p>
     <w:p>
@@ -4366,7 +4491,7 @@
         <w:rPr>
           <w:rFonts w:ascii="Times New Roman" w:hAnsi="Times New Roman" w:cs="Times New Roman"/>
         </w:rPr>
-        <w:t>Developed UNIX Shell Scripting to automate file manipulation, data loading procedures, Data Conversion and scheduling jobs.</w:t>
+        <w:t>Extensively worked with surrogate key generator to generate warehouse keys before loading data into warehouse. </w:t>
       </w:r>
     </w:p>
     <w:p>
@@ -4391,7 +4516,7 @@
         <w:rPr>
           <w:rFonts w:ascii="Times New Roman" w:hAnsi="Times New Roman" w:cs="Times New Roman"/>
         </w:rPr>
-        <w:t>Self-documenting ETL Jobs to comply with Metadata standards.</w:t>
+        <w:t>Designed Datastage sequences to specify Job execution order.</w:t>
       </w:r>
     </w:p>
     <w:p>
@@ -4416,7 +4541,7 @@
         <w:rPr>
           <w:rFonts w:ascii="Times New Roman" w:hAnsi="Times New Roman" w:cs="Times New Roman"/>
         </w:rPr>
-        <w:t>Developed and maintained Technical documentation and run books.</w:t>
+        <w:t>Tuned Datastage jobs to obtain better performance.</w:t>
       </w:r>
     </w:p>
     <w:p>
@@ -4441,7 +4566,7 @@
         <w:rPr>
           <w:rFonts w:ascii="Times New Roman" w:hAnsi="Times New Roman" w:cs="Times New Roman"/>
         </w:rPr>
-        <w:t>Used DataStage as an ETL tool to extract data from sources systems, loaded the data into the SQL Server database</w:t>
+        <w:t>Unit Test Datastage Jobs in development including creating the appropriate test data.</w:t>
       </w:r>
     </w:p>
     <w:p>
@@ -4466,322 +4591,6 @@
         <w:rPr>
           <w:rFonts w:ascii="Times New Roman" w:hAnsi="Times New Roman" w:cs="Times New Roman"/>
         </w:rPr>
-        <w:t>Tuned Talend Jobs as per requirement</w:t>
-      </w:r>
-    </w:p>
-    <w:p>
-      <w:pPr>
-        <w:spacing w:after="0" w:line="240" w:lineRule="auto"/>
-        <w:jc w:val="both"/>
-        <w:rPr>
-          <w:rStyle w:val="Emphasis"/>
-          <w:rFonts w:ascii="Times New Roman" w:hAnsi="Times New Roman" w:cs="Times New Roman"/>
-          <w:i w:val="0"/>
-          <w:lang w:eastAsia="ar-SA"/>
-        </w:rPr>
-      </w:pPr>
-      <w:r>
-        <w:rPr>
-          <w:rFonts w:ascii="Times New Roman" w:hAnsi="Times New Roman" w:cs="Times New Roman"/>
-          <w:b/>
-          <w:iCs/>
-        </w:rPr>
-        <w:t>Environment:</w:t>
-      </w:r>
-      <w:r>
-        <w:rPr>
-          <w:rFonts w:ascii="Times New Roman" w:hAnsi="Times New Roman" w:cs="Times New Roman"/>
-          <w:b/>
-          <w:iCs/>
-        </w:rPr>
-        <w:t xml:space="preserve"> </w:t>
-      </w:r>
-      <w:r>
-        <w:rPr>
-          <w:rStyle w:val="Emphasis"/>
-          <w:rFonts w:ascii="Times New Roman" w:hAnsi="Times New Roman" w:cs="Times New Roman"/>
-          <w:i w:val="0"/>
-          <w:lang w:eastAsia="ar-SA"/>
-        </w:rPr>
-        <w:t xml:space="preserve">IBM Information server </w:t>
-      </w:r>
-      <w:r>
-        <w:rPr>
-          <w:rStyle w:val="Emphasis"/>
-          <w:rFonts w:ascii="Times New Roman" w:hAnsi="Times New Roman" w:cs="Times New Roman"/>
-          <w:i w:val="0"/>
-          <w:lang w:eastAsia="ar-SA"/>
-        </w:rPr>
-        <w:t xml:space="preserve">9.1, </w:t>
-      </w:r>
-      <w:r>
-        <w:rPr>
-          <w:rStyle w:val="Emphasis"/>
-          <w:rFonts w:ascii="Times New Roman" w:hAnsi="Times New Roman" w:cs="Times New Roman"/>
-          <w:i w:val="0"/>
-          <w:lang w:eastAsia="ar-SA"/>
-        </w:rPr>
-        <w:t>8.7</w:t>
-      </w:r>
-      <w:r>
-        <w:rPr>
-          <w:rStyle w:val="Emphasis"/>
-          <w:rFonts w:ascii="Times New Roman" w:hAnsi="Times New Roman" w:cs="Times New Roman"/>
-          <w:i w:val="0"/>
-          <w:lang w:eastAsia="ar-SA"/>
-        </w:rPr>
-        <w:t>, 8.5, 8.1</w:t>
-      </w:r>
-      <w:r>
-        <w:rPr>
-          <w:rStyle w:val="Emphasis"/>
-          <w:rFonts w:ascii="Times New Roman" w:hAnsi="Times New Roman" w:cs="Times New Roman"/>
-          <w:i w:val="0"/>
-          <w:lang w:eastAsia="ar-SA"/>
-        </w:rPr>
-        <w:t>(Administrator, Designer, Director),</w:t>
-      </w:r>
-      <w:r>
-        <w:rPr>
-          <w:rStyle w:val="Emphasis"/>
-          <w:rFonts w:ascii="Times New Roman" w:hAnsi="Times New Roman" w:cs="Times New Roman"/>
-          <w:i w:val="0"/>
-          <w:lang w:eastAsia="ar-SA"/>
-        </w:rPr>
-        <w:t xml:space="preserve"> </w:t>
-      </w:r>
-      <w:r>
-        <w:rPr>
-          <w:rFonts w:ascii="Times New Roman" w:hAnsi="Times New Roman" w:cs="Times New Roman"/>
-          <w:iCs/>
-          <w:lang w:eastAsia="ar-SA"/>
-        </w:rPr>
-        <w:t>Talend Open Studio 6</w:t>
-      </w:r>
-      <w:r>
-        <w:rPr>
-          <w:rFonts w:ascii="Times New Roman" w:hAnsi="Times New Roman" w:cs="Times New Roman"/>
-          <w:iCs/>
-          <w:lang w:eastAsia="ar-SA"/>
-        </w:rPr>
-        <w:t>.0.1,</w:t>
-      </w:r>
-      <w:r>
-        <w:rPr>
-          <w:rFonts w:ascii="Times New Roman" w:hAnsi="Times New Roman" w:cs="Times New Roman"/>
-          <w:iCs/>
-          <w:lang w:eastAsia="ar-SA"/>
-        </w:rPr>
-        <w:t xml:space="preserve"> </w:t>
-      </w:r>
-      <w:r>
-        <w:rPr>
-          <w:rStyle w:val="Emphasis"/>
-          <w:rFonts w:ascii="Times New Roman" w:hAnsi="Times New Roman" w:cs="Times New Roman"/>
-          <w:i w:val="0"/>
-          <w:lang w:eastAsia="ar-SA"/>
-        </w:rPr>
-        <w:t xml:space="preserve">Oracle11g, </w:t>
-      </w:r>
-      <w:r>
-        <w:rPr>
-          <w:rFonts w:ascii="Times New Roman" w:hAnsi="Times New Roman" w:cs="Times New Roman"/>
-          <w:i/>
-          <w:color w:val="000000"/>
-        </w:rPr>
-        <w:t>UNIX</w:t>
-      </w:r>
-      <w:r>
-        <w:rPr>
-          <w:rStyle w:val="Emphasis"/>
-          <w:rFonts w:ascii="Times New Roman" w:hAnsi="Times New Roman" w:cs="Times New Roman"/>
-          <w:i w:val="0"/>
-          <w:lang w:eastAsia="ar-SA"/>
-        </w:rPr>
-        <w:t>, Windows 7. </w:t>
-      </w:r>
-    </w:p>
-    <w:p>
-      <w:pPr>
-        <w:spacing w:after="0" w:line="240" w:lineRule="auto"/>
-        <w:jc w:val="both"/>
-        <w:rPr>
-          <w:rFonts w:ascii="Times New Roman" w:hAnsi="Times New Roman" w:cs="Times New Roman"/>
-        </w:rPr>
-      </w:pPr>
-    </w:p>
-    <w:p>
-      <w:pPr>
-        <w:spacing w:after="0" w:line="240" w:lineRule="auto"/>
-        <w:rPr>
-          <w:rFonts w:ascii="Times New Roman" w:hAnsi="Times New Roman" w:cs="Times New Roman"/>
-          <w:b/>
-          <w:u w:val="single"/>
-        </w:rPr>
-      </w:pPr>
-    </w:p>
-    <w:p>
-      <w:pPr>
-        <w:spacing w:after="0" w:line="240" w:lineRule="auto"/>
-        <w:rPr>
-          <w:rFonts w:ascii="Times New Roman" w:hAnsi="Times New Roman" w:cs="Times New Roman"/>
-          <w:b/>
-        </w:rPr>
-      </w:pPr>
-      <w:r>
-        <w:rPr>
-          <w:rFonts w:ascii="Times New Roman" w:hAnsi="Times New Roman" w:cs="Times New Roman"/>
-          <w:b/>
-        </w:rPr>
-        <w:t xml:space="preserve">Ellie Mae, Pleasanton, CA                                                                         </w:t>
-      </w:r>
-      <w:r>
-        <w:rPr>
-          <w:rFonts w:ascii="Times New Roman" w:hAnsi="Times New Roman" w:cs="Times New Roman"/>
-          <w:b/>
-        </w:rPr>
-        <w:t xml:space="preserve">              Oct 2015- March 2016</w:t>
-      </w:r>
-    </w:p>
-    <w:p>
-      <w:pPr>
-        <w:spacing w:after="0" w:line="240" w:lineRule="auto"/>
-        <w:rPr>
-          <w:rFonts w:ascii="Times New Roman" w:hAnsi="Times New Roman" w:cs="Times New Roman"/>
-          <w:b/>
-        </w:rPr>
-      </w:pPr>
-      <w:r>
-        <w:rPr>
-          <w:rFonts w:ascii="Times New Roman" w:hAnsi="Times New Roman" w:cs="Times New Roman"/>
-          <w:b/>
-        </w:rPr>
-        <w:t>(Employer</w:t>
-      </w:r>
-      <w:r>
-        <w:rPr>
-          <w:rFonts w:ascii="Times New Roman" w:hAnsi="Times New Roman" w:cs="Times New Roman"/>
-          <w:b/>
-        </w:rPr>
-        <w:t>: CDI Solutions Inc)</w:t>
-      </w:r>
-    </w:p>
-    <w:p>
-      <w:pPr>
-        <w:spacing w:after="0" w:line="240" w:lineRule="auto"/>
-        <w:rPr>
-          <w:rFonts w:ascii="Times New Roman" w:hAnsi="Times New Roman" w:cs="Times New Roman"/>
-          <w:b/>
-        </w:rPr>
-      </w:pPr>
-      <w:r>
-        <w:rPr>
-          <w:rFonts w:ascii="Times New Roman" w:hAnsi="Times New Roman" w:cs="Times New Roman"/>
-          <w:b/>
-        </w:rPr>
-        <w:t xml:space="preserve">Sr. </w:t>
-      </w:r>
-      <w:r>
-        <w:rPr>
-          <w:rFonts w:ascii="Times New Roman" w:hAnsi="Times New Roman" w:cs="Times New Roman"/>
-          <w:b/>
-        </w:rPr>
-        <w:t>Talend</w:t>
-      </w:r>
-      <w:r>
-        <w:rPr>
-          <w:rFonts w:ascii="Times New Roman" w:hAnsi="Times New Roman" w:cs="Times New Roman"/>
-          <w:b/>
-        </w:rPr>
-        <w:t xml:space="preserve"> Developer</w:t>
-      </w:r>
-    </w:p>
-    <w:p>
-      <w:pPr>
-        <w:spacing w:after="0" w:line="240" w:lineRule="auto"/>
-        <w:jc w:val="both"/>
-        <w:rPr>
-          <w:rFonts w:ascii="Times New Roman" w:hAnsi="Times New Roman" w:cs="Times New Roman"/>
-        </w:rPr>
-      </w:pPr>
-    </w:p>
-    <w:p>
-      <w:pPr>
-        <w:spacing w:after="0" w:line="240" w:lineRule="auto"/>
-        <w:jc w:val="both"/>
-        <w:rPr>
-          <w:rFonts w:ascii="Times New Roman" w:hAnsi="Times New Roman" w:cs="Times New Roman"/>
-        </w:rPr>
-      </w:pPr>
-      <w:r>
-        <w:rPr>
-          <w:rFonts w:ascii="Times New Roman" w:hAnsi="Times New Roman" w:cs="Times New Roman"/>
-        </w:rPr>
-        <w:t>Ellie Mae, Inc. is a leading provider of innovative on-demand software solutions and services for the residential mortgage industry. Ellie Mae’s all-in-one Encompass mortgage management solution provides one system of record that allows banks, credit unions and mortgage lenders to originate and fund mortgages and improve compliance, loan quality and efficiency.</w:t>
-      </w:r>
-    </w:p>
-    <w:p>
-      <w:pPr>
-        <w:spacing w:after="0" w:line="240" w:lineRule="auto"/>
-        <w:jc w:val="both"/>
-        <w:rPr>
-          <w:rFonts w:ascii="Times New Roman" w:hAnsi="Times New Roman" w:cs="Times New Roman"/>
-        </w:rPr>
-      </w:pPr>
-    </w:p>
-    <w:p>
-      <w:pPr>
-        <w:spacing w:after="0" w:line="240" w:lineRule="auto"/>
-        <w:jc w:val="both"/>
-        <w:rPr>
-          <w:rFonts w:ascii="Times New Roman" w:hAnsi="Times New Roman" w:cs="Times New Roman"/>
-          <w:b/>
-        </w:rPr>
-      </w:pPr>
-      <w:r>
-        <w:rPr>
-          <w:rFonts w:ascii="Times New Roman" w:hAnsi="Times New Roman" w:cs="Times New Roman"/>
-          <w:b/>
-        </w:rPr>
-        <w:t>Responsibilities:</w:t>
-      </w:r>
-    </w:p>
-    <w:p>
-      <w:pPr>
-        <w:pStyle w:val="ListParagraph"/>
-        <w:numPr>
-          <w:ilvl w:val="0"/>
-          <w:numId w:val="2"/>
-        </w:numPr>
-        <w:jc w:val="both"/>
-        <w:rPr>
-          <w:rFonts w:ascii="Times New Roman" w:hAnsi="Times New Roman" w:cs="Times New Roman"/>
-        </w:rPr>
-      </w:pPr>
-      <w:r>
-        <w:rPr>
-          <w:rFonts w:ascii="Times New Roman" w:hAnsi="Times New Roman" w:cs="Times New Roman"/>
-        </w:rPr>
-        <w:t>Worked on Star Schema and Snowflake Schema.</w:t>
-      </w:r>
-    </w:p>
-    <w:p>
-      <w:pPr>
-        <w:pStyle w:val="ListParagraph"/>
-        <w:numPr>
-          <w:ilvl w:val="0"/>
-          <w:numId w:val="2"/>
-        </w:numPr>
-        <w:spacing w:after="0" w:line="240" w:lineRule="auto"/>
-        <w:jc w:val="both"/>
-        <w:rPr>
-          <w:rFonts w:ascii="Times New Roman" w:hAnsi="Times New Roman" w:cs="Times New Roman"/>
-        </w:rPr>
-      </w:pPr>
-      <w:r>
-        <w:rPr>
-          <w:rFonts w:ascii="Times New Roman" w:hAnsi="Times New Roman" w:cs="Times New Roman"/>
-        </w:rPr>
         <w:t>Proactively evaluated the quality and integrity of data required by the users to satisfy their business needs.</w:t>
       </w:r>
     </w:p>
@@ -4790,322 +4599,819 @@
         <w:pStyle w:val="ListParagraph"/>
         <w:numPr>
           <w:ilvl w:val="0"/>
-          <w:numId w:val="2"/>
-        </w:numPr>
-        <w:jc w:val="both"/>
-        <w:rPr>
-          <w:rFonts w:ascii="Times New Roman" w:hAnsi="Times New Roman" w:cs="Times New Roman"/>
-        </w:rPr>
-      </w:pPr>
-      <w:r>
-        <w:rPr>
-          <w:rFonts w:ascii="Times New Roman" w:hAnsi="Times New Roman" w:cs="Times New Roman"/>
-        </w:rPr>
-        <w:t>Designed and Implemented the ETL process using Talend Platform for MDM (Enterprise Edition) to load the data from</w:t>
-      </w:r>
-      <w:r>
-        <w:rPr>
-          <w:rFonts w:ascii="Times New Roman" w:hAnsi="Times New Roman" w:cs="Times New Roman"/>
-        </w:rPr>
-        <w:t xml:space="preserve"> </w:t>
-      </w:r>
-      <w:r>
-        <w:rPr>
-          <w:rFonts w:ascii="Times New Roman" w:hAnsi="Times New Roman" w:cs="Times New Roman"/>
-        </w:rPr>
-        <w:t>Source to Target Database.</w:t>
-      </w:r>
-    </w:p>
-    <w:p>
-      <w:pPr>
-        <w:pStyle w:val="ListParagraph"/>
-        <w:numPr>
-          <w:ilvl w:val="0"/>
-          <w:numId w:val="2"/>
-        </w:numPr>
-        <w:jc w:val="both"/>
-        <w:rPr>
-          <w:rFonts w:ascii="Times New Roman" w:hAnsi="Times New Roman" w:cs="Times New Roman"/>
-        </w:rPr>
-      </w:pPr>
-      <w:r>
-        <w:rPr>
-          <w:rFonts w:ascii="Times New Roman" w:hAnsi="Times New Roman" w:cs="Times New Roman"/>
-        </w:rPr>
-        <w:t>Involved in D</w:t>
-      </w:r>
-      <w:r>
-        <w:rPr>
-          <w:rFonts w:ascii="Times New Roman" w:hAnsi="Times New Roman" w:cs="Times New Roman"/>
-        </w:rPr>
-        <w:t>ata Extraction from .xslx, .csv</w:t>
-      </w:r>
-      <w:r>
-        <w:rPr>
-          <w:rFonts w:ascii="Times New Roman" w:hAnsi="Times New Roman" w:cs="Times New Roman"/>
-        </w:rPr>
-        <w:t xml:space="preserve"> files using Talend by using Java as Backend</w:t>
-      </w:r>
-      <w:r>
-        <w:rPr>
-          <w:rFonts w:ascii="Times New Roman" w:hAnsi="Times New Roman" w:cs="Times New Roman"/>
-        </w:rPr>
-        <w:t xml:space="preserve"> </w:t>
-      </w:r>
-      <w:r>
-        <w:rPr>
-          <w:rFonts w:ascii="Times New Roman" w:hAnsi="Times New Roman" w:cs="Times New Roman"/>
-        </w:rPr>
-        <w:t>Language.</w:t>
-      </w:r>
-    </w:p>
-    <w:p>
-      <w:pPr>
-        <w:pStyle w:val="ListParagraph"/>
-        <w:numPr>
-          <w:ilvl w:val="0"/>
-          <w:numId w:val="2"/>
+          <w:numId w:val="3"/>
         </w:numPr>
         <w:tabs>
           <w:tab w:val="left" w:pos="0"/>
           <w:tab w:val="left" w:pos="900"/>
         </w:tabs>
         <w:spacing w:after="0" w:line="240" w:lineRule="auto"/>
-        <w:jc w:val="both"/>
-        <w:rPr>
-          <w:rFonts w:ascii="Times New Roman" w:hAnsi="Times New Roman" w:cs="Times New Roman"/>
-        </w:rPr>
-      </w:pPr>
-      <w:r>
-        <w:rPr>
-          <w:rFonts w:ascii="Times New Roman" w:hAnsi="Times New Roman" w:cs="Times New Roman"/>
-        </w:rPr>
-        <w:t>De</w:t>
-      </w:r>
-      <w:r>
-        <w:rPr>
-          <w:rFonts w:ascii="Times New Roman" w:hAnsi="Times New Roman" w:cs="Times New Roman"/>
-        </w:rPr>
-        <w:t>velop ETL mappings for various s</w:t>
-      </w:r>
-      <w:r>
-        <w:rPr>
-          <w:rFonts w:ascii="Times New Roman" w:hAnsi="Times New Roman" w:cs="Times New Roman"/>
-        </w:rPr>
-        <w:t>ources and also load</w:t>
-      </w:r>
-      <w:r>
-        <w:rPr>
-          <w:rFonts w:ascii="Times New Roman" w:hAnsi="Times New Roman" w:cs="Times New Roman"/>
-        </w:rPr>
-        <w:t xml:space="preserve"> </w:t>
-      </w:r>
-      <w:r>
-        <w:rPr>
-          <w:rFonts w:ascii="Times New Roman" w:hAnsi="Times New Roman" w:cs="Times New Roman"/>
-        </w:rPr>
-        <w:t>the data from these sources</w:t>
-      </w:r>
-      <w:r>
-        <w:rPr>
-          <w:rFonts w:ascii="Times New Roman" w:hAnsi="Times New Roman" w:cs="Times New Roman"/>
-        </w:rPr>
-        <w:t xml:space="preserve"> </w:t>
-      </w:r>
-      <w:r>
-        <w:rPr>
-          <w:rFonts w:ascii="Times New Roman" w:hAnsi="Times New Roman" w:cs="Times New Roman"/>
-        </w:rPr>
-        <w:t>into relational tables with Talend Enterprise Edition</w:t>
-      </w:r>
-    </w:p>
-    <w:p>
-      <w:pPr>
-        <w:pStyle w:val="ListParagraph"/>
-        <w:numPr>
-          <w:ilvl w:val="0"/>
-          <w:numId w:val="2"/>
+        <w:ind w:left="540" w:hanging="270"/>
+        <w:jc w:val="both"/>
+        <w:rPr>
+          <w:rFonts w:ascii="Times New Roman" w:hAnsi="Times New Roman" w:cs="Times New Roman"/>
+        </w:rPr>
+      </w:pPr>
+      <w:r>
+        <w:rPr>
+          <w:rFonts w:ascii="Times New Roman" w:hAnsi="Times New Roman" w:cs="Times New Roman"/>
+        </w:rPr>
+        <w:t>Developed Datastage jobs using RCP(Runtime Column Propagation)</w:t>
+      </w:r>
+    </w:p>
+    <w:p>
+      <w:pPr>
+        <w:pStyle w:val="ListParagraph"/>
+        <w:numPr>
+          <w:ilvl w:val="0"/>
+          <w:numId w:val="3"/>
         </w:numPr>
         <w:tabs>
           <w:tab w:val="left" w:pos="0"/>
           <w:tab w:val="left" w:pos="900"/>
         </w:tabs>
         <w:spacing w:after="0" w:line="240" w:lineRule="auto"/>
-        <w:jc w:val="both"/>
-        <w:rPr>
-          <w:rFonts w:ascii="Times New Roman" w:hAnsi="Times New Roman" w:cs="Times New Roman"/>
-        </w:rPr>
-      </w:pPr>
-      <w:r>
-        <w:rPr>
-          <w:rFonts w:ascii="Times New Roman" w:hAnsi="Times New Roman" w:cs="Times New Roman"/>
-          <w:lang w:val="en-CA"/>
-        </w:rPr>
-        <w:t>Create ETL Mapp</w:t>
-      </w:r>
-      <w:r>
-        <w:rPr>
-          <w:rFonts w:ascii="Times New Roman" w:hAnsi="Times New Roman" w:cs="Times New Roman"/>
-          <w:lang w:val="en-CA"/>
-        </w:rPr>
-        <w:t>ing to pull data from s</w:t>
-      </w:r>
-      <w:r>
-        <w:rPr>
-          <w:rFonts w:ascii="Times New Roman" w:hAnsi="Times New Roman" w:cs="Times New Roman"/>
-          <w:lang w:val="en-CA"/>
-        </w:rPr>
-        <w:t>ource, apply transformations, and load data into target database</w:t>
-      </w:r>
-    </w:p>
-    <w:p>
-      <w:pPr>
-        <w:pStyle w:val="ListParagraph"/>
-        <w:numPr>
-          <w:ilvl w:val="0"/>
-          <w:numId w:val="2"/>
-        </w:numPr>
-        <w:jc w:val="both"/>
-        <w:rPr>
-          <w:rFonts w:ascii="Times New Roman" w:hAnsi="Times New Roman" w:cs="Times New Roman"/>
-        </w:rPr>
-      </w:pPr>
-      <w:r>
-        <w:rPr>
-          <w:rFonts w:ascii="Times New Roman" w:hAnsi="Times New Roman" w:cs="Times New Roman"/>
-        </w:rPr>
-        <w:t>Developed Source to Target Mapping documentation based on business requirement specifications</w:t>
-      </w:r>
-      <w:r>
-        <w:rPr>
-          <w:rFonts w:ascii="Times New Roman" w:hAnsi="Times New Roman" w:cs="Times New Roman"/>
-        </w:rPr>
-        <w:t xml:space="preserve">. </w:t>
-      </w:r>
-      <w:r>
-        <w:rPr>
-          <w:rFonts w:ascii="Times New Roman" w:hAnsi="Times New Roman" w:cs="Times New Roman"/>
-        </w:rPr>
-        <w:t>Worked on Error handling techniques and tuning the ETL flow for better performance.</w:t>
-      </w:r>
-    </w:p>
-    <w:p>
-      <w:pPr>
-        <w:pStyle w:val="ListParagraph"/>
-        <w:numPr>
-          <w:ilvl w:val="0"/>
-          <w:numId w:val="2"/>
+        <w:ind w:left="540" w:hanging="270"/>
+        <w:jc w:val="both"/>
+        <w:rPr>
+          <w:rFonts w:ascii="Times New Roman" w:hAnsi="Times New Roman" w:cs="Times New Roman"/>
+        </w:rPr>
+      </w:pPr>
+      <w:r>
+        <w:rPr>
+          <w:rFonts w:ascii="Times New Roman" w:hAnsi="Times New Roman" w:cs="Times New Roman"/>
+        </w:rPr>
+        <w:t>Developed UNIX Shell Scripting to automate file manipulation, data loading procedures, Data Conversion and scheduling jobs.</w:t>
+      </w:r>
+    </w:p>
+    <w:p>
+      <w:pPr>
+        <w:pStyle w:val="ListParagraph"/>
+        <w:numPr>
+          <w:ilvl w:val="0"/>
+          <w:numId w:val="3"/>
         </w:numPr>
         <w:tabs>
           <w:tab w:val="left" w:pos="0"/>
           <w:tab w:val="left" w:pos="900"/>
         </w:tabs>
         <w:spacing w:after="0" w:line="240" w:lineRule="auto"/>
-        <w:jc w:val="both"/>
-        <w:rPr>
-          <w:rFonts w:ascii="Times New Roman" w:hAnsi="Times New Roman" w:cs="Times New Roman"/>
-        </w:rPr>
-      </w:pPr>
-      <w:r>
-        <w:rPr>
-          <w:rFonts w:ascii="Times New Roman" w:hAnsi="Times New Roman" w:cs="Times New Roman"/>
-        </w:rPr>
-        <w:t>Convert business requirements into System Requirement Specifications (SRS)</w:t>
-      </w:r>
-    </w:p>
-    <w:p>
-      <w:pPr>
-        <w:pStyle w:val="ListParagraph"/>
-        <w:numPr>
-          <w:ilvl w:val="0"/>
-          <w:numId w:val="2"/>
-        </w:numPr>
-        <w:jc w:val="both"/>
-        <w:rPr>
-          <w:rFonts w:ascii="Times New Roman" w:hAnsi="Times New Roman" w:cs="Times New Roman"/>
-        </w:rPr>
-      </w:pPr>
-      <w:r>
-        <w:rPr>
-          <w:rFonts w:ascii="Times New Roman" w:hAnsi="Times New Roman" w:cs="Times New Roman"/>
-        </w:rPr>
-        <w:t>Extensively Used Talend components tMap, tDie, tConvertType, tFlowMeter, tLogCatcher, tRowGenerator, tOracleInput, tOracleOutput, tfileList, tDelimited etc</w:t>
-      </w:r>
-    </w:p>
-    <w:p>
-      <w:pPr>
-        <w:pStyle w:val="ListParagraph"/>
-        <w:numPr>
-          <w:ilvl w:val="0"/>
-          <w:numId w:val="2"/>
-        </w:numPr>
-        <w:jc w:val="both"/>
-        <w:rPr>
-          <w:rFonts w:ascii="Times New Roman" w:hAnsi="Times New Roman" w:cs="Times New Roman"/>
-        </w:rPr>
-      </w:pPr>
-      <w:r>
-        <w:rPr>
-          <w:rFonts w:ascii="Times New Roman" w:hAnsi="Times New Roman" w:cs="Times New Roman"/>
-        </w:rPr>
-        <w:t>Scheduling the ETL mappings on daily, weekly, monthly and yearly basis.</w:t>
-      </w:r>
-    </w:p>
-    <w:p>
-      <w:pPr>
-        <w:pStyle w:val="ListParagraph"/>
-        <w:numPr>
-          <w:ilvl w:val="0"/>
-          <w:numId w:val="2"/>
-        </w:numPr>
-        <w:jc w:val="both"/>
-        <w:rPr>
-          <w:rFonts w:ascii="Times New Roman" w:hAnsi="Times New Roman" w:cs="Times New Roman"/>
-        </w:rPr>
-      </w:pPr>
-      <w:r>
-        <w:rPr>
-          <w:rFonts w:ascii="Times New Roman" w:hAnsi="Times New Roman" w:cs="Times New Roman"/>
-        </w:rPr>
-        <w:t>Used Dynamic Schema concept using Talend as a part of the requirement.</w:t>
-      </w:r>
-    </w:p>
-    <w:p>
-      <w:pPr>
-        <w:pStyle w:val="ListParagraph"/>
-        <w:numPr>
-          <w:ilvl w:val="0"/>
-          <w:numId w:val="2"/>
+        <w:ind w:left="540" w:hanging="270"/>
+        <w:jc w:val="both"/>
+        <w:rPr>
+          <w:rFonts w:ascii="Times New Roman" w:hAnsi="Times New Roman" w:cs="Times New Roman"/>
+        </w:rPr>
+      </w:pPr>
+      <w:r>
+        <w:rPr>
+          <w:rFonts w:ascii="Times New Roman" w:hAnsi="Times New Roman" w:cs="Times New Roman"/>
+        </w:rPr>
+        <w:t>Self-documenting ETL Jobs to comply with Metadata standards.</w:t>
+      </w:r>
+    </w:p>
+    <w:p>
+      <w:pPr>
+        <w:pStyle w:val="ListParagraph"/>
+        <w:numPr>
+          <w:ilvl w:val="0"/>
+          <w:numId w:val="3"/>
         </w:numPr>
         <w:tabs>
           <w:tab w:val="left" w:pos="0"/>
           <w:tab w:val="left" w:pos="900"/>
         </w:tabs>
         <w:spacing w:after="0" w:line="240" w:lineRule="auto"/>
-        <w:jc w:val="both"/>
-        <w:rPr>
-          <w:rFonts w:ascii="Times New Roman" w:hAnsi="Times New Roman" w:cs="Times New Roman"/>
-        </w:rPr>
-      </w:pPr>
-      <w:r>
-        <w:rPr>
-          <w:rFonts w:ascii="Times New Roman" w:hAnsi="Times New Roman" w:cs="Times New Roman"/>
-        </w:rPr>
-        <w:t>Identified strengths and opportunities for data improvement.</w:t>
-      </w:r>
-    </w:p>
-    <w:p>
-      <w:pPr>
-        <w:pStyle w:val="ListParagraph"/>
-        <w:numPr>
-          <w:ilvl w:val="0"/>
-          <w:numId w:val="2"/>
+        <w:ind w:left="540" w:hanging="270"/>
+        <w:jc w:val="both"/>
+        <w:rPr>
+          <w:rFonts w:ascii="Times New Roman" w:hAnsi="Times New Roman" w:cs="Times New Roman"/>
+        </w:rPr>
+      </w:pPr>
+      <w:r>
+        <w:rPr>
+          <w:rFonts w:ascii="Times New Roman" w:hAnsi="Times New Roman" w:cs="Times New Roman"/>
+        </w:rPr>
+        <w:t>Developed and maintained Technical documentation and run books.</w:t>
+      </w:r>
+    </w:p>
+    <w:p>
+      <w:pPr>
+        <w:pStyle w:val="ListParagraph"/>
+        <w:numPr>
+          <w:ilvl w:val="0"/>
+          <w:numId w:val="3"/>
         </w:numPr>
         <w:tabs>
           <w:tab w:val="left" w:pos="0"/>
           <w:tab w:val="left" w:pos="900"/>
         </w:tabs>
         <w:spacing w:after="0" w:line="240" w:lineRule="auto"/>
+        <w:ind w:left="540" w:hanging="270"/>
+        <w:jc w:val="both"/>
+        <w:rPr>
+          <w:rFonts w:ascii="Times New Roman" w:hAnsi="Times New Roman" w:cs="Times New Roman"/>
+        </w:rPr>
+      </w:pPr>
+      <w:r>
+        <w:rPr>
+          <w:rFonts w:ascii="Times New Roman" w:hAnsi="Times New Roman" w:cs="Times New Roman"/>
+        </w:rPr>
+        <w:t>Used Datas</w:t>
+      </w:r>
+      <w:r>
+        <w:rPr>
+          <w:rFonts w:ascii="Times New Roman" w:hAnsi="Times New Roman" w:cs="Times New Roman"/>
+        </w:rPr>
+        <w:t>tage as an ETL tool to extract data from sources systems, loaded the data into the SQL Server database</w:t>
+      </w:r>
+    </w:p>
+    <w:p>
+      <w:pPr>
+        <w:pStyle w:val="ListParagraph"/>
+        <w:numPr>
+          <w:ilvl w:val="0"/>
+          <w:numId w:val="3"/>
+        </w:numPr>
+        <w:tabs>
+          <w:tab w:val="left" w:pos="0"/>
+          <w:tab w:val="left" w:pos="900"/>
+        </w:tabs>
+        <w:spacing w:after="0" w:line="240" w:lineRule="auto"/>
+        <w:ind w:left="540" w:hanging="270"/>
+        <w:jc w:val="both"/>
+        <w:rPr>
+          <w:rFonts w:ascii="Times New Roman" w:hAnsi="Times New Roman" w:cs="Times New Roman"/>
+        </w:rPr>
+      </w:pPr>
+      <w:r>
+        <w:rPr>
+          <w:rFonts w:ascii="Times New Roman" w:hAnsi="Times New Roman" w:cs="Times New Roman"/>
+        </w:rPr>
+        <w:t>Tuned Talend Jobs as per requirement</w:t>
+      </w:r>
+    </w:p>
+    <w:p>
+      <w:pPr>
+        <w:pStyle w:val="ListParagraph"/>
+        <w:tabs>
+          <w:tab w:val="left" w:pos="0"/>
+          <w:tab w:val="left" w:pos="900"/>
+        </w:tabs>
+        <w:spacing w:after="0" w:line="240" w:lineRule="auto"/>
+        <w:ind w:left="540"/>
+        <w:jc w:val="both"/>
+        <w:rPr>
+          <w:rFonts w:ascii="Times New Roman" w:hAnsi="Times New Roman" w:cs="Times New Roman"/>
+        </w:rPr>
+      </w:pPr>
+    </w:p>
+    <w:p>
+      <w:pPr>
+        <w:spacing w:after="0" w:line="240" w:lineRule="auto"/>
+        <w:jc w:val="both"/>
+        <w:rPr>
+          <w:rStyle w:val="Emphasis"/>
+          <w:rFonts w:ascii="Times New Roman" w:hAnsi="Times New Roman" w:cs="Times New Roman"/>
+          <w:i w:val="0"/>
+          <w:lang w:eastAsia="ar-SA"/>
+        </w:rPr>
+      </w:pPr>
+      <w:r>
+        <w:rPr>
+          <w:rFonts w:ascii="Times New Roman" w:hAnsi="Times New Roman" w:cs="Times New Roman"/>
+          <w:b/>
+          <w:iCs/>
+        </w:rPr>
+        <w:t>Environment:</w:t>
+      </w:r>
+      <w:r>
+        <w:rPr>
+          <w:rFonts w:ascii="Times New Roman" w:hAnsi="Times New Roman" w:cs="Times New Roman"/>
+          <w:b/>
+          <w:iCs/>
+        </w:rPr>
+        <w:t xml:space="preserve"> </w:t>
+      </w:r>
+      <w:r>
+        <w:rPr>
+          <w:rStyle w:val="Emphasis"/>
+          <w:rFonts w:ascii="Times New Roman" w:hAnsi="Times New Roman" w:cs="Times New Roman"/>
+          <w:i w:val="0"/>
+          <w:lang w:eastAsia="ar-SA"/>
+        </w:rPr>
+        <w:t>IBM Datastage</w:t>
+      </w:r>
+      <w:r>
+        <w:rPr>
+          <w:rStyle w:val="Emphasis"/>
+          <w:rFonts w:ascii="Times New Roman" w:hAnsi="Times New Roman" w:cs="Times New Roman"/>
+          <w:i w:val="0"/>
+          <w:lang w:eastAsia="ar-SA"/>
+        </w:rPr>
+        <w:t xml:space="preserve"> </w:t>
+      </w:r>
+      <w:r>
+        <w:rPr>
+          <w:rStyle w:val="Emphasis"/>
+          <w:rFonts w:ascii="Times New Roman" w:hAnsi="Times New Roman" w:cs="Times New Roman"/>
+          <w:i w:val="0"/>
+          <w:lang w:eastAsia="ar-SA"/>
+        </w:rPr>
+        <w:t xml:space="preserve">9.1, </w:t>
+      </w:r>
+      <w:r>
+        <w:rPr>
+          <w:rStyle w:val="Emphasis"/>
+          <w:rFonts w:ascii="Times New Roman" w:hAnsi="Times New Roman" w:cs="Times New Roman"/>
+          <w:i w:val="0"/>
+          <w:lang w:eastAsia="ar-SA"/>
+        </w:rPr>
+        <w:t>8.7</w:t>
+      </w:r>
+      <w:r>
+        <w:rPr>
+          <w:rStyle w:val="Emphasis"/>
+          <w:rFonts w:ascii="Times New Roman" w:hAnsi="Times New Roman" w:cs="Times New Roman"/>
+          <w:i w:val="0"/>
+          <w:lang w:eastAsia="ar-SA"/>
+        </w:rPr>
+        <w:t>, 8.5, 8.1</w:t>
+      </w:r>
+      <w:r>
+        <w:rPr>
+          <w:rStyle w:val="Emphasis"/>
+          <w:rFonts w:ascii="Times New Roman" w:hAnsi="Times New Roman" w:cs="Times New Roman"/>
+          <w:i w:val="0"/>
+          <w:lang w:eastAsia="ar-SA"/>
+        </w:rPr>
+        <w:t>(Administrator, Designer, Director),</w:t>
+      </w:r>
+      <w:r>
+        <w:rPr>
+          <w:rStyle w:val="Emphasis"/>
+          <w:rFonts w:ascii="Times New Roman" w:hAnsi="Times New Roman" w:cs="Times New Roman"/>
+          <w:i w:val="0"/>
+          <w:lang w:eastAsia="ar-SA"/>
+        </w:rPr>
+        <w:t xml:space="preserve"> </w:t>
+      </w:r>
+      <w:r>
+        <w:rPr>
+          <w:rFonts w:ascii="Times New Roman" w:hAnsi="Times New Roman" w:cs="Times New Roman"/>
+          <w:iCs/>
+          <w:lang w:eastAsia="ar-SA"/>
+        </w:rPr>
+        <w:t>Talend Open Studio 6</w:t>
+      </w:r>
+      <w:r>
+        <w:rPr>
+          <w:rFonts w:ascii="Times New Roman" w:hAnsi="Times New Roman" w:cs="Times New Roman"/>
+          <w:iCs/>
+          <w:lang w:eastAsia="ar-SA"/>
+        </w:rPr>
+        <w:t>.0.1,</w:t>
+      </w:r>
+      <w:r>
+        <w:rPr>
+          <w:rFonts w:ascii="Times New Roman" w:hAnsi="Times New Roman" w:cs="Times New Roman"/>
+          <w:iCs/>
+          <w:lang w:eastAsia="ar-SA"/>
+        </w:rPr>
+        <w:t xml:space="preserve"> </w:t>
+      </w:r>
+      <w:r>
+        <w:rPr>
+          <w:rStyle w:val="Emphasis"/>
+          <w:rFonts w:ascii="Times New Roman" w:hAnsi="Times New Roman" w:cs="Times New Roman"/>
+          <w:i w:val="0"/>
+          <w:lang w:eastAsia="ar-SA"/>
+        </w:rPr>
+        <w:t xml:space="preserve">Oracle11g, </w:t>
+      </w:r>
+      <w:r>
+        <w:rPr>
+          <w:rFonts w:ascii="Times New Roman" w:hAnsi="Times New Roman" w:cs="Times New Roman"/>
+          <w:i/>
+          <w:color w:val="000000"/>
+        </w:rPr>
+        <w:t>UNIX</w:t>
+      </w:r>
+      <w:r>
+        <w:rPr>
+          <w:rStyle w:val="Emphasis"/>
+          <w:rFonts w:ascii="Times New Roman" w:hAnsi="Times New Roman" w:cs="Times New Roman"/>
+          <w:i w:val="0"/>
+          <w:lang w:eastAsia="ar-SA"/>
+        </w:rPr>
+        <w:t>, Windows 7. </w:t>
+      </w:r>
+    </w:p>
+    <w:p>
+      <w:pPr>
+        <w:spacing w:after="0" w:line="240" w:lineRule="auto"/>
+        <w:jc w:val="both"/>
+        <w:rPr>
+          <w:rFonts w:ascii="Times New Roman" w:hAnsi="Times New Roman" w:cs="Times New Roman"/>
+        </w:rPr>
+      </w:pPr>
+    </w:p>
+    <w:p>
+      <w:pPr>
+        <w:spacing w:after="0" w:line="240" w:lineRule="auto"/>
+        <w:rPr>
+          <w:rFonts w:ascii="Times New Roman" w:hAnsi="Times New Roman" w:cs="Times New Roman"/>
+          <w:b/>
+          <w:u w:val="single"/>
+        </w:rPr>
+      </w:pPr>
+    </w:p>
+    <w:p>
+      <w:pPr>
+        <w:spacing w:after="0" w:line="240" w:lineRule="auto"/>
+        <w:rPr>
+          <w:rFonts w:ascii="Times New Roman" w:hAnsi="Times New Roman" w:cs="Times New Roman"/>
+          <w:b/>
+        </w:rPr>
+      </w:pPr>
+      <w:r>
+        <w:rPr>
+          <w:rFonts w:ascii="Times New Roman" w:hAnsi="Times New Roman" w:cs="Times New Roman"/>
+          <w:b/>
+        </w:rPr>
+        <w:t xml:space="preserve">Ellie Mae, Pleasanton, CA                                                                         </w:t>
+      </w:r>
+      <w:r>
+        <w:rPr>
+          <w:rFonts w:ascii="Times New Roman" w:hAnsi="Times New Roman" w:cs="Times New Roman"/>
+          <w:b/>
+        </w:rPr>
+        <w:t xml:space="preserve">              Oct 2015- March 2016</w:t>
+      </w:r>
+    </w:p>
+    <w:p>
+      <w:pPr>
+        <w:spacing w:after="0" w:line="240" w:lineRule="auto"/>
+        <w:rPr>
+          <w:rFonts w:ascii="Times New Roman" w:hAnsi="Times New Roman" w:cs="Times New Roman"/>
+          <w:b/>
+        </w:rPr>
+      </w:pPr>
+      <w:r>
+        <w:rPr>
+          <w:rFonts w:ascii="Times New Roman" w:hAnsi="Times New Roman" w:cs="Times New Roman"/>
+          <w:b/>
+        </w:rPr>
+        <w:t>(Employer</w:t>
+      </w:r>
+      <w:r>
+        <w:rPr>
+          <w:rFonts w:ascii="Times New Roman" w:hAnsi="Times New Roman" w:cs="Times New Roman"/>
+          <w:b/>
+        </w:rPr>
+        <w:t>: CDI Solutions Inc)</w:t>
+      </w:r>
+    </w:p>
+    <w:p>
+      <w:pPr>
+        <w:spacing w:after="0" w:line="240" w:lineRule="auto"/>
+        <w:rPr>
+          <w:rFonts w:ascii="Times New Roman" w:hAnsi="Times New Roman" w:cs="Times New Roman"/>
+          <w:b/>
+        </w:rPr>
+      </w:pPr>
+      <w:r>
+        <w:rPr>
+          <w:rFonts w:ascii="Times New Roman" w:hAnsi="Times New Roman" w:cs="Times New Roman"/>
+          <w:b/>
+        </w:rPr>
+        <w:t xml:space="preserve">Sr. </w:t>
+      </w:r>
+      <w:r>
+        <w:rPr>
+          <w:rFonts w:ascii="Times New Roman" w:hAnsi="Times New Roman" w:cs="Times New Roman"/>
+          <w:b/>
+        </w:rPr>
+        <w:t>Talend</w:t>
+      </w:r>
+      <w:r>
+        <w:rPr>
+          <w:rFonts w:ascii="Times New Roman" w:hAnsi="Times New Roman" w:cs="Times New Roman"/>
+          <w:b/>
+        </w:rPr>
+        <w:t xml:space="preserve"> Developer</w:t>
+      </w:r>
+    </w:p>
+    <w:p>
+      <w:pPr>
+        <w:spacing w:after="0" w:line="240" w:lineRule="auto"/>
+        <w:jc w:val="both"/>
+        <w:rPr>
+          <w:rFonts w:ascii="Times New Roman" w:hAnsi="Times New Roman" w:cs="Times New Roman"/>
+        </w:rPr>
+      </w:pPr>
+    </w:p>
+    <w:p>
+      <w:pPr>
+        <w:spacing w:after="0" w:line="240" w:lineRule="auto"/>
+        <w:jc w:val="both"/>
+        <w:rPr>
+          <w:rFonts w:ascii="Times New Roman" w:hAnsi="Times New Roman" w:cs="Times New Roman"/>
+        </w:rPr>
+      </w:pPr>
+      <w:r>
+        <w:rPr>
+          <w:rFonts w:ascii="Times New Roman" w:hAnsi="Times New Roman" w:cs="Times New Roman"/>
+        </w:rPr>
+        <w:t>Ellie Mae, Inc. is a leading provider of innovative on-demand software solutions and services for the residential mortgage industry. Ellie Mae’s all-in-one Encompass mortgage management solution provides one system of record that allows banks, credit unions and mortgage lenders to originate and fund mortgages and improve compliance, loan quality and efficiency.</w:t>
+      </w:r>
+    </w:p>
+    <w:p>
+      <w:pPr>
+        <w:spacing w:after="0" w:line="240" w:lineRule="auto"/>
+        <w:jc w:val="both"/>
+        <w:rPr>
+          <w:rFonts w:ascii="Times New Roman" w:hAnsi="Times New Roman" w:cs="Times New Roman"/>
+        </w:rPr>
+      </w:pPr>
+    </w:p>
+    <w:p>
+      <w:pPr>
+        <w:spacing w:after="0" w:line="240" w:lineRule="auto"/>
+        <w:jc w:val="both"/>
+        <w:rPr>
+          <w:rFonts w:ascii="Times New Roman" w:hAnsi="Times New Roman" w:cs="Times New Roman"/>
+          <w:b/>
+        </w:rPr>
+      </w:pPr>
+      <w:r>
+        <w:rPr>
+          <w:rFonts w:ascii="Times New Roman" w:hAnsi="Times New Roman" w:cs="Times New Roman"/>
+          <w:b/>
+        </w:rPr>
+        <w:t>Responsibilities:</w:t>
+      </w:r>
+    </w:p>
+    <w:p>
+      <w:pPr>
+        <w:pStyle w:val="ListParagraph"/>
+        <w:numPr>
+          <w:ilvl w:val="0"/>
+          <w:numId w:val="2"/>
+        </w:numPr>
+        <w:jc w:val="both"/>
+        <w:rPr>
+          <w:rFonts w:ascii="Times New Roman" w:hAnsi="Times New Roman" w:cs="Times New Roman"/>
+        </w:rPr>
+      </w:pPr>
+      <w:r>
+        <w:rPr>
+          <w:rFonts w:ascii="Times New Roman" w:hAnsi="Times New Roman" w:cs="Times New Roman"/>
+        </w:rPr>
+        <w:t>Worked on Star Schema and Snowflake Schema.</w:t>
+      </w:r>
+    </w:p>
+    <w:p>
+      <w:pPr>
+        <w:pStyle w:val="ListParagraph"/>
+        <w:numPr>
+          <w:ilvl w:val="0"/>
+          <w:numId w:val="2"/>
+        </w:numPr>
+        <w:spacing w:after="0" w:line="240" w:lineRule="auto"/>
+        <w:jc w:val="both"/>
+        <w:rPr>
+          <w:rFonts w:ascii="Times New Roman" w:hAnsi="Times New Roman" w:cs="Times New Roman"/>
+        </w:rPr>
+      </w:pPr>
+      <w:r>
+        <w:rPr>
+          <w:rFonts w:ascii="Times New Roman" w:hAnsi="Times New Roman" w:cs="Times New Roman"/>
+        </w:rPr>
+        <w:t>Proactively evaluated the quality and integrity of data required by the users to satisfy their business needs.</w:t>
+      </w:r>
+    </w:p>
+    <w:p>
+      <w:pPr>
+        <w:pStyle w:val="ListParagraph"/>
+        <w:numPr>
+          <w:ilvl w:val="0"/>
+          <w:numId w:val="2"/>
+        </w:numPr>
+        <w:jc w:val="both"/>
+        <w:rPr>
+          <w:rFonts w:ascii="Times New Roman" w:hAnsi="Times New Roman" w:cs="Times New Roman"/>
+        </w:rPr>
+      </w:pPr>
+      <w:r>
+        <w:rPr>
+          <w:rFonts w:ascii="Times New Roman" w:hAnsi="Times New Roman" w:cs="Times New Roman"/>
+        </w:rPr>
+        <w:lastRenderedPageBreak/>
+        <w:t>Designed and Implemented the ETL process using Talend Platform for MDM (Enterprise Edition) to load the data from</w:t>
+      </w:r>
+      <w:r>
+        <w:rPr>
+          <w:rFonts w:ascii="Times New Roman" w:hAnsi="Times New Roman" w:cs="Times New Roman"/>
+        </w:rPr>
+        <w:t xml:space="preserve"> </w:t>
+      </w:r>
+      <w:r>
+        <w:rPr>
+          <w:rFonts w:ascii="Times New Roman" w:hAnsi="Times New Roman" w:cs="Times New Roman"/>
+        </w:rPr>
+        <w:t>Source to Target Database.</w:t>
+      </w:r>
+    </w:p>
+    <w:p>
+      <w:pPr>
+        <w:pStyle w:val="ListParagraph"/>
+        <w:numPr>
+          <w:ilvl w:val="0"/>
+          <w:numId w:val="2"/>
+        </w:numPr>
+        <w:jc w:val="both"/>
+        <w:rPr>
+          <w:rFonts w:ascii="Times New Roman" w:hAnsi="Times New Roman" w:cs="Times New Roman"/>
+        </w:rPr>
+      </w:pPr>
+      <w:r>
+        <w:rPr>
+          <w:rFonts w:ascii="Times New Roman" w:hAnsi="Times New Roman" w:cs="Times New Roman"/>
+        </w:rPr>
+        <w:t>Involved in D</w:t>
+      </w:r>
+      <w:r>
+        <w:rPr>
+          <w:rFonts w:ascii="Times New Roman" w:hAnsi="Times New Roman" w:cs="Times New Roman"/>
+        </w:rPr>
+        <w:t>ata Extraction from .xslx, .csv</w:t>
+      </w:r>
+      <w:r>
+        <w:rPr>
+          <w:rFonts w:ascii="Times New Roman" w:hAnsi="Times New Roman" w:cs="Times New Roman"/>
+        </w:rPr>
+        <w:t xml:space="preserve"> files using Talend by using Java as Backend</w:t>
+      </w:r>
+      <w:r>
+        <w:rPr>
+          <w:rFonts w:ascii="Times New Roman" w:hAnsi="Times New Roman" w:cs="Times New Roman"/>
+        </w:rPr>
+        <w:t xml:space="preserve"> </w:t>
+      </w:r>
+      <w:r>
+        <w:rPr>
+          <w:rFonts w:ascii="Times New Roman" w:hAnsi="Times New Roman" w:cs="Times New Roman"/>
+        </w:rPr>
+        <w:t>Language.</w:t>
+      </w:r>
+    </w:p>
+    <w:p>
+      <w:pPr>
+        <w:pStyle w:val="ListParagraph"/>
+        <w:numPr>
+          <w:ilvl w:val="0"/>
+          <w:numId w:val="2"/>
+        </w:numPr>
+        <w:tabs>
+          <w:tab w:val="left" w:pos="0"/>
+          <w:tab w:val="left" w:pos="900"/>
+        </w:tabs>
+        <w:spacing w:after="0" w:line="240" w:lineRule="auto"/>
+        <w:jc w:val="both"/>
+        <w:rPr>
+          <w:rFonts w:ascii="Times New Roman" w:hAnsi="Times New Roman" w:cs="Times New Roman"/>
+        </w:rPr>
+      </w:pPr>
+      <w:r>
+        <w:rPr>
+          <w:rFonts w:ascii="Times New Roman" w:hAnsi="Times New Roman" w:cs="Times New Roman"/>
+        </w:rPr>
+        <w:t>De</w:t>
+      </w:r>
+      <w:r>
+        <w:rPr>
+          <w:rFonts w:ascii="Times New Roman" w:hAnsi="Times New Roman" w:cs="Times New Roman"/>
+        </w:rPr>
+        <w:t>velop ETL mappings for various s</w:t>
+      </w:r>
+      <w:r>
+        <w:rPr>
+          <w:rFonts w:ascii="Times New Roman" w:hAnsi="Times New Roman" w:cs="Times New Roman"/>
+        </w:rPr>
+        <w:t>ources and also load</w:t>
+      </w:r>
+      <w:r>
+        <w:rPr>
+          <w:rFonts w:ascii="Times New Roman" w:hAnsi="Times New Roman" w:cs="Times New Roman"/>
+        </w:rPr>
+        <w:t xml:space="preserve"> </w:t>
+      </w:r>
+      <w:r>
+        <w:rPr>
+          <w:rFonts w:ascii="Times New Roman" w:hAnsi="Times New Roman" w:cs="Times New Roman"/>
+        </w:rPr>
+        <w:t>the data from these sources</w:t>
+      </w:r>
+      <w:r>
+        <w:rPr>
+          <w:rFonts w:ascii="Times New Roman" w:hAnsi="Times New Roman" w:cs="Times New Roman"/>
+        </w:rPr>
+        <w:t xml:space="preserve"> </w:t>
+      </w:r>
+      <w:r>
+        <w:rPr>
+          <w:rFonts w:ascii="Times New Roman" w:hAnsi="Times New Roman" w:cs="Times New Roman"/>
+        </w:rPr>
+        <w:t>into relational tables with Talend Enterprise Edition</w:t>
+      </w:r>
+    </w:p>
+    <w:p>
+      <w:pPr>
+        <w:pStyle w:val="ListParagraph"/>
+        <w:numPr>
+          <w:ilvl w:val="0"/>
+          <w:numId w:val="2"/>
+        </w:numPr>
+        <w:tabs>
+          <w:tab w:val="left" w:pos="0"/>
+          <w:tab w:val="left" w:pos="900"/>
+        </w:tabs>
+        <w:spacing w:after="0" w:line="240" w:lineRule="auto"/>
+        <w:jc w:val="both"/>
+        <w:rPr>
+          <w:rFonts w:ascii="Times New Roman" w:hAnsi="Times New Roman" w:cs="Times New Roman"/>
+        </w:rPr>
+      </w:pPr>
+      <w:r>
+        <w:rPr>
+          <w:rFonts w:ascii="Times New Roman" w:hAnsi="Times New Roman" w:cs="Times New Roman"/>
+          <w:lang w:val="en-CA"/>
+        </w:rPr>
+        <w:t>Create ETL Mapp</w:t>
+      </w:r>
+      <w:r>
+        <w:rPr>
+          <w:rFonts w:ascii="Times New Roman" w:hAnsi="Times New Roman" w:cs="Times New Roman"/>
+          <w:lang w:val="en-CA"/>
+        </w:rPr>
+        <w:t>ing to pull data from s</w:t>
+      </w:r>
+      <w:r>
+        <w:rPr>
+          <w:rFonts w:ascii="Times New Roman" w:hAnsi="Times New Roman" w:cs="Times New Roman"/>
+          <w:lang w:val="en-CA"/>
+        </w:rPr>
+        <w:t>ource, apply transformations, and load data into target database</w:t>
+      </w:r>
+    </w:p>
+    <w:p>
+      <w:pPr>
+        <w:pStyle w:val="ListParagraph"/>
+        <w:numPr>
+          <w:ilvl w:val="0"/>
+          <w:numId w:val="2"/>
+        </w:numPr>
+        <w:jc w:val="both"/>
+        <w:rPr>
+          <w:rFonts w:ascii="Times New Roman" w:hAnsi="Times New Roman" w:cs="Times New Roman"/>
+        </w:rPr>
+      </w:pPr>
+      <w:r>
+        <w:rPr>
+          <w:rFonts w:ascii="Times New Roman" w:hAnsi="Times New Roman" w:cs="Times New Roman"/>
+        </w:rPr>
+        <w:t>Developed Source to Target Mapping documentation based on business requirement specifications</w:t>
+      </w:r>
+      <w:r>
+        <w:rPr>
+          <w:rFonts w:ascii="Times New Roman" w:hAnsi="Times New Roman" w:cs="Times New Roman"/>
+        </w:rPr>
+        <w:t xml:space="preserve">. </w:t>
+      </w:r>
+      <w:r>
+        <w:rPr>
+          <w:rFonts w:ascii="Times New Roman" w:hAnsi="Times New Roman" w:cs="Times New Roman"/>
+        </w:rPr>
+        <w:t>Worked on Error handling techniques and tuning the ETL flow for better performance.</w:t>
+      </w:r>
+    </w:p>
+    <w:p>
+      <w:pPr>
+        <w:pStyle w:val="ListParagraph"/>
+        <w:numPr>
+          <w:ilvl w:val="0"/>
+          <w:numId w:val="2"/>
+        </w:numPr>
+        <w:tabs>
+          <w:tab w:val="left" w:pos="0"/>
+          <w:tab w:val="left" w:pos="900"/>
+        </w:tabs>
+        <w:spacing w:after="0" w:line="240" w:lineRule="auto"/>
+        <w:jc w:val="both"/>
+        <w:rPr>
+          <w:rFonts w:ascii="Times New Roman" w:hAnsi="Times New Roman" w:cs="Times New Roman"/>
+        </w:rPr>
+      </w:pPr>
+      <w:r>
+        <w:rPr>
+          <w:rFonts w:ascii="Times New Roman" w:hAnsi="Times New Roman" w:cs="Times New Roman"/>
+        </w:rPr>
+        <w:t>Convert business requirements into System Requirement Specifications (SRS)</w:t>
+      </w:r>
+    </w:p>
+    <w:p>
+      <w:pPr>
+        <w:pStyle w:val="ListParagraph"/>
+        <w:numPr>
+          <w:ilvl w:val="0"/>
+          <w:numId w:val="2"/>
+        </w:numPr>
+        <w:jc w:val="both"/>
+        <w:rPr>
+          <w:rFonts w:ascii="Times New Roman" w:hAnsi="Times New Roman" w:cs="Times New Roman"/>
+        </w:rPr>
+      </w:pPr>
+      <w:r>
+        <w:rPr>
+          <w:rFonts w:ascii="Times New Roman" w:hAnsi="Times New Roman" w:cs="Times New Roman"/>
+        </w:rPr>
+        <w:t>Extensively Used Talend components tMap, tDie, tConvertType, tFlowMeter, tLogCatcher, tRowGenerator, tOracleInput, tOracleOutput, tfileList, tDelimited etc</w:t>
+      </w:r>
+    </w:p>
+    <w:p>
+      <w:pPr>
+        <w:pStyle w:val="ListParagraph"/>
+        <w:numPr>
+          <w:ilvl w:val="0"/>
+          <w:numId w:val="2"/>
+        </w:numPr>
+        <w:jc w:val="both"/>
+        <w:rPr>
+          <w:rFonts w:ascii="Times New Roman" w:hAnsi="Times New Roman" w:cs="Times New Roman"/>
+        </w:rPr>
+      </w:pPr>
+      <w:r>
+        <w:rPr>
+          <w:rFonts w:ascii="Times New Roman" w:hAnsi="Times New Roman" w:cs="Times New Roman"/>
+        </w:rPr>
+        <w:t>Scheduling the ETL mappings on daily, weekly, monthly and yearly basis.</w:t>
+      </w:r>
+    </w:p>
+    <w:p>
+      <w:pPr>
+        <w:pStyle w:val="ListParagraph"/>
+        <w:numPr>
+          <w:ilvl w:val="0"/>
+          <w:numId w:val="2"/>
+        </w:numPr>
+        <w:jc w:val="both"/>
+        <w:rPr>
+          <w:rFonts w:ascii="Times New Roman" w:hAnsi="Times New Roman" w:cs="Times New Roman"/>
+        </w:rPr>
+      </w:pPr>
+      <w:r>
+        <w:rPr>
+          <w:rFonts w:ascii="Times New Roman" w:hAnsi="Times New Roman" w:cs="Times New Roman"/>
+        </w:rPr>
+        <w:t>Used Dynamic Schema concept using Talend as a part of the requirement.</w:t>
+      </w:r>
+    </w:p>
+    <w:p>
+      <w:pPr>
+        <w:pStyle w:val="ListParagraph"/>
+        <w:numPr>
+          <w:ilvl w:val="0"/>
+          <w:numId w:val="2"/>
+        </w:numPr>
+        <w:tabs>
+          <w:tab w:val="left" w:pos="0"/>
+          <w:tab w:val="left" w:pos="900"/>
+        </w:tabs>
+        <w:spacing w:after="0" w:line="240" w:lineRule="auto"/>
+        <w:jc w:val="both"/>
+        <w:rPr>
+          <w:rFonts w:ascii="Times New Roman" w:hAnsi="Times New Roman" w:cs="Times New Roman"/>
+        </w:rPr>
+      </w:pPr>
+      <w:r>
+        <w:rPr>
+          <w:rFonts w:ascii="Times New Roman" w:hAnsi="Times New Roman" w:cs="Times New Roman"/>
+        </w:rPr>
+        <w:t>Identified strengths and opportunities for data improvement.</w:t>
+      </w:r>
+    </w:p>
+    <w:p>
+      <w:pPr>
+        <w:pStyle w:val="ListParagraph"/>
+        <w:numPr>
+          <w:ilvl w:val="0"/>
+          <w:numId w:val="2"/>
+        </w:numPr>
+        <w:tabs>
+          <w:tab w:val="left" w:pos="0"/>
+          <w:tab w:val="left" w:pos="900"/>
+        </w:tabs>
+        <w:spacing w:after="0" w:line="240" w:lineRule="auto"/>
         <w:jc w:val="both"/>
         <w:rPr>
           <w:rFonts w:ascii="Times New Roman" w:hAnsi="Times New Roman" w:cs="Times New Roman"/>
@@ -5120,6 +5426,20 @@
     </w:p>
     <w:p>
       <w:pPr>
+        <w:pStyle w:val="ListParagraph"/>
+        <w:tabs>
+          <w:tab w:val="left" w:pos="0"/>
+          <w:tab w:val="left" w:pos="900"/>
+        </w:tabs>
+        <w:spacing w:after="0" w:line="240" w:lineRule="auto"/>
+        <w:jc w:val="both"/>
+        <w:rPr>
+          <w:rFonts w:ascii="Times New Roman" w:hAnsi="Times New Roman" w:cs="Times New Roman"/>
+        </w:rPr>
+      </w:pPr>
+    </w:p>
+    <w:p>
+      <w:pPr>
         <w:spacing w:after="0" w:line="240" w:lineRule="auto"/>
         <w:rPr>
           <w:rFonts w:ascii="Times New Roman" w:hAnsi="Times New Roman" w:cs="Times New Roman"/>
@@ -5149,7 +5469,19 @@
         <w:rPr>
           <w:rFonts w:ascii="Times New Roman" w:hAnsi="Times New Roman" w:cs="Times New Roman"/>
         </w:rPr>
-        <w:t xml:space="preserve"> Talend Adminstration Center(TAC)</w:t>
+        <w:t xml:space="preserve"> Talend Adminstration Center</w:t>
+      </w:r>
+      <w:r>
+        <w:rPr>
+          <w:rFonts w:ascii="Times New Roman" w:hAnsi="Times New Roman" w:cs="Times New Roman"/>
+        </w:rPr>
+        <w:t xml:space="preserve"> </w:t>
+      </w:r>
+      <w:r>
+        <w:rPr>
+          <w:rFonts w:ascii="Times New Roman" w:hAnsi="Times New Roman" w:cs="Times New Roman"/>
+        </w:rPr>
+        <w:t>(TAC)</w:t>
       </w:r>
       <w:r>
         <w:rPr>
@@ -5233,7 +5565,6 @@
           <w:b/>
           <w:color w:val="000000"/>
         </w:rPr>
-        <w:lastRenderedPageBreak/>
         <w:t>ETL (Talend\Datastage)</w:t>
       </w:r>
       <w:r>
@@ -5712,6 +6043,7 @@
         <w:rPr>
           <w:rFonts w:ascii="Times New Roman" w:hAnsi="Times New Roman" w:cs="Times New Roman"/>
         </w:rPr>
+        <w:lastRenderedPageBreak/>
         <w:t>Supported Datastage environment whenever Datastage jobs got aborted.</w:t>
       </w:r>
     </w:p>
@@ -6011,7 +6343,7 @@
           <w:b/>
           <w:bCs/>
         </w:rPr>
-        <w:t xml:space="preserve"> –  July</w:t>
+        <w:t xml:space="preserve"> – </w:t>
       </w:r>
       <w:r>
         <w:rPr>
@@ -6019,6 +6351,14 @@
           <w:b/>
           <w:bCs/>
         </w:rPr>
+        <w:t>July</w:t>
+      </w:r>
+      <w:r>
+        <w:rPr>
+          <w:rFonts w:ascii="Times New Roman" w:hAnsi="Times New Roman" w:cs="Times New Roman"/>
+          <w:b/>
+          <w:bCs/>
+        </w:rPr>
         <w:t xml:space="preserve"> 2015</w:t>
       </w:r>
     </w:p>
@@ -6173,6 +6513,26 @@
         <w:rPr>
           <w:rFonts w:ascii="Times New Roman" w:hAnsi="Times New Roman" w:cs="Times New Roman"/>
         </w:rPr>
+        <w:t>Understanding existing business model and customer requirements.</w:t>
+      </w:r>
+    </w:p>
+    <w:p>
+      <w:pPr>
+        <w:numPr>
+          <w:ilvl w:val="0"/>
+          <w:numId w:val="6"/>
+        </w:numPr>
+        <w:spacing w:after="0" w:line="240" w:lineRule="auto"/>
+        <w:ind w:left="630" w:hanging="450"/>
+        <w:jc w:val="both"/>
+        <w:rPr>
+          <w:rFonts w:ascii="Times New Roman" w:hAnsi="Times New Roman" w:cs="Times New Roman"/>
+        </w:rPr>
+      </w:pPr>
+      <w:r>
+        <w:rPr>
+          <w:rFonts w:ascii="Times New Roman" w:hAnsi="Times New Roman" w:cs="Times New Roman"/>
+        </w:rPr>
         <w:t>Designed the target schema definition and Extraction, Transformation and Loading (ETL) using datastage.</w:t>
       </w:r>
     </w:p>
@@ -6207,6 +6567,12 @@
         </w:rPr>
         <w:t>data items from Source Systems to the Target System.</w:t>
       </w:r>
+      <w:r>
+        <w:rPr>
+          <w:rFonts w:ascii="Times New Roman" w:hAnsi="Times New Roman" w:cs="Times New Roman"/>
+        </w:rPr>
+        <w:t xml:space="preserve"> </w:t>
+      </w:r>
     </w:p>
     <w:p>
       <w:pPr>
@@ -6269,7 +6635,13 @@
         <w:rPr>
           <w:rFonts w:ascii="Times New Roman" w:hAnsi="Times New Roman" w:cs="Times New Roman"/>
         </w:rPr>
-        <w:t>Used Components such as tjava, tjavarow,tlogrow, trowgenerator, tfileinput delimited etc</w:t>
+        <w:t xml:space="preserve"> Used various common Talend transformations components like tMap, tDie, tConvertType, tFlowMeter, tLogCatcher, tRowGenerator, tSetGlobalVar, tHashInput &amp; tHashOutput</w:t>
+      </w:r>
+      <w:r>
+        <w:rPr>
+          <w:rFonts w:ascii="Times New Roman" w:hAnsi="Times New Roman" w:cs="Times New Roman"/>
+        </w:rPr>
+        <w:t xml:space="preserve"> etc.</w:t>
       </w:r>
     </w:p>
     <w:p>
@@ -6295,7 +6667,19 @@
         <w:rPr>
           <w:rFonts w:ascii="Times New Roman" w:hAnsi="Times New Roman" w:cs="Times New Roman"/>
         </w:rPr>
-        <w:t>pass parameters across various locations of the job</w:t>
+        <w:t>pass parame</w:t>
+      </w:r>
+      <w:r>
+        <w:rPr>
+          <w:rFonts w:ascii="Times New Roman" w:hAnsi="Times New Roman" w:cs="Times New Roman"/>
+        </w:rPr>
+        <w:t>ters to</w:t>
+      </w:r>
+      <w:r>
+        <w:rPr>
+          <w:rFonts w:ascii="Times New Roman" w:hAnsi="Times New Roman" w:cs="Times New Roman"/>
+        </w:rPr>
+        <w:t xml:space="preserve"> the job</w:t>
       </w:r>
       <w:r>
         <w:rPr>
@@ -6353,8 +6737,37 @@
         <w:rPr>
           <w:rFonts w:ascii="Times New Roman" w:hAnsi="Times New Roman" w:cs="Times New Roman"/>
         </w:rPr>
-        <w:lastRenderedPageBreak/>
-        <w:t>Worked on programs for scheduling data loading and transformations using DataStage from legacy system to Oracle 9i using SQL* Loader</w:t>
+        <w:t>Worked on programs for scheduling data loading</w:t>
+      </w:r>
+      <w:r>
+        <w:rPr>
+          <w:rFonts w:ascii="Times New Roman" w:hAnsi="Times New Roman" w:cs="Times New Roman"/>
+        </w:rPr>
+        <w:t xml:space="preserve"> and transformations using Datas</w:t>
+      </w:r>
+      <w:r>
+        <w:rPr>
+          <w:rFonts w:ascii="Times New Roman" w:hAnsi="Times New Roman" w:cs="Times New Roman"/>
+        </w:rPr>
+        <w:t>tage from legac</w:t>
+      </w:r>
+      <w:r>
+        <w:rPr>
+          <w:rFonts w:ascii="Times New Roman" w:hAnsi="Times New Roman" w:cs="Times New Roman"/>
+        </w:rPr>
+        <w:t>y system to Oracle</w:t>
+      </w:r>
+      <w:r>
+        <w:rPr>
+          <w:rFonts w:ascii="Times New Roman" w:hAnsi="Times New Roman" w:cs="Times New Roman"/>
+        </w:rPr>
+        <w:t xml:space="preserve"> using Datastage</w:t>
+      </w:r>
+      <w:r>
+        <w:rPr>
+          <w:rFonts w:ascii="Times New Roman" w:hAnsi="Times New Roman" w:cs="Times New Roman"/>
+        </w:rPr>
+        <w:t xml:space="preserve"> Loader</w:t>
       </w:r>
     </w:p>
     <w:p>
@@ -6406,7 +6819,13 @@
         <w:rPr>
           <w:rFonts w:ascii="Times New Roman" w:hAnsi="Times New Roman" w:cs="Times New Roman"/>
         </w:rPr>
-        <w:t>Worked with the Datastage</w:t>
+        <w:t xml:space="preserve">Used </w:t>
+      </w:r>
+      <w:r>
+        <w:rPr>
+          <w:rFonts w:ascii="Times New Roman" w:hAnsi="Times New Roman" w:cs="Times New Roman"/>
+        </w:rPr>
+        <w:t>Datastage</w:t>
       </w:r>
       <w:r>
         <w:rPr>
@@ -6518,7 +6937,15 @@
         <w:rPr>
           <w:rFonts w:ascii="Times New Roman" w:hAnsi="Times New Roman" w:cs="Times New Roman"/>
         </w:rPr>
-        <w:t>Windows NT 4.0, UNIX</w:t>
+        <w:t>Windows</w:t>
+      </w:r>
+      <w:bookmarkStart w:id="0" w:name="_GoBack"/>
+      <w:bookmarkEnd w:id="0"/>
+      <w:r>
+        <w:rPr>
+          <w:rFonts w:ascii="Times New Roman" w:hAnsi="Times New Roman" w:cs="Times New Roman"/>
+        </w:rPr>
+        <w:t>, UNIX</w:t>
       </w:r>
     </w:p>
     <w:p>
@@ -6613,11 +7040,21 @@
     <w:pPr>
       <w:pStyle w:val="Footer"/>
     </w:pPr>
-    <w:fldSimple w:instr=" DOCVARIABLE dcuFooter  ">
-      <w:r>
-        <w:t xml:space="preserve"> </w:t>
-      </w:r>
-    </w:fldSimple>
+    <w:r>
+      <w:fldChar w:fldCharType="begin"/>
+    </w:r>
+    <w:r>
+      <w:instrText xml:space="preserve"> DOCVARIABLE dcuFooter  </w:instrText>
+    </w:r>
+    <w:r>
+      <w:fldChar w:fldCharType="separate"/>
+    </w:r>
+    <w:r>
+      <w:t xml:space="preserve"> </w:t>
+    </w:r>
+    <w:r>
+      <w:fldChar w:fldCharType="end"/>
+    </w:r>
   </w:p>
 </w:ftr>
 </file>

--- a/Ravi Teja  Resume.docx
+++ b/Ravi Teja  Resume.docx
@@ -30,7 +30,7 @@
           <w:rFonts w:ascii="Times New Roman" w:hAnsi="Times New Roman"/>
           <w:b/>
         </w:rPr>
-        <w:t xml:space="preserve"> Ravi Teja V</w:t>
+        <w:t>Ravi Teja V</w:t>
       </w:r>
       <w:r>
         <w:rPr>
@@ -1139,6 +1139,20 @@
           <w:rFonts w:ascii="Times New Roman" w:hAnsi="Times New Roman" w:cs="Times New Roman"/>
           <w:b/>
         </w:rPr>
+        <w:t xml:space="preserve">Hive, </w:t>
+      </w:r>
+      <w:r>
+        <w:rPr>
+          <w:rFonts w:ascii="Times New Roman" w:hAnsi="Times New Roman" w:cs="Times New Roman"/>
+          <w:b/>
+        </w:rPr>
+        <w:t xml:space="preserve">ADLS, </w:t>
+      </w:r>
+      <w:r>
+        <w:rPr>
+          <w:rFonts w:ascii="Times New Roman" w:hAnsi="Times New Roman" w:cs="Times New Roman"/>
+          <w:b/>
+        </w:rPr>
         <w:t xml:space="preserve">Azure </w:t>
       </w:r>
       <w:r>
@@ -1211,7 +1225,39 @@
         <w:rPr>
           <w:rFonts w:ascii="Times New Roman" w:hAnsi="Times New Roman" w:cs="Times New Roman"/>
         </w:rPr>
-        <w:t xml:space="preserve">, </w:t>
+        <w:t>,</w:t>
+      </w:r>
+      <w:r>
+        <w:rPr>
+          <w:rFonts w:ascii="Times New Roman" w:hAnsi="Times New Roman" w:cs="Times New Roman"/>
+        </w:rPr>
+        <w:t xml:space="preserve"> </w:t>
+      </w:r>
+      <w:r>
+        <w:rPr>
+          <w:rFonts w:ascii="Times New Roman" w:hAnsi="Times New Roman" w:cs="Times New Roman"/>
+          <w:b/>
+        </w:rPr>
+        <w:t>Active</w:t>
+      </w:r>
+      <w:r>
+        <w:rPr>
+          <w:rFonts w:ascii="Times New Roman" w:hAnsi="Times New Roman" w:cs="Times New Roman"/>
+          <w:b/>
+        </w:rPr>
+        <w:t>MQ</w:t>
+      </w:r>
+      <w:r>
+        <w:rPr>
+          <w:rFonts w:ascii="Times New Roman" w:hAnsi="Times New Roman" w:cs="Times New Roman"/>
+        </w:rPr>
+        <w:t>,</w:t>
+      </w:r>
+      <w:r>
+        <w:rPr>
+          <w:rFonts w:ascii="Times New Roman" w:hAnsi="Times New Roman" w:cs="Times New Roman"/>
+        </w:rPr>
+        <w:t xml:space="preserve"> </w:t>
       </w:r>
       <w:r>
         <w:rPr>
@@ -1612,7 +1658,56 @@
           <w:rFonts w:ascii="Times New Roman" w:hAnsi="Times New Roman" w:cs="Times New Roman"/>
           <w:b/>
         </w:rPr>
-        <w:t xml:space="preserve">TL Tools              :        </w:t>
+        <w:t xml:space="preserve">TL </w:t>
+      </w:r>
+      <w:r>
+        <w:rPr>
+          <w:rFonts w:ascii="Times New Roman" w:hAnsi="Times New Roman" w:cs="Times New Roman"/>
+          <w:b/>
+        </w:rPr>
+        <w:t>Tools</w:t>
+      </w:r>
+      <w:r>
+        <w:rPr>
+          <w:rFonts w:ascii="Times New Roman" w:hAnsi="Times New Roman" w:cs="Times New Roman"/>
+          <w:b/>
+        </w:rPr>
+        <w:t xml:space="preserve">             </w:t>
+      </w:r>
+      <w:r>
+        <w:rPr>
+          <w:rFonts w:ascii="Times New Roman" w:hAnsi="Times New Roman" w:cs="Times New Roman"/>
+          <w:b/>
+        </w:rPr>
+        <w:t xml:space="preserve">:      </w:t>
+      </w:r>
+      <w:r>
+        <w:rPr>
+          <w:rFonts w:ascii="Times New Roman" w:hAnsi="Times New Roman" w:cs="Times New Roman"/>
+          <w:b/>
+        </w:rPr>
+        <w:t xml:space="preserve"> </w:t>
+      </w:r>
+      <w:r>
+        <w:rPr>
+          <w:rFonts w:ascii="Times New Roman" w:hAnsi="Times New Roman" w:cs="Times New Roman"/>
+          <w:b/>
+        </w:rPr>
+        <w:t xml:space="preserve"> </w:t>
+      </w:r>
+      <w:r>
+        <w:rPr>
+          <w:rFonts w:ascii="Times New Roman" w:hAnsi="Times New Roman" w:cs="Times New Roman"/>
+          <w:b/>
+        </w:rPr>
+        <w:t xml:space="preserve"> </w:t>
+      </w:r>
+      <w:r>
+        <w:rPr>
+          <w:rFonts w:ascii="Times New Roman" w:hAnsi="Times New Roman" w:cs="Times New Roman"/>
+          <w:b/>
+        </w:rPr>
+        <w:t xml:space="preserve"> </w:t>
       </w:r>
       <w:r>
         <w:rPr>
@@ -1757,6 +1852,12 @@
         <w:rPr>
           <w:rFonts w:ascii="Times New Roman" w:hAnsi="Times New Roman" w:cs="Times New Roman"/>
         </w:rPr>
+        <w:t xml:space="preserve"> </w:t>
+      </w:r>
+      <w:r>
+        <w:rPr>
+          <w:rFonts w:ascii="Times New Roman" w:hAnsi="Times New Roman" w:cs="Times New Roman"/>
+        </w:rPr>
         <w:t>IBM</w:t>
       </w:r>
       <w:r>
@@ -1807,6 +1908,12 @@
         <w:rPr>
           <w:rFonts w:ascii="Times New Roman" w:hAnsi="Times New Roman" w:cs="Times New Roman"/>
         </w:rPr>
+        <w:t xml:space="preserve"> </w:t>
+      </w:r>
+      <w:r>
+        <w:rPr>
+          <w:rFonts w:ascii="Times New Roman" w:hAnsi="Times New Roman" w:cs="Times New Roman"/>
+        </w:rPr>
         <w:t xml:space="preserve">Datastage 8.1, </w:t>
       </w:r>
       <w:r>
@@ -1873,6 +1980,13 @@
       <w:r>
         <w:rPr>
           <w:rFonts w:ascii="Times New Roman" w:hAnsi="Times New Roman" w:cs="Times New Roman"/>
+          <w:b/>
+        </w:rPr>
+        <w:t xml:space="preserve"> </w:t>
+      </w:r>
+      <w:r>
+        <w:rPr>
+          <w:rFonts w:ascii="Times New Roman" w:hAnsi="Times New Roman" w:cs="Times New Roman"/>
         </w:rPr>
         <w:t>Star-Schema Mode</w:t>
       </w:r>
@@ -1934,6 +2048,12 @@
         <w:rPr>
           <w:rFonts w:ascii="Times New Roman" w:hAnsi="Times New Roman" w:cs="Times New Roman"/>
         </w:rPr>
+        <w:t xml:space="preserve"> </w:t>
+      </w:r>
+      <w:r>
+        <w:rPr>
+          <w:rFonts w:ascii="Times New Roman" w:hAnsi="Times New Roman" w:cs="Times New Roman"/>
+        </w:rPr>
         <w:t>Oracle 11i,10g,9i/8i/7.x, MS SQL Server 6.5/7.0, 2000,</w:t>
       </w:r>
     </w:p>
@@ -1960,6 +2080,12 @@
         <w:rPr>
           <w:rFonts w:ascii="Times New Roman" w:hAnsi="Times New Roman" w:cs="Times New Roman"/>
         </w:rPr>
+        <w:t xml:space="preserve"> </w:t>
+      </w:r>
+      <w:r>
+        <w:rPr>
+          <w:rFonts w:ascii="Times New Roman" w:hAnsi="Times New Roman" w:cs="Times New Roman"/>
+        </w:rPr>
         <w:t>SQL Server 12.0/11.x</w:t>
       </w:r>
       <w:r>
@@ -1990,7 +2116,45 @@
         <w:rPr>
           <w:rFonts w:ascii="Times New Roman" w:hAnsi="Times New Roman" w:cs="Times New Roman"/>
         </w:rPr>
-        <w:t xml:space="preserve">9.5 </w:t>
+        <w:t>9.5</w:t>
+      </w:r>
+      <w:r>
+        <w:rPr>
+          <w:rFonts w:ascii="Times New Roman" w:hAnsi="Times New Roman" w:cs="Times New Roman"/>
+        </w:rPr>
+        <w:t>, My SQL</w:t>
+      </w:r>
+      <w:r>
+        <w:rPr>
+          <w:rFonts w:ascii="Times New Roman" w:hAnsi="Times New Roman" w:cs="Times New Roman"/>
+        </w:rPr>
+        <w:t xml:space="preserve">, </w:t>
+      </w:r>
+    </w:p>
+    <w:p>
+      <w:pPr>
+        <w:spacing w:after="0" w:line="240" w:lineRule="auto"/>
+        <w:rPr>
+          <w:rFonts w:ascii="Times New Roman" w:hAnsi="Times New Roman" w:cs="Times New Roman"/>
+        </w:rPr>
+      </w:pPr>
+      <w:r>
+        <w:rPr>
+          <w:rFonts w:ascii="Times New Roman" w:hAnsi="Times New Roman" w:cs="Times New Roman"/>
+        </w:rPr>
+        <w:t xml:space="preserve">                                           </w:t>
+      </w:r>
+      <w:r>
+        <w:rPr>
+          <w:rFonts w:ascii="Times New Roman" w:eastAsia="Calibri" w:hAnsi="Times New Roman" w:cs="Times New Roman"/>
+        </w:rPr>
+        <w:t>Amazon Redshift</w:t>
+      </w:r>
+      <w:r>
+        <w:rPr>
+          <w:rFonts w:ascii="Times New Roman" w:eastAsia="Calibri" w:hAnsi="Times New Roman" w:cs="Times New Roman"/>
+        </w:rPr>
+        <w:t>, Hive, Presto</w:t>
       </w:r>
     </w:p>
     <w:p>
@@ -2032,7 +2196,19 @@
         <w:rPr>
           <w:rFonts w:ascii="Times New Roman" w:hAnsi="Times New Roman" w:cs="Times New Roman"/>
         </w:rPr>
-        <w:t xml:space="preserve">         UNIX</w:t>
+        <w:t xml:space="preserve">         </w:t>
+      </w:r>
+      <w:r>
+        <w:rPr>
+          <w:rFonts w:ascii="Times New Roman" w:hAnsi="Times New Roman" w:cs="Times New Roman"/>
+        </w:rPr>
+        <w:t xml:space="preserve"> </w:t>
+      </w:r>
+      <w:r>
+        <w:rPr>
+          <w:rFonts w:ascii="Times New Roman" w:hAnsi="Times New Roman" w:cs="Times New Roman"/>
+        </w:rPr>
+        <w:t>UNIX</w:t>
       </w:r>
       <w:r>
         <w:rPr>
@@ -2050,6 +2226,12 @@
         <w:rPr>
           <w:rFonts w:ascii="Times New Roman" w:hAnsi="Times New Roman" w:cs="Times New Roman"/>
         </w:rPr>
+        <w:t>, Azure</w:t>
+      </w:r>
+      <w:r>
+        <w:rPr>
+          <w:rFonts w:ascii="Times New Roman" w:hAnsi="Times New Roman" w:cs="Times New Roman"/>
+        </w:rPr>
         <w:t>)</w:t>
       </w:r>
       <w:r>
@@ -2130,6 +2312,13 @@
       <w:r>
         <w:rPr>
           <w:rFonts w:ascii="Times New Roman" w:hAnsi="Times New Roman" w:cs="Times New Roman"/>
+          <w:b/>
+        </w:rPr>
+        <w:t xml:space="preserve"> </w:t>
+      </w:r>
+      <w:r>
+        <w:rPr>
+          <w:rFonts w:ascii="Times New Roman" w:hAnsi="Times New Roman" w:cs="Times New Roman"/>
         </w:rPr>
         <w:t>Talend Administration Center</w:t>
       </w:r>
@@ -2163,7 +2352,19 @@
         <w:rPr>
           <w:rFonts w:ascii="Times New Roman" w:hAnsi="Times New Roman" w:cs="Times New Roman"/>
         </w:rPr>
-        <w:t xml:space="preserve">                                          Datastage    Director,</w:t>
+        <w:t xml:space="preserve">                                          </w:t>
+      </w:r>
+      <w:r>
+        <w:rPr>
+          <w:rFonts w:ascii="Times New Roman" w:hAnsi="Times New Roman" w:cs="Times New Roman"/>
+        </w:rPr>
+        <w:t xml:space="preserve"> </w:t>
+      </w:r>
+      <w:r>
+        <w:rPr>
+          <w:rFonts w:ascii="Times New Roman" w:hAnsi="Times New Roman" w:cs="Times New Roman"/>
+        </w:rPr>
+        <w:t>Datastage    Director,</w:t>
       </w:r>
       <w:r>
         <w:rPr>
@@ -2187,13 +2388,51 @@
         <w:rPr>
           <w:rFonts w:ascii="Times New Roman" w:hAnsi="Times New Roman" w:cs="Times New Roman"/>
         </w:rPr>
-        <w:t>(crontab),Windows(Task scheduler)</w:t>
-      </w:r>
-      <w:r>
-        <w:rPr>
-          <w:rFonts w:ascii="Times New Roman" w:hAnsi="Times New Roman" w:cs="Times New Roman"/>
-        </w:rPr>
-        <w:t>, AWS Lambda</w:t>
+        <w:t>(crontab),</w:t>
+      </w:r>
+      <w:r>
+        <w:rPr>
+          <w:rFonts w:ascii="Times New Roman" w:hAnsi="Times New Roman" w:cs="Times New Roman"/>
+        </w:rPr>
+        <w:t xml:space="preserve"> </w:t>
+      </w:r>
+      <w:r>
+        <w:rPr>
+          <w:rFonts w:ascii="Times New Roman" w:hAnsi="Times New Roman" w:cs="Times New Roman"/>
+        </w:rPr>
+        <w:t>Windows(Task scheduler)</w:t>
+      </w:r>
+      <w:r>
+        <w:rPr>
+          <w:rFonts w:ascii="Times New Roman" w:hAnsi="Times New Roman" w:cs="Times New Roman"/>
+        </w:rPr>
+        <w:t xml:space="preserve">, </w:t>
+      </w:r>
+    </w:p>
+    <w:p>
+      <w:pPr>
+        <w:spacing w:after="0" w:line="240" w:lineRule="auto"/>
+        <w:rPr>
+          <w:rFonts w:ascii="Times New Roman" w:hAnsi="Times New Roman" w:cs="Times New Roman"/>
+        </w:rPr>
+      </w:pPr>
+      <w:r>
+        <w:rPr>
+          <w:rFonts w:ascii="Times New Roman" w:hAnsi="Times New Roman" w:cs="Times New Roman"/>
+        </w:rPr>
+        <w:t xml:space="preserve">                                          </w:t>
+      </w:r>
+      <w:r>
+        <w:rPr>
+          <w:rFonts w:ascii="Times New Roman" w:hAnsi="Times New Roman" w:cs="Times New Roman"/>
+        </w:rPr>
+        <w:t xml:space="preserve"> </w:t>
+      </w:r>
+      <w:r>
+        <w:rPr>
+          <w:rFonts w:ascii="Times New Roman" w:hAnsi="Times New Roman" w:cs="Times New Roman"/>
+        </w:rPr>
+        <w:t>AWS Lambda</w:t>
       </w:r>
     </w:p>
     <w:p>
@@ -2235,7 +2474,19 @@
         <w:rPr>
           <w:rFonts w:ascii="Times New Roman" w:hAnsi="Times New Roman" w:cs="Times New Roman"/>
         </w:rPr>
-        <w:t xml:space="preserve">          SQL, </w:t>
+        <w:t xml:space="preserve">          </w:t>
+      </w:r>
+      <w:r>
+        <w:rPr>
+          <w:rFonts w:ascii="Times New Roman" w:hAnsi="Times New Roman" w:cs="Times New Roman"/>
+        </w:rPr>
+        <w:t xml:space="preserve"> </w:t>
+      </w:r>
+      <w:r>
+        <w:rPr>
+          <w:rFonts w:ascii="Times New Roman" w:hAnsi="Times New Roman" w:cs="Times New Roman"/>
+        </w:rPr>
+        <w:t xml:space="preserve">SQL, </w:t>
       </w:r>
       <w:r>
         <w:rPr>
@@ -2321,7 +2572,19 @@
         <w:rPr>
           <w:rFonts w:ascii="Times New Roman" w:hAnsi="Times New Roman" w:cs="Times New Roman"/>
         </w:rPr>
-        <w:t xml:space="preserve">                                          Windows Power Shell</w:t>
+        <w:t xml:space="preserve">                                          </w:t>
+      </w:r>
+      <w:r>
+        <w:rPr>
+          <w:rFonts w:ascii="Times New Roman" w:hAnsi="Times New Roman" w:cs="Times New Roman"/>
+        </w:rPr>
+        <w:t xml:space="preserve"> </w:t>
+      </w:r>
+      <w:r>
+        <w:rPr>
+          <w:rFonts w:ascii="Times New Roman" w:hAnsi="Times New Roman" w:cs="Times New Roman"/>
+        </w:rPr>
+        <w:t>Windows Power Shell</w:t>
       </w:r>
     </w:p>
     <w:p>
@@ -2352,7 +2615,21 @@
           <w:rFonts w:ascii="Times New Roman" w:hAnsi="Times New Roman" w:cs="Times New Roman"/>
           <w:b/>
         </w:rPr>
-        <w:t xml:space="preserve">Other Tools          :          </w:t>
+        <w:t xml:space="preserve">Other Tools          </w:t>
+      </w:r>
+      <w:r>
+        <w:rPr>
+          <w:rFonts w:ascii="Times New Roman" w:hAnsi="Times New Roman" w:cs="Times New Roman"/>
+          <w:b/>
+        </w:rPr>
+        <w:t xml:space="preserve"> </w:t>
+      </w:r>
+      <w:r>
+        <w:rPr>
+          <w:rFonts w:ascii="Times New Roman" w:hAnsi="Times New Roman" w:cs="Times New Roman"/>
+          <w:b/>
+        </w:rPr>
+        <w:t xml:space="preserve">:          </w:t>
       </w:r>
       <w:r>
         <w:rPr>
@@ -2384,13 +2661,87 @@
         <w:rPr>
           <w:rFonts w:ascii="Times New Roman" w:hAnsi="Times New Roman" w:cs="Times New Roman"/>
         </w:rPr>
-        <w:t xml:space="preserve">               Center, </w:t>
-      </w:r>
-      <w:r>
-        <w:rPr>
-          <w:rFonts w:ascii="Times New Roman" w:hAnsi="Times New Roman" w:cs="Times New Roman"/>
-        </w:rPr>
-        <w:t>Github, Sharepoint, OneDrive etc</w:t>
+        <w:t xml:space="preserve">               </w:t>
+      </w:r>
+      <w:r>
+        <w:rPr>
+          <w:rFonts w:ascii="Times New Roman" w:hAnsi="Times New Roman" w:cs="Times New Roman"/>
+        </w:rPr>
+        <w:t xml:space="preserve"> </w:t>
+      </w:r>
+      <w:r>
+        <w:rPr>
+          <w:rFonts w:ascii="Times New Roman" w:hAnsi="Times New Roman" w:cs="Times New Roman"/>
+        </w:rPr>
+        <w:t xml:space="preserve">Center, </w:t>
+      </w:r>
+      <w:r>
+        <w:rPr>
+          <w:rFonts w:ascii="Times New Roman" w:hAnsi="Times New Roman" w:cs="Times New Roman"/>
+        </w:rPr>
+        <w:t xml:space="preserve">Github, </w:t>
+      </w:r>
+      <w:r>
+        <w:rPr>
+          <w:rFonts w:ascii="Times New Roman" w:hAnsi="Times New Roman" w:cs="Times New Roman"/>
+        </w:rPr>
+        <w:t xml:space="preserve">Bit Bucket, </w:t>
+      </w:r>
+      <w:r>
+        <w:rPr>
+          <w:rFonts w:ascii="Times New Roman" w:hAnsi="Times New Roman" w:cs="Times New Roman"/>
+        </w:rPr>
+        <w:t xml:space="preserve">Sharepoint, </w:t>
+      </w:r>
+      <w:r>
+        <w:rPr>
+          <w:rFonts w:ascii="Times New Roman" w:hAnsi="Times New Roman" w:cs="Times New Roman"/>
+        </w:rPr>
+        <w:t xml:space="preserve">Jira, </w:t>
+      </w:r>
+      <w:r>
+        <w:rPr>
+          <w:rFonts w:ascii="Times New Roman" w:hAnsi="Times New Roman" w:cs="Times New Roman"/>
+        </w:rPr>
+        <w:t>OneDrive</w:t>
+      </w:r>
+      <w:r>
+        <w:rPr>
+          <w:rFonts w:ascii="Times New Roman" w:hAnsi="Times New Roman" w:cs="Times New Roman"/>
+        </w:rPr>
+        <w:t xml:space="preserve">, </w:t>
+      </w:r>
+    </w:p>
+    <w:p>
+      <w:pPr>
+        <w:spacing w:after="0" w:line="240" w:lineRule="auto"/>
+        <w:rPr>
+          <w:rFonts w:ascii="Times New Roman" w:hAnsi="Times New Roman" w:cs="Times New Roman"/>
+        </w:rPr>
+      </w:pPr>
+      <w:r>
+        <w:rPr>
+          <w:rFonts w:ascii="Times New Roman" w:hAnsi="Times New Roman" w:cs="Times New Roman"/>
+        </w:rPr>
+        <w:t xml:space="preserve">                                           Amazon Work Docs</w:t>
+      </w:r>
+      <w:r>
+        <w:rPr>
+          <w:rFonts w:ascii="Times New Roman" w:hAnsi="Times New Roman" w:cs="Times New Roman"/>
+        </w:rPr>
+        <w:t>, HUE, Dremio, Pycharm</w:t>
+      </w:r>
+      <w:r>
+        <w:rPr>
+          <w:rFonts w:ascii="Times New Roman" w:hAnsi="Times New Roman" w:cs="Times New Roman"/>
+        </w:rPr>
+        <w:t>, Apache Ambari</w:t>
+      </w:r>
+      <w:r>
+        <w:rPr>
+          <w:rFonts w:ascii="Times New Roman" w:hAnsi="Times New Roman" w:cs="Times New Roman"/>
+        </w:rPr>
+        <w:t xml:space="preserve"> etc</w:t>
       </w:r>
     </w:p>
     <w:p>
@@ -2536,6 +2887,628 @@
           <w:rFonts w:ascii="Times New Roman" w:hAnsi="Times New Roman" w:cs="Times New Roman"/>
           <w:b/>
         </w:rPr>
+        <w:t xml:space="preserve">Virgin </w:t>
+      </w:r>
+      <w:r>
+        <w:rPr>
+          <w:rFonts w:ascii="Times New Roman" w:hAnsi="Times New Roman" w:cs="Times New Roman"/>
+          <w:b/>
+        </w:rPr>
+        <w:t>Voyages, Atlanta, GA</w:t>
+      </w:r>
+      <w:r>
+        <w:rPr>
+          <w:rFonts w:ascii="Times New Roman" w:hAnsi="Times New Roman" w:cs="Times New Roman"/>
+          <w:b/>
+        </w:rPr>
+        <w:t xml:space="preserve">                                                   </w:t>
+      </w:r>
+      <w:r>
+        <w:rPr>
+          <w:rFonts w:ascii="Times New Roman" w:hAnsi="Times New Roman" w:cs="Times New Roman"/>
+          <w:b/>
+        </w:rPr>
+        <w:t xml:space="preserve">                               </w:t>
+      </w:r>
+      <w:r>
+        <w:rPr>
+          <w:rFonts w:ascii="Times New Roman" w:hAnsi="Times New Roman" w:cs="Times New Roman"/>
+          <w:b/>
+        </w:rPr>
+        <w:t>April 2018</w:t>
+      </w:r>
+      <w:r>
+        <w:rPr>
+          <w:rFonts w:ascii="Times New Roman" w:hAnsi="Times New Roman" w:cs="Times New Roman"/>
+          <w:b/>
+        </w:rPr>
+        <w:t xml:space="preserve"> – Till </w:t>
+      </w:r>
+      <w:r>
+        <w:rPr>
+          <w:rFonts w:ascii="Times New Roman" w:hAnsi="Times New Roman" w:cs="Times New Roman"/>
+          <w:b/>
+        </w:rPr>
+        <w:t>D</w:t>
+      </w:r>
+      <w:r>
+        <w:rPr>
+          <w:rFonts w:ascii="Times New Roman" w:hAnsi="Times New Roman" w:cs="Times New Roman"/>
+          <w:b/>
+        </w:rPr>
+        <w:t>ate</w:t>
+      </w:r>
+    </w:p>
+    <w:p>
+      <w:pPr>
+        <w:spacing w:after="0" w:line="240" w:lineRule="auto"/>
+        <w:rPr>
+          <w:rFonts w:ascii="Times New Roman" w:hAnsi="Times New Roman" w:cs="Times New Roman"/>
+          <w:b/>
+        </w:rPr>
+      </w:pPr>
+      <w:r>
+        <w:rPr>
+          <w:rFonts w:ascii="Times New Roman" w:hAnsi="Times New Roman" w:cs="Times New Roman"/>
+          <w:b/>
+        </w:rPr>
+        <w:t>(Employer: Capgemini America, Inc)</w:t>
+      </w:r>
+    </w:p>
+    <w:p>
+      <w:pPr>
+        <w:spacing w:after="0" w:line="240" w:lineRule="auto"/>
+        <w:rPr>
+          <w:rFonts w:ascii="Times New Roman" w:hAnsi="Times New Roman" w:cs="Times New Roman"/>
+          <w:b/>
+        </w:rPr>
+      </w:pPr>
+      <w:r>
+        <w:rPr>
+          <w:rFonts w:ascii="Times New Roman" w:hAnsi="Times New Roman" w:cs="Times New Roman"/>
+          <w:b/>
+        </w:rPr>
+        <w:t>Senior Talend Developer</w:t>
+      </w:r>
+    </w:p>
+    <w:p>
+      <w:pPr>
+        <w:spacing w:after="0" w:line="240" w:lineRule="auto"/>
+        <w:rPr>
+          <w:rFonts w:ascii="Times New Roman" w:hAnsi="Times New Roman" w:cs="Times New Roman"/>
+          <w:b/>
+        </w:rPr>
+      </w:pPr>
+    </w:p>
+    <w:p>
+      <w:pPr>
+        <w:spacing w:after="0" w:line="240" w:lineRule="auto"/>
+        <w:rPr>
+          <w:rFonts w:ascii="Times New Roman" w:eastAsia="Calibri" w:hAnsi="Times New Roman" w:cs="Times New Roman"/>
+        </w:rPr>
+      </w:pPr>
+      <w:r>
+        <w:rPr>
+          <w:rFonts w:ascii="Times New Roman" w:eastAsia="Calibri" w:hAnsi="Times New Roman" w:cs="Times New Roman"/>
+        </w:rPr>
+        <w:t>Virgin Voyages is a </w:t>
+      </w:r>
+      <w:hyperlink r:id="rId7" w:history="1">
+        <w:r>
+          <w:rPr>
+            <w:rFonts w:ascii="Times New Roman" w:eastAsia="Calibri" w:hAnsi="Times New Roman" w:cs="Times New Roman"/>
+          </w:rPr>
+          <w:t>cruise line</w:t>
+        </w:r>
+      </w:hyperlink>
+      <w:r>
+        <w:rPr>
+          <w:rFonts w:ascii="Times New Roman" w:eastAsia="Calibri" w:hAnsi="Times New Roman" w:cs="Times New Roman"/>
+        </w:rPr>
+        <w:t xml:space="preserve"> company. </w:t>
+      </w:r>
+      <w:r>
+        <w:rPr>
+          <w:rFonts w:ascii="Times New Roman" w:eastAsia="Calibri" w:hAnsi="Times New Roman" w:cs="Times New Roman"/>
+        </w:rPr>
+        <w:t>This is a Data Lake Project</w:t>
+      </w:r>
+      <w:r>
+        <w:rPr>
+          <w:rFonts w:ascii="Times New Roman" w:eastAsia="Calibri" w:hAnsi="Times New Roman" w:cs="Times New Roman"/>
+        </w:rPr>
+        <w:t xml:space="preserve"> where the data is moved from different sources to AWS</w:t>
+      </w:r>
+    </w:p>
+    <w:p>
+      <w:pPr>
+        <w:spacing w:after="0" w:line="240" w:lineRule="auto"/>
+        <w:rPr>
+          <w:rFonts w:ascii="Times New Roman" w:eastAsia="Calibri" w:hAnsi="Times New Roman" w:cs="Times New Roman"/>
+        </w:rPr>
+      </w:pPr>
+    </w:p>
+    <w:p>
+      <w:pPr>
+        <w:spacing w:after="0" w:line="240" w:lineRule="auto"/>
+        <w:rPr>
+          <w:rFonts w:ascii="Times New Roman" w:eastAsia="Calibri" w:hAnsi="Times New Roman" w:cs="Times New Roman"/>
+          <w:b/>
+        </w:rPr>
+      </w:pPr>
+    </w:p>
+    <w:p>
+      <w:pPr>
+        <w:spacing w:after="0" w:line="240" w:lineRule="auto"/>
+        <w:rPr>
+          <w:rFonts w:ascii="Times New Roman" w:eastAsia="Calibri" w:hAnsi="Times New Roman" w:cs="Times New Roman"/>
+          <w:b/>
+        </w:rPr>
+      </w:pPr>
+    </w:p>
+    <w:p>
+      <w:pPr>
+        <w:pStyle w:val="ListParagraph"/>
+        <w:numPr>
+          <w:ilvl w:val="0"/>
+          <w:numId w:val="8"/>
+        </w:numPr>
+        <w:spacing w:after="0" w:line="240" w:lineRule="auto"/>
+        <w:rPr>
+          <w:rFonts w:ascii="Times New Roman" w:eastAsia="Calibri" w:hAnsi="Times New Roman" w:cs="Times New Roman"/>
+          <w:b/>
+        </w:rPr>
+      </w:pPr>
+      <w:r>
+        <w:rPr>
+          <w:rFonts w:ascii="Times New Roman" w:eastAsia="Calibri" w:hAnsi="Times New Roman" w:cs="Times New Roman"/>
+        </w:rPr>
+        <w:t xml:space="preserve">Developed Talend Jobs to move data from </w:t>
+      </w:r>
+      <w:r>
+        <w:rPr>
+          <w:rFonts w:ascii="Times New Roman" w:eastAsia="Calibri" w:hAnsi="Times New Roman" w:cs="Times New Roman"/>
+          <w:b/>
+        </w:rPr>
+        <w:t xml:space="preserve">Salesforce to </w:t>
+      </w:r>
+      <w:r>
+        <w:rPr>
+          <w:rFonts w:ascii="Times New Roman" w:eastAsia="Calibri" w:hAnsi="Times New Roman" w:cs="Times New Roman"/>
+          <w:b/>
+        </w:rPr>
+        <w:t>AWS S3</w:t>
+      </w:r>
+    </w:p>
+    <w:p>
+      <w:pPr>
+        <w:pStyle w:val="ListParagraph"/>
+        <w:numPr>
+          <w:ilvl w:val="0"/>
+          <w:numId w:val="8"/>
+        </w:numPr>
+        <w:spacing w:after="0" w:line="240" w:lineRule="auto"/>
+        <w:rPr>
+          <w:rFonts w:ascii="Times New Roman" w:eastAsia="Calibri" w:hAnsi="Times New Roman" w:cs="Times New Roman"/>
+        </w:rPr>
+      </w:pPr>
+      <w:r>
+        <w:rPr>
+          <w:rFonts w:ascii="Times New Roman" w:eastAsia="Calibri" w:hAnsi="Times New Roman" w:cs="Times New Roman"/>
+        </w:rPr>
+        <w:t xml:space="preserve">Developed </w:t>
+      </w:r>
+      <w:r>
+        <w:rPr>
+          <w:rFonts w:ascii="Times New Roman" w:eastAsia="Calibri" w:hAnsi="Times New Roman" w:cs="Times New Roman"/>
+        </w:rPr>
+        <w:t xml:space="preserve">Real Time Jobs </w:t>
+      </w:r>
+      <w:r>
+        <w:rPr>
+          <w:rFonts w:ascii="Times New Roman" w:eastAsia="Calibri" w:hAnsi="Times New Roman" w:cs="Times New Roman"/>
+        </w:rPr>
+        <w:t>using Kafka</w:t>
+      </w:r>
+    </w:p>
+    <w:p>
+      <w:pPr>
+        <w:pStyle w:val="ListParagraph"/>
+        <w:numPr>
+          <w:ilvl w:val="0"/>
+          <w:numId w:val="8"/>
+        </w:numPr>
+        <w:spacing w:after="0" w:line="240" w:lineRule="auto"/>
+        <w:rPr>
+          <w:rFonts w:ascii="Times New Roman" w:eastAsia="Calibri" w:hAnsi="Times New Roman" w:cs="Times New Roman"/>
+        </w:rPr>
+      </w:pPr>
+      <w:r>
+        <w:rPr>
+          <w:rFonts w:ascii="Times New Roman" w:eastAsia="Calibri" w:hAnsi="Times New Roman" w:cs="Times New Roman"/>
+        </w:rPr>
+        <w:t>In</w:t>
+      </w:r>
+      <w:r>
+        <w:rPr>
+          <w:rFonts w:ascii="Times New Roman" w:eastAsia="Calibri" w:hAnsi="Times New Roman" w:cs="Times New Roman"/>
+        </w:rPr>
+        <w:t>stalled</w:t>
+      </w:r>
+      <w:r>
+        <w:rPr>
+          <w:rFonts w:ascii="Times New Roman" w:eastAsia="Calibri" w:hAnsi="Times New Roman" w:cs="Times New Roman"/>
+        </w:rPr>
+        <w:t xml:space="preserve"> Components from </w:t>
+      </w:r>
+      <w:r>
+        <w:rPr>
+          <w:rFonts w:ascii="Times New Roman" w:eastAsia="Calibri" w:hAnsi="Times New Roman" w:cs="Times New Roman"/>
+          <w:b/>
+        </w:rPr>
+        <w:t>Talend Exchange</w:t>
+      </w:r>
+      <w:r>
+        <w:rPr>
+          <w:rFonts w:ascii="Times New Roman" w:eastAsia="Calibri" w:hAnsi="Times New Roman" w:cs="Times New Roman"/>
+        </w:rPr>
+        <w:t xml:space="preserve"> to </w:t>
+      </w:r>
+      <w:r>
+        <w:rPr>
+          <w:rFonts w:ascii="Times New Roman" w:eastAsia="Calibri" w:hAnsi="Times New Roman" w:cs="Times New Roman"/>
+        </w:rPr>
+        <w:t>Talend Studio</w:t>
+      </w:r>
+    </w:p>
+    <w:p>
+      <w:pPr>
+        <w:pStyle w:val="ListParagraph"/>
+        <w:numPr>
+          <w:ilvl w:val="0"/>
+          <w:numId w:val="8"/>
+        </w:numPr>
+        <w:spacing w:after="0" w:line="240" w:lineRule="auto"/>
+        <w:rPr>
+          <w:rFonts w:ascii="Times New Roman" w:eastAsia="Calibri" w:hAnsi="Times New Roman" w:cs="Times New Roman"/>
+        </w:rPr>
+      </w:pPr>
+      <w:r>
+        <w:rPr>
+          <w:rFonts w:ascii="Times New Roman" w:eastAsia="Calibri" w:hAnsi="Times New Roman" w:cs="Times New Roman"/>
+        </w:rPr>
+        <w:t>Used the joblets as reusable pieces of code</w:t>
+      </w:r>
+    </w:p>
+    <w:p>
+      <w:pPr>
+        <w:pStyle w:val="ListParagraph"/>
+        <w:numPr>
+          <w:ilvl w:val="0"/>
+          <w:numId w:val="8"/>
+        </w:numPr>
+        <w:spacing w:after="0" w:line="240" w:lineRule="auto"/>
+        <w:rPr>
+          <w:rFonts w:ascii="Times New Roman" w:eastAsia="Calibri" w:hAnsi="Times New Roman" w:cs="Times New Roman"/>
+        </w:rPr>
+      </w:pPr>
+      <w:r>
+        <w:rPr>
+          <w:rFonts w:ascii="Times New Roman" w:eastAsia="Calibri" w:hAnsi="Times New Roman" w:cs="Times New Roman"/>
+        </w:rPr>
+        <w:t xml:space="preserve">Developed </w:t>
+      </w:r>
+      <w:r>
+        <w:rPr>
+          <w:rFonts w:ascii="Times New Roman" w:eastAsia="Calibri" w:hAnsi="Times New Roman" w:cs="Times New Roman"/>
+        </w:rPr>
+        <w:t xml:space="preserve">Talend Jobs to move data from </w:t>
+      </w:r>
+      <w:r>
+        <w:rPr>
+          <w:rFonts w:ascii="Times New Roman" w:eastAsia="Calibri" w:hAnsi="Times New Roman" w:cs="Times New Roman"/>
+          <w:b/>
+        </w:rPr>
+        <w:t>Hive</w:t>
+      </w:r>
+      <w:r>
+        <w:rPr>
+          <w:rFonts w:ascii="Times New Roman" w:eastAsia="Calibri" w:hAnsi="Times New Roman" w:cs="Times New Roman"/>
+          <w:b/>
+        </w:rPr>
+        <w:t xml:space="preserve"> to </w:t>
+      </w:r>
+      <w:r>
+        <w:rPr>
+          <w:rFonts w:ascii="Times New Roman" w:eastAsia="Calibri" w:hAnsi="Times New Roman" w:cs="Times New Roman"/>
+          <w:b/>
+        </w:rPr>
+        <w:t>Amazon Redshift</w:t>
+      </w:r>
+    </w:p>
+    <w:p>
+      <w:pPr>
+        <w:pStyle w:val="ListParagraph"/>
+        <w:numPr>
+          <w:ilvl w:val="0"/>
+          <w:numId w:val="8"/>
+        </w:numPr>
+        <w:spacing w:after="0" w:line="240" w:lineRule="auto"/>
+        <w:rPr>
+          <w:rFonts w:ascii="Times New Roman" w:eastAsia="Calibri" w:hAnsi="Times New Roman" w:cs="Times New Roman"/>
+        </w:rPr>
+      </w:pPr>
+      <w:r>
+        <w:rPr>
+          <w:rFonts w:ascii="Times New Roman" w:eastAsia="Calibri" w:hAnsi="Times New Roman" w:cs="Times New Roman"/>
+        </w:rPr>
+        <w:t>Pulled data from Active MQ</w:t>
+      </w:r>
+      <w:r>
+        <w:rPr>
+          <w:rFonts w:ascii="Times New Roman" w:eastAsia="Calibri" w:hAnsi="Times New Roman" w:cs="Times New Roman"/>
+        </w:rPr>
+        <w:t xml:space="preserve"> and loaded them to S</w:t>
+      </w:r>
+      <w:r>
+        <w:rPr>
+          <w:rFonts w:ascii="Times New Roman" w:eastAsia="Calibri" w:hAnsi="Times New Roman" w:cs="Times New Roman"/>
+        </w:rPr>
+        <w:t>alesforce</w:t>
+      </w:r>
+    </w:p>
+    <w:p>
+      <w:pPr>
+        <w:pStyle w:val="ListParagraph"/>
+        <w:numPr>
+          <w:ilvl w:val="0"/>
+          <w:numId w:val="8"/>
+        </w:numPr>
+        <w:spacing w:after="0" w:line="240" w:lineRule="auto"/>
+        <w:rPr>
+          <w:rFonts w:ascii="Times New Roman" w:eastAsia="Calibri" w:hAnsi="Times New Roman" w:cs="Times New Roman"/>
+        </w:rPr>
+      </w:pPr>
+      <w:r>
+        <w:rPr>
+          <w:rFonts w:ascii="Times New Roman" w:eastAsia="Calibri" w:hAnsi="Times New Roman" w:cs="Times New Roman"/>
+        </w:rPr>
+        <w:t>Developed Talend ESB Jobs to pull data from ActiveMQ to kafka</w:t>
+      </w:r>
+    </w:p>
+    <w:p>
+      <w:pPr>
+        <w:spacing w:after="0" w:line="240" w:lineRule="auto"/>
+        <w:rPr>
+          <w:rFonts w:ascii="Times New Roman" w:eastAsia="Calibri" w:hAnsi="Times New Roman" w:cs="Times New Roman"/>
+          <w:b/>
+        </w:rPr>
+      </w:pPr>
+    </w:p>
+    <w:p>
+      <w:pPr>
+        <w:spacing w:after="0" w:line="240" w:lineRule="auto"/>
+        <w:jc w:val="both"/>
+        <w:rPr>
+          <w:rFonts w:ascii="Times New Roman" w:hAnsi="Times New Roman" w:cs="Times New Roman"/>
+        </w:rPr>
+      </w:pPr>
+      <w:r>
+        <w:rPr>
+          <w:rFonts w:ascii="Times New Roman" w:hAnsi="Times New Roman" w:cs="Times New Roman"/>
+          <w:b/>
+        </w:rPr>
+        <w:t>Environment:</w:t>
+      </w:r>
+      <w:r>
+        <w:rPr>
+          <w:rFonts w:ascii="Times New Roman" w:hAnsi="Times New Roman" w:cs="Times New Roman"/>
+          <w:b/>
+        </w:rPr>
+        <w:t xml:space="preserve"> </w:t>
+      </w:r>
+      <w:r>
+        <w:rPr>
+          <w:rFonts w:ascii="Times New Roman" w:hAnsi="Times New Roman" w:cs="Times New Roman"/>
+        </w:rPr>
+        <w:t xml:space="preserve">Talend </w:t>
+      </w:r>
+      <w:r>
+        <w:rPr>
+          <w:rFonts w:ascii="Times New Roman" w:hAnsi="Times New Roman" w:cs="Times New Roman"/>
+        </w:rPr>
+        <w:t>Real Time Big Data Platform 6.4.1</w:t>
+      </w:r>
+      <w:r>
+        <w:rPr>
+          <w:rFonts w:ascii="Times New Roman" w:hAnsi="Times New Roman" w:cs="Times New Roman"/>
+        </w:rPr>
+        <w:t xml:space="preserve">, </w:t>
+      </w:r>
+      <w:r>
+        <w:rPr>
+          <w:rFonts w:ascii="Times New Roman" w:hAnsi="Times New Roman" w:cs="Times New Roman"/>
+        </w:rPr>
+        <w:t>AWS</w:t>
+      </w:r>
+      <w:r>
+        <w:rPr>
+          <w:rFonts w:ascii="Times New Roman" w:hAnsi="Times New Roman" w:cs="Times New Roman"/>
+        </w:rPr>
+        <w:t>,</w:t>
+      </w:r>
+      <w:r>
+        <w:rPr>
+          <w:rFonts w:ascii="Times New Roman" w:hAnsi="Times New Roman" w:cs="Times New Roman"/>
+        </w:rPr>
+        <w:t xml:space="preserve"> </w:t>
+      </w:r>
+      <w:r>
+        <w:rPr>
+          <w:rFonts w:ascii="Times New Roman" w:hAnsi="Times New Roman" w:cs="Times New Roman"/>
+        </w:rPr>
+        <w:t xml:space="preserve">Windows </w:t>
+      </w:r>
+      <w:r>
+        <w:rPr>
+          <w:rFonts w:ascii="Times New Roman" w:hAnsi="Times New Roman" w:cs="Times New Roman"/>
+        </w:rPr>
+        <w:t xml:space="preserve">10, </w:t>
+      </w:r>
+      <w:r>
+        <w:rPr>
+          <w:rFonts w:ascii="Times New Roman" w:hAnsi="Times New Roman" w:cs="Times New Roman"/>
+          <w:b/>
+        </w:rPr>
+        <w:t xml:space="preserve">Amazon Aurora </w:t>
+      </w:r>
+      <w:r>
+        <w:rPr>
+          <w:rFonts w:ascii="Times New Roman" w:hAnsi="Times New Roman" w:cs="Times New Roman"/>
+          <w:b/>
+        </w:rPr>
+        <w:t>My SQL</w:t>
+      </w:r>
+      <w:r>
+        <w:rPr>
+          <w:rFonts w:ascii="Times New Roman" w:hAnsi="Times New Roman" w:cs="Times New Roman"/>
+          <w:b/>
+        </w:rPr>
+        <w:t xml:space="preserve"> DB</w:t>
+      </w:r>
+      <w:r>
+        <w:rPr>
+          <w:rFonts w:ascii="Times New Roman" w:hAnsi="Times New Roman" w:cs="Times New Roman"/>
+        </w:rPr>
+        <w:t>, Talend Adm</w:t>
+      </w:r>
+      <w:r>
+        <w:rPr>
+          <w:rFonts w:ascii="Times New Roman" w:hAnsi="Times New Roman" w:cs="Times New Roman"/>
+        </w:rPr>
+        <w:t xml:space="preserve">inistration Center (TAC), </w:t>
+      </w:r>
+      <w:r>
+        <w:rPr>
+          <w:rFonts w:ascii="Times New Roman" w:hAnsi="Times New Roman" w:cs="Times New Roman"/>
+        </w:rPr>
+        <w:t>Bit Bucket,</w:t>
+      </w:r>
+      <w:r>
+        <w:rPr>
+          <w:rFonts w:ascii="Times New Roman" w:hAnsi="Times New Roman" w:cs="Times New Roman"/>
+        </w:rPr>
+        <w:t xml:space="preserve"> </w:t>
+      </w:r>
+      <w:r>
+        <w:rPr>
+          <w:rFonts w:ascii="Times New Roman" w:hAnsi="Times New Roman" w:cs="Times New Roman"/>
+        </w:rPr>
+        <w:t xml:space="preserve">DBeaver, </w:t>
+      </w:r>
+      <w:r>
+        <w:rPr>
+          <w:rFonts w:ascii="Times New Roman" w:hAnsi="Times New Roman" w:cs="Times New Roman"/>
+        </w:rPr>
+        <w:t xml:space="preserve"> </w:t>
+      </w:r>
+      <w:r>
+        <w:rPr>
+          <w:rFonts w:ascii="Times New Roman" w:hAnsi="Times New Roman" w:cs="Times New Roman"/>
+          <w:b/>
+        </w:rPr>
+        <w:t>AWS Work Space</w:t>
+      </w:r>
+      <w:r>
+        <w:rPr>
+          <w:rFonts w:ascii="Times New Roman" w:hAnsi="Times New Roman" w:cs="Times New Roman"/>
+          <w:b/>
+        </w:rPr>
+        <w:t xml:space="preserve">, </w:t>
+      </w:r>
+      <w:r>
+        <w:rPr>
+          <w:rFonts w:ascii="Times New Roman" w:hAnsi="Times New Roman" w:cs="Times New Roman"/>
+        </w:rPr>
+        <w:t>My SQL Work bench</w:t>
+      </w:r>
+      <w:r>
+        <w:rPr>
+          <w:rFonts w:ascii="Times New Roman" w:hAnsi="Times New Roman" w:cs="Times New Roman"/>
+        </w:rPr>
+        <w:t xml:space="preserve">, </w:t>
+      </w:r>
+      <w:r>
+        <w:rPr>
+          <w:rFonts w:ascii="Times New Roman" w:hAnsi="Times New Roman" w:cs="Times New Roman"/>
+          <w:b/>
+        </w:rPr>
+        <w:t>HUE</w:t>
+      </w:r>
+      <w:r>
+        <w:rPr>
+          <w:rFonts w:ascii="Times New Roman" w:hAnsi="Times New Roman" w:cs="Times New Roman"/>
+          <w:b/>
+        </w:rPr>
+        <w:t>, Hive</w:t>
+      </w:r>
+      <w:r>
+        <w:rPr>
+          <w:rFonts w:ascii="Times New Roman" w:hAnsi="Times New Roman" w:cs="Times New Roman"/>
+          <w:b/>
+        </w:rPr>
+        <w:t>, ActiveMQ</w:t>
+      </w:r>
+    </w:p>
+    <w:p>
+      <w:pPr>
+        <w:spacing w:after="0" w:line="240" w:lineRule="auto"/>
+        <w:rPr>
+          <w:rFonts w:ascii="Times New Roman" w:eastAsia="Calibri" w:hAnsi="Times New Roman" w:cs="Times New Roman"/>
+          <w:b/>
+        </w:rPr>
+      </w:pPr>
+    </w:p>
+    <w:p>
+      <w:pPr>
+        <w:spacing w:after="0" w:line="240" w:lineRule="auto"/>
+        <w:rPr>
+          <w:rFonts w:ascii="Times New Roman" w:eastAsia="Calibri" w:hAnsi="Times New Roman" w:cs="Times New Roman"/>
+        </w:rPr>
+      </w:pPr>
+    </w:p>
+    <w:p>
+      <w:pPr>
+        <w:spacing w:after="0" w:line="240" w:lineRule="auto"/>
+        <w:rPr>
+          <w:rFonts w:ascii="Times New Roman" w:hAnsi="Times New Roman" w:cs="Times New Roman"/>
+          <w:b/>
+        </w:rPr>
+      </w:pPr>
+    </w:p>
+    <w:p>
+      <w:pPr>
+        <w:spacing w:after="0" w:line="240" w:lineRule="auto"/>
+        <w:rPr>
+          <w:rFonts w:ascii="Times New Roman" w:hAnsi="Times New Roman" w:cs="Times New Roman"/>
+          <w:b/>
+          <w:u w:val="single"/>
+        </w:rPr>
+      </w:pPr>
+    </w:p>
+    <w:p>
+      <w:pPr>
+        <w:spacing w:after="0" w:line="240" w:lineRule="auto"/>
+        <w:rPr>
+          <w:rFonts w:ascii="Times New Roman" w:hAnsi="Times New Roman" w:cs="Times New Roman"/>
+          <w:b/>
+        </w:rPr>
+      </w:pPr>
+      <w:r>
+        <w:rPr>
+          <w:rFonts w:ascii="Times New Roman" w:hAnsi="Times New Roman" w:cs="Times New Roman"/>
+          <w:b/>
+        </w:rPr>
         <w:t>Royal Caribbean Cruise</w:t>
       </w:r>
       <w:r>
@@ -2564,7 +3537,28 @@
           <w:rFonts w:ascii="Times New Roman" w:hAnsi="Times New Roman" w:cs="Times New Roman"/>
           <w:b/>
         </w:rPr>
-        <w:t xml:space="preserve">                                             Oct 2017-Till Date</w:t>
+        <w:t xml:space="preserve">                               </w:t>
+      </w:r>
+      <w:r>
+        <w:rPr>
+          <w:rFonts w:ascii="Times New Roman" w:hAnsi="Times New Roman" w:cs="Times New Roman"/>
+          <w:b/>
+        </w:rPr>
+        <w:t xml:space="preserve">            </w:t>
+      </w:r>
+      <w:r>
+        <w:rPr>
+          <w:rFonts w:ascii="Times New Roman" w:hAnsi="Times New Roman" w:cs="Times New Roman"/>
+          <w:b/>
+        </w:rPr>
+        <w:t>Oct 2017-</w:t>
+      </w:r>
+      <w:r>
+        <w:rPr>
+          <w:rFonts w:ascii="Times New Roman" w:hAnsi="Times New Roman" w:cs="Times New Roman"/>
+          <w:b/>
+        </w:rPr>
+        <w:t xml:space="preserve"> April 2018</w:t>
       </w:r>
     </w:p>
     <w:p>
@@ -2596,7 +3590,14 @@
           <w:rFonts w:ascii="Times New Roman" w:hAnsi="Times New Roman" w:cs="Times New Roman"/>
           <w:b/>
         </w:rPr>
-        <w:t xml:space="preserve">Sr. </w:t>
+        <w:t>Senior</w:t>
+      </w:r>
+      <w:r>
+        <w:rPr>
+          <w:rFonts w:ascii="Times New Roman" w:hAnsi="Times New Roman" w:cs="Times New Roman"/>
+          <w:b/>
+        </w:rPr>
+        <w:t xml:space="preserve"> </w:t>
       </w:r>
       <w:r>
         <w:rPr>
@@ -2658,22 +3659,65 @@
           <w:b/>
         </w:rPr>
       </w:pPr>
-      <w:r>
+    </w:p>
+    <w:p>
+      <w:pPr>
+        <w:pStyle w:val="ListParagraph"/>
+        <w:numPr>
+          <w:ilvl w:val="0"/>
+          <w:numId w:val="7"/>
+        </w:numPr>
+        <w:spacing w:after="0" w:line="240" w:lineRule="auto"/>
         <w:rPr>
           <w:rFonts w:ascii="Times New Roman" w:eastAsia="Calibri" w:hAnsi="Times New Roman" w:cs="Times New Roman"/>
-          <w:b/>
-        </w:rPr>
-        <w:t>Responsibilities:</w:t>
-      </w:r>
-    </w:p>
-    <w:p>
-      <w:pPr>
-        <w:pStyle w:val="ListParagraph"/>
+        </w:rPr>
+      </w:pPr>
+      <w:r>
+        <w:rPr>
+          <w:rFonts w:ascii="Times New Roman" w:eastAsia="Calibri" w:hAnsi="Times New Roman" w:cs="Times New Roman"/>
+        </w:rPr>
+        <w:t>Worked in t</w:t>
+      </w:r>
+      <w:r>
+        <w:rPr>
+          <w:rFonts w:ascii="Times New Roman" w:eastAsia="Calibri" w:hAnsi="Times New Roman" w:cs="Times New Roman"/>
+        </w:rPr>
+        <w:t>he project right from the start and a part of every technical discussion.</w:t>
+      </w:r>
+    </w:p>
+    <w:p>
+      <w:pPr>
         <w:numPr>
           <w:ilvl w:val="0"/>
           <w:numId w:val="7"/>
         </w:numPr>
         <w:spacing w:after="0" w:line="240" w:lineRule="auto"/>
+        <w:jc w:val="both"/>
+        <w:rPr>
+          <w:rFonts w:ascii="Times New Roman" w:hAnsi="Times New Roman" w:cs="Times New Roman"/>
+        </w:rPr>
+      </w:pPr>
+      <w:r>
+        <w:rPr>
+          <w:rFonts w:ascii="Times New Roman" w:hAnsi="Times New Roman" w:cs="Times New Roman"/>
+        </w:rPr>
+        <w:t>Used Talend to develop processes for extracting, cleansing, transforming, integrating and loading data i</w:t>
+      </w:r>
+      <w:r>
+        <w:rPr>
+          <w:rFonts w:ascii="Times New Roman" w:hAnsi="Times New Roman" w:cs="Times New Roman"/>
+        </w:rPr>
+        <w:t>nto the data warehouse database and developed Talend Jobs as per the business requirement.</w:t>
+      </w:r>
+    </w:p>
+    <w:p>
+      <w:pPr>
+        <w:pStyle w:val="ListParagraph"/>
+        <w:numPr>
+          <w:ilvl w:val="0"/>
+          <w:numId w:val="7"/>
+        </w:numPr>
+        <w:spacing w:after="0" w:line="240" w:lineRule="auto"/>
         <w:rPr>
           <w:rFonts w:ascii="Times New Roman" w:eastAsia="Calibri" w:hAnsi="Times New Roman" w:cs="Times New Roman"/>
         </w:rPr>
@@ -2682,44 +3726,100 @@
         <w:rPr>
           <w:rFonts w:ascii="Times New Roman" w:eastAsia="Calibri" w:hAnsi="Times New Roman" w:cs="Times New Roman"/>
         </w:rPr>
-        <w:t>Worked in t</w:t>
+        <w:t>Developed</w:t>
       </w:r>
       <w:r>
         <w:rPr>
           <w:rFonts w:ascii="Times New Roman" w:eastAsia="Calibri" w:hAnsi="Times New Roman" w:cs="Times New Roman"/>
         </w:rPr>
-        <w:t>he project right from the start and a part of every technical discussion.</w:t>
-      </w:r>
-    </w:p>
-    <w:p>
-      <w:pPr>
+        <w:t xml:space="preserve"> </w:t>
+      </w:r>
+      <w:r>
+        <w:rPr>
+          <w:rFonts w:ascii="Times New Roman" w:eastAsia="Calibri" w:hAnsi="Times New Roman" w:cs="Times New Roman"/>
+        </w:rPr>
+        <w:t>windows powershell scripts</w:t>
+      </w:r>
+      <w:r>
+        <w:rPr>
+          <w:rFonts w:ascii="Times New Roman" w:eastAsia="Calibri" w:hAnsi="Times New Roman" w:cs="Times New Roman"/>
+        </w:rPr>
+        <w:t xml:space="preserve"> </w:t>
+      </w:r>
+      <w:r>
+        <w:rPr>
+          <w:rFonts w:ascii="Times New Roman" w:eastAsia="Calibri" w:hAnsi="Times New Roman" w:cs="Times New Roman"/>
+        </w:rPr>
+        <w:t xml:space="preserve">and </w:t>
+      </w:r>
+      <w:r>
+        <w:rPr>
+          <w:rFonts w:ascii="Times New Roman" w:eastAsia="Calibri" w:hAnsi="Times New Roman" w:cs="Times New Roman"/>
+          <w:b/>
+        </w:rPr>
+        <w:t>Spark Scripts</w:t>
+      </w:r>
+      <w:r>
+        <w:rPr>
+          <w:rFonts w:ascii="Times New Roman" w:eastAsia="Calibri" w:hAnsi="Times New Roman" w:cs="Times New Roman"/>
+        </w:rPr>
+        <w:t xml:space="preserve"> </w:t>
+      </w:r>
+      <w:r>
+        <w:rPr>
+          <w:rFonts w:ascii="Times New Roman" w:eastAsia="Calibri" w:hAnsi="Times New Roman" w:cs="Times New Roman"/>
+        </w:rPr>
+        <w:t>as per the requirement</w:t>
+      </w:r>
+      <w:r>
+        <w:rPr>
+          <w:rFonts w:ascii="Times New Roman" w:eastAsia="Calibri" w:hAnsi="Times New Roman" w:cs="Times New Roman"/>
+        </w:rPr>
+        <w:t xml:space="preserve"> and integrated windows powershell script with Talend using </w:t>
+      </w:r>
+      <w:r>
+        <w:rPr>
+          <w:rFonts w:ascii="Times New Roman" w:eastAsia="Calibri" w:hAnsi="Times New Roman" w:cs="Times New Roman"/>
+        </w:rPr>
+        <w:t>tsystem</w:t>
+      </w:r>
+      <w:r>
+        <w:rPr>
+          <w:rFonts w:ascii="Times New Roman" w:eastAsia="Calibri" w:hAnsi="Times New Roman" w:cs="Times New Roman"/>
+        </w:rPr>
+        <w:t xml:space="preserve"> component</w:t>
+      </w:r>
+    </w:p>
+    <w:p>
+      <w:pPr>
+        <w:pStyle w:val="ListParagraph"/>
         <w:numPr>
           <w:ilvl w:val="0"/>
           <w:numId w:val="7"/>
         </w:numPr>
         <w:spacing w:after="0" w:line="240" w:lineRule="auto"/>
-        <w:jc w:val="both"/>
-        <w:rPr>
-          <w:rFonts w:ascii="Times New Roman" w:hAnsi="Times New Roman" w:cs="Times New Roman"/>
-        </w:rPr>
-      </w:pPr>
-      <w:r>
-        <w:rPr>
-          <w:rFonts w:ascii="Times New Roman" w:hAnsi="Times New Roman" w:cs="Times New Roman"/>
-        </w:rPr>
-        <w:t>Used Talend to develop processes for extracting, cleansing, transforming, integrating and loading data i</w:t>
-      </w:r>
-      <w:r>
-        <w:rPr>
-          <w:rFonts w:ascii="Times New Roman" w:hAnsi="Times New Roman" w:cs="Times New Roman"/>
-        </w:rPr>
-        <w:t>nto the data warehouse database and d</w:t>
-      </w:r>
-      <w:r>
-        <w:rPr>
-          <w:rFonts w:ascii="Times New Roman" w:hAnsi="Times New Roman" w:cs="Times New Roman"/>
-        </w:rPr>
-        <w:t>eveloped Talend Jobs as per the business requirement.</w:t>
+        <w:rPr>
+          <w:rFonts w:ascii="Times New Roman" w:eastAsia="Calibri" w:hAnsi="Times New Roman" w:cs="Times New Roman"/>
+        </w:rPr>
+      </w:pPr>
+      <w:r>
+        <w:rPr>
+          <w:rFonts w:ascii="Times New Roman" w:eastAsia="Calibri" w:hAnsi="Times New Roman" w:cs="Times New Roman"/>
+        </w:rPr>
+        <w:t xml:space="preserve">Developed Talend jobs which upload and get files from </w:t>
+      </w:r>
+      <w:r>
+        <w:rPr>
+          <w:rFonts w:ascii="Times New Roman" w:eastAsia="Calibri" w:hAnsi="Times New Roman" w:cs="Times New Roman"/>
+          <w:b/>
+        </w:rPr>
+        <w:t>ADLS</w:t>
+      </w:r>
+      <w:r>
+        <w:rPr>
+          <w:rFonts w:ascii="Times New Roman" w:eastAsia="Calibri" w:hAnsi="Times New Roman" w:cs="Times New Roman"/>
+        </w:rPr>
+        <w:t xml:space="preserve"> \ Blob</w:t>
       </w:r>
     </w:p>
     <w:p>
@@ -2738,87 +3838,20 @@
         <w:rPr>
           <w:rFonts w:ascii="Times New Roman" w:eastAsia="Calibri" w:hAnsi="Times New Roman" w:cs="Times New Roman"/>
         </w:rPr>
-        <w:t>Developed</w:t>
+        <w:t xml:space="preserve">Used </w:t>
       </w:r>
       <w:r>
         <w:rPr>
           <w:rFonts w:ascii="Times New Roman" w:eastAsia="Calibri" w:hAnsi="Times New Roman" w:cs="Times New Roman"/>
-        </w:rPr>
-        <w:t xml:space="preserve"> </w:t>
+          <w:b/>
+        </w:rPr>
+        <w:t>TAC Metaservlet</w:t>
       </w:r>
       <w:r>
         <w:rPr>
           <w:rFonts w:ascii="Times New Roman" w:eastAsia="Calibri" w:hAnsi="Times New Roman" w:cs="Times New Roman"/>
         </w:rPr>
-        <w:t>windows powershell scripts</w:t>
-      </w:r>
-      <w:r>
-        <w:rPr>
-          <w:rFonts w:ascii="Times New Roman" w:eastAsia="Calibri" w:hAnsi="Times New Roman" w:cs="Times New Roman"/>
-        </w:rPr>
-        <w:t xml:space="preserve"> as per the requirement</w:t>
-      </w:r>
-      <w:r>
-        <w:rPr>
-          <w:rFonts w:ascii="Times New Roman" w:eastAsia="Calibri" w:hAnsi="Times New Roman" w:cs="Times New Roman"/>
-        </w:rPr>
-        <w:t xml:space="preserve"> and i</w:t>
-      </w:r>
-      <w:r>
-        <w:rPr>
-          <w:rFonts w:ascii="Times New Roman" w:eastAsia="Calibri" w:hAnsi="Times New Roman" w:cs="Times New Roman"/>
-        </w:rPr>
-        <w:t xml:space="preserve">ntegrated windows powershell script with Talend using </w:t>
-      </w:r>
-      <w:r>
-        <w:rPr>
-          <w:rFonts w:ascii="Times New Roman" w:eastAsia="Calibri" w:hAnsi="Times New Roman" w:cs="Times New Roman"/>
-        </w:rPr>
-        <w:t>tsystem</w:t>
-      </w:r>
-      <w:r>
-        <w:rPr>
-          <w:rFonts w:ascii="Times New Roman" w:eastAsia="Calibri" w:hAnsi="Times New Roman" w:cs="Times New Roman"/>
-        </w:rPr>
-        <w:t xml:space="preserve"> component</w:t>
-      </w:r>
-    </w:p>
-    <w:p>
-      <w:pPr>
-        <w:pStyle w:val="ListParagraph"/>
-        <w:numPr>
-          <w:ilvl w:val="0"/>
-          <w:numId w:val="7"/>
-        </w:numPr>
-        <w:spacing w:after="0" w:line="240" w:lineRule="auto"/>
-        <w:rPr>
-          <w:rFonts w:ascii="Times New Roman" w:eastAsia="Calibri" w:hAnsi="Times New Roman" w:cs="Times New Roman"/>
-        </w:rPr>
-      </w:pPr>
-      <w:r>
-        <w:rPr>
-          <w:rFonts w:ascii="Times New Roman" w:eastAsia="Calibri" w:hAnsi="Times New Roman" w:cs="Times New Roman"/>
-        </w:rPr>
-        <w:t>Developed Talend jobs which upload and get files from ADLS \ Blob</w:t>
-      </w:r>
-    </w:p>
-    <w:p>
-      <w:pPr>
-        <w:pStyle w:val="ListParagraph"/>
-        <w:numPr>
-          <w:ilvl w:val="0"/>
-          <w:numId w:val="7"/>
-        </w:numPr>
-        <w:spacing w:after="0" w:line="240" w:lineRule="auto"/>
-        <w:rPr>
-          <w:rFonts w:ascii="Times New Roman" w:eastAsia="Calibri" w:hAnsi="Times New Roman" w:cs="Times New Roman"/>
-        </w:rPr>
-      </w:pPr>
-      <w:r>
-        <w:rPr>
-          <w:rFonts w:ascii="Times New Roman" w:eastAsia="Calibri" w:hAnsi="Times New Roman" w:cs="Times New Roman"/>
-        </w:rPr>
-        <w:t>Used TAC Metaservlet concepts</w:t>
+        <w:t xml:space="preserve"> concepts</w:t>
       </w:r>
       <w:r>
         <w:rPr>
@@ -2854,7 +3887,14 @@
         <w:rPr>
           <w:rFonts w:ascii="Times New Roman" w:hAnsi="Times New Roman" w:cs="Times New Roman"/>
         </w:rPr>
-        <w:t>Developed Talend jobs to call Oracle Stored Procedures</w:t>
+        <w:t xml:space="preserve">Developed Talend jobs to call </w:t>
+      </w:r>
+      <w:r>
+        <w:rPr>
+          <w:rFonts w:ascii="Times New Roman" w:hAnsi="Times New Roman" w:cs="Times New Roman"/>
+          <w:b/>
+        </w:rPr>
+        <w:t>Oracle Stored Procedures</w:t>
       </w:r>
     </w:p>
     <w:p>
@@ -2873,18 +3913,25 @@
         <w:rPr>
           <w:rFonts w:ascii="Times New Roman" w:eastAsia="Calibri" w:hAnsi="Times New Roman" w:cs="Times New Roman"/>
         </w:rPr>
-        <w:t>Created Service Bus, Queues , Consumer groups, Event Hubs</w:t>
+        <w:t xml:space="preserve">Created </w:t>
       </w:r>
       <w:r>
         <w:rPr>
           <w:rFonts w:ascii="Times New Roman" w:eastAsia="Calibri" w:hAnsi="Times New Roman" w:cs="Times New Roman"/>
           <w:b/>
         </w:rPr>
-        <w:t xml:space="preserve"> </w:t>
+        <w:t>Service Bus, Queues , Consumer groups, Event Hubs</w:t>
       </w:r>
       <w:r>
         <w:rPr>
           <w:rFonts w:ascii="Times New Roman" w:eastAsia="Calibri" w:hAnsi="Times New Roman" w:cs="Times New Roman"/>
+          <w:b/>
+        </w:rPr>
+        <w:t xml:space="preserve"> </w:t>
+      </w:r>
+      <w:r>
+        <w:rPr>
+          <w:rFonts w:ascii="Times New Roman" w:eastAsia="Calibri" w:hAnsi="Times New Roman" w:cs="Times New Roman"/>
         </w:rPr>
         <w:t>in Azure Environment</w:t>
       </w:r>
@@ -2910,13 +3957,96 @@
       <w:r>
         <w:rPr>
           <w:rFonts w:ascii="Times New Roman" w:eastAsia="Calibri" w:hAnsi="Times New Roman" w:cs="Times New Roman"/>
-        </w:rPr>
-        <w:t>Azure Queues, Topics</w:t>
-      </w:r>
-      <w:r>
+          <w:b/>
+        </w:rPr>
+        <w:t>Azure Queues, Topics etc</w:t>
+      </w:r>
+    </w:p>
+    <w:p>
+      <w:pPr>
+        <w:pStyle w:val="ListParagraph"/>
+        <w:numPr>
+          <w:ilvl w:val="0"/>
+          <w:numId w:val="7"/>
+        </w:numPr>
+        <w:spacing w:after="0" w:line="240" w:lineRule="auto"/>
         <w:rPr>
           <w:rFonts w:ascii="Times New Roman" w:eastAsia="Calibri" w:hAnsi="Times New Roman" w:cs="Times New Roman"/>
         </w:rPr>
+      </w:pPr>
+      <w:r>
+        <w:rPr>
+          <w:rFonts w:ascii="Times New Roman" w:hAnsi="Times New Roman" w:cs="Times New Roman"/>
+        </w:rPr>
+        <w:t>Designing, developing and deploying end-to-end Data Integration solution</w:t>
+      </w:r>
+    </w:p>
+    <w:p>
+      <w:pPr>
+        <w:pStyle w:val="ListParagraph"/>
+        <w:numPr>
+          <w:ilvl w:val="0"/>
+          <w:numId w:val="7"/>
+        </w:numPr>
+        <w:spacing w:after="0" w:line="240" w:lineRule="auto"/>
+        <w:jc w:val="both"/>
+        <w:rPr>
+          <w:rFonts w:ascii="Times New Roman" w:hAnsi="Times New Roman" w:cs="Times New Roman"/>
+        </w:rPr>
+      </w:pPr>
+      <w:r>
+        <w:rPr>
+          <w:rFonts w:ascii="Times New Roman" w:hAnsi="Times New Roman" w:cs="Times New Roman"/>
+        </w:rPr>
+        <w:t>Extensively involved in various iterations for desi</w:t>
+      </w:r>
+      <w:r>
+        <w:rPr>
+          <w:rFonts w:ascii="Times New Roman" w:hAnsi="Times New Roman" w:cs="Times New Roman"/>
+        </w:rPr>
+        <w:t>gn/develop and testing Talend</w:t>
+      </w:r>
+      <w:r>
+        <w:rPr>
+          <w:rFonts w:ascii="Times New Roman" w:hAnsi="Times New Roman" w:cs="Times New Roman"/>
+        </w:rPr>
+        <w:t xml:space="preserve"> code.</w:t>
+      </w:r>
+    </w:p>
+    <w:p>
+      <w:pPr>
+        <w:numPr>
+          <w:ilvl w:val="0"/>
+          <w:numId w:val="7"/>
+        </w:numPr>
+        <w:spacing w:after="0" w:line="240" w:lineRule="auto"/>
+        <w:jc w:val="both"/>
+        <w:rPr>
+          <w:rFonts w:ascii="Times New Roman" w:hAnsi="Times New Roman" w:cs="Times New Roman"/>
+        </w:rPr>
+      </w:pPr>
+      <w:r>
+        <w:rPr>
+          <w:rFonts w:ascii="Times New Roman" w:hAnsi="Times New Roman" w:cs="Times New Roman"/>
+        </w:rPr>
+        <w:t xml:space="preserve">Used Components such as </w:t>
+      </w:r>
+      <w:r>
+        <w:rPr>
+          <w:rFonts w:ascii="Times New Roman" w:hAnsi="Times New Roman" w:cs="Times New Roman"/>
+        </w:rPr>
+        <w:t xml:space="preserve">tpartitioner, tcollector, </w:t>
+      </w:r>
+      <w:r>
+        <w:rPr>
+          <w:rFonts w:ascii="Times New Roman" w:hAnsi="Times New Roman" w:cs="Times New Roman"/>
+        </w:rPr>
+        <w:t>tjava, tjavarow,tlogrow, trowgenerator, tfileinput delimited</w:t>
+      </w:r>
+      <w:r>
+        <w:rPr>
+          <w:rFonts w:ascii="Times New Roman" w:hAnsi="Times New Roman" w:cs="Times New Roman"/>
+        </w:rPr>
         <w:t xml:space="preserve"> etc</w:t>
       </w:r>
     </w:p>
@@ -2934,9 +4064,22 @@
       </w:pPr>
       <w:r>
         <w:rPr>
-          <w:rFonts w:ascii="Times New Roman" w:hAnsi="Times New Roman" w:cs="Times New Roman"/>
-        </w:rPr>
-        <w:t>Designing, developing and deploying end-to-end Data Integration solution</w:t>
+          <w:rFonts w:ascii="Times New Roman" w:eastAsia="Calibri" w:hAnsi="Times New Roman" w:cs="Times New Roman"/>
+        </w:rPr>
+        <w:t xml:space="preserve">Made use of </w:t>
+      </w:r>
+      <w:r>
+        <w:rPr>
+          <w:rFonts w:ascii="Times New Roman" w:eastAsia="Calibri" w:hAnsi="Times New Roman" w:cs="Times New Roman"/>
+          <w:b/>
+        </w:rPr>
+        <w:t xml:space="preserve">Talend Metabridge </w:t>
+      </w:r>
+      <w:r>
+        <w:rPr>
+          <w:rFonts w:ascii="Times New Roman" w:eastAsia="Calibri" w:hAnsi="Times New Roman" w:cs="Times New Roman"/>
+        </w:rPr>
+        <w:t>to convert the Informatica jobs to Talend Jobs</w:t>
       </w:r>
     </w:p>
     <w:p>
@@ -2947,65 +4090,47 @@
           <w:numId w:val="7"/>
         </w:numPr>
         <w:spacing w:after="0" w:line="240" w:lineRule="auto"/>
-        <w:jc w:val="both"/>
-        <w:rPr>
-          <w:rFonts w:ascii="Times New Roman" w:hAnsi="Times New Roman" w:cs="Times New Roman"/>
-        </w:rPr>
-      </w:pPr>
-      <w:r>
-        <w:rPr>
-          <w:rFonts w:ascii="Times New Roman" w:hAnsi="Times New Roman" w:cs="Times New Roman"/>
-        </w:rPr>
-        <w:t>Extensively involved in various iterations for desi</w:t>
-      </w:r>
-      <w:r>
-        <w:rPr>
-          <w:rFonts w:ascii="Times New Roman" w:hAnsi="Times New Roman" w:cs="Times New Roman"/>
-        </w:rPr>
-        <w:t>gn/develop and testing Talend</w:t>
-      </w:r>
-      <w:r>
-        <w:rPr>
-          <w:rFonts w:ascii="Times New Roman" w:hAnsi="Times New Roman" w:cs="Times New Roman"/>
-        </w:rPr>
-        <w:t xml:space="preserve"> code.</w:t>
-      </w:r>
-    </w:p>
-    <w:p>
-      <w:pPr>
+        <w:rPr>
+          <w:rFonts w:ascii="Times New Roman" w:eastAsia="Calibri" w:hAnsi="Times New Roman" w:cs="Times New Roman"/>
+        </w:rPr>
+      </w:pPr>
+      <w:r>
+        <w:rPr>
+          <w:rFonts w:ascii="Times New Roman" w:eastAsia="Calibri" w:hAnsi="Times New Roman" w:cs="Times New Roman"/>
+        </w:rPr>
+        <w:t xml:space="preserve">Implemented </w:t>
+      </w:r>
+      <w:r>
+        <w:rPr>
+          <w:rFonts w:ascii="Times New Roman" w:eastAsia="Calibri" w:hAnsi="Times New Roman" w:cs="Times New Roman"/>
+          <w:b/>
+        </w:rPr>
+        <w:t>Talend Dynamic Schema</w:t>
+      </w:r>
+      <w:r>
+        <w:rPr>
+          <w:rFonts w:ascii="Times New Roman" w:eastAsia="Calibri" w:hAnsi="Times New Roman" w:cs="Times New Roman"/>
+        </w:rPr>
+        <w:t xml:space="preserve"> instead of developing multiple jobs</w:t>
+      </w:r>
+    </w:p>
+    <w:p>
+      <w:pPr>
+        <w:pStyle w:val="ListParagraph"/>
         <w:numPr>
           <w:ilvl w:val="0"/>
           <w:numId w:val="7"/>
         </w:numPr>
         <w:spacing w:after="0" w:line="240" w:lineRule="auto"/>
-        <w:jc w:val="both"/>
-        <w:rPr>
-          <w:rFonts w:ascii="Times New Roman" w:hAnsi="Times New Roman" w:cs="Times New Roman"/>
-        </w:rPr>
-      </w:pPr>
-      <w:r>
-        <w:rPr>
-          <w:rFonts w:ascii="Times New Roman" w:hAnsi="Times New Roman" w:cs="Times New Roman"/>
-        </w:rPr>
-        <w:t xml:space="preserve">Used Components such as </w:t>
-      </w:r>
-      <w:r>
-        <w:rPr>
-          <w:rFonts w:ascii="Times New Roman" w:hAnsi="Times New Roman" w:cs="Times New Roman"/>
-        </w:rPr>
-        <w:t xml:space="preserve">tpartitioner, tcollector, </w:t>
-      </w:r>
-      <w:r>
-        <w:rPr>
-          <w:rFonts w:ascii="Times New Roman" w:hAnsi="Times New Roman" w:cs="Times New Roman"/>
-        </w:rPr>
-        <w:t>tjava, tjavarow,tlogrow, trowgenerator, tfileinput delimited</w:t>
-      </w:r>
-      <w:r>
-        <w:rPr>
-          <w:rFonts w:ascii="Times New Roman" w:hAnsi="Times New Roman" w:cs="Times New Roman"/>
-        </w:rPr>
-        <w:t xml:space="preserve"> etc</w:t>
+        <w:rPr>
+          <w:rFonts w:ascii="Times New Roman" w:eastAsia="Calibri" w:hAnsi="Times New Roman" w:cs="Times New Roman"/>
+        </w:rPr>
+      </w:pPr>
+      <w:r>
+        <w:rPr>
+          <w:rFonts w:ascii="Times New Roman" w:eastAsia="Calibri" w:hAnsi="Times New Roman" w:cs="Times New Roman"/>
+        </w:rPr>
+        <w:t>Wrote Stored Procedures and handled complex queries</w:t>
       </w:r>
     </w:p>
     <w:p>
@@ -3024,437 +4149,422 @@
         <w:rPr>
           <w:rFonts w:ascii="Times New Roman" w:eastAsia="Calibri" w:hAnsi="Times New Roman" w:cs="Times New Roman"/>
         </w:rPr>
-        <w:t xml:space="preserve">Made use of </w:t>
-      </w:r>
-      <w:r>
+        <w:t>Developed Talend ESB jobs to pull data from Azure Event Hubs, Queues etc</w:t>
+      </w:r>
+      <w:bookmarkStart w:id="0" w:name="_GoBack"/>
+      <w:bookmarkEnd w:id="0"/>
+    </w:p>
+    <w:p>
+      <w:pPr>
+        <w:pStyle w:val="ListParagraph"/>
+        <w:numPr>
+          <w:ilvl w:val="0"/>
+          <w:numId w:val="7"/>
+        </w:numPr>
+        <w:jc w:val="both"/>
+        <w:rPr>
+          <w:rFonts w:ascii="Times New Roman" w:hAnsi="Times New Roman" w:cs="Times New Roman"/>
+        </w:rPr>
+      </w:pPr>
+      <w:r>
+        <w:rPr>
+          <w:rFonts w:ascii="Times New Roman" w:hAnsi="Times New Roman" w:cs="Times New Roman"/>
+        </w:rPr>
+        <w:t>Worked on Error handling techniques and tuning the ETL flow for better performance.</w:t>
+      </w:r>
+    </w:p>
+    <w:p>
+      <w:pPr>
+        <w:pStyle w:val="ListParagraph"/>
+        <w:numPr>
+          <w:ilvl w:val="0"/>
+          <w:numId w:val="7"/>
+        </w:numPr>
+        <w:jc w:val="both"/>
+        <w:rPr>
+          <w:rFonts w:ascii="Times New Roman" w:hAnsi="Times New Roman" w:cs="Times New Roman"/>
+        </w:rPr>
+      </w:pPr>
+      <w:r>
+        <w:rPr>
+          <w:rFonts w:ascii="Times New Roman" w:hAnsi="Times New Roman" w:cs="Times New Roman"/>
+        </w:rPr>
+        <w:t>Implemented Dimensions (SCD) Type1, Type 2</w:t>
+      </w:r>
+      <w:r>
+        <w:rPr>
+          <w:rFonts w:ascii="Times New Roman" w:hAnsi="Times New Roman" w:cs="Times New Roman"/>
+        </w:rPr>
+        <w:t xml:space="preserve"> </w:t>
+      </w:r>
+      <w:r>
+        <w:rPr>
+          <w:rFonts w:ascii="Times New Roman" w:hAnsi="Times New Roman" w:cs="Times New Roman"/>
+        </w:rPr>
+        <w:t>to capture the changes using Talend ETL</w:t>
+      </w:r>
+      <w:r>
+        <w:rPr>
+          <w:rFonts w:ascii="Times New Roman" w:hAnsi="Times New Roman" w:cs="Times New Roman"/>
+        </w:rPr>
+        <w:t xml:space="preserve"> Tool</w:t>
+      </w:r>
+    </w:p>
+    <w:p>
+      <w:pPr>
+        <w:pStyle w:val="ListParagraph"/>
+        <w:numPr>
+          <w:ilvl w:val="0"/>
+          <w:numId w:val="7"/>
+        </w:numPr>
+        <w:spacing w:after="0" w:line="240" w:lineRule="auto"/>
+        <w:jc w:val="both"/>
         <w:rPr>
           <w:rFonts w:ascii="Times New Roman" w:eastAsia="Calibri" w:hAnsi="Times New Roman" w:cs="Times New Roman"/>
         </w:rPr>
-        <w:t>Talend Metabridge</w:t>
-      </w:r>
-      <w:r>
+      </w:pPr>
+      <w:r>
+        <w:rPr>
+          <w:rFonts w:ascii="Times New Roman" w:hAnsi="Times New Roman" w:cs="Times New Roman"/>
+        </w:rPr>
+        <w:t>Worked Extensively TAC (Admin Console) where we Schedule Jobs in Job Conductor</w:t>
+      </w:r>
+    </w:p>
+    <w:p>
+      <w:pPr>
+        <w:pStyle w:val="ListParagraph"/>
+        <w:spacing w:after="0" w:line="240" w:lineRule="auto"/>
+        <w:jc w:val="both"/>
         <w:rPr>
           <w:rFonts w:ascii="Times New Roman" w:eastAsia="Calibri" w:hAnsi="Times New Roman" w:cs="Times New Roman"/>
         </w:rPr>
-        <w:t xml:space="preserve"> to convert the Informatica jobs to Talend Jobs</w:t>
-      </w:r>
-    </w:p>
-    <w:p>
-      <w:pPr>
-        <w:pStyle w:val="ListParagraph"/>
-        <w:numPr>
-          <w:ilvl w:val="0"/>
-          <w:numId w:val="7"/>
-        </w:numPr>
+      </w:pPr>
+    </w:p>
+    <w:p>
+      <w:pPr>
+        <w:spacing w:after="0" w:line="240" w:lineRule="auto"/>
+        <w:jc w:val="both"/>
+        <w:rPr>
+          <w:rFonts w:ascii="Times New Roman" w:hAnsi="Times New Roman" w:cs="Times New Roman"/>
+        </w:rPr>
+      </w:pPr>
+      <w:r>
+        <w:rPr>
+          <w:rFonts w:ascii="Times New Roman" w:hAnsi="Times New Roman" w:cs="Times New Roman"/>
+          <w:b/>
+        </w:rPr>
+        <w:t>Environment:</w:t>
+      </w:r>
+      <w:r>
+        <w:rPr>
+          <w:rFonts w:ascii="Times New Roman" w:hAnsi="Times New Roman" w:cs="Times New Roman"/>
+          <w:b/>
+        </w:rPr>
+        <w:t xml:space="preserve"> </w:t>
+      </w:r>
+      <w:r>
+        <w:rPr>
+          <w:rFonts w:ascii="Times New Roman" w:hAnsi="Times New Roman" w:cs="Times New Roman"/>
+        </w:rPr>
+        <w:t xml:space="preserve">Talend </w:t>
+      </w:r>
+      <w:r>
+        <w:rPr>
+          <w:rFonts w:ascii="Times New Roman" w:hAnsi="Times New Roman" w:cs="Times New Roman"/>
+        </w:rPr>
+        <w:t>Real Time Big Data Platform 6.4.1</w:t>
+      </w:r>
+      <w:r>
+        <w:rPr>
+          <w:rFonts w:ascii="Times New Roman" w:hAnsi="Times New Roman" w:cs="Times New Roman"/>
+        </w:rPr>
+        <w:t xml:space="preserve">, </w:t>
+      </w:r>
+      <w:r>
+        <w:rPr>
+          <w:rFonts w:ascii="Times New Roman" w:hAnsi="Times New Roman" w:cs="Times New Roman"/>
+        </w:rPr>
+        <w:t>Azure Cloud</w:t>
+      </w:r>
+      <w:r>
+        <w:rPr>
+          <w:rFonts w:ascii="Times New Roman" w:hAnsi="Times New Roman" w:cs="Times New Roman"/>
+        </w:rPr>
+        <w:t>(ADLS\Blob)</w:t>
+      </w:r>
+      <w:r>
+        <w:rPr>
+          <w:rFonts w:ascii="Times New Roman" w:hAnsi="Times New Roman" w:cs="Times New Roman"/>
+        </w:rPr>
+        <w:t>, Windows Powershell,</w:t>
+      </w:r>
+      <w:r>
+        <w:rPr>
+          <w:rFonts w:ascii="Times New Roman" w:hAnsi="Times New Roman" w:cs="Times New Roman"/>
+        </w:rPr>
+        <w:t xml:space="preserve"> Windows </w:t>
+      </w:r>
+      <w:r>
+        <w:rPr>
+          <w:rFonts w:ascii="Times New Roman" w:hAnsi="Times New Roman" w:cs="Times New Roman"/>
+        </w:rPr>
+        <w:t xml:space="preserve">10, </w:t>
+      </w:r>
+      <w:r>
+        <w:rPr>
+          <w:rFonts w:ascii="Times New Roman" w:hAnsi="Times New Roman" w:cs="Times New Roman"/>
+        </w:rPr>
+        <w:t xml:space="preserve"> </w:t>
+      </w:r>
+      <w:r>
+        <w:rPr>
+          <w:rFonts w:ascii="Times New Roman" w:hAnsi="Times New Roman" w:cs="Times New Roman"/>
+        </w:rPr>
+        <w:t xml:space="preserve"> Oracle, SQL Server , Talend Administration Center (TAC), Github</w:t>
+      </w:r>
+      <w:r>
+        <w:rPr>
+          <w:rFonts w:ascii="Times New Roman" w:hAnsi="Times New Roman" w:cs="Times New Roman"/>
+        </w:rPr>
+        <w:t>, Bit Bucket</w:t>
+      </w:r>
+      <w:r>
+        <w:rPr>
+          <w:rFonts w:ascii="Times New Roman" w:hAnsi="Times New Roman" w:cs="Times New Roman"/>
+        </w:rPr>
+        <w:t>,</w:t>
+      </w:r>
+    </w:p>
+    <w:p>
+      <w:pPr>
+        <w:spacing w:after="0" w:line="240" w:lineRule="auto"/>
+        <w:jc w:val="both"/>
+        <w:rPr>
+          <w:rFonts w:ascii="Times New Roman" w:hAnsi="Times New Roman" w:cs="Times New Roman"/>
+        </w:rPr>
+      </w:pPr>
+      <w:r>
+        <w:rPr>
+          <w:rFonts w:ascii="Times New Roman" w:hAnsi="Times New Roman" w:cs="Times New Roman"/>
+        </w:rPr>
+        <w:t xml:space="preserve">DBeaver, </w:t>
+      </w:r>
+      <w:r>
+        <w:rPr>
+          <w:rFonts w:ascii="Times New Roman" w:hAnsi="Times New Roman" w:cs="Times New Roman"/>
+        </w:rPr>
+        <w:t>SQL Developer</w:t>
+      </w:r>
+      <w:r>
+        <w:rPr>
+          <w:rFonts w:ascii="Times New Roman" w:hAnsi="Times New Roman" w:cs="Times New Roman"/>
+        </w:rPr>
+        <w:t>, Dremio</w:t>
+      </w:r>
+      <w:r>
+        <w:rPr>
+          <w:rFonts w:ascii="Times New Roman" w:hAnsi="Times New Roman" w:cs="Times New Roman"/>
+        </w:rPr>
+        <w:t>, Apache Ambari</w:t>
+      </w:r>
+    </w:p>
+    <w:p>
+      <w:pPr>
         <w:spacing w:after="0" w:line="240" w:lineRule="auto"/>
         <w:rPr>
           <w:rFonts w:ascii="Times New Roman" w:eastAsia="Calibri" w:hAnsi="Times New Roman" w:cs="Times New Roman"/>
         </w:rPr>
       </w:pPr>
-      <w:r>
+    </w:p>
+    <w:p>
+      <w:pPr>
+        <w:spacing w:after="0" w:line="240" w:lineRule="auto"/>
+        <w:rPr>
+          <w:rFonts w:ascii="Times New Roman" w:hAnsi="Times New Roman" w:cs="Times New Roman"/>
+        </w:rPr>
+      </w:pPr>
+    </w:p>
+    <w:p>
+      <w:pPr>
+        <w:spacing w:after="0" w:line="240" w:lineRule="auto"/>
+        <w:rPr>
+          <w:rFonts w:ascii="Times New Roman" w:hAnsi="Times New Roman" w:cs="Times New Roman"/>
+          <w:b/>
+          <w:u w:val="single"/>
+        </w:rPr>
+      </w:pPr>
+    </w:p>
+    <w:p>
+      <w:pPr>
+        <w:spacing w:after="0" w:line="240" w:lineRule="auto"/>
+        <w:rPr>
+          <w:rFonts w:ascii="Times New Roman" w:hAnsi="Times New Roman" w:cs="Times New Roman"/>
+          <w:b/>
+        </w:rPr>
+      </w:pPr>
+      <w:r>
+        <w:rPr>
+          <w:rFonts w:ascii="Times New Roman" w:hAnsi="Times New Roman" w:cs="Times New Roman"/>
+          <w:b/>
+        </w:rPr>
+        <w:t>Capital One, Richmond, VA</w:t>
+      </w:r>
+      <w:r>
+        <w:rPr>
+          <w:rFonts w:ascii="Times New Roman" w:hAnsi="Times New Roman" w:cs="Times New Roman"/>
+          <w:b/>
+        </w:rPr>
+        <w:t xml:space="preserve">                                                               </w:t>
+      </w:r>
+      <w:r>
+        <w:rPr>
+          <w:rFonts w:ascii="Times New Roman" w:hAnsi="Times New Roman" w:cs="Times New Roman"/>
+          <w:b/>
+        </w:rPr>
+        <w:t xml:space="preserve">       </w:t>
+      </w:r>
+      <w:r>
+        <w:rPr>
+          <w:rFonts w:ascii="Times New Roman" w:hAnsi="Times New Roman" w:cs="Times New Roman"/>
+          <w:b/>
+        </w:rPr>
+        <w:t xml:space="preserve">              May 2016-Oct</w:t>
+      </w:r>
+      <w:r>
+        <w:rPr>
+          <w:rFonts w:ascii="Times New Roman" w:hAnsi="Times New Roman" w:cs="Times New Roman"/>
+          <w:b/>
+        </w:rPr>
+        <w:t xml:space="preserve"> </w:t>
+      </w:r>
+      <w:r>
+        <w:rPr>
+          <w:rFonts w:ascii="Times New Roman" w:hAnsi="Times New Roman" w:cs="Times New Roman"/>
+          <w:b/>
+        </w:rPr>
+        <w:t>2017</w:t>
+      </w:r>
+    </w:p>
+    <w:p>
+      <w:pPr>
+        <w:spacing w:after="0" w:line="240" w:lineRule="auto"/>
+        <w:rPr>
+          <w:rFonts w:ascii="Times New Roman" w:hAnsi="Times New Roman" w:cs="Times New Roman"/>
+          <w:b/>
+        </w:rPr>
+      </w:pPr>
+      <w:r>
+        <w:rPr>
+          <w:rFonts w:ascii="Times New Roman" w:hAnsi="Times New Roman" w:cs="Times New Roman"/>
+          <w:b/>
+        </w:rPr>
+        <w:t>(Employer</w:t>
+      </w:r>
+      <w:r>
+        <w:rPr>
+          <w:rFonts w:ascii="Times New Roman" w:hAnsi="Times New Roman" w:cs="Times New Roman"/>
+          <w:b/>
+        </w:rPr>
+        <w:t>: CDI Solutions Inc)</w:t>
+      </w:r>
+    </w:p>
+    <w:p>
+      <w:pPr>
+        <w:spacing w:after="0" w:line="240" w:lineRule="auto"/>
+        <w:rPr>
+          <w:rFonts w:ascii="Times New Roman" w:hAnsi="Times New Roman" w:cs="Times New Roman"/>
+          <w:b/>
+        </w:rPr>
+      </w:pPr>
+      <w:r>
+        <w:rPr>
+          <w:rFonts w:ascii="Times New Roman" w:hAnsi="Times New Roman" w:cs="Times New Roman"/>
+          <w:b/>
+        </w:rPr>
+        <w:t>Senior</w:t>
+      </w:r>
+      <w:r>
+        <w:rPr>
+          <w:rFonts w:ascii="Times New Roman" w:hAnsi="Times New Roman" w:cs="Times New Roman"/>
+          <w:b/>
+        </w:rPr>
+        <w:t xml:space="preserve"> </w:t>
+      </w:r>
+      <w:r>
+        <w:rPr>
+          <w:rFonts w:ascii="Times New Roman" w:hAnsi="Times New Roman" w:cs="Times New Roman"/>
+          <w:b/>
+        </w:rPr>
+        <w:t>Talend</w:t>
+      </w:r>
+      <w:r>
+        <w:rPr>
+          <w:rFonts w:ascii="Times New Roman" w:hAnsi="Times New Roman" w:cs="Times New Roman"/>
+          <w:b/>
+        </w:rPr>
+        <w:t xml:space="preserve"> Developer</w:t>
+      </w:r>
+    </w:p>
+    <w:p>
+      <w:pPr>
+        <w:spacing w:after="0" w:line="240" w:lineRule="auto"/>
+        <w:jc w:val="both"/>
+        <w:rPr>
+          <w:rFonts w:ascii="Times New Roman" w:hAnsi="Times New Roman" w:cs="Times New Roman"/>
+        </w:rPr>
+      </w:pPr>
+    </w:p>
+    <w:p>
+      <w:pPr>
+        <w:spacing w:after="0" w:line="240" w:lineRule="auto"/>
         <w:rPr>
           <w:rFonts w:ascii="Times New Roman" w:eastAsia="Calibri" w:hAnsi="Times New Roman" w:cs="Times New Roman"/>
         </w:rPr>
-        <w:t xml:space="preserve">Implemented </w:t>
-      </w:r>
+      </w:pPr>
       <w:r>
         <w:rPr>
           <w:rFonts w:ascii="Times New Roman" w:eastAsia="Calibri" w:hAnsi="Times New Roman" w:cs="Times New Roman"/>
         </w:rPr>
-        <w:t>Talend Dynamic Schema</w:t>
-      </w:r>
-      <w:r>
-        <w:rPr>
-          <w:rFonts w:ascii="Times New Roman" w:eastAsia="Calibri" w:hAnsi="Times New Roman" w:cs="Times New Roman"/>
-        </w:rPr>
-        <w:t xml:space="preserve"> instead of developing multiple jobs</w:t>
-      </w:r>
-    </w:p>
-    <w:p>
-      <w:pPr>
-        <w:pStyle w:val="ListParagraph"/>
-        <w:numPr>
-          <w:ilvl w:val="0"/>
-          <w:numId w:val="7"/>
-        </w:numPr>
-        <w:spacing w:after="0" w:line="240" w:lineRule="auto"/>
-        <w:rPr>
-          <w:rFonts w:ascii="Times New Roman" w:eastAsia="Calibri" w:hAnsi="Times New Roman" w:cs="Times New Roman"/>
-        </w:rPr>
-      </w:pPr>
-      <w:r>
-        <w:rPr>
-          <w:rFonts w:ascii="Times New Roman" w:eastAsia="Calibri" w:hAnsi="Times New Roman" w:cs="Times New Roman"/>
+        <w:t>Capital One offers credit cards, checking and savings accounts, auto loans, rewards, and online banking services for individuals and businesses. The project was to design, develop and maintain a data warehouse to understand the client needs, undertake trend analysis, provide better customer service and assess current and future profitability.</w:t>
+      </w:r>
+    </w:p>
+    <w:p>
+      <w:pPr>
+        <w:spacing w:after="0" w:line="240" w:lineRule="auto"/>
+        <w:jc w:val="both"/>
+        <w:rPr>
+          <w:rFonts w:ascii="Times New Roman" w:hAnsi="Times New Roman" w:cs="Times New Roman"/>
+          <w:b/>
+        </w:rPr>
+      </w:pPr>
+    </w:p>
+    <w:p>
+      <w:pPr>
+        <w:spacing w:after="0" w:line="240" w:lineRule="auto"/>
+        <w:jc w:val="both"/>
+        <w:rPr>
+          <w:rFonts w:ascii="Times New Roman" w:hAnsi="Times New Roman" w:cs="Times New Roman"/>
+          <w:b/>
+        </w:rPr>
+      </w:pPr>
+    </w:p>
+    <w:p>
+      <w:pPr>
+        <w:pStyle w:val="ListParagraph"/>
+        <w:numPr>
+          <w:ilvl w:val="0"/>
+          <w:numId w:val="2"/>
+        </w:numPr>
+        <w:jc w:val="both"/>
+        <w:rPr>
+          <w:rFonts w:ascii="Times New Roman" w:hAnsi="Times New Roman" w:cs="Times New Roman"/>
+        </w:rPr>
+      </w:pPr>
+      <w:r>
+        <w:rPr>
+          <w:rFonts w:ascii="Times New Roman" w:hAnsi="Times New Roman" w:cs="Times New Roman"/>
         </w:rPr>
         <w:lastRenderedPageBreak/>
-        <w:t>Wrote Stored Procedures and handled complex queries</w:t>
-      </w:r>
-    </w:p>
-    <w:p>
-      <w:pPr>
-        <w:pStyle w:val="ListParagraph"/>
-        <w:numPr>
-          <w:ilvl w:val="0"/>
-          <w:numId w:val="7"/>
-        </w:numPr>
-        <w:jc w:val="both"/>
-        <w:rPr>
-          <w:rFonts w:ascii="Times New Roman" w:hAnsi="Times New Roman" w:cs="Times New Roman"/>
-        </w:rPr>
-      </w:pPr>
-      <w:r>
-        <w:rPr>
-          <w:rFonts w:ascii="Times New Roman" w:hAnsi="Times New Roman" w:cs="Times New Roman"/>
-        </w:rPr>
-        <w:t>Worked on Error handling techniques and tuning the ETL flow for better performance.</w:t>
-      </w:r>
-    </w:p>
-    <w:p>
-      <w:pPr>
-        <w:pStyle w:val="ListParagraph"/>
-        <w:numPr>
-          <w:ilvl w:val="0"/>
-          <w:numId w:val="7"/>
-        </w:numPr>
-        <w:jc w:val="both"/>
-        <w:rPr>
-          <w:rFonts w:ascii="Times New Roman" w:hAnsi="Times New Roman" w:cs="Times New Roman"/>
-        </w:rPr>
-      </w:pPr>
-      <w:r>
-        <w:rPr>
-          <w:rFonts w:ascii="Times New Roman" w:hAnsi="Times New Roman" w:cs="Times New Roman"/>
-        </w:rPr>
-        <w:t>Implemented Dimensions (SCD) Type1, Type 2</w:t>
-      </w:r>
-      <w:r>
-        <w:rPr>
-          <w:rFonts w:ascii="Times New Roman" w:hAnsi="Times New Roman" w:cs="Times New Roman"/>
-        </w:rPr>
-        <w:t xml:space="preserve"> </w:t>
-      </w:r>
-      <w:r>
-        <w:rPr>
-          <w:rFonts w:ascii="Times New Roman" w:hAnsi="Times New Roman" w:cs="Times New Roman"/>
-        </w:rPr>
-        <w:t>to capture the changes using Talend ETL</w:t>
-      </w:r>
-      <w:r>
-        <w:rPr>
-          <w:rFonts w:ascii="Times New Roman" w:hAnsi="Times New Roman" w:cs="Times New Roman"/>
-        </w:rPr>
-        <w:t xml:space="preserve"> Tool</w:t>
-      </w:r>
-    </w:p>
-    <w:p>
-      <w:pPr>
-        <w:pStyle w:val="ListParagraph"/>
-        <w:numPr>
-          <w:ilvl w:val="0"/>
-          <w:numId w:val="7"/>
-        </w:numPr>
-        <w:spacing w:after="0" w:line="240" w:lineRule="auto"/>
-        <w:jc w:val="both"/>
-        <w:rPr>
-          <w:rFonts w:ascii="Times New Roman" w:eastAsia="Calibri" w:hAnsi="Times New Roman" w:cs="Times New Roman"/>
-        </w:rPr>
-      </w:pPr>
-      <w:r>
-        <w:rPr>
-          <w:rFonts w:ascii="Times New Roman" w:hAnsi="Times New Roman" w:cs="Times New Roman"/>
-        </w:rPr>
-        <w:t>Worked Extensively TAC (Admin Console) where we Schedule Jobs in Job Conductor</w:t>
-      </w:r>
-    </w:p>
-    <w:p>
-      <w:pPr>
-        <w:pStyle w:val="ListParagraph"/>
-        <w:spacing w:after="0" w:line="240" w:lineRule="auto"/>
-        <w:jc w:val="both"/>
-        <w:rPr>
-          <w:rFonts w:ascii="Times New Roman" w:eastAsia="Calibri" w:hAnsi="Times New Roman" w:cs="Times New Roman"/>
-        </w:rPr>
-      </w:pPr>
-    </w:p>
-    <w:p>
-      <w:pPr>
-        <w:spacing w:after="0" w:line="240" w:lineRule="auto"/>
-        <w:jc w:val="both"/>
-        <w:rPr>
-          <w:rFonts w:ascii="Times New Roman" w:hAnsi="Times New Roman" w:cs="Times New Roman"/>
-        </w:rPr>
-      </w:pPr>
-      <w:r>
-        <w:rPr>
-          <w:rFonts w:ascii="Times New Roman" w:hAnsi="Times New Roman" w:cs="Times New Roman"/>
-          <w:b/>
-        </w:rPr>
-        <w:t>Environment:</w:t>
-      </w:r>
-      <w:r>
-        <w:rPr>
-          <w:rFonts w:ascii="Times New Roman" w:hAnsi="Times New Roman" w:cs="Times New Roman"/>
-          <w:b/>
-        </w:rPr>
-        <w:t xml:space="preserve"> </w:t>
-      </w:r>
-      <w:r>
-        <w:rPr>
-          <w:rFonts w:ascii="Times New Roman" w:hAnsi="Times New Roman" w:cs="Times New Roman"/>
-        </w:rPr>
-        <w:t xml:space="preserve">Talend </w:t>
-      </w:r>
-      <w:r>
-        <w:rPr>
-          <w:rFonts w:ascii="Times New Roman" w:hAnsi="Times New Roman" w:cs="Times New Roman"/>
-        </w:rPr>
-        <w:t>Real Time Big Data Platform 6.4.1</w:t>
-      </w:r>
-      <w:r>
-        <w:rPr>
-          <w:rFonts w:ascii="Times New Roman" w:hAnsi="Times New Roman" w:cs="Times New Roman"/>
-        </w:rPr>
-        <w:t xml:space="preserve">, </w:t>
-      </w:r>
-      <w:r>
-        <w:rPr>
-          <w:rFonts w:ascii="Times New Roman" w:hAnsi="Times New Roman" w:cs="Times New Roman"/>
-        </w:rPr>
-        <w:t>Azure Cloud</w:t>
-      </w:r>
-      <w:r>
-        <w:rPr>
-          <w:rFonts w:ascii="Times New Roman" w:hAnsi="Times New Roman" w:cs="Times New Roman"/>
-        </w:rPr>
-        <w:t>(ADLS\Blob)</w:t>
-      </w:r>
-      <w:r>
-        <w:rPr>
-          <w:rFonts w:ascii="Times New Roman" w:hAnsi="Times New Roman" w:cs="Times New Roman"/>
-        </w:rPr>
-        <w:t>, Windows Powershell,</w:t>
-      </w:r>
-      <w:r>
-        <w:rPr>
-          <w:rFonts w:ascii="Times New Roman" w:hAnsi="Times New Roman" w:cs="Times New Roman"/>
-        </w:rPr>
-        <w:t xml:space="preserve"> Windows </w:t>
-      </w:r>
-      <w:r>
-        <w:rPr>
-          <w:rFonts w:ascii="Times New Roman" w:hAnsi="Times New Roman" w:cs="Times New Roman"/>
-        </w:rPr>
-        <w:t xml:space="preserve">10, </w:t>
-      </w:r>
-      <w:r>
-        <w:rPr>
-          <w:rFonts w:ascii="Times New Roman" w:hAnsi="Times New Roman" w:cs="Times New Roman"/>
-        </w:rPr>
-        <w:t xml:space="preserve"> </w:t>
-      </w:r>
-      <w:r>
-        <w:rPr>
-          <w:rFonts w:ascii="Times New Roman" w:hAnsi="Times New Roman" w:cs="Times New Roman"/>
-        </w:rPr>
-        <w:t xml:space="preserve"> Oracle, SQL Server , Talend Administration Center (TAC), Github</w:t>
-      </w:r>
-    </w:p>
-    <w:p>
-      <w:pPr>
-        <w:spacing w:after="0" w:line="240" w:lineRule="auto"/>
-        <w:rPr>
-          <w:rFonts w:ascii="Times New Roman" w:eastAsia="Calibri" w:hAnsi="Times New Roman" w:cs="Times New Roman"/>
-        </w:rPr>
-      </w:pPr>
-    </w:p>
-    <w:p>
-      <w:pPr>
-        <w:spacing w:after="0" w:line="240" w:lineRule="auto"/>
-        <w:rPr>
-          <w:rFonts w:ascii="Times New Roman" w:hAnsi="Times New Roman" w:cs="Times New Roman"/>
-        </w:rPr>
-      </w:pPr>
-    </w:p>
-    <w:p>
-      <w:pPr>
-        <w:spacing w:after="0" w:line="240" w:lineRule="auto"/>
-        <w:rPr>
-          <w:rFonts w:ascii="Times New Roman" w:hAnsi="Times New Roman" w:cs="Times New Roman"/>
-          <w:b/>
-          <w:u w:val="single"/>
-        </w:rPr>
-      </w:pPr>
-    </w:p>
-    <w:p>
-      <w:pPr>
-        <w:spacing w:after="0" w:line="240" w:lineRule="auto"/>
-        <w:rPr>
-          <w:rFonts w:ascii="Times New Roman" w:hAnsi="Times New Roman" w:cs="Times New Roman"/>
-          <w:b/>
-        </w:rPr>
-      </w:pPr>
-      <w:r>
-        <w:rPr>
-          <w:rFonts w:ascii="Times New Roman" w:hAnsi="Times New Roman" w:cs="Times New Roman"/>
-          <w:b/>
-        </w:rPr>
-        <w:t>Capital One, Richmond, VA</w:t>
-      </w:r>
-      <w:r>
-        <w:rPr>
-          <w:rFonts w:ascii="Times New Roman" w:hAnsi="Times New Roman" w:cs="Times New Roman"/>
-          <w:b/>
-        </w:rPr>
-        <w:t xml:space="preserve">                                                               </w:t>
-      </w:r>
-      <w:r>
-        <w:rPr>
-          <w:rFonts w:ascii="Times New Roman" w:hAnsi="Times New Roman" w:cs="Times New Roman"/>
-          <w:b/>
-        </w:rPr>
-        <w:t xml:space="preserve">       </w:t>
-      </w:r>
-      <w:r>
-        <w:rPr>
-          <w:rFonts w:ascii="Times New Roman" w:hAnsi="Times New Roman" w:cs="Times New Roman"/>
-          <w:b/>
-        </w:rPr>
-        <w:t xml:space="preserve">              May 2016-Oct</w:t>
-      </w:r>
-      <w:r>
-        <w:rPr>
-          <w:rFonts w:ascii="Times New Roman" w:hAnsi="Times New Roman" w:cs="Times New Roman"/>
-          <w:b/>
-        </w:rPr>
-        <w:t xml:space="preserve"> </w:t>
-      </w:r>
-      <w:r>
-        <w:rPr>
-          <w:rFonts w:ascii="Times New Roman" w:hAnsi="Times New Roman" w:cs="Times New Roman"/>
-          <w:b/>
-        </w:rPr>
-        <w:t>2017</w:t>
-      </w:r>
-    </w:p>
-    <w:p>
-      <w:pPr>
-        <w:spacing w:after="0" w:line="240" w:lineRule="auto"/>
-        <w:rPr>
-          <w:rFonts w:ascii="Times New Roman" w:hAnsi="Times New Roman" w:cs="Times New Roman"/>
-          <w:b/>
-        </w:rPr>
-      </w:pPr>
-      <w:r>
-        <w:rPr>
-          <w:rFonts w:ascii="Times New Roman" w:hAnsi="Times New Roman" w:cs="Times New Roman"/>
-          <w:b/>
-        </w:rPr>
-        <w:t>(Employer</w:t>
-      </w:r>
-      <w:r>
-        <w:rPr>
-          <w:rFonts w:ascii="Times New Roman" w:hAnsi="Times New Roman" w:cs="Times New Roman"/>
-          <w:b/>
-        </w:rPr>
-        <w:t>: CDI Solutions Inc)</w:t>
-      </w:r>
-    </w:p>
-    <w:p>
-      <w:pPr>
-        <w:spacing w:after="0" w:line="240" w:lineRule="auto"/>
-        <w:rPr>
-          <w:rFonts w:ascii="Times New Roman" w:hAnsi="Times New Roman" w:cs="Times New Roman"/>
-          <w:b/>
-        </w:rPr>
-      </w:pPr>
-      <w:r>
-        <w:rPr>
-          <w:rFonts w:ascii="Times New Roman" w:hAnsi="Times New Roman" w:cs="Times New Roman"/>
-          <w:b/>
-        </w:rPr>
-        <w:t xml:space="preserve">Sr. </w:t>
-      </w:r>
-      <w:r>
-        <w:rPr>
-          <w:rFonts w:ascii="Times New Roman" w:hAnsi="Times New Roman" w:cs="Times New Roman"/>
-          <w:b/>
-        </w:rPr>
-        <w:t>Talend</w:t>
-      </w:r>
-      <w:r>
-        <w:rPr>
-          <w:rFonts w:ascii="Times New Roman" w:hAnsi="Times New Roman" w:cs="Times New Roman"/>
-          <w:b/>
-        </w:rPr>
-        <w:t xml:space="preserve"> Developer</w:t>
-      </w:r>
-    </w:p>
-    <w:p>
-      <w:pPr>
-        <w:spacing w:after="0" w:line="240" w:lineRule="auto"/>
-        <w:jc w:val="both"/>
-        <w:rPr>
-          <w:rFonts w:ascii="Times New Roman" w:hAnsi="Times New Roman" w:cs="Times New Roman"/>
-        </w:rPr>
-      </w:pPr>
-    </w:p>
-    <w:p>
-      <w:pPr>
-        <w:spacing w:after="0" w:line="240" w:lineRule="auto"/>
-        <w:rPr>
-          <w:rFonts w:ascii="Times New Roman" w:eastAsia="Calibri" w:hAnsi="Times New Roman" w:cs="Times New Roman"/>
-        </w:rPr>
-      </w:pPr>
-      <w:r>
-        <w:rPr>
-          <w:rFonts w:ascii="Times New Roman" w:eastAsia="Calibri" w:hAnsi="Times New Roman" w:cs="Times New Roman"/>
-        </w:rPr>
-        <w:t>Capital One offers credit cards, checking and savings accounts, auto loans, rewards, and online banking services for individuals and businesses. The project was to design, develop and maintain a data warehouse to understand the client needs, undertake trend analysis, provide better customer service and assess current and future profitability.</w:t>
-      </w:r>
-    </w:p>
-    <w:p>
-      <w:pPr>
-        <w:spacing w:after="0" w:line="240" w:lineRule="auto"/>
-        <w:jc w:val="both"/>
-        <w:rPr>
-          <w:rFonts w:ascii="Times New Roman" w:hAnsi="Times New Roman" w:cs="Times New Roman"/>
-          <w:b/>
-        </w:rPr>
-      </w:pPr>
-    </w:p>
-    <w:p>
-      <w:pPr>
-        <w:spacing w:after="0" w:line="240" w:lineRule="auto"/>
-        <w:jc w:val="both"/>
-        <w:rPr>
-          <w:rFonts w:ascii="Times New Roman" w:hAnsi="Times New Roman" w:cs="Times New Roman"/>
-          <w:b/>
-        </w:rPr>
-      </w:pPr>
-      <w:r>
-        <w:rPr>
-          <w:rFonts w:ascii="Times New Roman" w:hAnsi="Times New Roman" w:cs="Times New Roman"/>
-          <w:b/>
-        </w:rPr>
-        <w:t>Responsibilities:</w:t>
-      </w:r>
-    </w:p>
-    <w:p>
-      <w:pPr>
-        <w:pStyle w:val="ListParagraph"/>
-        <w:numPr>
-          <w:ilvl w:val="0"/>
-          <w:numId w:val="2"/>
-        </w:numPr>
-        <w:jc w:val="both"/>
-        <w:rPr>
-          <w:rFonts w:ascii="Times New Roman" w:hAnsi="Times New Roman" w:cs="Times New Roman"/>
-        </w:rPr>
-      </w:pPr>
-      <w:r>
-        <w:rPr>
-          <w:rFonts w:ascii="Times New Roman" w:hAnsi="Times New Roman" w:cs="Times New Roman"/>
-        </w:rPr>
         <w:t>Involved in gathering requirements from users and involved in modifying various technical Specifications in</w:t>
       </w:r>
       <w:r>
@@ -4228,7 +5338,14 @@
           <w:rFonts w:ascii="Times New Roman" w:hAnsi="Times New Roman" w:cs="Times New Roman"/>
           <w:b/>
         </w:rPr>
-        <w:t>Sr. ETL(</w:t>
+        <w:t>Senior</w:t>
+      </w:r>
+      <w:r>
+        <w:rPr>
+          <w:rFonts w:ascii="Times New Roman" w:hAnsi="Times New Roman" w:cs="Times New Roman"/>
+          <w:b/>
+        </w:rPr>
+        <w:t xml:space="preserve"> ETL(</w:t>
       </w:r>
       <w:r>
         <w:rPr>
@@ -4336,13 +5453,6 @@
           <w:rFonts w:ascii="Times New Roman" w:hAnsi="Times New Roman" w:cs="Times New Roman"/>
         </w:rPr>
       </w:pPr>
-      <w:r>
-        <w:rPr>
-          <w:rFonts w:ascii="Times New Roman" w:hAnsi="Times New Roman" w:cs="Times New Roman"/>
-          <w:b/>
-        </w:rPr>
-        <w:t>Responsibilities:</w:t>
-      </w:r>
     </w:p>
     <w:p>
       <w:pPr>
@@ -4541,6 +5651,7 @@
         <w:rPr>
           <w:rFonts w:ascii="Times New Roman" w:hAnsi="Times New Roman" w:cs="Times New Roman"/>
         </w:rPr>
+        <w:lastRenderedPageBreak/>
         <w:t>Tuned Datastage jobs to obtain better performance.</w:t>
       </w:r>
     </w:p>
@@ -4984,7 +6095,14 @@
           <w:rFonts w:ascii="Times New Roman" w:hAnsi="Times New Roman" w:cs="Times New Roman"/>
           <w:b/>
         </w:rPr>
-        <w:t xml:space="preserve">Sr. </w:t>
+        <w:t>Senior</w:t>
+      </w:r>
+      <w:r>
+        <w:rPr>
+          <w:rFonts w:ascii="Times New Roman" w:hAnsi="Times New Roman" w:cs="Times New Roman"/>
+          <w:b/>
+        </w:rPr>
+        <w:t xml:space="preserve"> </w:t>
       </w:r>
       <w:r>
         <w:rPr>
@@ -5043,13 +6161,6 @@
           <w:b/>
         </w:rPr>
       </w:pPr>
-      <w:r>
-        <w:rPr>
-          <w:rFonts w:ascii="Times New Roman" w:hAnsi="Times New Roman" w:cs="Times New Roman"/>
-          <w:b/>
-        </w:rPr>
-        <w:t>Responsibilities:</w:t>
-      </w:r>
     </w:p>
     <w:p>
       <w:pPr>
@@ -5106,7 +6217,6 @@
         <w:rPr>
           <w:rFonts w:ascii="Times New Roman" w:hAnsi="Times New Roman" w:cs="Times New Roman"/>
         </w:rPr>
-        <w:lastRenderedPageBreak/>
         <w:t>Designed and Implemented the ETL process using Talend Platform for MDM (Enterprise Edition) to load the data from</w:t>
       </w:r>
       <w:r>
@@ -5487,7 +6597,19 @@
         <w:rPr>
           <w:rFonts w:ascii="Times New Roman" w:hAnsi="Times New Roman" w:cs="Times New Roman"/>
         </w:rPr>
-        <w:t xml:space="preserve"> ,SQL Server</w:t>
+        <w:t>,</w:t>
+      </w:r>
+      <w:r>
+        <w:rPr>
+          <w:rFonts w:ascii="Times New Roman" w:hAnsi="Times New Roman" w:cs="Times New Roman"/>
+        </w:rPr>
+        <w:t xml:space="preserve"> </w:t>
+      </w:r>
+      <w:r>
+        <w:rPr>
+          <w:rFonts w:ascii="Times New Roman" w:hAnsi="Times New Roman" w:cs="Times New Roman"/>
+        </w:rPr>
+        <w:t>SQL Server</w:t>
       </w:r>
       <w:r>
         <w:rPr>
@@ -5669,22 +6791,6 @@
           <w:b/>
         </w:rPr>
       </w:pPr>
-      <w:r>
-        <w:rPr>
-          <w:rFonts w:ascii="Times New Roman" w:hAnsi="Times New Roman"/>
-          <w:b/>
-          <w:bCs/>
-        </w:rPr>
-        <w:t>Responsibilities</w:t>
-      </w:r>
-      <w:r>
-        <w:rPr>
-          <w:rStyle w:val="apple-style-span"/>
-          <w:rFonts w:ascii="Times New Roman" w:hAnsi="Times New Roman"/>
-          <w:b/>
-        </w:rPr>
-        <w:t>:</w:t>
-      </w:r>
     </w:p>
     <w:p>
       <w:pPr>
@@ -6043,7 +7149,6 @@
         <w:rPr>
           <w:rFonts w:ascii="Times New Roman" w:hAnsi="Times New Roman" w:cs="Times New Roman"/>
         </w:rPr>
-        <w:lastRenderedPageBreak/>
         <w:t>Supported Datastage environment whenever Datastage jobs got aborted.</w:t>
       </w:r>
     </w:p>
@@ -6487,14 +7592,6 @@
           <w:color w:val="262626"/>
         </w:rPr>
       </w:pPr>
-      <w:r>
-        <w:rPr>
-          <w:rFonts w:ascii="Times New Roman" w:hAnsi="Times New Roman" w:cs="Times New Roman"/>
-          <w:b/>
-          <w:color w:val="262626"/>
-        </w:rPr>
-        <w:t>Responsibilities:</w:t>
-      </w:r>
     </w:p>
     <w:p>
       <w:pPr>
@@ -6635,6 +7732,7 @@
         <w:rPr>
           <w:rFonts w:ascii="Times New Roman" w:hAnsi="Times New Roman" w:cs="Times New Roman"/>
         </w:rPr>
+        <w:lastRenderedPageBreak/>
         <w:t xml:space="preserve"> Used various common Talend transformations components like tMap, tDie, tConvertType, tFlowMeter, tLogCatcher, tRowGenerator, tSetGlobalVar, tHashInput &amp; tHashOutput</w:t>
       </w:r>
       <w:r>
@@ -6868,6 +7966,13 @@
       <w:r>
         <w:rPr>
           <w:rFonts w:ascii="Times New Roman" w:hAnsi="Times New Roman" w:cs="Times New Roman"/>
+          <w:b/>
+        </w:rPr>
+        <w:t xml:space="preserve"> </w:t>
+      </w:r>
+      <w:r>
+        <w:rPr>
+          <w:rFonts w:ascii="Times New Roman" w:hAnsi="Times New Roman" w:cs="Times New Roman"/>
         </w:rPr>
         <w:t>Talend</w:t>
       </w:r>
@@ -6939,8 +8044,6 @@
         </w:rPr>
         <w:t>Windows</w:t>
       </w:r>
-      <w:bookmarkStart w:id="0" w:name="_GoBack"/>
-      <w:bookmarkEnd w:id="0"/>
       <w:r>
         <w:rPr>
           <w:rFonts w:ascii="Times New Roman" w:hAnsi="Times New Roman" w:cs="Times New Roman"/>
@@ -6984,12 +8087,12 @@
     </w:p>
     <w:p/>
     <w:sectPr>
-      <w:headerReference w:type="even" r:id="rId7"/>
-      <w:headerReference w:type="default" r:id="rId8"/>
-      <w:footerReference w:type="even" r:id="rId9"/>
-      <w:footerReference w:type="default" r:id="rId10"/>
-      <w:headerReference w:type="first" r:id="rId11"/>
-      <w:footerReference w:type="first" r:id="rId12"/>
+      <w:headerReference w:type="even" r:id="rId8"/>
+      <w:headerReference w:type="default" r:id="rId9"/>
+      <w:footerReference w:type="even" r:id="rId10"/>
+      <w:footerReference w:type="default" r:id="rId11"/>
+      <w:headerReference w:type="first" r:id="rId12"/>
+      <w:footerReference w:type="first" r:id="rId13"/>
       <w:pgSz w:w="12240" w:h="15840"/>
       <w:pgMar w:top="1440" w:right="1440" w:bottom="1440" w:left="1440" w:header="720" w:footer="720" w:gutter="0"/>
       <w:cols w:space="720"/>
@@ -7353,6 +8456,119 @@
     </w:lvl>
   </w:abstractNum>
   <w:abstractNum w:abstractNumId="2" w15:restartNumberingAfterBreak="0">
+    <w:nsid w:val="4B1105EA"/>
+    <w:multiLevelType w:val="hybridMultilevel"/>
+    <w:tmpl w:val="0AF838A4"/>
+    <w:lvl w:ilvl="0" w:tplc="04090005">
+      <w:start w:val="1"/>
+      <w:numFmt w:val="bullet"/>
+      <w:lvlText w:val=""/>
+      <w:lvlJc w:val="left"/>
+      <w:pPr>
+        <w:ind w:left="720" w:hanging="360"/>
+      </w:pPr>
+      <w:rPr>
+        <w:rFonts w:ascii="Wingdings" w:hAnsi="Wingdings" w:hint="default"/>
+      </w:rPr>
+    </w:lvl>
+    <w:lvl w:ilvl="1" w:tplc="04090003" w:tentative="1">
+      <w:start w:val="1"/>
+      <w:numFmt w:val="bullet"/>
+      <w:lvlText w:val="o"/>
+      <w:lvlJc w:val="left"/>
+      <w:pPr>
+        <w:ind w:left="1440" w:hanging="360"/>
+      </w:pPr>
+      <w:rPr>
+        <w:rFonts w:ascii="Courier New" w:hAnsi="Courier New" w:cs="Courier New" w:hint="default"/>
+      </w:rPr>
+    </w:lvl>
+    <w:lvl w:ilvl="2" w:tplc="04090005" w:tentative="1">
+      <w:start w:val="1"/>
+      <w:numFmt w:val="bullet"/>
+      <w:lvlText w:val=""/>
+      <w:lvlJc w:val="left"/>
+      <w:pPr>
+        <w:ind w:left="2160" w:hanging="360"/>
+      </w:pPr>
+      <w:rPr>
+        <w:rFonts w:ascii="Wingdings" w:hAnsi="Wingdings" w:hint="default"/>
+      </w:rPr>
+    </w:lvl>
+    <w:lvl w:ilvl="3" w:tplc="04090001" w:tentative="1">
+      <w:start w:val="1"/>
+      <w:numFmt w:val="bullet"/>
+      <w:lvlText w:val=""/>
+      <w:lvlJc w:val="left"/>
+      <w:pPr>
+        <w:ind w:left="2880" w:hanging="360"/>
+      </w:pPr>
+      <w:rPr>
+        <w:rFonts w:ascii="Symbol" w:hAnsi="Symbol" w:hint="default"/>
+      </w:rPr>
+    </w:lvl>
+    <w:lvl w:ilvl="4" w:tplc="04090003" w:tentative="1">
+      <w:start w:val="1"/>
+      <w:numFmt w:val="bullet"/>
+      <w:lvlText w:val="o"/>
+      <w:lvlJc w:val="left"/>
+      <w:pPr>
+        <w:ind w:left="3600" w:hanging="360"/>
+      </w:pPr>
+      <w:rPr>
+        <w:rFonts w:ascii="Courier New" w:hAnsi="Courier New" w:cs="Courier New" w:hint="default"/>
+      </w:rPr>
+    </w:lvl>
+    <w:lvl w:ilvl="5" w:tplc="04090005" w:tentative="1">
+      <w:start w:val="1"/>
+      <w:numFmt w:val="bullet"/>
+      <w:lvlText w:val=""/>
+      <w:lvlJc w:val="left"/>
+      <w:pPr>
+        <w:ind w:left="4320" w:hanging="360"/>
+      </w:pPr>
+      <w:rPr>
+        <w:rFonts w:ascii="Wingdings" w:hAnsi="Wingdings" w:hint="default"/>
+      </w:rPr>
+    </w:lvl>
+    <w:lvl w:ilvl="6" w:tplc="04090001" w:tentative="1">
+      <w:start w:val="1"/>
+      <w:numFmt w:val="bullet"/>
+      <w:lvlText w:val=""/>
+      <w:lvlJc w:val="left"/>
+      <w:pPr>
+        <w:ind w:left="5040" w:hanging="360"/>
+      </w:pPr>
+      <w:rPr>
+        <w:rFonts w:ascii="Symbol" w:hAnsi="Symbol" w:hint="default"/>
+      </w:rPr>
+    </w:lvl>
+    <w:lvl w:ilvl="7" w:tplc="04090003" w:tentative="1">
+      <w:start w:val="1"/>
+      <w:numFmt w:val="bullet"/>
+      <w:lvlText w:val="o"/>
+      <w:lvlJc w:val="left"/>
+      <w:pPr>
+        <w:ind w:left="5760" w:hanging="360"/>
+      </w:pPr>
+      <w:rPr>
+        <w:rFonts w:ascii="Courier New" w:hAnsi="Courier New" w:cs="Courier New" w:hint="default"/>
+      </w:rPr>
+    </w:lvl>
+    <w:lvl w:ilvl="8" w:tplc="04090005" w:tentative="1">
+      <w:start w:val="1"/>
+      <w:numFmt w:val="bullet"/>
+      <w:lvlText w:val=""/>
+      <w:lvlJc w:val="left"/>
+      <w:pPr>
+        <w:ind w:left="6480" w:hanging="360"/>
+      </w:pPr>
+      <w:rPr>
+        <w:rFonts w:ascii="Wingdings" w:hAnsi="Wingdings" w:hint="default"/>
+      </w:rPr>
+    </w:lvl>
+  </w:abstractNum>
+  <w:abstractNum w:abstractNumId="3" w15:restartNumberingAfterBreak="0">
     <w:nsid w:val="51BB2E33"/>
     <w:multiLevelType w:val="hybridMultilevel"/>
     <w:tmpl w:val="1CC63192"/>
@@ -7465,7 +8681,7 @@
       </w:rPr>
     </w:lvl>
   </w:abstractNum>
-  <w:abstractNum w:abstractNumId="3" w15:restartNumberingAfterBreak="0">
+  <w:abstractNum w:abstractNumId="4" w15:restartNumberingAfterBreak="0">
     <w:nsid w:val="53762C76"/>
     <w:multiLevelType w:val="hybridMultilevel"/>
     <w:tmpl w:val="D10E7C2C"/>
@@ -7578,7 +8794,7 @@
       </w:rPr>
     </w:lvl>
   </w:abstractNum>
-  <w:abstractNum w:abstractNumId="4" w15:restartNumberingAfterBreak="0">
+  <w:abstractNum w:abstractNumId="5" w15:restartNumberingAfterBreak="0">
     <w:nsid w:val="60C36F28"/>
     <w:multiLevelType w:val="hybridMultilevel"/>
     <w:tmpl w:val="6038B5CC"/>
@@ -7691,7 +8907,7 @@
       </w:rPr>
     </w:lvl>
   </w:abstractNum>
-  <w:abstractNum w:abstractNumId="5" w15:restartNumberingAfterBreak="0">
+  <w:abstractNum w:abstractNumId="6" w15:restartNumberingAfterBreak="0">
     <w:nsid w:val="66CF5112"/>
     <w:multiLevelType w:val="hybridMultilevel"/>
     <w:tmpl w:val="E7E84606"/>
@@ -7804,7 +9020,7 @@
       </w:rPr>
     </w:lvl>
   </w:abstractNum>
-  <w:abstractNum w:abstractNumId="6" w15:restartNumberingAfterBreak="0">
+  <w:abstractNum w:abstractNumId="7" w15:restartNumberingAfterBreak="0">
     <w:nsid w:val="69C73650"/>
     <w:multiLevelType w:val="hybridMultilevel"/>
     <w:tmpl w:val="9B1AB4D6"/>
@@ -7918,25 +9134,28 @@
     </w:lvl>
   </w:abstractNum>
   <w:num w:numId="1">
-    <w:abstractNumId w:val="3"/>
+    <w:abstractNumId w:val="4"/>
   </w:num>
   <w:num w:numId="2">
     <w:abstractNumId w:val="1"/>
   </w:num>
   <w:num w:numId="3">
-    <w:abstractNumId w:val="4"/>
+    <w:abstractNumId w:val="5"/>
   </w:num>
   <w:num w:numId="4">
     <w:abstractNumId w:val="0"/>
   </w:num>
   <w:num w:numId="5">
-    <w:abstractNumId w:val="5"/>
+    <w:abstractNumId w:val="6"/>
   </w:num>
   <w:num w:numId="6">
-    <w:abstractNumId w:val="2"/>
+    <w:abstractNumId w:val="3"/>
   </w:num>
   <w:num w:numId="7">
-    <w:abstractNumId w:val="6"/>
+    <w:abstractNumId w:val="7"/>
+  </w:num>
+  <w:num w:numId="8">
+    <w:abstractNumId w:val="2"/>
   </w:num>
 </w:numbering>
 </file>
@@ -8323,7 +9542,7 @@
   <w:style w:type="paragraph" w:default="1" w:styleId="Normal">
     <w:name w:val="Normal"/>
     <w:qFormat/>
-    <w:rsid w:val="009015D0"/>
+    <w:rsid w:val="00D60033"/>
     <w:pPr>
       <w:spacing w:after="200" w:line="276" w:lineRule="auto"/>
     </w:pPr>
